--- a/ОПД/ОПД Балин P3112 №2.docx
+++ b/ОПД/ОПД Балин P3112 №2.docx
@@ -269,7 +269,6 @@
       <w:r>
         <w:rPr>
           <w:rFonts w:cs="Times New Roman"/>
-          <w:lang w:val="en-US"/>
         </w:rPr>
         <w:t>:</w:t>
       </w:r>
@@ -398,10 +397,10 @@
         <w:tblLook w:val="04A0" w:firstRow="1" w:lastRow="0" w:firstColumn="1" w:lastColumn="0" w:noHBand="0" w:noVBand="1"/>
       </w:tblPr>
       <w:tblGrid>
-        <w:gridCol w:w="1627"/>
-        <w:gridCol w:w="1610"/>
-        <w:gridCol w:w="2290"/>
-        <w:gridCol w:w="4680"/>
+        <w:gridCol w:w="1135"/>
+        <w:gridCol w:w="1134"/>
+        <w:gridCol w:w="1701"/>
+        <w:gridCol w:w="6237"/>
       </w:tblGrid>
       <w:tr>
         <w:trPr>
@@ -413,7 +412,7 @@
           </w:tcPr>
           <w:p>
             <w:pPr>
-              <w:jc w:val="center"/>
+              <w:ind w:firstLine="0"/>
               <w:rPr>
                 <w:i/>
               </w:rPr>
@@ -432,6 +431,7 @@
           </w:tcPr>
           <w:p>
             <w:pPr>
+              <w:ind w:hanging="50"/>
               <w:jc w:val="center"/>
               <w:rPr>
                 <w:i/>
@@ -451,6 +451,7 @@
           </w:tcPr>
           <w:p>
             <w:pPr>
+              <w:ind w:firstLine="0"/>
               <w:jc w:val="center"/>
               <w:rPr>
                 <w:i/>
@@ -470,6 +471,7 @@
           </w:tcPr>
           <w:p>
             <w:pPr>
+              <w:ind w:firstLine="0"/>
               <w:jc w:val="center"/>
               <w:rPr>
                 <w:i/>
@@ -491,6 +493,7 @@
           </w:tcPr>
           <w:p>
             <w:pPr>
+              <w:ind w:firstLine="0"/>
               <w:jc w:val="center"/>
             </w:pPr>
             <w:r>
@@ -504,6 +507,7 @@
           </w:tcPr>
           <w:p>
             <w:pPr>
+              <w:ind w:hanging="50"/>
               <w:jc w:val="center"/>
             </w:pPr>
             <w:r>
@@ -517,17 +521,12 @@
           </w:tcPr>
           <w:p>
             <w:pPr>
-              <w:jc w:val="center"/>
-              <w:rPr>
-                <w:lang w:val="en-US"/>
-              </w:rPr>
-            </w:pPr>
-            <w:r>
-              <w:rPr>
-                <w:lang w:val="en-US"/>
-              </w:rPr>
-              <w:t>ADD 151</w:t>
-            </w:r>
+              <w:ind w:firstLine="0"/>
+              <w:jc w:val="center"/>
+              <w:rPr>
+                <w:lang w:val="en-US"/>
+              </w:rPr>
+            </w:pPr>
           </w:p>
         </w:tc>
         <w:tc>
@@ -536,8 +535,21 @@
           </w:tcPr>
           <w:p>
             <w:pPr>
-              <w:jc w:val="center"/>
-            </w:pPr>
+              <w:ind w:firstLine="0"/>
+              <w:jc w:val="center"/>
+              <w:rPr>
+                <w:lang w:val="en-US"/>
+              </w:rPr>
+            </w:pPr>
+            <w:r>
+              <w:t xml:space="preserve">Значение </w:t>
+            </w:r>
+            <w:r>
+              <w:rPr>
+                <w:lang w:val="en-US"/>
+              </w:rPr>
+              <w:t>B</w:t>
+            </w:r>
           </w:p>
         </w:tc>
       </w:tr>
@@ -548,6 +560,7 @@
           </w:tcPr>
           <w:p>
             <w:pPr>
+              <w:ind w:firstLine="0"/>
               <w:jc w:val="center"/>
             </w:pPr>
             <w:r>
@@ -561,6 +574,7 @@
           </w:tcPr>
           <w:p>
             <w:pPr>
+              <w:ind w:hanging="50"/>
               <w:jc w:val="center"/>
               <w:rPr>
                 <w:lang w:val="en-US"/>
@@ -580,14 +594,9 @@
           </w:tcPr>
           <w:p>
             <w:pPr>
-              <w:jc w:val="center"/>
-            </w:pPr>
-            <w:r>
-              <w:rPr>
-                <w:lang w:val="en-US"/>
-              </w:rPr>
-              <w:t>HLT</w:t>
-            </w:r>
+              <w:ind w:firstLine="0"/>
+              <w:jc w:val="center"/>
+            </w:pPr>
           </w:p>
         </w:tc>
         <w:tc>
@@ -596,10 +605,23 @@
           </w:tcPr>
           <w:p>
             <w:pPr>
-              <w:jc w:val="center"/>
-            </w:pPr>
-            <w:r>
-              <w:t>Отключение ТГ, переход в пультовый режим</w:t>
+              <w:ind w:firstLine="0"/>
+              <w:jc w:val="center"/>
+              <w:rPr>
+                <w:lang w:val="en-US"/>
+              </w:rPr>
+            </w:pPr>
+            <w:r>
+              <w:t>Промежуточное з</w:t>
+            </w:r>
+            <w:r>
+              <w:t>начение</w:t>
+            </w:r>
+            <w:r>
+              <w:rPr>
+                <w:lang w:val="en-US"/>
+              </w:rPr>
+              <w:t xml:space="preserve"> T</w:t>
             </w:r>
           </w:p>
         </w:tc>
@@ -611,6 +633,7 @@
           </w:tcPr>
           <w:p>
             <w:pPr>
+              <w:ind w:firstLine="0"/>
               <w:jc w:val="center"/>
             </w:pPr>
             <w:r>
@@ -624,6 +647,7 @@
           </w:tcPr>
           <w:p>
             <w:pPr>
+              <w:ind w:hanging="50"/>
               <w:jc w:val="center"/>
             </w:pPr>
             <w:r>
@@ -637,6 +661,7 @@
           </w:tcPr>
           <w:p>
             <w:pPr>
+              <w:ind w:firstLine="0"/>
               <w:jc w:val="center"/>
             </w:pPr>
             <w:r>
@@ -653,6 +678,7 @@
           </w:tcPr>
           <w:p>
             <w:pPr>
+              <w:ind w:firstLine="0"/>
               <w:jc w:val="center"/>
             </w:pPr>
             <w:r>
@@ -674,6 +700,7 @@
           </w:tcPr>
           <w:p>
             <w:pPr>
+              <w:ind w:firstLine="0"/>
               <w:jc w:val="center"/>
             </w:pPr>
             <w:r>
@@ -687,6 +714,7 @@
           </w:tcPr>
           <w:p>
             <w:pPr>
+              <w:ind w:hanging="50"/>
               <w:jc w:val="center"/>
               <w:rPr>
                 <w:lang w:val="en-US"/>
@@ -706,6 +734,7 @@
           </w:tcPr>
           <w:p>
             <w:pPr>
+              <w:ind w:firstLine="0"/>
               <w:jc w:val="center"/>
               <w:rPr>
                 <w:lang w:val="en-US"/>
@@ -725,6 +754,7 @@
           </w:tcPr>
           <w:p>
             <w:pPr>
+              <w:ind w:firstLine="0"/>
               <w:jc w:val="center"/>
             </w:pPr>
             <w:r>
@@ -755,6 +785,7 @@
           </w:tcPr>
           <w:p>
             <w:pPr>
+              <w:ind w:firstLine="0"/>
               <w:jc w:val="center"/>
             </w:pPr>
             <w:r>
@@ -768,6 +799,7 @@
           </w:tcPr>
           <w:p>
             <w:pPr>
+              <w:ind w:hanging="50"/>
               <w:jc w:val="center"/>
               <w:rPr>
                 <w:lang w:val="en-US"/>
@@ -787,6 +819,7 @@
           </w:tcPr>
           <w:p>
             <w:pPr>
+              <w:ind w:firstLine="0"/>
               <w:jc w:val="center"/>
               <w:rPr>
                 <w:lang w:val="en-US"/>
@@ -806,6 +839,7 @@
           </w:tcPr>
           <w:p>
             <w:pPr>
+              <w:ind w:firstLine="0"/>
               <w:jc w:val="center"/>
             </w:pPr>
             <w:r>
@@ -836,6 +870,7 @@
           </w:tcPr>
           <w:p>
             <w:pPr>
+              <w:ind w:firstLine="0"/>
               <w:jc w:val="center"/>
             </w:pPr>
             <w:r>
@@ -849,6 +884,7 @@
           </w:tcPr>
           <w:p>
             <w:pPr>
+              <w:ind w:hanging="50"/>
               <w:jc w:val="center"/>
               <w:rPr>
                 <w:lang w:val="en-US"/>
@@ -868,6 +904,7 @@
           </w:tcPr>
           <w:p>
             <w:pPr>
+              <w:ind w:firstLine="0"/>
               <w:jc w:val="center"/>
               <w:rPr>
                 <w:lang w:val="en-US"/>
@@ -887,6 +924,7 @@
           </w:tcPr>
           <w:p>
             <w:pPr>
+              <w:ind w:firstLine="0"/>
               <w:jc w:val="center"/>
             </w:pPr>
             <w:r>
@@ -911,6 +949,7 @@
           </w:tcPr>
           <w:p>
             <w:pPr>
+              <w:ind w:firstLine="0"/>
               <w:jc w:val="center"/>
             </w:pPr>
             <w:r>
@@ -924,6 +963,7 @@
           </w:tcPr>
           <w:p>
             <w:pPr>
+              <w:ind w:hanging="50"/>
               <w:jc w:val="center"/>
               <w:rPr>
                 <w:lang w:val="en-US"/>
@@ -943,6 +983,7 @@
           </w:tcPr>
           <w:p>
             <w:pPr>
+              <w:ind w:firstLine="0"/>
               <w:jc w:val="center"/>
               <w:rPr>
                 <w:lang w:val="en-US"/>
@@ -962,6 +1003,7 @@
           </w:tcPr>
           <w:p>
             <w:pPr>
+              <w:ind w:firstLine="0"/>
               <w:jc w:val="center"/>
             </w:pPr>
             <w:r>
@@ -995,6 +1037,7 @@
           </w:tcPr>
           <w:p>
             <w:pPr>
+              <w:ind w:firstLine="0"/>
               <w:jc w:val="center"/>
             </w:pPr>
             <w:r>
@@ -1008,6 +1051,7 @@
           </w:tcPr>
           <w:p>
             <w:pPr>
+              <w:ind w:hanging="50"/>
               <w:jc w:val="center"/>
               <w:rPr>
                 <w:lang w:val="en-US"/>
@@ -1027,6 +1071,7 @@
           </w:tcPr>
           <w:p>
             <w:pPr>
+              <w:ind w:firstLine="0"/>
               <w:jc w:val="center"/>
               <w:rPr>
                 <w:lang w:val="en-US"/>
@@ -1046,6 +1091,7 @@
           </w:tcPr>
           <w:p>
             <w:pPr>
+              <w:ind w:firstLine="0"/>
               <w:jc w:val="center"/>
             </w:pPr>
             <w:r>
@@ -1079,6 +1125,7 @@
           </w:tcPr>
           <w:p>
             <w:pPr>
+              <w:ind w:firstLine="0"/>
               <w:jc w:val="center"/>
             </w:pPr>
             <w:r>
@@ -1092,6 +1139,7 @@
           </w:tcPr>
           <w:p>
             <w:pPr>
+              <w:ind w:hanging="50"/>
               <w:jc w:val="center"/>
               <w:rPr>
                 <w:lang w:val="en-US"/>
@@ -1111,6 +1159,7 @@
           </w:tcPr>
           <w:p>
             <w:pPr>
+              <w:ind w:firstLine="0"/>
               <w:jc w:val="center"/>
               <w:rPr>
                 <w:lang w:val="en-US"/>
@@ -1130,6 +1179,7 @@
           </w:tcPr>
           <w:p>
             <w:pPr>
+              <w:ind w:firstLine="0"/>
               <w:jc w:val="center"/>
             </w:pPr>
             <w:r>
@@ -1160,6 +1210,7 @@
           </w:tcPr>
           <w:p>
             <w:pPr>
+              <w:ind w:firstLine="0"/>
               <w:jc w:val="center"/>
               <w:rPr>
                 <w:lang w:val="en-US"/>
@@ -1182,6 +1233,7 @@
           </w:tcPr>
           <w:p>
             <w:pPr>
+              <w:ind w:hanging="50"/>
               <w:jc w:val="center"/>
               <w:rPr>
                 <w:lang w:val="en-US"/>
@@ -1201,6 +1253,7 @@
           </w:tcPr>
           <w:p>
             <w:pPr>
+              <w:ind w:firstLine="0"/>
               <w:jc w:val="center"/>
             </w:pPr>
             <w:r>
@@ -1217,6 +1270,7 @@
           </w:tcPr>
           <w:p>
             <w:pPr>
+              <w:ind w:firstLine="0"/>
               <w:jc w:val="center"/>
             </w:pPr>
             <w:r>
@@ -1232,6 +1286,7 @@
           </w:tcPr>
           <w:p>
             <w:pPr>
+              <w:ind w:firstLine="0"/>
               <w:jc w:val="center"/>
               <w:rPr>
                 <w:lang w:val="en-US"/>
@@ -1251,6 +1306,7 @@
           </w:tcPr>
           <w:p>
             <w:pPr>
+              <w:ind w:hanging="50"/>
               <w:jc w:val="center"/>
               <w:rPr>
                 <w:lang w:val="en-US"/>
@@ -1270,14 +1326,9 @@
           </w:tcPr>
           <w:p>
             <w:pPr>
-              <w:jc w:val="center"/>
-            </w:pPr>
-            <w:r>
-              <w:rPr>
-                <w:lang w:val="en-US"/>
-              </w:rPr>
-              <w:t>HLT</w:t>
-            </w:r>
+              <w:ind w:firstLine="0"/>
+              <w:jc w:val="center"/>
+            </w:pPr>
           </w:p>
         </w:tc>
         <w:tc>
@@ -1286,10 +1337,20 @@
           </w:tcPr>
           <w:p>
             <w:pPr>
-              <w:jc w:val="center"/>
-            </w:pPr>
-            <w:r>
-              <w:t>Отключение ТГ, переход в пультовый режим</w:t>
+              <w:ind w:firstLine="0"/>
+              <w:jc w:val="center"/>
+              <w:rPr>
+                <w:lang w:val="en-US"/>
+              </w:rPr>
+            </w:pPr>
+            <w:r>
+              <w:t xml:space="preserve">Значение </w:t>
+            </w:r>
+            <w:r>
+              <w:rPr>
+                <w:lang w:val="en-US"/>
+              </w:rPr>
+              <w:t>A</w:t>
             </w:r>
           </w:p>
         </w:tc>
@@ -1301,6 +1362,7 @@
           </w:tcPr>
           <w:p>
             <w:pPr>
+              <w:ind w:firstLine="0"/>
               <w:jc w:val="center"/>
               <w:rPr>
                 <w:lang w:val="en-US"/>
@@ -1320,6 +1382,7 @@
           </w:tcPr>
           <w:p>
             <w:pPr>
+              <w:ind w:hanging="50"/>
               <w:jc w:val="center"/>
               <w:rPr>
                 <w:lang w:val="en-US"/>
@@ -1339,17 +1402,12 @@
           </w:tcPr>
           <w:p>
             <w:pPr>
-              <w:jc w:val="center"/>
-              <w:rPr>
-                <w:lang w:val="en-US"/>
-              </w:rPr>
-            </w:pPr>
-            <w:r>
-              <w:rPr>
-                <w:lang w:val="en-US"/>
-              </w:rPr>
-              <w:t>ST 152</w:t>
-            </w:r>
+              <w:ind w:firstLine="0"/>
+              <w:jc w:val="center"/>
+              <w:rPr>
+                <w:lang w:val="en-US"/>
+              </w:rPr>
+            </w:pPr>
           </w:p>
         </w:tc>
         <w:tc>
@@ -1358,11 +1416,18 @@
           </w:tcPr>
           <w:p>
             <w:pPr>
-              <w:jc w:val="center"/>
-              <w:rPr>
-                <w:lang w:val="en-US"/>
-              </w:rPr>
-            </w:pPr>
+              <w:ind w:firstLine="0"/>
+              <w:jc w:val="center"/>
+            </w:pPr>
+            <w:r>
+              <w:t xml:space="preserve">Значение </w:t>
+            </w:r>
+            <w:r>
+              <w:rPr>
+                <w:lang w:val="en-US"/>
+              </w:rPr>
+              <w:t>R</w:t>
+            </w:r>
           </w:p>
         </w:tc>
       </w:tr>
@@ -1373,6 +1438,7 @@
           </w:tcPr>
           <w:p>
             <w:pPr>
+              <w:ind w:firstLine="0"/>
               <w:jc w:val="center"/>
             </w:pPr>
             <w:r>
@@ -1389,6 +1455,7 @@
           </w:tcPr>
           <w:p>
             <w:pPr>
+              <w:ind w:hanging="50"/>
               <w:jc w:val="center"/>
               <w:rPr>
                 <w:lang w:val="en-US"/>
@@ -1408,20 +1475,12 @@
           </w:tcPr>
           <w:p>
             <w:pPr>
-              <w:jc w:val="center"/>
-              <w:rPr>
-                <w:lang w:val="en-US"/>
-              </w:rPr>
-            </w:pPr>
-            <w:r>
-              <w:rPr>
-                <w:lang w:val="en-US"/>
-              </w:rPr>
-              <w:t xml:space="preserve">ADD </w:t>
-            </w:r>
-            <w:r>
-              <w:t>15B</w:t>
-            </w:r>
+              <w:ind w:firstLine="0"/>
+              <w:jc w:val="center"/>
+              <w:rPr>
+                <w:lang w:val="en-US"/>
+              </w:rPr>
+            </w:pPr>
           </w:p>
         </w:tc>
         <w:tc>
@@ -1430,8 +1489,18 @@
           </w:tcPr>
           <w:p>
             <w:pPr>
-              <w:jc w:val="center"/>
-            </w:pPr>
+              <w:ind w:firstLine="0"/>
+              <w:jc w:val="center"/>
+            </w:pPr>
+            <w:r>
+              <w:t xml:space="preserve">Значение </w:t>
+            </w:r>
+            <w:r>
+              <w:rPr>
+                <w:lang w:val="en-US"/>
+              </w:rPr>
+              <w:t>C</w:t>
+            </w:r>
           </w:p>
         </w:tc>
       </w:tr>
@@ -1442,21 +1511,168 @@
         <w:ind w:firstLine="0"/>
       </w:pPr>
       <w:r>
+        <w:t>Описание программы</w:t>
+      </w:r>
+    </w:p>
+    <w:p>
+      <w:pPr>
+        <w:rPr>
+          <w:rFonts w:cs="Times New Roman"/>
+        </w:rPr>
+      </w:pPr>
+      <w:r>
+        <w:rPr>
+          <w:rFonts w:cs="Times New Roman"/>
+        </w:rPr>
+        <w:t>R = (</w:t>
+      </w:r>
+      <w:r>
+        <w:rPr>
+          <w:rFonts w:cs="Times New Roman"/>
+          <w:lang w:val="en-US"/>
+        </w:rPr>
+        <w:t>A</w:t>
+      </w:r>
+      <w:r>
+        <w:rPr>
+          <w:rFonts w:cs="Times New Roman"/>
+        </w:rPr>
+        <w:t>+</w:t>
+      </w:r>
+      <w:r>
+        <w:rPr>
+          <w:rFonts w:cs="Times New Roman"/>
+          <w:lang w:val="en-US"/>
+        </w:rPr>
+        <w:t>B</w:t>
+      </w:r>
+      <w:r>
+        <w:rPr>
+          <w:rFonts w:cs="Times New Roman"/>
+        </w:rPr>
+        <w:t>) |</w:t>
+      </w:r>
+      <w:r>
+        <w:rPr>
+          <w:rFonts w:cs="Times New Roman"/>
+        </w:rPr>
+        <w:t xml:space="preserve"> </w:t>
+      </w:r>
+      <w:r>
+        <w:rPr>
+          <w:rFonts w:cs="Times New Roman"/>
+          <w:lang w:val="en-US"/>
+        </w:rPr>
+        <w:t>C</w:t>
+      </w:r>
+    </w:p>
+    <w:p>
+      <w:pPr>
+        <w:rPr>
+          <w:rFonts w:cs="Times New Roman"/>
+        </w:rPr>
+      </w:pPr>
+      <w:r>
+        <w:rPr>
+          <w:rFonts w:cs="Times New Roman"/>
+        </w:rPr>
+        <w:t>151, 15</w:t>
+      </w:r>
+      <w:r>
+        <w:rPr>
+          <w:rFonts w:cs="Times New Roman"/>
+          <w:lang w:val="en-US"/>
+        </w:rPr>
+        <w:t>B</w:t>
+      </w:r>
+      <w:r>
+        <w:rPr>
+          <w:rFonts w:cs="Times New Roman"/>
+        </w:rPr>
+        <w:t>, 15</w:t>
+      </w:r>
+      <w:r>
+        <w:rPr>
+          <w:rFonts w:cs="Times New Roman"/>
+          <w:lang w:val="en-US"/>
+        </w:rPr>
+        <w:t>D</w:t>
+      </w:r>
+      <w:r>
+        <w:rPr>
+          <w:rFonts w:cs="Times New Roman"/>
+        </w:rPr>
+        <w:t xml:space="preserve"> – исходные данные</w:t>
+      </w:r>
+      <w:r>
+        <w:rPr>
+          <w:rFonts w:cs="Times New Roman"/>
+        </w:rPr>
+        <w:t xml:space="preserve">, </w:t>
+      </w:r>
+      <w:r>
+        <w:rPr>
+          <w:rFonts w:cs="Times New Roman"/>
+        </w:rPr>
+        <w:t>15</w:t>
+      </w:r>
+      <w:r>
+        <w:rPr>
+          <w:rFonts w:cs="Times New Roman"/>
+          <w:lang w:val="en-US"/>
+        </w:rPr>
+        <w:t>C</w:t>
+      </w:r>
+      <w:r>
+        <w:rPr>
+          <w:rFonts w:cs="Times New Roman"/>
+        </w:rPr>
+        <w:t xml:space="preserve"> – результат</w:t>
+      </w:r>
+    </w:p>
+    <w:p>
+      <w:pPr>
+        <w:rPr>
+          <w:rFonts w:cs="Times New Roman"/>
+        </w:rPr>
+      </w:pPr>
+      <w:r>
+        <w:rPr>
+          <w:rFonts w:cs="Times New Roman"/>
+        </w:rPr>
+        <w:t xml:space="preserve">152 </w:t>
+      </w:r>
+      <w:r>
+        <w:rPr>
+          <w:rFonts w:cs="Times New Roman"/>
+        </w:rPr>
+        <w:t>–</w:t>
+      </w:r>
+      <w:r>
+        <w:rPr>
+          <w:rFonts w:cs="Times New Roman"/>
+        </w:rPr>
+        <w:t xml:space="preserve"> </w:t>
+      </w:r>
+      <w:r>
+        <w:rPr>
+          <w:rFonts w:cs="Times New Roman"/>
+        </w:rPr>
+        <w:t>промежуточный результат</w:t>
+      </w:r>
+    </w:p>
+    <w:p>
+      <w:pPr>
+        <w:rPr>
+          <w:rFonts w:cs="Times New Roman"/>
+        </w:rPr>
+      </w:pPr>
+      <w:r>
+        <w:rPr>
+          <w:rFonts w:cs="Times New Roman"/>
+        </w:rPr>
         <w:lastRenderedPageBreak/>
-        <w:t>Описание программы</w:t>
-      </w:r>
-    </w:p>
-    <w:p>
-      <w:pPr>
-        <w:rPr>
-          <w:rFonts w:cs="Times New Roman"/>
-        </w:rPr>
-      </w:pPr>
-      <w:r>
-        <w:rPr>
-          <w:rFonts w:cs="Times New Roman"/>
-        </w:rPr>
-        <w:t>R = (</w:t>
+        <w:t>153 – 15</w:t>
       </w:r>
       <w:r>
         <w:rPr>
@@ -1469,6 +1685,167 @@
         <w:rPr>
           <w:rFonts w:cs="Times New Roman"/>
         </w:rPr>
+        <w:t xml:space="preserve"> </w:t>
+      </w:r>
+      <w:r>
+        <w:rPr>
+          <w:rFonts w:cs="Times New Roman"/>
+        </w:rPr>
+        <w:t>– инструкции</w:t>
+      </w:r>
+    </w:p>
+    <w:p>
+      <w:pPr>
+        <w:rPr>
+          <w:rFonts w:cs="Times New Roman"/>
+        </w:rPr>
+      </w:pPr>
+      <w:r>
+        <w:rPr>
+          <w:rFonts w:cs="Times New Roman"/>
+        </w:rPr>
+        <w:t>153 – адрес первой инструкции</w:t>
+      </w:r>
+    </w:p>
+    <w:p>
+      <w:pPr>
+        <w:rPr>
+          <w:rFonts w:cs="Times New Roman"/>
+        </w:rPr>
+      </w:pPr>
+      <w:r>
+        <w:rPr>
+          <w:rFonts w:cs="Times New Roman"/>
+        </w:rPr>
+        <w:t>15</w:t>
+      </w:r>
+      <w:r>
+        <w:rPr>
+          <w:rFonts w:cs="Times New Roman"/>
+          <w:lang w:val="en-US"/>
+        </w:rPr>
+        <w:t>A</w:t>
+      </w:r>
+      <w:r>
+        <w:rPr>
+          <w:rFonts w:cs="Times New Roman"/>
+        </w:rPr>
+        <w:t xml:space="preserve"> </w:t>
+      </w:r>
+      <w:r>
+        <w:rPr>
+          <w:rFonts w:cs="Times New Roman"/>
+        </w:rPr>
+        <w:t>– адрес последней инструкции</w:t>
+      </w:r>
+    </w:p>
+    <w:p>
+      <w:pPr>
+        <w:rPr>
+          <w:rFonts w:cs="Times New Roman"/>
+        </w:rPr>
+      </w:pPr>
+      <w:r>
+        <w:rPr>
+          <w:rFonts w:cs="Times New Roman"/>
+          <w:lang w:val="en-US"/>
+        </w:rPr>
+        <w:t>A</w:t>
+      </w:r>
+      <w:r>
+        <w:rPr>
+          <w:rFonts w:cs="Times New Roman"/>
+        </w:rPr>
+        <w:t xml:space="preserve">, </w:t>
+      </w:r>
+      <w:r>
+        <w:rPr>
+          <w:rFonts w:cs="Times New Roman"/>
+          <w:lang w:val="en-US"/>
+        </w:rPr>
+        <w:t>B</w:t>
+      </w:r>
+      <w:r>
+        <w:rPr>
+          <w:rFonts w:cs="Times New Roman"/>
+        </w:rPr>
+        <w:t xml:space="preserve"> – 16-разрядные знаковые числа</w:t>
+      </w:r>
+    </w:p>
+    <w:p>
+      <w:pPr>
+        <w:rPr>
+          <w:rFonts w:cs="Times New Roman"/>
+        </w:rPr>
+      </w:pPr>
+      <w:r>
+        <w:rPr>
+          <w:rFonts w:cs="Times New Roman"/>
+          <w:lang w:val="en-US"/>
+        </w:rPr>
+        <w:t>C</w:t>
+      </w:r>
+      <w:r>
+        <w:rPr>
+          <w:rFonts w:cs="Times New Roman"/>
+        </w:rPr>
+        <w:t xml:space="preserve">, </w:t>
+      </w:r>
+      <w:r>
+        <w:rPr>
+          <w:rFonts w:cs="Times New Roman"/>
+          <w:lang w:val="en-US"/>
+        </w:rPr>
+        <w:t>T</w:t>
+      </w:r>
+      <w:r>
+        <w:rPr>
+          <w:rFonts w:cs="Times New Roman"/>
+        </w:rPr>
+        <w:t xml:space="preserve"> – наборы из 16 логических однобитовых значений</w:t>
+      </w:r>
+      <w:r>
+        <w:rPr>
+          <w:rFonts w:cs="Times New Roman"/>
+        </w:rPr>
+        <w:t xml:space="preserve">, </w:t>
+      </w:r>
+      <w:r>
+        <w:rPr>
+          <w:rFonts w:cs="Times New Roman"/>
+          <w:lang w:val="en-US"/>
+        </w:rPr>
+        <w:t>T</w:t>
+      </w:r>
+      <w:r>
+        <w:rPr>
+          <w:rFonts w:cs="Times New Roman"/>
+        </w:rPr>
+        <w:t xml:space="preserve"> =</w:t>
+      </w:r>
+      <w:r>
+        <w:rPr>
+          <w:rFonts w:cs="Times New Roman"/>
+        </w:rPr>
+        <w:t xml:space="preserve"> </w:t>
+      </w:r>
+      <w:r>
+        <w:rPr>
+          <w:rFonts w:cs="Times New Roman"/>
+        </w:rPr>
+        <w:t>(</w:t>
+      </w:r>
+      <w:r>
+        <w:rPr>
+          <w:rFonts w:cs="Times New Roman"/>
+          <w:lang w:val="en-US"/>
+        </w:rPr>
+        <w:t>A</w:t>
+      </w:r>
+      <w:r>
+        <w:rPr>
+          <w:rFonts w:cs="Times New Roman"/>
+        </w:rPr>
         <w:t>+</w:t>
       </w:r>
       <w:r>
@@ -1482,457 +1859,183 @@
         <w:rPr>
           <w:rFonts w:cs="Times New Roman"/>
         </w:rPr>
-        <w:t>) |</w:t>
-      </w:r>
-      <w:r>
-        <w:rPr>
-          <w:rFonts w:cs="Times New Roman"/>
-        </w:rPr>
-        <w:t xml:space="preserve"> </w:t>
-      </w:r>
+        <w:t>)</w:t>
+      </w:r>
+    </w:p>
+    <w:p>
+      <w:pPr>
+        <w:pStyle w:val="1"/>
+      </w:pPr>
+      <w:r>
+        <w:t>ОДЗ</w:t>
+      </w:r>
+    </w:p>
+    <w:p>
+      <w:pPr>
+        <w:rPr>
+          <w:rFonts w:cs="Times New Roman"/>
+        </w:rPr>
+      </w:pPr>
       <w:r>
         <w:rPr>
           <w:rFonts w:cs="Times New Roman"/>
           <w:lang w:val="en-US"/>
         </w:rPr>
+        <w:t>A</w:t>
+      </w:r>
+      <w:r>
+        <w:rPr>
+          <w:rFonts w:cs="Times New Roman"/>
+        </w:rPr>
+        <w:t xml:space="preserve">, </w:t>
+      </w:r>
+      <w:r>
+        <w:rPr>
+          <w:rFonts w:cs="Times New Roman"/>
+          <w:lang w:val="en-US"/>
+        </w:rPr>
+        <w:t>B</w:t>
+      </w:r>
+      <w:r>
+        <w:rPr>
+          <w:rFonts w:cs="Times New Roman"/>
+        </w:rPr>
+        <w:t xml:space="preserve"> – арифметические операнды</w:t>
+      </w:r>
+    </w:p>
+    <w:p>
+      <w:pPr>
+        <w:rPr>
+          <w:rFonts w:cs="Times New Roman"/>
+        </w:rPr>
+      </w:pPr>
+      <w:r>
+        <w:rPr>
+          <w:rFonts w:cs="Times New Roman"/>
+          <w:lang w:val="en-US"/>
+        </w:rPr>
+        <w:t>T</w:t>
+      </w:r>
+      <w:r>
+        <w:rPr>
+          <w:rFonts w:cs="Times New Roman"/>
+        </w:rPr>
+        <w:t xml:space="preserve">, </w:t>
+      </w:r>
+      <w:r>
+        <w:rPr>
+          <w:rFonts w:cs="Times New Roman"/>
+          <w:lang w:val="en-US"/>
+        </w:rPr>
         <w:t>C</w:t>
       </w:r>
-    </w:p>
-    <w:p>
-      <w:pPr>
-        <w:rPr>
-          <w:rFonts w:cs="Times New Roman"/>
-        </w:rPr>
-      </w:pPr>
-      <w:r>
-        <w:rPr>
-          <w:rFonts w:cs="Times New Roman"/>
-        </w:rPr>
-        <w:t>151, 15</w:t>
-      </w:r>
+      <w:r>
+        <w:rPr>
+          <w:rFonts w:cs="Times New Roman"/>
+        </w:rPr>
+        <w:t xml:space="preserve"> – логические операнды</w:t>
+      </w:r>
+    </w:p>
+    <w:p>
+      <w:pPr>
+        <w:rPr>
+          <w:rFonts w:cs="Times New Roman"/>
+        </w:rPr>
+      </w:pPr>
       <w:r>
         <w:rPr>
           <w:rFonts w:cs="Times New Roman"/>
           <w:lang w:val="en-US"/>
         </w:rPr>
-        <w:t>B</w:t>
-      </w:r>
-      <w:r>
-        <w:rPr>
-          <w:rFonts w:cs="Times New Roman"/>
-        </w:rPr>
-        <w:t>, 15</w:t>
-      </w:r>
-      <w:r>
-        <w:rPr>
-          <w:rFonts w:cs="Times New Roman"/>
-          <w:lang w:val="en-US"/>
-        </w:rPr>
-        <w:t>D</w:t>
-      </w:r>
-      <w:r>
-        <w:rPr>
-          <w:rFonts w:cs="Times New Roman"/>
-        </w:rPr>
-        <w:t xml:space="preserve"> – исходные данные</w:t>
-      </w:r>
-      <w:r>
-        <w:rPr>
-          <w:rFonts w:cs="Times New Roman"/>
-        </w:rPr>
-        <w:t xml:space="preserve">, </w:t>
-      </w:r>
-      <w:r>
-        <w:rPr>
-          <w:rFonts w:cs="Times New Roman"/>
+        <w:t>T</w:t>
+      </w:r>
+      <w:r>
+        <w:rPr>
+          <w:rFonts w:cs="Times New Roman"/>
+        </w:rPr>
+        <w:t xml:space="preserve"> – промежуточный результат</w:t>
+      </w:r>
+    </w:p>
+    <w:p>
+      <w:pPr>
+        <w:rPr>
+          <w:rFonts w:cs="Times New Roman"/>
+        </w:rPr>
+      </w:pPr>
+      <w:r>
+        <w:rPr>
+          <w:rFonts w:cs="Times New Roman"/>
+        </w:rPr>
+        <w:t>Границы логических операндов</w:t>
+      </w:r>
+      <w:r>
+        <w:rPr>
+          <w:rFonts w:cs="Times New Roman"/>
+        </w:rPr>
+        <w:t>: [0; 2</w:t>
+      </w:r>
+      <w:r>
+        <w:rPr>
+          <w:rFonts w:cs="Times New Roman"/>
+          <w:vertAlign w:val="superscript"/>
+        </w:rPr>
+        <w:t>16</w:t>
+      </w:r>
+      <w:r>
+        <w:rPr>
+          <w:rFonts w:cs="Times New Roman"/>
+        </w:rPr>
+        <w:t>-1]</w:t>
+      </w:r>
+    </w:p>
+    <w:p>
+      <w:pPr>
+        <w:spacing w:after="480"/>
+        <w:rPr>
+          <w:rFonts w:cs="Times New Roman"/>
+        </w:rPr>
+      </w:pPr>
+      <w:r>
+        <w:rPr>
+          <w:rFonts w:cs="Times New Roman"/>
+        </w:rPr>
+        <w:t>Границы арифметических операндов</w:t>
+      </w:r>
+      <w:r>
+        <w:rPr>
+          <w:rFonts w:cs="Times New Roman"/>
+        </w:rPr>
+        <w:t>: [</w:t>
+      </w:r>
+      <w:r>
+        <w:rPr>
+          <w:rFonts w:cs="Times New Roman"/>
+        </w:rPr>
+        <w:t>-2</w:t>
+      </w:r>
+      <w:r>
+        <w:rPr>
+          <w:rFonts w:cs="Times New Roman"/>
+          <w:vertAlign w:val="superscript"/>
         </w:rPr>
         <w:t>15</w:t>
       </w:r>
       <w:r>
         <w:rPr>
           <w:rFonts w:cs="Times New Roman"/>
-          <w:lang w:val="en-US"/>
-        </w:rPr>
-        <w:t>C</w:t>
-      </w:r>
-      <w:r>
-        <w:rPr>
-          <w:rFonts w:cs="Times New Roman"/>
-        </w:rPr>
-        <w:t xml:space="preserve"> – результат</w:t>
-      </w:r>
-    </w:p>
-    <w:p>
-      <w:pPr>
-        <w:rPr>
-          <w:rFonts w:cs="Times New Roman"/>
-        </w:rPr>
-      </w:pPr>
-      <w:r>
-        <w:rPr>
-          <w:rFonts w:cs="Times New Roman"/>
-        </w:rPr>
-        <w:t xml:space="preserve">152 </w:t>
-      </w:r>
-      <w:r>
-        <w:rPr>
-          <w:rFonts w:cs="Times New Roman"/>
-        </w:rPr>
-        <w:t>–</w:t>
-      </w:r>
-      <w:r>
-        <w:rPr>
-          <w:rFonts w:cs="Times New Roman"/>
-        </w:rPr>
-        <w:t xml:space="preserve"> </w:t>
-      </w:r>
-      <w:r>
-        <w:rPr>
-          <w:rFonts w:cs="Times New Roman"/>
-        </w:rPr>
-        <w:t>промежуточный результат</w:t>
-      </w:r>
-    </w:p>
-    <w:p>
-      <w:pPr>
-        <w:rPr>
-          <w:rFonts w:cs="Times New Roman"/>
-        </w:rPr>
-      </w:pPr>
-      <w:r>
-        <w:rPr>
-          <w:rFonts w:cs="Times New Roman"/>
-        </w:rPr>
-        <w:t>153 – 15</w:t>
-      </w:r>
-      <w:r>
-        <w:rPr>
-          <w:rFonts w:cs="Times New Roman"/>
-          <w:lang w:val="en-US"/>
-        </w:rPr>
-        <w:t>A</w:t>
-      </w:r>
-      <w:r>
-        <w:rPr>
-          <w:rFonts w:cs="Times New Roman"/>
-        </w:rPr>
-        <w:t xml:space="preserve"> </w:t>
-      </w:r>
-      <w:r>
-        <w:rPr>
-          <w:rFonts w:cs="Times New Roman"/>
-        </w:rPr>
-        <w:t>– инструкции</w:t>
-      </w:r>
-    </w:p>
-    <w:p>
-      <w:pPr>
-        <w:rPr>
-          <w:rFonts w:cs="Times New Roman"/>
-        </w:rPr>
-      </w:pPr>
-      <w:r>
-        <w:rPr>
-          <w:rFonts w:cs="Times New Roman"/>
-        </w:rPr>
-        <w:t>153 – адрес первой инструкции</w:t>
-      </w:r>
-    </w:p>
-    <w:p>
-      <w:pPr>
-        <w:rPr>
-          <w:rFonts w:cs="Times New Roman"/>
-        </w:rPr>
-      </w:pPr>
-      <w:r>
-        <w:rPr>
-          <w:rFonts w:cs="Times New Roman"/>
+        </w:rPr>
+        <w:t>; 2</w:t>
+      </w:r>
+      <w:r>
+        <w:rPr>
+          <w:rFonts w:cs="Times New Roman"/>
+          <w:vertAlign w:val="superscript"/>
         </w:rPr>
         <w:t>15</w:t>
       </w:r>
       <w:r>
         <w:rPr>
           <w:rFonts w:cs="Times New Roman"/>
-          <w:lang w:val="en-US"/>
-        </w:rPr>
-        <w:t>A</w:t>
-      </w:r>
-      <w:r>
-        <w:rPr>
-          <w:rFonts w:cs="Times New Roman"/>
-        </w:rPr>
-        <w:t xml:space="preserve"> </w:t>
-      </w:r>
-      <w:r>
-        <w:rPr>
-          <w:rFonts w:cs="Times New Roman"/>
-        </w:rPr>
-        <w:t>– адрес последней инструкции</w:t>
-      </w:r>
-    </w:p>
-    <w:p>
-      <w:pPr>
-        <w:rPr>
-          <w:rFonts w:cs="Times New Roman"/>
-        </w:rPr>
-      </w:pPr>
-      <w:r>
-        <w:rPr>
-          <w:rFonts w:cs="Times New Roman"/>
-          <w:lang w:val="en-US"/>
-        </w:rPr>
-        <w:t>A</w:t>
-      </w:r>
-      <w:r>
-        <w:rPr>
-          <w:rFonts w:cs="Times New Roman"/>
-        </w:rPr>
-        <w:t xml:space="preserve">, </w:t>
-      </w:r>
-      <w:r>
-        <w:rPr>
-          <w:rFonts w:cs="Times New Roman"/>
-          <w:lang w:val="en-US"/>
-        </w:rPr>
-        <w:t>B</w:t>
-      </w:r>
-      <w:r>
-        <w:rPr>
-          <w:rFonts w:cs="Times New Roman"/>
-        </w:rPr>
-        <w:t xml:space="preserve"> – 16-разрядные знаковые числа</w:t>
-      </w:r>
-    </w:p>
-    <w:p>
-      <w:pPr>
-        <w:rPr>
-          <w:rFonts w:cs="Times New Roman"/>
-        </w:rPr>
-      </w:pPr>
-      <w:r>
-        <w:rPr>
-          <w:rFonts w:cs="Times New Roman"/>
-          <w:lang w:val="en-US"/>
-        </w:rPr>
-        <w:t>C</w:t>
-      </w:r>
-      <w:r>
-        <w:rPr>
-          <w:rFonts w:cs="Times New Roman"/>
-        </w:rPr>
-        <w:t>, (</w:t>
-      </w:r>
-      <w:r>
-        <w:rPr>
-          <w:rFonts w:cs="Times New Roman"/>
-          <w:lang w:val="en-US"/>
-        </w:rPr>
-        <w:t>A</w:t>
-      </w:r>
-      <w:r>
-        <w:rPr>
-          <w:rFonts w:cs="Times New Roman"/>
-        </w:rPr>
-        <w:t>+</w:t>
-      </w:r>
-      <w:r>
-        <w:rPr>
-          <w:rFonts w:cs="Times New Roman"/>
-          <w:lang w:val="en-US"/>
-        </w:rPr>
-        <w:t>B</w:t>
-      </w:r>
-      <w:r>
-        <w:rPr>
-          <w:rFonts w:cs="Times New Roman"/>
-        </w:rPr>
-        <w:t>)</w:t>
-      </w:r>
-      <w:r>
-        <w:rPr>
-          <w:rFonts w:cs="Times New Roman"/>
-        </w:rPr>
-        <w:t xml:space="preserve"> – наборы из 16 логических однобитовых значений</w:t>
-      </w:r>
-    </w:p>
-    <w:p>
-      <w:pPr>
-        <w:pStyle w:val="1"/>
-      </w:pPr>
-      <w:r>
-        <w:t>ОДЗ</w:t>
-      </w:r>
-    </w:p>
-    <w:p>
-      <w:pPr>
-        <w:rPr>
-          <w:rFonts w:cs="Times New Roman"/>
-        </w:rPr>
-      </w:pPr>
-      <w:r>
-        <w:rPr>
-          <w:rFonts w:cs="Times New Roman"/>
-          <w:lang w:val="en-US"/>
-        </w:rPr>
-        <w:t>A</w:t>
-      </w:r>
-      <w:r>
-        <w:rPr>
-          <w:rFonts w:cs="Times New Roman"/>
-        </w:rPr>
-        <w:t xml:space="preserve">, </w:t>
-      </w:r>
-      <w:r>
-        <w:rPr>
-          <w:rFonts w:cs="Times New Roman"/>
-          <w:lang w:val="en-US"/>
-        </w:rPr>
-        <w:t>B</w:t>
-      </w:r>
-      <w:r>
-        <w:rPr>
-          <w:rFonts w:cs="Times New Roman"/>
-        </w:rPr>
-        <w:t xml:space="preserve"> – арифметические операнды</w:t>
-      </w:r>
-    </w:p>
-    <w:p>
-      <w:pPr>
-        <w:rPr>
-          <w:rFonts w:cs="Times New Roman"/>
-        </w:rPr>
-      </w:pPr>
-      <w:r>
-        <w:rPr>
-          <w:rFonts w:cs="Times New Roman"/>
-        </w:rPr>
-        <w:t>(</w:t>
-      </w:r>
-      <w:r>
-        <w:rPr>
-          <w:rFonts w:cs="Times New Roman"/>
-          <w:lang w:val="en-US"/>
-        </w:rPr>
-        <w:t>A</w:t>
-      </w:r>
-      <w:r>
-        <w:rPr>
-          <w:rFonts w:cs="Times New Roman"/>
-        </w:rPr>
-        <w:t>+</w:t>
-      </w:r>
-      <w:r>
-        <w:rPr>
-          <w:rFonts w:cs="Times New Roman"/>
-          <w:lang w:val="en-US"/>
-        </w:rPr>
-        <w:t>B</w:t>
-      </w:r>
-      <w:r>
-        <w:rPr>
-          <w:rFonts w:cs="Times New Roman"/>
-        </w:rPr>
-        <w:t xml:space="preserve">), </w:t>
-      </w:r>
-      <w:r>
-        <w:rPr>
-          <w:rFonts w:cs="Times New Roman"/>
-          <w:lang w:val="en-US"/>
-        </w:rPr>
-        <w:t>C</w:t>
-      </w:r>
-      <w:r>
-        <w:rPr>
-          <w:rFonts w:cs="Times New Roman"/>
-        </w:rPr>
-        <w:t xml:space="preserve"> – логические операнды</w:t>
-      </w:r>
-    </w:p>
-    <w:p>
-      <w:pPr>
-        <w:rPr>
-          <w:rFonts w:cs="Times New Roman"/>
-        </w:rPr>
-      </w:pPr>
-      <w:r>
-        <w:rPr>
-          <w:rFonts w:cs="Times New Roman"/>
-        </w:rPr>
-        <w:t>Границы логических операндов</w:t>
-      </w:r>
-      <w:r>
-        <w:rPr>
-          <w:rFonts w:cs="Times New Roman"/>
-        </w:rPr>
-        <w:t>: [0; 2</w:t>
-      </w:r>
-      <w:r>
-        <w:rPr>
-          <w:rFonts w:cs="Times New Roman"/>
-          <w:vertAlign w:val="superscript"/>
-        </w:rPr>
-        <w:t>16</w:t>
-      </w:r>
-      <w:r>
-        <w:rPr>
-          <w:rFonts w:cs="Times New Roman"/>
-        </w:rPr>
-        <w:t>-1]</w:t>
-      </w:r>
-    </w:p>
-    <w:p>
-      <w:pPr>
-        <w:spacing w:after="480"/>
-        <w:rPr>
-          <w:rFonts w:cs="Times New Roman"/>
-          <w:lang w:val="en-US"/>
-        </w:rPr>
-      </w:pPr>
-      <w:r>
-        <w:rPr>
-          <w:rFonts w:cs="Times New Roman"/>
-        </w:rPr>
-        <w:t>Границы арифметических операндов</w:t>
-      </w:r>
-      <w:r>
-        <w:rPr>
-          <w:rFonts w:cs="Times New Roman"/>
-          <w:lang w:val="en-US"/>
-        </w:rPr>
-        <w:t>: [</w:t>
-      </w:r>
-      <w:r>
-        <w:rPr>
-          <w:rFonts w:cs="Times New Roman"/>
-        </w:rPr>
-        <w:t>-2</w:t>
-      </w:r>
-      <w:r>
-        <w:rPr>
-          <w:rFonts w:cs="Times New Roman"/>
-          <w:vertAlign w:val="superscript"/>
-        </w:rPr>
-        <w:t>15</w:t>
-      </w:r>
-      <w:r>
-        <w:rPr>
-          <w:rFonts w:cs="Times New Roman"/>
-          <w:lang w:val="en-US"/>
-        </w:rPr>
-        <w:t>; 2</w:t>
-      </w:r>
-      <w:r>
-        <w:rPr>
-          <w:rFonts w:cs="Times New Roman"/>
-          <w:vertAlign w:val="superscript"/>
-          <w:lang w:val="en-US"/>
-        </w:rPr>
-        <w:t>15</w:t>
-      </w:r>
-      <w:r>
-        <w:rPr>
-          <w:rFonts w:cs="Times New Roman"/>
-          <w:lang w:val="en-US"/>
         </w:rPr>
         <w:t>-1]</w:t>
       </w:r>
@@ -2023,12 +2126,6 @@
               <w:rFonts w:ascii="Cambria Math" w:hAnsi="Cambria Math" w:cs="Times New Roman"/>
             </w:rPr>
             <m:t>-1</m:t>
-          </m:r>
-          <m:r>
-            <w:rPr>
-              <w:rFonts w:ascii="Cambria Math" w:hAnsi="Cambria Math" w:cs="Times New Roman"/>
-            </w:rPr>
-            <w:tab/>
           </m:r>
         </m:oMath>
       </m:oMathPara>
@@ -2187,17 +2284,7 @@
               <w:rFonts w:ascii="Cambria Math" w:eastAsiaTheme="minorEastAsia" w:hAnsi="Cambria Math" w:cs="Times New Roman"/>
               <w:lang w:val="en-US"/>
             </w:rPr>
-            <m:t>0≤C</m:t>
-          </m:r>
-          <m:r>
-            <m:rPr>
-              <m:sty m:val="p"/>
-            </m:rPr>
-            <w:rPr>
-              <w:rFonts w:ascii="Cambria Math" w:eastAsiaTheme="minorEastAsia" w:hAnsi="Cambria Math" w:cs="Times New Roman"/>
-              <w:lang w:val="en-US"/>
-            </w:rPr>
-            <m:t>≤</m:t>
+            <m:t>0≤C≤</m:t>
           </m:r>
           <m:sSup>
             <m:sSupPr>
@@ -2249,29 +2336,93 @@
           <w:tab w:val="left" w:pos="2925"/>
         </w:tabs>
         <w:spacing w:after="360"/>
-        <w:jc w:val="center"/>
         <w:rPr>
           <w:rFonts w:eastAsiaTheme="minorEastAsia" w:cs="Times New Roman"/>
           <w:lang w:val="en-US"/>
         </w:rPr>
       </w:pPr>
-      <w:r>
+      <m:oMathPara>
+        <m:oMath>
+          <m:r>
+            <m:rPr>
+              <m:sty m:val="p"/>
+            </m:rPr>
+            <w:rPr>
+              <w:rFonts w:ascii="Cambria Math" w:eastAsiaTheme="minorEastAsia" w:hAnsi="Cambria Math" w:cs="Times New Roman"/>
+              <w:lang w:val="en-US"/>
+            </w:rPr>
+            <m:t>0≤T≤</m:t>
+          </m:r>
+          <m:sSup>
+            <m:sSupPr>
+              <m:ctrlPr>
+                <w:rPr>
+                  <w:rFonts w:ascii="Cambria Math" w:eastAsiaTheme="minorEastAsia" w:hAnsi="Cambria Math" w:cs="Times New Roman"/>
+                  <w:lang w:val="en-US"/>
+                </w:rPr>
+              </m:ctrlPr>
+            </m:sSupPr>
+            <m:e>
+              <m:r>
+                <m:rPr>
+                  <m:sty m:val="p"/>
+                </m:rPr>
+                <w:rPr>
+                  <w:rFonts w:ascii="Cambria Math" w:eastAsiaTheme="minorEastAsia" w:hAnsi="Cambria Math" w:cs="Times New Roman"/>
+                  <w:lang w:val="en-US"/>
+                </w:rPr>
+                <m:t>2</m:t>
+              </m:r>
+            </m:e>
+            <m:sup>
+              <m:r>
+                <m:rPr>
+                  <m:sty m:val="p"/>
+                </m:rPr>
+                <w:rPr>
+                  <w:rFonts w:ascii="Cambria Math" w:eastAsiaTheme="minorEastAsia" w:hAnsi="Cambria Math" w:cs="Times New Roman"/>
+                  <w:lang w:val="en-US"/>
+                </w:rPr>
+                <m:t>16</m:t>
+              </m:r>
+            </m:sup>
+          </m:sSup>
+          <m:r>
+            <w:rPr>
+              <w:rFonts w:ascii="Cambria Math" w:eastAsiaTheme="minorEastAsia" w:hAnsi="Cambria Math" w:cs="Times New Roman"/>
+              <w:lang w:val="en-US"/>
+            </w:rPr>
+            <m:t>-1</m:t>
+          </m:r>
+        </m:oMath>
+      </m:oMathPara>
+    </w:p>
+    <w:p>
+      <w:pPr>
+        <w:tabs>
+          <w:tab w:val="left" w:pos="2925"/>
+        </w:tabs>
+        <w:spacing w:after="360"/>
+        <w:jc w:val="center"/>
         <w:rPr>
           <w:rFonts w:eastAsiaTheme="minorEastAsia" w:cs="Times New Roman"/>
         </w:rPr>
+      </w:pPr>
+      <w:r>
+        <w:rPr>
+          <w:rFonts w:eastAsiaTheme="minorEastAsia" w:cs="Times New Roman"/>
+        </w:rPr>
         <w:t>Случай 1</w:t>
       </w:r>
       <w:r>
         <w:rPr>
           <w:rFonts w:eastAsiaTheme="minorEastAsia" w:cs="Times New Roman"/>
-          <w:lang w:val="en-US"/>
         </w:rPr>
         <w:t>:</w:t>
       </w:r>
       <w:r>
         <w:rPr>
           <w:rFonts w:eastAsiaTheme="minorEastAsia" w:cs="Times New Roman"/>
-          <w:lang w:val="en-US"/>
         </w:rPr>
         <w:tab/>
         <w:t xml:space="preserve"> </w:t>
@@ -2307,7 +2458,16 @@
                     <w:rFonts w:ascii="Cambria Math" w:eastAsiaTheme="minorEastAsia" w:hAnsi="Cambria Math" w:cs="Times New Roman"/>
                     <w:lang w:val="en-US"/>
                   </w:rPr>
-                  <m:t>A=0</m:t>
+                  <m:t>A</m:t>
+                </m:r>
+                <m:r>
+                  <m:rPr>
+                    <m:sty m:val="p"/>
+                  </m:rPr>
+                  <w:rPr>
+                    <w:rFonts w:ascii="Cambria Math" w:eastAsiaTheme="minorEastAsia" w:hAnsi="Cambria Math" w:cs="Times New Roman"/>
+                  </w:rPr>
+                  <m:t>=0</m:t>
                 </m:r>
               </m:e>
               <m:e>
@@ -2317,7 +2477,6 @@
                   </m:rPr>
                   <w:rPr>
                     <w:rFonts w:ascii="Cambria Math" w:eastAsiaTheme="minorEastAsia" w:hAnsi="Cambria Math" w:cs="Times New Roman"/>
-                    <w:lang w:val="en-US"/>
                   </w:rPr>
                   <m:t>-</m:t>
                 </m:r>
@@ -2337,7 +2496,6 @@
                       </m:rPr>
                       <w:rPr>
                         <w:rFonts w:ascii="Cambria Math" w:eastAsiaTheme="minorEastAsia" w:hAnsi="Cambria Math" w:cs="Times New Roman"/>
-                        <w:lang w:val="en-US"/>
                       </w:rPr>
                       <m:t>2</m:t>
                     </m:r>
@@ -2349,7 +2507,6 @@
                       </m:rPr>
                       <w:rPr>
                         <w:rFonts w:ascii="Cambria Math" w:eastAsiaTheme="minorEastAsia" w:hAnsi="Cambria Math" w:cs="Times New Roman"/>
-                        <w:lang w:val="en-US"/>
                       </w:rPr>
                       <m:t>15</m:t>
                     </m:r>
@@ -2361,9 +2518,27 @@
                   </m:rPr>
                   <w:rPr>
                     <w:rFonts w:ascii="Cambria Math" w:eastAsiaTheme="minorEastAsia" w:hAnsi="Cambria Math" w:cs="Times New Roman"/>
+                  </w:rPr>
+                  <m:t>≤</m:t>
+                </m:r>
+                <m:r>
+                  <m:rPr>
+                    <m:sty m:val="p"/>
+                  </m:rPr>
+                  <w:rPr>
+                    <w:rFonts w:ascii="Cambria Math" w:eastAsiaTheme="minorEastAsia" w:hAnsi="Cambria Math" w:cs="Times New Roman"/>
                     <w:lang w:val="en-US"/>
                   </w:rPr>
-                  <m:t>≤B≤</m:t>
+                  <m:t>B</m:t>
+                </m:r>
+                <m:r>
+                  <m:rPr>
+                    <m:sty m:val="p"/>
+                  </m:rPr>
+                  <w:rPr>
+                    <w:rFonts w:ascii="Cambria Math" w:eastAsiaTheme="minorEastAsia" w:hAnsi="Cambria Math" w:cs="Times New Roman"/>
+                  </w:rPr>
+                  <m:t>≤</m:t>
                 </m:r>
                 <m:sSup>
                   <m:sSupPr>
@@ -2381,7 +2556,6 @@
                       </m:rPr>
                       <w:rPr>
                         <w:rFonts w:ascii="Cambria Math" w:eastAsiaTheme="minorEastAsia" w:hAnsi="Cambria Math" w:cs="Times New Roman"/>
-                        <w:lang w:val="en-US"/>
                       </w:rPr>
                       <m:t>2</m:t>
                     </m:r>
@@ -2393,7 +2567,6 @@
                       </m:rPr>
                       <w:rPr>
                         <w:rFonts w:ascii="Cambria Math" w:eastAsiaTheme="minorEastAsia" w:hAnsi="Cambria Math" w:cs="Times New Roman"/>
-                        <w:lang w:val="en-US"/>
                       </w:rPr>
                       <m:t>15</m:t>
                     </m:r>
@@ -2405,7 +2578,6 @@
                   </m:rPr>
                   <w:rPr>
                     <w:rFonts w:ascii="Cambria Math" w:eastAsiaTheme="minorEastAsia" w:hAnsi="Cambria Math" w:cs="Times New Roman"/>
-                    <w:lang w:val="en-US"/>
                   </w:rPr>
                   <m:t>-1</m:t>
                 </m:r>
@@ -2424,7 +2596,6 @@
         <w:jc w:val="center"/>
         <w:rPr>
           <w:rFonts w:eastAsiaTheme="minorEastAsia" w:cs="Times New Roman"/>
-          <w:lang w:val="en-US"/>
         </w:rPr>
       </w:pPr>
       <w:r>
@@ -2436,14 +2607,12 @@
       <w:r>
         <w:rPr>
           <w:rFonts w:eastAsiaTheme="minorEastAsia" w:cs="Times New Roman"/>
-          <w:lang w:val="en-US"/>
         </w:rPr>
         <w:t>:</w:t>
       </w:r>
       <w:r>
         <w:rPr>
           <w:rFonts w:eastAsiaTheme="minorEastAsia" w:cs="Times New Roman"/>
-          <w:lang w:val="en-US"/>
         </w:rPr>
         <w:tab/>
       </w:r>
@@ -2486,7 +2655,6 @@
                   </m:rPr>
                   <w:rPr>
                     <w:rFonts w:ascii="Cambria Math" w:eastAsiaTheme="minorEastAsia" w:hAnsi="Cambria Math" w:cs="Times New Roman"/>
-                    <w:lang w:val="en-US"/>
                   </w:rPr>
                   <m:t>=0</m:t>
                 </m:r>
@@ -2498,7 +2666,6 @@
                   </m:rPr>
                   <w:rPr>
                     <w:rFonts w:ascii="Cambria Math" w:eastAsiaTheme="minorEastAsia" w:hAnsi="Cambria Math" w:cs="Times New Roman"/>
-                    <w:lang w:val="en-US"/>
                   </w:rPr>
                   <m:t>-</m:t>
                 </m:r>
@@ -2518,7 +2685,6 @@
                       </m:rPr>
                       <w:rPr>
                         <w:rFonts w:ascii="Cambria Math" w:eastAsiaTheme="minorEastAsia" w:hAnsi="Cambria Math" w:cs="Times New Roman"/>
-                        <w:lang w:val="en-US"/>
                       </w:rPr>
                       <m:t>2</m:t>
                     </m:r>
@@ -2530,7 +2696,6 @@
                       </m:rPr>
                       <w:rPr>
                         <w:rFonts w:ascii="Cambria Math" w:eastAsiaTheme="minorEastAsia" w:hAnsi="Cambria Math" w:cs="Times New Roman"/>
-                        <w:lang w:val="en-US"/>
                       </w:rPr>
                       <m:t>15</m:t>
                     </m:r>
@@ -2542,17 +2707,25 @@
                   </m:rPr>
                   <w:rPr>
                     <w:rFonts w:ascii="Cambria Math" w:eastAsiaTheme="minorEastAsia" w:hAnsi="Cambria Math" w:cs="Times New Roman"/>
+                  </w:rPr>
+                  <m:t>≤</m:t>
+                </m:r>
+                <m:r>
+                  <m:rPr>
+                    <m:sty m:val="p"/>
+                  </m:rPr>
+                  <w:rPr>
+                    <w:rFonts w:ascii="Cambria Math" w:eastAsiaTheme="minorEastAsia" w:hAnsi="Cambria Math" w:cs="Times New Roman"/>
                     <w:lang w:val="en-US"/>
                   </w:rPr>
-                  <m:t>≤A</m:t>
-                </m:r>
-                <m:r>
-                  <m:rPr>
-                    <m:sty m:val="p"/>
-                  </m:rPr>
-                  <w:rPr>
-                    <w:rFonts w:ascii="Cambria Math" w:eastAsiaTheme="minorEastAsia" w:hAnsi="Cambria Math" w:cs="Times New Roman"/>
-                    <w:lang w:val="en-US"/>
+                  <m:t>A</m:t>
+                </m:r>
+                <m:r>
+                  <m:rPr>
+                    <m:sty m:val="p"/>
+                  </m:rPr>
+                  <w:rPr>
+                    <w:rFonts w:ascii="Cambria Math" w:eastAsiaTheme="minorEastAsia" w:hAnsi="Cambria Math" w:cs="Times New Roman"/>
                   </w:rPr>
                   <m:t>≤</m:t>
                 </m:r>
@@ -2572,7 +2745,6 @@
                       </m:rPr>
                       <w:rPr>
                         <w:rFonts w:ascii="Cambria Math" w:eastAsiaTheme="minorEastAsia" w:hAnsi="Cambria Math" w:cs="Times New Roman"/>
-                        <w:lang w:val="en-US"/>
                       </w:rPr>
                       <m:t>2</m:t>
                     </m:r>
@@ -2584,7 +2756,6 @@
                       </m:rPr>
                       <w:rPr>
                         <w:rFonts w:ascii="Cambria Math" w:eastAsiaTheme="minorEastAsia" w:hAnsi="Cambria Math" w:cs="Times New Roman"/>
-                        <w:lang w:val="en-US"/>
                       </w:rPr>
                       <m:t>15</m:t>
                     </m:r>
@@ -2596,7 +2767,6 @@
                   </m:rPr>
                   <w:rPr>
                     <w:rFonts w:ascii="Cambria Math" w:eastAsiaTheme="minorEastAsia" w:hAnsi="Cambria Math" w:cs="Times New Roman"/>
-                    <w:lang w:val="en-US"/>
                   </w:rPr>
                   <m:t>-1</m:t>
                 </m:r>
@@ -2615,7 +2785,6 @@
         <w:jc w:val="center"/>
         <w:rPr>
           <w:rFonts w:eastAsiaTheme="minorEastAsia" w:cs="Times New Roman"/>
-          <w:lang w:val="en-US"/>
         </w:rPr>
       </w:pPr>
       <w:r>
@@ -2627,7 +2796,6 @@
       <w:r>
         <w:rPr>
           <w:rFonts w:eastAsiaTheme="minorEastAsia" w:cs="Times New Roman"/>
-          <w:lang w:val="en-US"/>
         </w:rPr>
         <w:t xml:space="preserve">: </w:t>
       </w:r>
@@ -2666,7 +2834,6 @@
                   </m:rPr>
                   <w:rPr>
                     <w:rFonts w:ascii="Cambria Math" w:eastAsiaTheme="minorEastAsia" w:hAnsi="Cambria Math" w:cs="Times New Roman"/>
-                    <w:lang w:val="en-US"/>
                   </w:rPr>
                   <m:t>-</m:t>
                 </m:r>
@@ -2686,7 +2853,6 @@
                       </m:rPr>
                       <w:rPr>
                         <w:rFonts w:ascii="Cambria Math" w:eastAsiaTheme="minorEastAsia" w:hAnsi="Cambria Math" w:cs="Times New Roman"/>
-                        <w:lang w:val="en-US"/>
                       </w:rPr>
                       <m:t>2</m:t>
                     </m:r>
@@ -2698,7 +2864,6 @@
                       </m:rPr>
                       <w:rPr>
                         <w:rFonts w:ascii="Cambria Math" w:eastAsiaTheme="minorEastAsia" w:hAnsi="Cambria Math" w:cs="Times New Roman"/>
-                        <w:lang w:val="en-US"/>
                       </w:rPr>
                       <m:t>14</m:t>
                     </m:r>
@@ -2710,17 +2875,25 @@
                   </m:rPr>
                   <w:rPr>
                     <w:rFonts w:ascii="Cambria Math" w:eastAsiaTheme="minorEastAsia" w:hAnsi="Cambria Math" w:cs="Times New Roman"/>
+                  </w:rPr>
+                  <m:t>≤</m:t>
+                </m:r>
+                <m:r>
+                  <m:rPr>
+                    <m:sty m:val="p"/>
+                  </m:rPr>
+                  <w:rPr>
+                    <w:rFonts w:ascii="Cambria Math" w:eastAsiaTheme="minorEastAsia" w:hAnsi="Cambria Math" w:cs="Times New Roman"/>
                     <w:lang w:val="en-US"/>
                   </w:rPr>
-                  <m:t>≤A</m:t>
-                </m:r>
-                <m:r>
-                  <m:rPr>
-                    <m:sty m:val="p"/>
-                  </m:rPr>
-                  <w:rPr>
-                    <w:rFonts w:ascii="Cambria Math" w:eastAsiaTheme="minorEastAsia" w:hAnsi="Cambria Math" w:cs="Times New Roman"/>
-                    <w:lang w:val="en-US"/>
+                  <m:t>A</m:t>
+                </m:r>
+                <m:r>
+                  <m:rPr>
+                    <m:sty m:val="p"/>
+                  </m:rPr>
+                  <w:rPr>
+                    <w:rFonts w:ascii="Cambria Math" w:eastAsiaTheme="minorEastAsia" w:hAnsi="Cambria Math" w:cs="Times New Roman"/>
                   </w:rPr>
                   <m:t>≤</m:t>
                 </m:r>
@@ -2740,7 +2913,6 @@
                       </m:rPr>
                       <w:rPr>
                         <w:rFonts w:ascii="Cambria Math" w:eastAsiaTheme="minorEastAsia" w:hAnsi="Cambria Math" w:cs="Times New Roman"/>
-                        <w:lang w:val="en-US"/>
                       </w:rPr>
                       <m:t>2</m:t>
                     </m:r>
@@ -2752,7 +2924,6 @@
                       </m:rPr>
                       <w:rPr>
                         <w:rFonts w:ascii="Cambria Math" w:eastAsiaTheme="minorEastAsia" w:hAnsi="Cambria Math" w:cs="Times New Roman"/>
-                        <w:lang w:val="en-US"/>
                       </w:rPr>
                       <m:t>14</m:t>
                     </m:r>
@@ -2761,7 +2932,6 @@
                 <m:r>
                   <w:rPr>
                     <w:rFonts w:ascii="Cambria Math" w:eastAsiaTheme="minorEastAsia" w:hAnsi="Cambria Math" w:cs="Times New Roman"/>
-                    <w:lang w:val="en-US"/>
                   </w:rPr>
                   <m:t>-1</m:t>
                 </m:r>
@@ -2773,7 +2943,6 @@
                   </m:rPr>
                   <w:rPr>
                     <w:rFonts w:ascii="Cambria Math" w:eastAsiaTheme="minorEastAsia" w:hAnsi="Cambria Math" w:cs="Times New Roman"/>
-                    <w:lang w:val="en-US"/>
                   </w:rPr>
                   <m:t>-</m:t>
                 </m:r>
@@ -2793,7 +2962,6 @@
                       </m:rPr>
                       <w:rPr>
                         <w:rFonts w:ascii="Cambria Math" w:eastAsiaTheme="minorEastAsia" w:hAnsi="Cambria Math" w:cs="Times New Roman"/>
-                        <w:lang w:val="en-US"/>
                       </w:rPr>
                       <m:t>2</m:t>
                     </m:r>
@@ -2805,7 +2973,6 @@
                       </m:rPr>
                       <w:rPr>
                         <w:rFonts w:ascii="Cambria Math" w:eastAsiaTheme="minorEastAsia" w:hAnsi="Cambria Math" w:cs="Times New Roman"/>
-                        <w:lang w:val="en-US"/>
                       </w:rPr>
                       <m:t>14</m:t>
                     </m:r>
@@ -2817,17 +2984,25 @@
                   </m:rPr>
                   <w:rPr>
                     <w:rFonts w:ascii="Cambria Math" w:eastAsiaTheme="minorEastAsia" w:hAnsi="Cambria Math" w:cs="Times New Roman"/>
+                  </w:rPr>
+                  <m:t>≤</m:t>
+                </m:r>
+                <m:r>
+                  <m:rPr>
+                    <m:sty m:val="p"/>
+                  </m:rPr>
+                  <w:rPr>
+                    <w:rFonts w:ascii="Cambria Math" w:eastAsiaTheme="minorEastAsia" w:hAnsi="Cambria Math" w:cs="Times New Roman"/>
                     <w:lang w:val="en-US"/>
                   </w:rPr>
-                  <m:t>≤B</m:t>
-                </m:r>
-                <m:r>
-                  <m:rPr>
-                    <m:sty m:val="p"/>
-                  </m:rPr>
-                  <w:rPr>
-                    <w:rFonts w:ascii="Cambria Math" w:eastAsiaTheme="minorEastAsia" w:hAnsi="Cambria Math" w:cs="Times New Roman"/>
-                    <w:lang w:val="en-US"/>
+                  <m:t>B</m:t>
+                </m:r>
+                <m:r>
+                  <m:rPr>
+                    <m:sty m:val="p"/>
+                  </m:rPr>
+                  <w:rPr>
+                    <w:rFonts w:ascii="Cambria Math" w:eastAsiaTheme="minorEastAsia" w:hAnsi="Cambria Math" w:cs="Times New Roman"/>
                   </w:rPr>
                   <m:t>≤</m:t>
                 </m:r>
@@ -2847,7 +3022,6 @@
                       </m:rPr>
                       <w:rPr>
                         <w:rFonts w:ascii="Cambria Math" w:eastAsiaTheme="minorEastAsia" w:hAnsi="Cambria Math" w:cs="Times New Roman"/>
-                        <w:lang w:val="en-US"/>
                       </w:rPr>
                       <m:t>2</m:t>
                     </m:r>
@@ -2859,7 +3033,6 @@
                       </m:rPr>
                       <w:rPr>
                         <w:rFonts w:ascii="Cambria Math" w:eastAsiaTheme="minorEastAsia" w:hAnsi="Cambria Math" w:cs="Times New Roman"/>
-                        <w:lang w:val="en-US"/>
                       </w:rPr>
                       <m:t>14</m:t>
                     </m:r>
@@ -2880,7 +3053,6 @@
         <w:jc w:val="center"/>
         <w:rPr>
           <w:rFonts w:eastAsiaTheme="minorEastAsia" w:cs="Times New Roman"/>
-          <w:lang w:val="en-US"/>
         </w:rPr>
       </w:pPr>
       <w:r>
@@ -2892,7 +3064,6 @@
       <w:r>
         <w:rPr>
           <w:rFonts w:eastAsiaTheme="minorEastAsia" w:cs="Times New Roman"/>
-          <w:lang w:val="en-US"/>
         </w:rPr>
         <w:t xml:space="preserve">: </w:t>
       </w:r>
@@ -2931,7 +3102,6 @@
                   </m:rPr>
                   <w:rPr>
                     <w:rFonts w:ascii="Cambria Math" w:eastAsiaTheme="minorEastAsia" w:hAnsi="Cambria Math" w:cs="Times New Roman"/>
-                    <w:lang w:val="en-US"/>
                   </w:rPr>
                   <m:t>-</m:t>
                 </m:r>
@@ -2951,7 +3121,6 @@
                       </m:rPr>
                       <w:rPr>
                         <w:rFonts w:ascii="Cambria Math" w:eastAsiaTheme="minorEastAsia" w:hAnsi="Cambria Math" w:cs="Times New Roman"/>
-                        <w:lang w:val="en-US"/>
                       </w:rPr>
                       <m:t>2</m:t>
                     </m:r>
@@ -2963,7 +3132,6 @@
                       </m:rPr>
                       <w:rPr>
                         <w:rFonts w:ascii="Cambria Math" w:eastAsiaTheme="minorEastAsia" w:hAnsi="Cambria Math" w:cs="Times New Roman"/>
-                        <w:lang w:val="en-US"/>
                       </w:rPr>
                       <m:t>14</m:t>
                     </m:r>
@@ -2975,17 +3143,25 @@
                   </m:rPr>
                   <w:rPr>
                     <w:rFonts w:ascii="Cambria Math" w:eastAsiaTheme="minorEastAsia" w:hAnsi="Cambria Math" w:cs="Times New Roman"/>
+                  </w:rPr>
+                  <m:t>≤</m:t>
+                </m:r>
+                <m:r>
+                  <m:rPr>
+                    <m:sty m:val="p"/>
+                  </m:rPr>
+                  <w:rPr>
+                    <w:rFonts w:ascii="Cambria Math" w:eastAsiaTheme="minorEastAsia" w:hAnsi="Cambria Math" w:cs="Times New Roman"/>
                     <w:lang w:val="en-US"/>
                   </w:rPr>
-                  <m:t>≤B</m:t>
-                </m:r>
-                <m:r>
-                  <m:rPr>
-                    <m:sty m:val="p"/>
-                  </m:rPr>
-                  <w:rPr>
-                    <w:rFonts w:ascii="Cambria Math" w:eastAsiaTheme="minorEastAsia" w:hAnsi="Cambria Math" w:cs="Times New Roman"/>
-                    <w:lang w:val="en-US"/>
+                  <m:t>B</m:t>
+                </m:r>
+                <m:r>
+                  <m:rPr>
+                    <m:sty m:val="p"/>
+                  </m:rPr>
+                  <w:rPr>
+                    <w:rFonts w:ascii="Cambria Math" w:eastAsiaTheme="minorEastAsia" w:hAnsi="Cambria Math" w:cs="Times New Roman"/>
                   </w:rPr>
                   <m:t>≤</m:t>
                 </m:r>
@@ -3005,7 +3181,6 @@
                       </m:rPr>
                       <w:rPr>
                         <w:rFonts w:ascii="Cambria Math" w:eastAsiaTheme="minorEastAsia" w:hAnsi="Cambria Math" w:cs="Times New Roman"/>
-                        <w:lang w:val="en-US"/>
                       </w:rPr>
                       <m:t>2</m:t>
                     </m:r>
@@ -3017,7 +3192,6 @@
                       </m:rPr>
                       <w:rPr>
                         <w:rFonts w:ascii="Cambria Math" w:eastAsiaTheme="minorEastAsia" w:hAnsi="Cambria Math" w:cs="Times New Roman"/>
-                        <w:lang w:val="en-US"/>
                       </w:rPr>
                       <m:t>14</m:t>
                     </m:r>
@@ -3026,7 +3200,6 @@
                 <m:r>
                   <w:rPr>
                     <w:rFonts w:ascii="Cambria Math" w:eastAsiaTheme="minorEastAsia" w:hAnsi="Cambria Math" w:cs="Times New Roman"/>
-                    <w:lang w:val="en-US"/>
                   </w:rPr>
                   <m:t>-1</m:t>
                 </m:r>
@@ -3038,7 +3211,6 @@
                   </m:rPr>
                   <w:rPr>
                     <w:rFonts w:ascii="Cambria Math" w:eastAsiaTheme="minorEastAsia" w:hAnsi="Cambria Math" w:cs="Times New Roman"/>
-                    <w:lang w:val="en-US"/>
                   </w:rPr>
                   <m:t>-</m:t>
                 </m:r>
@@ -3058,7 +3230,6 @@
                       </m:rPr>
                       <w:rPr>
                         <w:rFonts w:ascii="Cambria Math" w:eastAsiaTheme="minorEastAsia" w:hAnsi="Cambria Math" w:cs="Times New Roman"/>
-                        <w:lang w:val="en-US"/>
                       </w:rPr>
                       <m:t>2</m:t>
                     </m:r>
@@ -3070,7 +3241,6 @@
                       </m:rPr>
                       <w:rPr>
                         <w:rFonts w:ascii="Cambria Math" w:eastAsiaTheme="minorEastAsia" w:hAnsi="Cambria Math" w:cs="Times New Roman"/>
-                        <w:lang w:val="en-US"/>
                       </w:rPr>
                       <m:t>14</m:t>
                     </m:r>
@@ -3082,17 +3252,25 @@
                   </m:rPr>
                   <w:rPr>
                     <w:rFonts w:ascii="Cambria Math" w:eastAsiaTheme="minorEastAsia" w:hAnsi="Cambria Math" w:cs="Times New Roman"/>
+                  </w:rPr>
+                  <m:t>≤</m:t>
+                </m:r>
+                <m:r>
+                  <m:rPr>
+                    <m:sty m:val="p"/>
+                  </m:rPr>
+                  <w:rPr>
+                    <w:rFonts w:ascii="Cambria Math" w:eastAsiaTheme="minorEastAsia" w:hAnsi="Cambria Math" w:cs="Times New Roman"/>
                     <w:lang w:val="en-US"/>
                   </w:rPr>
-                  <m:t>≤A</m:t>
-                </m:r>
-                <m:r>
-                  <m:rPr>
-                    <m:sty m:val="p"/>
-                  </m:rPr>
-                  <w:rPr>
-                    <w:rFonts w:ascii="Cambria Math" w:eastAsiaTheme="minorEastAsia" w:hAnsi="Cambria Math" w:cs="Times New Roman"/>
-                    <w:lang w:val="en-US"/>
+                  <m:t>A</m:t>
+                </m:r>
+                <m:r>
+                  <m:rPr>
+                    <m:sty m:val="p"/>
+                  </m:rPr>
+                  <w:rPr>
+                    <w:rFonts w:ascii="Cambria Math" w:eastAsiaTheme="minorEastAsia" w:hAnsi="Cambria Math" w:cs="Times New Roman"/>
                   </w:rPr>
                   <m:t>≤</m:t>
                 </m:r>
@@ -3112,7 +3290,6 @@
                       </m:rPr>
                       <w:rPr>
                         <w:rFonts w:ascii="Cambria Math" w:eastAsiaTheme="minorEastAsia" w:hAnsi="Cambria Math" w:cs="Times New Roman"/>
-                        <w:lang w:val="en-US"/>
                       </w:rPr>
                       <m:t>2</m:t>
                     </m:r>
@@ -3124,7 +3301,6 @@
                       </m:rPr>
                       <w:rPr>
                         <w:rFonts w:ascii="Cambria Math" w:eastAsiaTheme="minorEastAsia" w:hAnsi="Cambria Math" w:cs="Times New Roman"/>
-                        <w:lang w:val="en-US"/>
                       </w:rPr>
                       <m:t>14</m:t>
                     </m:r>
@@ -3138,6 +3314,888 @@
     </w:p>
     <w:p>
       <w:pPr>
+        <w:tabs>
+          <w:tab w:val="left" w:pos="2410"/>
+        </w:tabs>
+        <w:spacing w:after="360"/>
+        <w:jc w:val="center"/>
+        <w:rPr>
+          <w:rFonts w:eastAsiaTheme="minorEastAsia" w:cs="Times New Roman"/>
+        </w:rPr>
+      </w:pPr>
+      <w:r>
+        <w:rPr>
+          <w:rFonts w:eastAsiaTheme="minorEastAsia" w:cs="Times New Roman"/>
+        </w:rPr>
+        <w:t>Случай 5</w:t>
+      </w:r>
+      <w:r>
+        <w:rPr>
+          <w:rFonts w:eastAsiaTheme="minorEastAsia" w:cs="Times New Roman"/>
+        </w:rPr>
+        <w:t xml:space="preserve">: </w:t>
+      </w:r>
+      <w:r>
+        <w:rPr>
+          <w:rFonts w:eastAsiaTheme="minorEastAsia" w:cs="Times New Roman"/>
+        </w:rPr>
+        <w:tab/>
+      </w:r>
+      <w:r>
+        <w:rPr>
+          <w:rFonts w:eastAsiaTheme="minorEastAsia" w:cs="Times New Roman"/>
+        </w:rPr>
+        <w:tab/>
+      </w:r>
+      <w:r>
+        <w:rPr>
+          <w:rFonts w:eastAsiaTheme="minorEastAsia" w:cs="Times New Roman"/>
+        </w:rPr>
+        <w:tab/>
+      </w:r>
+      <m:oMath>
+        <m:d>
+          <m:dPr>
+            <m:begChr m:val="{"/>
+            <m:endChr m:val=""/>
+            <m:ctrlPr>
+              <w:rPr>
+                <w:rFonts w:ascii="Cambria Math" w:eastAsiaTheme="minorEastAsia" w:hAnsi="Cambria Math" w:cs="Times New Roman"/>
+                <w:lang w:val="en-US"/>
+              </w:rPr>
+            </m:ctrlPr>
+          </m:dPr>
+          <m:e>
+            <m:eqArr>
+              <m:eqArrPr>
+                <m:ctrlPr>
+                  <w:rPr>
+                    <w:rFonts w:ascii="Cambria Math" w:eastAsiaTheme="minorEastAsia" w:hAnsi="Cambria Math" w:cs="Times New Roman"/>
+                    <w:lang w:val="en-US"/>
+                  </w:rPr>
+                </m:ctrlPr>
+              </m:eqArrPr>
+              <m:e>
+                <m:r>
+                  <m:rPr>
+                    <m:sty m:val="p"/>
+                  </m:rPr>
+                  <w:rPr>
+                    <w:rFonts w:ascii="Cambria Math" w:eastAsiaTheme="minorEastAsia" w:hAnsi="Cambria Math" w:cs="Times New Roman"/>
+                  </w:rPr>
+                  <m:t>0≤</m:t>
+                </m:r>
+                <m:r>
+                  <m:rPr>
+                    <m:sty m:val="p"/>
+                  </m:rPr>
+                  <w:rPr>
+                    <w:rFonts w:ascii="Cambria Math" w:eastAsiaTheme="minorEastAsia" w:hAnsi="Cambria Math" w:cs="Times New Roman"/>
+                    <w:lang w:val="en-US"/>
+                  </w:rPr>
+                  <m:t>B</m:t>
+                </m:r>
+                <m:r>
+                  <m:rPr>
+                    <m:sty m:val="p"/>
+                  </m:rPr>
+                  <w:rPr>
+                    <w:rFonts w:ascii="Cambria Math" w:eastAsiaTheme="minorEastAsia" w:hAnsi="Cambria Math" w:cs="Times New Roman"/>
+                  </w:rPr>
+                  <m:t>≤</m:t>
+                </m:r>
+                <m:sSup>
+                  <m:sSupPr>
+                    <m:ctrlPr>
+                      <w:rPr>
+                        <w:rFonts w:ascii="Cambria Math" w:eastAsiaTheme="minorEastAsia" w:hAnsi="Cambria Math" w:cs="Times New Roman"/>
+                      </w:rPr>
+                    </m:ctrlPr>
+                  </m:sSupPr>
+                  <m:e>
+                    <m:r>
+                      <w:rPr>
+                        <w:rFonts w:ascii="Cambria Math" w:eastAsiaTheme="minorEastAsia" w:hAnsi="Cambria Math" w:cs="Times New Roman"/>
+                      </w:rPr>
+                      <m:t>2</m:t>
+                    </m:r>
+                  </m:e>
+                  <m:sup>
+                    <m:r>
+                      <w:rPr>
+                        <w:rFonts w:ascii="Cambria Math" w:eastAsiaTheme="minorEastAsia" w:hAnsi="Cambria Math" w:cs="Times New Roman"/>
+                      </w:rPr>
+                      <m:t>15</m:t>
+                    </m:r>
+                  </m:sup>
+                </m:sSup>
+                <m:r>
+                  <w:rPr>
+                    <w:rFonts w:ascii="Cambria Math" w:eastAsiaTheme="minorEastAsia" w:hAnsi="Cambria Math" w:cs="Times New Roman"/>
+                  </w:rPr>
+                  <m:t>-1</m:t>
+                </m:r>
+              </m:e>
+              <m:e>
+                <m:r>
+                  <m:rPr>
+                    <m:sty m:val="p"/>
+                  </m:rPr>
+                  <w:rPr>
+                    <w:rFonts w:ascii="Cambria Math" w:eastAsiaTheme="minorEastAsia" w:hAnsi="Cambria Math" w:cs="Times New Roman"/>
+                  </w:rPr>
+                  <m:t>-</m:t>
+                </m:r>
+                <m:sSup>
+                  <m:sSupPr>
+                    <m:ctrlPr>
+                      <w:rPr>
+                        <w:rFonts w:ascii="Cambria Math" w:eastAsiaTheme="minorEastAsia" w:hAnsi="Cambria Math" w:cs="Times New Roman"/>
+                        <w:lang w:val="en-US"/>
+                      </w:rPr>
+                    </m:ctrlPr>
+                  </m:sSupPr>
+                  <m:e>
+                    <m:r>
+                      <m:rPr>
+                        <m:sty m:val="p"/>
+                      </m:rPr>
+                      <w:rPr>
+                        <w:rFonts w:ascii="Cambria Math" w:eastAsiaTheme="minorEastAsia" w:hAnsi="Cambria Math" w:cs="Times New Roman"/>
+                      </w:rPr>
+                      <m:t>2</m:t>
+                    </m:r>
+                  </m:e>
+                  <m:sup>
+                    <m:r>
+                      <m:rPr>
+                        <m:sty m:val="p"/>
+                      </m:rPr>
+                      <w:rPr>
+                        <w:rFonts w:ascii="Cambria Math" w:eastAsiaTheme="minorEastAsia" w:hAnsi="Cambria Math" w:cs="Times New Roman"/>
+                      </w:rPr>
+                      <m:t>15</m:t>
+                    </m:r>
+                  </m:sup>
+                </m:sSup>
+                <m:r>
+                  <m:rPr>
+                    <m:sty m:val="p"/>
+                  </m:rPr>
+                  <w:rPr>
+                    <w:rFonts w:ascii="Cambria Math" w:eastAsiaTheme="minorEastAsia" w:hAnsi="Cambria Math" w:cs="Times New Roman"/>
+                  </w:rPr>
+                  <m:t>≤</m:t>
+                </m:r>
+                <m:r>
+                  <m:rPr>
+                    <m:sty m:val="p"/>
+                  </m:rPr>
+                  <w:rPr>
+                    <w:rFonts w:ascii="Cambria Math" w:eastAsiaTheme="minorEastAsia" w:hAnsi="Cambria Math" w:cs="Times New Roman"/>
+                    <w:lang w:val="en-US"/>
+                  </w:rPr>
+                  <m:t>A</m:t>
+                </m:r>
+                <m:r>
+                  <m:rPr>
+                    <m:sty m:val="p"/>
+                  </m:rPr>
+                  <w:rPr>
+                    <w:rFonts w:ascii="Cambria Math" w:eastAsiaTheme="minorEastAsia" w:hAnsi="Cambria Math" w:cs="Times New Roman"/>
+                  </w:rPr>
+                  <m:t>≤0</m:t>
+                </m:r>
+              </m:e>
+            </m:eqArr>
+          </m:e>
+        </m:d>
+      </m:oMath>
+    </w:p>
+    <w:p>
+      <w:pPr>
+        <w:tabs>
+          <w:tab w:val="left" w:pos="2410"/>
+        </w:tabs>
+        <w:spacing w:after="360"/>
+        <w:jc w:val="center"/>
+        <w:rPr>
+          <w:rFonts w:eastAsiaTheme="minorEastAsia" w:cs="Times New Roman"/>
+        </w:rPr>
+      </w:pPr>
+      <w:r>
+        <w:rPr>
+          <w:rFonts w:eastAsiaTheme="minorEastAsia" w:cs="Times New Roman"/>
+        </w:rPr>
+        <w:t>Случай 6</w:t>
+      </w:r>
+      <w:r>
+        <w:rPr>
+          <w:rFonts w:eastAsiaTheme="minorEastAsia" w:cs="Times New Roman"/>
+        </w:rPr>
+        <w:t xml:space="preserve">: </w:t>
+      </w:r>
+      <w:r>
+        <w:rPr>
+          <w:rFonts w:eastAsiaTheme="minorEastAsia" w:cs="Times New Roman"/>
+        </w:rPr>
+        <w:tab/>
+      </w:r>
+      <w:r>
+        <w:rPr>
+          <w:rFonts w:eastAsiaTheme="minorEastAsia" w:cs="Times New Roman"/>
+        </w:rPr>
+        <w:tab/>
+      </w:r>
+      <w:r>
+        <w:rPr>
+          <w:rFonts w:eastAsiaTheme="minorEastAsia" w:cs="Times New Roman"/>
+        </w:rPr>
+        <w:tab/>
+      </w:r>
+      <m:oMath>
+        <m:d>
+          <m:dPr>
+            <m:begChr m:val="{"/>
+            <m:endChr m:val=""/>
+            <m:ctrlPr>
+              <w:rPr>
+                <w:rFonts w:ascii="Cambria Math" w:eastAsiaTheme="minorEastAsia" w:hAnsi="Cambria Math" w:cs="Times New Roman"/>
+                <w:lang w:val="en-US"/>
+              </w:rPr>
+            </m:ctrlPr>
+          </m:dPr>
+          <m:e>
+            <m:eqArr>
+              <m:eqArrPr>
+                <m:ctrlPr>
+                  <w:rPr>
+                    <w:rFonts w:ascii="Cambria Math" w:eastAsiaTheme="minorEastAsia" w:hAnsi="Cambria Math" w:cs="Times New Roman"/>
+                    <w:lang w:val="en-US"/>
+                  </w:rPr>
+                </m:ctrlPr>
+              </m:eqArrPr>
+              <m:e>
+                <m:r>
+                  <m:rPr>
+                    <m:sty m:val="p"/>
+                  </m:rPr>
+                  <w:rPr>
+                    <w:rFonts w:ascii="Cambria Math" w:eastAsiaTheme="minorEastAsia" w:hAnsi="Cambria Math" w:cs="Times New Roman"/>
+                  </w:rPr>
+                  <m:t>0≤</m:t>
+                </m:r>
+                <m:r>
+                  <m:rPr>
+                    <m:sty m:val="p"/>
+                  </m:rPr>
+                  <w:rPr>
+                    <w:rFonts w:ascii="Cambria Math" w:eastAsiaTheme="minorEastAsia" w:hAnsi="Cambria Math" w:cs="Times New Roman"/>
+                    <w:lang w:val="en-US"/>
+                  </w:rPr>
+                  <m:t>A</m:t>
+                </m:r>
+                <m:r>
+                  <m:rPr>
+                    <m:sty m:val="p"/>
+                  </m:rPr>
+                  <w:rPr>
+                    <w:rFonts w:ascii="Cambria Math" w:eastAsiaTheme="minorEastAsia" w:hAnsi="Cambria Math" w:cs="Times New Roman"/>
+                  </w:rPr>
+                  <m:t>≤</m:t>
+                </m:r>
+                <m:sSup>
+                  <m:sSupPr>
+                    <m:ctrlPr>
+                      <w:rPr>
+                        <w:rFonts w:ascii="Cambria Math" w:eastAsiaTheme="minorEastAsia" w:hAnsi="Cambria Math" w:cs="Times New Roman"/>
+                      </w:rPr>
+                    </m:ctrlPr>
+                  </m:sSupPr>
+                  <m:e>
+                    <m:r>
+                      <w:rPr>
+                        <w:rFonts w:ascii="Cambria Math" w:eastAsiaTheme="minorEastAsia" w:hAnsi="Cambria Math" w:cs="Times New Roman"/>
+                      </w:rPr>
+                      <m:t>2</m:t>
+                    </m:r>
+                  </m:e>
+                  <m:sup>
+                    <m:r>
+                      <w:rPr>
+                        <w:rFonts w:ascii="Cambria Math" w:eastAsiaTheme="minorEastAsia" w:hAnsi="Cambria Math" w:cs="Times New Roman"/>
+                      </w:rPr>
+                      <m:t>15</m:t>
+                    </m:r>
+                  </m:sup>
+                </m:sSup>
+                <m:r>
+                  <w:rPr>
+                    <w:rFonts w:ascii="Cambria Math" w:eastAsiaTheme="minorEastAsia" w:hAnsi="Cambria Math" w:cs="Times New Roman"/>
+                  </w:rPr>
+                  <m:t>-1</m:t>
+                </m:r>
+              </m:e>
+              <m:e>
+                <m:r>
+                  <m:rPr>
+                    <m:sty m:val="p"/>
+                  </m:rPr>
+                  <w:rPr>
+                    <w:rFonts w:ascii="Cambria Math" w:eastAsiaTheme="minorEastAsia" w:hAnsi="Cambria Math" w:cs="Times New Roman"/>
+                  </w:rPr>
+                  <m:t>-</m:t>
+                </m:r>
+                <m:sSup>
+                  <m:sSupPr>
+                    <m:ctrlPr>
+                      <w:rPr>
+                        <w:rFonts w:ascii="Cambria Math" w:eastAsiaTheme="minorEastAsia" w:hAnsi="Cambria Math" w:cs="Times New Roman"/>
+                        <w:lang w:val="en-US"/>
+                      </w:rPr>
+                    </m:ctrlPr>
+                  </m:sSupPr>
+                  <m:e>
+                    <m:r>
+                      <m:rPr>
+                        <m:sty m:val="p"/>
+                      </m:rPr>
+                      <w:rPr>
+                        <w:rFonts w:ascii="Cambria Math" w:eastAsiaTheme="minorEastAsia" w:hAnsi="Cambria Math" w:cs="Times New Roman"/>
+                      </w:rPr>
+                      <m:t>2</m:t>
+                    </m:r>
+                  </m:e>
+                  <m:sup>
+                    <m:r>
+                      <m:rPr>
+                        <m:sty m:val="p"/>
+                      </m:rPr>
+                      <w:rPr>
+                        <w:rFonts w:ascii="Cambria Math" w:eastAsiaTheme="minorEastAsia" w:hAnsi="Cambria Math" w:cs="Times New Roman"/>
+                      </w:rPr>
+                      <m:t>15</m:t>
+                    </m:r>
+                  </m:sup>
+                </m:sSup>
+                <m:r>
+                  <m:rPr>
+                    <m:sty m:val="p"/>
+                  </m:rPr>
+                  <w:rPr>
+                    <w:rFonts w:ascii="Cambria Math" w:eastAsiaTheme="minorEastAsia" w:hAnsi="Cambria Math" w:cs="Times New Roman"/>
+                  </w:rPr>
+                  <m:t>≤</m:t>
+                </m:r>
+                <m:r>
+                  <m:rPr>
+                    <m:sty m:val="p"/>
+                  </m:rPr>
+                  <w:rPr>
+                    <w:rFonts w:ascii="Cambria Math" w:eastAsiaTheme="minorEastAsia" w:hAnsi="Cambria Math" w:cs="Times New Roman"/>
+                    <w:lang w:val="en-US"/>
+                  </w:rPr>
+                  <m:t>B</m:t>
+                </m:r>
+                <m:r>
+                  <m:rPr>
+                    <m:sty m:val="p"/>
+                  </m:rPr>
+                  <w:rPr>
+                    <w:rFonts w:ascii="Cambria Math" w:eastAsiaTheme="minorEastAsia" w:hAnsi="Cambria Math" w:cs="Times New Roman"/>
+                  </w:rPr>
+                  <m:t>≤0</m:t>
+                </m:r>
+              </m:e>
+            </m:eqArr>
+          </m:e>
+        </m:d>
+      </m:oMath>
+    </w:p>
+    <w:p>
+      <w:pPr>
+        <w:tabs>
+          <w:tab w:val="left" w:pos="2410"/>
+        </w:tabs>
+        <w:spacing w:after="360"/>
+        <w:jc w:val="center"/>
+        <w:rPr>
+          <w:rFonts w:eastAsiaTheme="minorEastAsia" w:cs="Times New Roman"/>
+        </w:rPr>
+      </w:pPr>
+      <w:r>
+        <w:rPr>
+          <w:rFonts w:eastAsiaTheme="minorEastAsia" w:cs="Times New Roman"/>
+        </w:rPr>
+        <w:lastRenderedPageBreak/>
+        <w:t>Случай 7</w:t>
+      </w:r>
+      <w:r>
+        <w:rPr>
+          <w:rFonts w:eastAsiaTheme="minorEastAsia" w:cs="Times New Roman"/>
+        </w:rPr>
+        <w:t xml:space="preserve">: </w:t>
+      </w:r>
+      <w:r>
+        <w:rPr>
+          <w:rFonts w:eastAsiaTheme="minorEastAsia" w:cs="Times New Roman"/>
+        </w:rPr>
+        <w:tab/>
+      </w:r>
+      <w:r>
+        <w:rPr>
+          <w:rFonts w:eastAsiaTheme="minorEastAsia" w:cs="Times New Roman"/>
+        </w:rPr>
+        <w:tab/>
+      </w:r>
+      <w:r>
+        <w:rPr>
+          <w:rFonts w:eastAsiaTheme="minorEastAsia" w:cs="Times New Roman"/>
+        </w:rPr>
+        <w:tab/>
+      </w:r>
+      <m:oMath>
+        <m:d>
+          <m:dPr>
+            <m:begChr m:val="{"/>
+            <m:endChr m:val=""/>
+            <m:ctrlPr>
+              <w:rPr>
+                <w:rFonts w:ascii="Cambria Math" w:eastAsiaTheme="minorEastAsia" w:hAnsi="Cambria Math" w:cs="Times New Roman"/>
+                <w:lang w:val="en-US"/>
+              </w:rPr>
+            </m:ctrlPr>
+          </m:dPr>
+          <m:e>
+            <m:eqArr>
+              <m:eqArrPr>
+                <m:ctrlPr>
+                  <w:rPr>
+                    <w:rFonts w:ascii="Cambria Math" w:eastAsiaTheme="minorEastAsia" w:hAnsi="Cambria Math" w:cs="Times New Roman"/>
+                    <w:lang w:val="en-US"/>
+                  </w:rPr>
+                </m:ctrlPr>
+              </m:eqArrPr>
+              <m:e>
+                <m:r>
+                  <m:rPr>
+                    <m:sty m:val="p"/>
+                  </m:rPr>
+                  <w:rPr>
+                    <w:rFonts w:ascii="Cambria Math" w:eastAsiaTheme="minorEastAsia" w:hAnsi="Cambria Math" w:cs="Times New Roman"/>
+                  </w:rPr>
+                  <m:t>-</m:t>
+                </m:r>
+                <m:sSup>
+                  <m:sSupPr>
+                    <m:ctrlPr>
+                      <w:rPr>
+                        <w:rFonts w:ascii="Cambria Math" w:eastAsiaTheme="minorEastAsia" w:hAnsi="Cambria Math" w:cs="Times New Roman"/>
+                        <w:lang w:val="en-US"/>
+                      </w:rPr>
+                    </m:ctrlPr>
+                  </m:sSupPr>
+                  <m:e>
+                    <m:r>
+                      <m:rPr>
+                        <m:sty m:val="p"/>
+                      </m:rPr>
+                      <w:rPr>
+                        <w:rFonts w:ascii="Cambria Math" w:eastAsiaTheme="minorEastAsia" w:hAnsi="Cambria Math" w:cs="Times New Roman"/>
+                      </w:rPr>
+                      <m:t>2</m:t>
+                    </m:r>
+                  </m:e>
+                  <m:sup>
+                    <m:r>
+                      <m:rPr>
+                        <m:sty m:val="p"/>
+                      </m:rPr>
+                      <w:rPr>
+                        <w:rFonts w:ascii="Cambria Math" w:eastAsiaTheme="minorEastAsia" w:hAnsi="Cambria Math" w:cs="Times New Roman"/>
+                      </w:rPr>
+                      <m:t>15</m:t>
+                    </m:r>
+                  </m:sup>
+                </m:sSup>
+                <m:r>
+                  <m:rPr>
+                    <m:sty m:val="p"/>
+                  </m:rPr>
+                  <w:rPr>
+                    <w:rFonts w:ascii="Cambria Math" w:eastAsiaTheme="minorEastAsia" w:hAnsi="Cambria Math" w:cs="Times New Roman"/>
+                  </w:rPr>
+                  <m:t>≤</m:t>
+                </m:r>
+                <m:r>
+                  <m:rPr>
+                    <m:sty m:val="p"/>
+                  </m:rPr>
+                  <w:rPr>
+                    <w:rFonts w:ascii="Cambria Math" w:eastAsiaTheme="minorEastAsia" w:hAnsi="Cambria Math" w:cs="Times New Roman"/>
+                    <w:lang w:val="en-US"/>
+                  </w:rPr>
+                  <m:t>A</m:t>
+                </m:r>
+                <m:r>
+                  <m:rPr>
+                    <m:sty m:val="p"/>
+                  </m:rPr>
+                  <w:rPr>
+                    <w:rFonts w:ascii="Cambria Math" w:eastAsiaTheme="minorEastAsia" w:hAnsi="Cambria Math" w:cs="Times New Roman"/>
+                  </w:rPr>
+                  <m:t>≤0</m:t>
+                </m:r>
+              </m:e>
+              <m:e>
+                <m:r>
+                  <m:rPr>
+                    <m:sty m:val="p"/>
+                  </m:rPr>
+                  <w:rPr>
+                    <w:rFonts w:ascii="Cambria Math" w:eastAsiaTheme="minorEastAsia" w:hAnsi="Cambria Math" w:cs="Times New Roman"/>
+                  </w:rPr>
+                  <m:t>0≤</m:t>
+                </m:r>
+                <m:r>
+                  <m:rPr>
+                    <m:sty m:val="p"/>
+                  </m:rPr>
+                  <w:rPr>
+                    <w:rFonts w:ascii="Cambria Math" w:eastAsiaTheme="minorEastAsia" w:hAnsi="Cambria Math" w:cs="Times New Roman"/>
+                    <w:lang w:val="en-US"/>
+                  </w:rPr>
+                  <m:t>B</m:t>
+                </m:r>
+                <m:r>
+                  <m:rPr>
+                    <m:sty m:val="p"/>
+                  </m:rPr>
+                  <w:rPr>
+                    <w:rFonts w:ascii="Cambria Math" w:eastAsiaTheme="minorEastAsia" w:hAnsi="Cambria Math" w:cs="Times New Roman"/>
+                  </w:rPr>
+                  <m:t>≤</m:t>
+                </m:r>
+                <m:sSup>
+                  <m:sSupPr>
+                    <m:ctrlPr>
+                      <w:rPr>
+                        <w:rFonts w:ascii="Cambria Math" w:eastAsiaTheme="minorEastAsia" w:hAnsi="Cambria Math" w:cs="Times New Roman"/>
+                      </w:rPr>
+                    </m:ctrlPr>
+                  </m:sSupPr>
+                  <m:e>
+                    <m:r>
+                      <w:rPr>
+                        <w:rFonts w:ascii="Cambria Math" w:eastAsiaTheme="minorEastAsia" w:hAnsi="Cambria Math" w:cs="Times New Roman"/>
+                      </w:rPr>
+                      <m:t>2</m:t>
+                    </m:r>
+                  </m:e>
+                  <m:sup>
+                    <m:r>
+                      <w:rPr>
+                        <w:rFonts w:ascii="Cambria Math" w:eastAsiaTheme="minorEastAsia" w:hAnsi="Cambria Math" w:cs="Times New Roman"/>
+                      </w:rPr>
+                      <m:t>15</m:t>
+                    </m:r>
+                  </m:sup>
+                </m:sSup>
+                <m:r>
+                  <w:rPr>
+                    <w:rFonts w:ascii="Cambria Math" w:eastAsiaTheme="minorEastAsia" w:hAnsi="Cambria Math" w:cs="Times New Roman"/>
+                  </w:rPr>
+                  <m:t>-1</m:t>
+                </m:r>
+              </m:e>
+            </m:eqArr>
+          </m:e>
+        </m:d>
+      </m:oMath>
+    </w:p>
+    <w:p>
+      <w:pPr>
+        <w:tabs>
+          <w:tab w:val="left" w:pos="2410"/>
+        </w:tabs>
+        <w:spacing w:after="360"/>
+        <w:jc w:val="center"/>
+        <w:rPr>
+          <w:rFonts w:eastAsiaTheme="minorEastAsia" w:cs="Times New Roman"/>
+          <w:lang w:val="en-US"/>
+        </w:rPr>
+      </w:pPr>
+      <w:r>
+        <w:rPr>
+          <w:rFonts w:eastAsiaTheme="minorEastAsia" w:cs="Times New Roman"/>
+        </w:rPr>
+        <w:t>Случай 8</w:t>
+      </w:r>
+      <w:r>
+        <w:rPr>
+          <w:rFonts w:eastAsiaTheme="minorEastAsia" w:cs="Times New Roman"/>
+        </w:rPr>
+        <w:t xml:space="preserve">: </w:t>
+      </w:r>
+      <w:r>
+        <w:rPr>
+          <w:rFonts w:eastAsiaTheme="minorEastAsia" w:cs="Times New Roman"/>
+        </w:rPr>
+        <w:tab/>
+      </w:r>
+      <w:r>
+        <w:rPr>
+          <w:rFonts w:eastAsiaTheme="minorEastAsia" w:cs="Times New Roman"/>
+        </w:rPr>
+        <w:tab/>
+      </w:r>
+      <w:r>
+        <w:rPr>
+          <w:rFonts w:eastAsiaTheme="minorEastAsia" w:cs="Times New Roman"/>
+        </w:rPr>
+        <w:tab/>
+      </w:r>
+      <m:oMath>
+        <m:d>
+          <m:dPr>
+            <m:begChr m:val="{"/>
+            <m:endChr m:val=""/>
+            <m:ctrlPr>
+              <w:rPr>
+                <w:rFonts w:ascii="Cambria Math" w:eastAsiaTheme="minorEastAsia" w:hAnsi="Cambria Math" w:cs="Times New Roman"/>
+                <w:lang w:val="en-US"/>
+              </w:rPr>
+            </m:ctrlPr>
+          </m:dPr>
+          <m:e>
+            <m:eqArr>
+              <m:eqArrPr>
+                <m:ctrlPr>
+                  <w:rPr>
+                    <w:rFonts w:ascii="Cambria Math" w:eastAsiaTheme="minorEastAsia" w:hAnsi="Cambria Math" w:cs="Times New Roman"/>
+                    <w:lang w:val="en-US"/>
+                  </w:rPr>
+                </m:ctrlPr>
+              </m:eqArrPr>
+              <m:e>
+                <m:r>
+                  <m:rPr>
+                    <m:sty m:val="p"/>
+                  </m:rPr>
+                  <w:rPr>
+                    <w:rFonts w:ascii="Cambria Math" w:eastAsiaTheme="minorEastAsia" w:hAnsi="Cambria Math" w:cs="Times New Roman"/>
+                  </w:rPr>
+                  <m:t>-</m:t>
+                </m:r>
+                <m:sSup>
+                  <m:sSupPr>
+                    <m:ctrlPr>
+                      <w:rPr>
+                        <w:rFonts w:ascii="Cambria Math" w:eastAsiaTheme="minorEastAsia" w:hAnsi="Cambria Math" w:cs="Times New Roman"/>
+                        <w:lang w:val="en-US"/>
+                      </w:rPr>
+                    </m:ctrlPr>
+                  </m:sSupPr>
+                  <m:e>
+                    <m:r>
+                      <m:rPr>
+                        <m:sty m:val="p"/>
+                      </m:rPr>
+                      <w:rPr>
+                        <w:rFonts w:ascii="Cambria Math" w:eastAsiaTheme="minorEastAsia" w:hAnsi="Cambria Math" w:cs="Times New Roman"/>
+                      </w:rPr>
+                      <m:t>2</m:t>
+                    </m:r>
+                  </m:e>
+                  <m:sup>
+                    <m:r>
+                      <m:rPr>
+                        <m:sty m:val="p"/>
+                      </m:rPr>
+                      <w:rPr>
+                        <w:rFonts w:ascii="Cambria Math" w:eastAsiaTheme="minorEastAsia" w:hAnsi="Cambria Math" w:cs="Times New Roman"/>
+                      </w:rPr>
+                      <m:t>15</m:t>
+                    </m:r>
+                  </m:sup>
+                </m:sSup>
+                <m:r>
+                  <m:rPr>
+                    <m:sty m:val="p"/>
+                  </m:rPr>
+                  <w:rPr>
+                    <w:rFonts w:ascii="Cambria Math" w:eastAsiaTheme="minorEastAsia" w:hAnsi="Cambria Math" w:cs="Times New Roman"/>
+                  </w:rPr>
+                  <m:t>≤</m:t>
+                </m:r>
+                <m:r>
+                  <m:rPr>
+                    <m:sty m:val="p"/>
+                  </m:rPr>
+                  <w:rPr>
+                    <w:rFonts w:ascii="Cambria Math" w:eastAsiaTheme="minorEastAsia" w:hAnsi="Cambria Math" w:cs="Times New Roman"/>
+                    <w:lang w:val="en-US"/>
+                  </w:rPr>
+                  <m:t>B</m:t>
+                </m:r>
+                <m:r>
+                  <m:rPr>
+                    <m:sty m:val="p"/>
+                  </m:rPr>
+                  <w:rPr>
+                    <w:rFonts w:ascii="Cambria Math" w:eastAsiaTheme="minorEastAsia" w:hAnsi="Cambria Math" w:cs="Times New Roman"/>
+                  </w:rPr>
+                  <m:t>≤0</m:t>
+                </m:r>
+              </m:e>
+              <m:e>
+                <m:r>
+                  <m:rPr>
+                    <m:sty m:val="p"/>
+                  </m:rPr>
+                  <w:rPr>
+                    <w:rFonts w:ascii="Cambria Math" w:eastAsiaTheme="minorEastAsia" w:hAnsi="Cambria Math" w:cs="Times New Roman"/>
+                  </w:rPr>
+                  <m:t>0≤</m:t>
+                </m:r>
+                <m:r>
+                  <m:rPr>
+                    <m:sty m:val="p"/>
+                  </m:rPr>
+                  <w:rPr>
+                    <w:rFonts w:ascii="Cambria Math" w:eastAsiaTheme="minorEastAsia" w:hAnsi="Cambria Math" w:cs="Times New Roman"/>
+                    <w:lang w:val="en-US"/>
+                  </w:rPr>
+                  <m:t>A</m:t>
+                </m:r>
+                <m:r>
+                  <m:rPr>
+                    <m:sty m:val="p"/>
+                  </m:rPr>
+                  <w:rPr>
+                    <w:rFonts w:ascii="Cambria Math" w:eastAsiaTheme="minorEastAsia" w:hAnsi="Cambria Math" w:cs="Times New Roman"/>
+                  </w:rPr>
+                  <m:t>≤</m:t>
+                </m:r>
+                <m:sSup>
+                  <m:sSupPr>
+                    <m:ctrlPr>
+                      <w:rPr>
+                        <w:rFonts w:ascii="Cambria Math" w:eastAsiaTheme="minorEastAsia" w:hAnsi="Cambria Math" w:cs="Times New Roman"/>
+                      </w:rPr>
+                    </m:ctrlPr>
+                  </m:sSupPr>
+                  <m:e>
+                    <m:r>
+                      <w:rPr>
+                        <w:rFonts w:ascii="Cambria Math" w:eastAsiaTheme="minorEastAsia" w:hAnsi="Cambria Math" w:cs="Times New Roman"/>
+                      </w:rPr>
+                      <m:t>2</m:t>
+                    </m:r>
+                  </m:e>
+                  <m:sup>
+                    <m:r>
+                      <w:rPr>
+                        <w:rFonts w:ascii="Cambria Math" w:eastAsiaTheme="minorEastAsia" w:hAnsi="Cambria Math" w:cs="Times New Roman"/>
+                      </w:rPr>
+                      <m:t>15</m:t>
+                    </m:r>
+                  </m:sup>
+                </m:sSup>
+                <m:r>
+                  <w:rPr>
+                    <w:rFonts w:ascii="Cambria Math" w:eastAsiaTheme="minorEastAsia" w:hAnsi="Cambria Math" w:cs="Times New Roman"/>
+                  </w:rPr>
+                  <m:t>-1</m:t>
+                </m:r>
+              </m:e>
+            </m:eqArr>
+          </m:e>
+        </m:d>
+      </m:oMath>
+    </w:p>
+    <w:p>
+      <w:pPr>
+        <w:pStyle w:val="1"/>
+        <w:rPr>
+          <w:rFonts w:eastAsiaTheme="minorEastAsia"/>
+        </w:rPr>
+      </w:pPr>
+      <w:r>
+        <w:rPr>
+          <w:rFonts w:eastAsiaTheme="minorEastAsia"/>
+        </w:rPr>
+        <w:t>Числа для трассировки</w:t>
+      </w:r>
+    </w:p>
+    <w:p>
+      <w:pPr>
+        <w:ind w:firstLine="0"/>
+        <w:jc w:val="left"/>
+        <w:rPr>
+          <w:rFonts w:eastAsiaTheme="minorEastAsia" w:cs="Times New Roman"/>
+        </w:rPr>
+      </w:pPr>
+      <w:r>
+        <w:rPr>
+          <w:rFonts w:eastAsiaTheme="minorEastAsia" w:cs="Times New Roman"/>
+          <w:lang w:val="en-US"/>
+        </w:rPr>
+        <w:t>A</w:t>
+      </w:r>
+      <w:r>
+        <w:rPr>
+          <w:rFonts w:eastAsiaTheme="minorEastAsia" w:cs="Times New Roman"/>
+        </w:rPr>
+        <w:t xml:space="preserve"> = 4532</w:t>
+      </w:r>
+    </w:p>
+    <w:p>
+      <w:pPr>
+        <w:ind w:firstLine="0"/>
+        <w:jc w:val="left"/>
+        <w:rPr>
+          <w:rFonts w:eastAsiaTheme="minorEastAsia" w:cs="Times New Roman"/>
+        </w:rPr>
+      </w:pPr>
+      <w:r>
+        <w:rPr>
+          <w:rFonts w:eastAsiaTheme="minorEastAsia" w:cs="Times New Roman"/>
+          <w:lang w:val="en-US"/>
+        </w:rPr>
+        <w:t>B</w:t>
+      </w:r>
+      <w:r>
+        <w:rPr>
+          <w:rFonts w:eastAsiaTheme="minorEastAsia" w:cs="Times New Roman"/>
+        </w:rPr>
+        <w:t>= 7653</w:t>
+      </w:r>
+    </w:p>
+    <w:p>
+      <w:pPr>
+        <w:ind w:firstLine="0"/>
+        <w:jc w:val="left"/>
+        <w:rPr>
+          <w:rFonts w:eastAsiaTheme="minorEastAsia" w:cs="Times New Roman"/>
+        </w:rPr>
+      </w:pPr>
+      <w:r>
+        <w:rPr>
+          <w:rFonts w:eastAsiaTheme="minorEastAsia" w:cs="Times New Roman"/>
+          <w:lang w:val="en-US"/>
+        </w:rPr>
+        <w:t>C</w:t>
+      </w:r>
+      <w:r>
+        <w:rPr>
+          <w:rFonts w:eastAsiaTheme="minorEastAsia" w:cs="Times New Roman"/>
+        </w:rPr>
+        <w:t xml:space="preserve"> = 37564</w:t>
+      </w:r>
+    </w:p>
+    <w:p>
+      <w:pPr>
         <w:pStyle w:val="1"/>
         <w:ind w:firstLine="0"/>
         <w:rPr>
@@ -3148,7 +4206,6 @@
         <w:rPr>
           <w:rFonts w:eastAsiaTheme="minorEastAsia"/>
         </w:rPr>
-        <w:lastRenderedPageBreak/>
         <w:t>Вывод</w:t>
       </w:r>
     </w:p>
@@ -3162,15 +4219,49 @@
       </w:r>
       <w:proofErr w:type="spellEnd"/>
       <w:r>
-        <w:t xml:space="preserve"> как) написать ОДЗ, надеюсь зачтут хоть </w:t>
-      </w:r>
-      <w:proofErr w:type="gramStart"/>
-      <w:r>
-        <w:t>что то</w:t>
-      </w:r>
-      <w:proofErr w:type="gramEnd"/>
-      <w:r>
-        <w:t>…</w:t>
+        <w:t xml:space="preserve"> как) написа</w:t>
+      </w:r>
+      <w:r>
+        <w:t>ть ОДЗ, надеюсь зачтут хоть что-</w:t>
+      </w:r>
+      <w:r>
+        <w:t xml:space="preserve">то. </w:t>
+      </w:r>
+      <w:r>
+        <w:rPr>
+          <w:lang w:val="en-US"/>
+        </w:rPr>
+        <w:t>U</w:t>
+      </w:r>
+      <w:r>
+        <w:t>(</w:t>
+      </w:r>
+      <w:r>
+        <w:rPr>
+          <w:lang w:val="en-US"/>
+        </w:rPr>
+        <w:t>O</w:t>
+      </w:r>
+      <w:r>
+        <w:t>)</w:t>
+      </w:r>
+      <w:r>
+        <w:rPr>
+          <w:lang w:val="en-US"/>
+        </w:rPr>
+        <w:t>pd</w:t>
+      </w:r>
+      <w:r>
+        <w:t>:</w:t>
+      </w:r>
+      <w:r>
+        <w:t xml:space="preserve"> ура</w:t>
+      </w:r>
+      <w:r>
+        <w:t>, зачли, иду делать трасси</w:t>
+      </w:r>
+      <w:r>
+        <w:t>ровку.</w:t>
       </w:r>
       <w:bookmarkStart w:id="0" w:name="_GoBack"/>
       <w:bookmarkEnd w:id="0"/>
@@ -4114,7 +5205,7 @@
 </file>
 
 <file path=customXml/itemProps1.xml><?xml version="1.0" encoding="utf-8"?>
-<ds:datastoreItem xmlns:ds="http://schemas.openxmlformats.org/officeDocument/2006/customXml" ds:itemID="{697F3DFC-DD71-4B10-83D3-D4FD5F5D695B}">
+<ds:datastoreItem xmlns:ds="http://schemas.openxmlformats.org/officeDocument/2006/customXml" ds:itemID="{F4CB89FD-8671-471E-8439-6BA0D249D6AC}">
   <ds:schemaRefs>
     <ds:schemaRef ds:uri="http://schemas.openxmlformats.org/officeDocument/2006/bibliography"/>
   </ds:schemaRefs>

--- a/ОПД/ОПД Балин P3112 №2.docx
+++ b/ОПД/ОПД Балин P3112 №2.docx
@@ -66,39 +66,6 @@
           <w:b/>
           <w:sz w:val="32"/>
         </w:rPr>
-        <w:softHyphen/>
-      </w:r>
-      <w:r>
-        <w:rPr>
-          <w:rFonts w:cs="Times New Roman"/>
-          <w:b/>
-          <w:sz w:val="32"/>
-        </w:rPr>
-        <w:softHyphen/>
-      </w:r>
-      <w:r>
-        <w:rPr>
-          <w:rFonts w:cs="Times New Roman"/>
-          <w:b/>
-          <w:sz w:val="32"/>
-        </w:rPr>
-        <w:softHyphen/>
-      </w:r>
-      <w:r>
-        <w:rPr>
-          <w:rFonts w:cs="Times New Roman"/>
-          <w:b/>
-          <w:sz w:val="32"/>
-        </w:rPr>
-        <w:softHyphen/>
-      </w:r>
-      <w:r>
-        <w:rPr>
-          <w:rFonts w:cs="Times New Roman"/>
-          <w:b/>
-          <w:sz w:val="32"/>
-        </w:rPr>
-        <w:softHyphen/>
         <w:t>Лабораторная работа №2</w:t>
       </w:r>
     </w:p>
@@ -239,13 +206,7 @@
         <w:rPr>
           <w:rFonts w:cs="Times New Roman"/>
         </w:rPr>
-        <w:t xml:space="preserve"> Балин </w:t>
-      </w:r>
-      <w:r>
-        <w:rPr>
-          <w:rFonts w:cs="Times New Roman"/>
-        </w:rPr>
-        <w:t>Артем Алексеевич</w:t>
+        <w:t xml:space="preserve"> Балин А. А.</w:t>
       </w:r>
     </w:p>
     <w:p>
@@ -386,6 +347,7 @@
         <w:spacing w:before="0"/>
       </w:pPr>
       <w:r>
+        <w:lastRenderedPageBreak/>
         <w:t>Исходная программа</w:t>
       </w:r>
     </w:p>
@@ -682,13 +644,7 @@
               <w:jc w:val="center"/>
             </w:pPr>
             <w:r>
-              <w:t xml:space="preserve">0 в </w:t>
-            </w:r>
-            <w:r>
-              <w:rPr>
-                <w:lang w:val="en-US"/>
-              </w:rPr>
-              <w:t>AC</w:t>
+              <w:t>Очистка аккумулятора</w:t>
             </w:r>
           </w:p>
         </w:tc>
@@ -1339,9 +1295,6 @@
             <w:pPr>
               <w:ind w:firstLine="0"/>
               <w:jc w:val="center"/>
-              <w:rPr>
-                <w:lang w:val="en-US"/>
-              </w:rPr>
             </w:pPr>
             <w:r>
               <w:t xml:space="preserve">Значение </w:t>
@@ -1511,6 +1464,7 @@
         <w:ind w:firstLine="0"/>
       </w:pPr>
       <w:r>
+        <w:lastRenderedPageBreak/>
         <w:t>Описание программы</w:t>
       </w:r>
     </w:p>
@@ -1671,7 +1625,6 @@
         <w:rPr>
           <w:rFonts w:cs="Times New Roman"/>
         </w:rPr>
-        <w:lastRenderedPageBreak/>
         <w:t>153 – 15</w:t>
       </w:r>
       <w:r>
@@ -1867,6 +1820,7 @@
         <w:pStyle w:val="1"/>
       </w:pPr>
       <w:r>
+        <w:lastRenderedPageBreak/>
         <w:t>ОДЗ</w:t>
       </w:r>
     </w:p>
@@ -3727,7 +3681,6 @@
         <w:rPr>
           <w:rFonts w:eastAsiaTheme="minorEastAsia" w:cs="Times New Roman"/>
         </w:rPr>
-        <w:lastRenderedPageBreak/>
         <w:t>Случай 7</w:t>
       </w:r>
       <w:r>
@@ -3922,7 +3875,6 @@
         <w:jc w:val="center"/>
         <w:rPr>
           <w:rFonts w:eastAsiaTheme="minorEastAsia" w:cs="Times New Roman"/>
-          <w:lang w:val="en-US"/>
         </w:rPr>
       </w:pPr>
       <w:r>
@@ -4125,6 +4077,7 @@
         <w:rPr>
           <w:rFonts w:eastAsiaTheme="minorEastAsia"/>
         </w:rPr>
+        <w:lastRenderedPageBreak/>
         <w:t>Числа для трассировки</w:t>
       </w:r>
     </w:p>
@@ -4196,8 +4149,8427 @@
     </w:p>
     <w:p>
       <w:pPr>
+        <w:ind w:firstLine="0"/>
+        <w:jc w:val="left"/>
+        <w:rPr>
+          <w:rFonts w:eastAsiaTheme="minorEastAsia" w:cs="Times New Roman"/>
+          <w:lang w:val="en-US"/>
+        </w:rPr>
+      </w:pPr>
+      <w:r>
+        <w:rPr>
+          <w:rFonts w:eastAsiaTheme="minorEastAsia" w:cs="Times New Roman"/>
+          <w:lang w:val="en-US"/>
+        </w:rPr>
+        <w:t>HEX:</w:t>
+      </w:r>
+    </w:p>
+    <w:p>
+      <w:pPr>
+        <w:ind w:firstLine="0"/>
+        <w:jc w:val="left"/>
+        <w:rPr>
+          <w:rFonts w:eastAsiaTheme="minorEastAsia" w:cs="Times New Roman"/>
+          <w:lang w:val="en-US"/>
+        </w:rPr>
+      </w:pPr>
+      <w:r>
+        <w:rPr>
+          <w:rFonts w:eastAsiaTheme="minorEastAsia" w:cs="Times New Roman"/>
+          <w:lang w:val="en-US"/>
+        </w:rPr>
+        <w:t xml:space="preserve">A = </w:t>
+      </w:r>
+      <w:r>
+        <w:rPr>
+          <w:rFonts w:eastAsiaTheme="minorEastAsia" w:cs="Times New Roman"/>
+          <w:lang w:val="en-US"/>
+        </w:rPr>
+        <w:t>11B4</w:t>
+      </w:r>
+    </w:p>
+    <w:p>
+      <w:pPr>
+        <w:ind w:firstLine="0"/>
+        <w:jc w:val="left"/>
+        <w:rPr>
+          <w:rFonts w:eastAsiaTheme="minorEastAsia" w:cs="Times New Roman"/>
+          <w:lang w:val="en-US"/>
+        </w:rPr>
+      </w:pPr>
+      <w:r>
+        <w:rPr>
+          <w:rFonts w:eastAsiaTheme="minorEastAsia" w:cs="Times New Roman"/>
+          <w:lang w:val="en-US"/>
+        </w:rPr>
+        <w:t xml:space="preserve">B = </w:t>
+      </w:r>
+      <w:r>
+        <w:rPr>
+          <w:rFonts w:eastAsiaTheme="minorEastAsia" w:cs="Times New Roman"/>
+          <w:lang w:val="en-US"/>
+        </w:rPr>
+        <w:t>1DE5</w:t>
+      </w:r>
+    </w:p>
+    <w:p>
+      <w:pPr>
+        <w:ind w:firstLine="0"/>
+        <w:jc w:val="left"/>
+        <w:rPr>
+          <w:rFonts w:eastAsiaTheme="minorEastAsia" w:cs="Times New Roman"/>
+          <w:lang w:val="en-US"/>
+        </w:rPr>
+      </w:pPr>
+      <w:r>
+        <w:rPr>
+          <w:rFonts w:eastAsiaTheme="minorEastAsia" w:cs="Times New Roman"/>
+          <w:lang w:val="en-US"/>
+        </w:rPr>
+        <w:t xml:space="preserve">C = </w:t>
+      </w:r>
+      <w:r>
+        <w:rPr>
+          <w:rFonts w:eastAsiaTheme="minorEastAsia" w:cs="Times New Roman"/>
+          <w:lang w:val="en-US"/>
+        </w:rPr>
+        <w:t>92BC</w:t>
+      </w:r>
+      <w:bookmarkStart w:id="0" w:name="_GoBack"/>
+      <w:bookmarkEnd w:id="0"/>
+    </w:p>
+    <w:p>
+      <w:pPr>
+        <w:pStyle w:val="1"/>
+        <w:rPr>
+          <w:rFonts w:eastAsiaTheme="minorEastAsia"/>
+        </w:rPr>
+      </w:pPr>
+      <w:r>
+        <w:rPr>
+          <w:rFonts w:eastAsiaTheme="minorEastAsia"/>
+        </w:rPr>
+        <w:lastRenderedPageBreak/>
+        <w:t>Трассировка (без заданных чисел)</w:t>
+      </w:r>
+    </w:p>
+    <w:tbl>
+      <w:tblPr>
+        <w:tblW w:w="9002" w:type="dxa"/>
+        <w:tblLook w:val="04A0" w:firstRow="1" w:lastRow="0" w:firstColumn="1" w:lastColumn="0" w:noHBand="0" w:noVBand="1"/>
+      </w:tblPr>
+      <w:tblGrid>
+        <w:gridCol w:w="696"/>
+        <w:gridCol w:w="819"/>
+        <w:gridCol w:w="662"/>
+        <w:gridCol w:w="819"/>
+        <w:gridCol w:w="671"/>
+        <w:gridCol w:w="783"/>
+        <w:gridCol w:w="643"/>
+        <w:gridCol w:w="808"/>
+        <w:gridCol w:w="783"/>
+        <w:gridCol w:w="838"/>
+        <w:gridCol w:w="696"/>
+        <w:gridCol w:w="784"/>
+      </w:tblGrid>
+      <w:tr>
+        <w:trPr>
+          <w:trHeight w:val="344"/>
+        </w:trPr>
+        <w:tc>
+          <w:tcPr>
+            <w:tcW w:w="1515" w:type="dxa"/>
+            <w:gridSpan w:val="2"/>
+            <w:tcBorders>
+              <w:top w:val="single" w:sz="4" w:space="0" w:color="auto"/>
+              <w:left w:val="single" w:sz="4" w:space="0" w:color="auto"/>
+              <w:bottom w:val="single" w:sz="4" w:space="0" w:color="auto"/>
+              <w:right w:val="single" w:sz="4" w:space="0" w:color="000000"/>
+            </w:tcBorders>
+            <w:shd w:val="clear" w:color="auto" w:fill="auto"/>
+            <w:noWrap/>
+            <w:vAlign w:val="bottom"/>
+            <w:hideMark/>
+          </w:tcPr>
+          <w:p>
+            <w:pPr>
+              <w:spacing w:after="0" w:line="240" w:lineRule="auto"/>
+              <w:ind w:firstLine="0"/>
+              <w:jc w:val="center"/>
+              <w:rPr>
+                <w:rFonts w:ascii="Calibri" w:eastAsia="Times New Roman" w:hAnsi="Calibri" w:cs="Calibri"/>
+                <w:b/>
+                <w:bCs/>
+                <w:color w:val="000000"/>
+                <w:sz w:val="22"/>
+                <w:lang w:eastAsia="ru-RU"/>
+              </w:rPr>
+            </w:pPr>
+            <w:r>
+              <w:rPr>
+                <w:rFonts w:ascii="Calibri" w:eastAsia="Times New Roman" w:hAnsi="Calibri" w:cs="Calibri"/>
+                <w:b/>
+                <w:bCs/>
+                <w:color w:val="000000"/>
+                <w:sz w:val="22"/>
+                <w:lang w:eastAsia="ru-RU"/>
+              </w:rPr>
+              <w:t>Команда</w:t>
+            </w:r>
+          </w:p>
+        </w:tc>
+        <w:tc>
+          <w:tcPr>
+            <w:tcW w:w="6007" w:type="dxa"/>
+            <w:gridSpan w:val="8"/>
+            <w:tcBorders>
+              <w:top w:val="single" w:sz="4" w:space="0" w:color="auto"/>
+              <w:left w:val="nil"/>
+              <w:bottom w:val="single" w:sz="4" w:space="0" w:color="auto"/>
+              <w:right w:val="single" w:sz="4" w:space="0" w:color="000000"/>
+            </w:tcBorders>
+            <w:shd w:val="clear" w:color="auto" w:fill="auto"/>
+            <w:noWrap/>
+            <w:vAlign w:val="bottom"/>
+            <w:hideMark/>
+          </w:tcPr>
+          <w:p>
+            <w:pPr>
+              <w:spacing w:after="0" w:line="240" w:lineRule="auto"/>
+              <w:ind w:firstLine="0"/>
+              <w:jc w:val="center"/>
+              <w:rPr>
+                <w:rFonts w:ascii="Calibri" w:eastAsia="Times New Roman" w:hAnsi="Calibri" w:cs="Calibri"/>
+                <w:b/>
+                <w:bCs/>
+                <w:color w:val="000000"/>
+                <w:sz w:val="22"/>
+                <w:lang w:eastAsia="ru-RU"/>
+              </w:rPr>
+            </w:pPr>
+            <w:r>
+              <w:rPr>
+                <w:rFonts w:ascii="Calibri" w:eastAsia="Times New Roman" w:hAnsi="Calibri" w:cs="Calibri"/>
+                <w:b/>
+                <w:bCs/>
+                <w:color w:val="000000"/>
+                <w:sz w:val="22"/>
+                <w:lang w:eastAsia="ru-RU"/>
+              </w:rPr>
+              <w:t>Регистры</w:t>
+            </w:r>
+          </w:p>
+        </w:tc>
+        <w:tc>
+          <w:tcPr>
+            <w:tcW w:w="1480" w:type="dxa"/>
+            <w:gridSpan w:val="2"/>
+            <w:tcBorders>
+              <w:top w:val="single" w:sz="4" w:space="0" w:color="auto"/>
+              <w:left w:val="nil"/>
+              <w:bottom w:val="single" w:sz="4" w:space="0" w:color="auto"/>
+              <w:right w:val="single" w:sz="4" w:space="0" w:color="000000"/>
+            </w:tcBorders>
+            <w:shd w:val="clear" w:color="auto" w:fill="auto"/>
+            <w:noWrap/>
+            <w:vAlign w:val="bottom"/>
+            <w:hideMark/>
+          </w:tcPr>
+          <w:p>
+            <w:pPr>
+              <w:spacing w:after="0" w:line="240" w:lineRule="auto"/>
+              <w:ind w:firstLine="0"/>
+              <w:jc w:val="center"/>
+              <w:rPr>
+                <w:rFonts w:ascii="Calibri" w:eastAsia="Times New Roman" w:hAnsi="Calibri" w:cs="Calibri"/>
+                <w:b/>
+                <w:bCs/>
+                <w:color w:val="000000"/>
+                <w:sz w:val="22"/>
+                <w:lang w:eastAsia="ru-RU"/>
+              </w:rPr>
+            </w:pPr>
+            <w:r>
+              <w:rPr>
+                <w:rFonts w:ascii="Calibri" w:eastAsia="Times New Roman" w:hAnsi="Calibri" w:cs="Calibri"/>
+                <w:b/>
+                <w:bCs/>
+                <w:color w:val="000000"/>
+                <w:sz w:val="22"/>
+                <w:lang w:eastAsia="ru-RU"/>
+              </w:rPr>
+              <w:t>Ячейка</w:t>
+            </w:r>
+          </w:p>
+        </w:tc>
+      </w:tr>
+      <w:tr>
+        <w:trPr>
+          <w:trHeight w:val="344"/>
+        </w:trPr>
+        <w:tc>
+          <w:tcPr>
+            <w:tcW w:w="696" w:type="dxa"/>
+            <w:tcBorders>
+              <w:top w:val="nil"/>
+              <w:left w:val="single" w:sz="4" w:space="0" w:color="auto"/>
+              <w:bottom w:val="single" w:sz="4" w:space="0" w:color="auto"/>
+              <w:right w:val="single" w:sz="4" w:space="0" w:color="auto"/>
+            </w:tcBorders>
+            <w:shd w:val="clear" w:color="auto" w:fill="auto"/>
+            <w:noWrap/>
+            <w:vAlign w:val="center"/>
+            <w:hideMark/>
+          </w:tcPr>
+          <w:p>
+            <w:pPr>
+              <w:spacing w:after="0" w:line="240" w:lineRule="auto"/>
+              <w:ind w:firstLine="0"/>
+              <w:jc w:val="center"/>
+              <w:rPr>
+                <w:rFonts w:ascii="Calibri" w:eastAsia="Times New Roman" w:hAnsi="Calibri" w:cs="Calibri"/>
+                <w:b/>
+                <w:bCs/>
+                <w:color w:val="000000"/>
+                <w:sz w:val="22"/>
+                <w:lang w:eastAsia="ru-RU"/>
+              </w:rPr>
+            </w:pPr>
+            <w:proofErr w:type="spellStart"/>
+            <w:r>
+              <w:rPr>
+                <w:rFonts w:ascii="Calibri" w:eastAsia="Times New Roman" w:hAnsi="Calibri" w:cs="Calibri"/>
+                <w:b/>
+                <w:bCs/>
+                <w:color w:val="000000"/>
+                <w:sz w:val="22"/>
+                <w:lang w:eastAsia="ru-RU"/>
+              </w:rPr>
+              <w:t>Адр</w:t>
+            </w:r>
+            <w:proofErr w:type="spellEnd"/>
+          </w:p>
+        </w:tc>
+        <w:tc>
+          <w:tcPr>
+            <w:tcW w:w="819" w:type="dxa"/>
+            <w:tcBorders>
+              <w:top w:val="nil"/>
+              <w:left w:val="nil"/>
+              <w:bottom w:val="single" w:sz="4" w:space="0" w:color="auto"/>
+              <w:right w:val="nil"/>
+            </w:tcBorders>
+            <w:shd w:val="clear" w:color="auto" w:fill="auto"/>
+            <w:noWrap/>
+            <w:vAlign w:val="center"/>
+            <w:hideMark/>
+          </w:tcPr>
+          <w:p>
+            <w:pPr>
+              <w:spacing w:after="0" w:line="240" w:lineRule="auto"/>
+              <w:ind w:firstLine="0"/>
+              <w:jc w:val="center"/>
+              <w:rPr>
+                <w:rFonts w:ascii="Calibri" w:eastAsia="Times New Roman" w:hAnsi="Calibri" w:cs="Calibri"/>
+                <w:b/>
+                <w:bCs/>
+                <w:color w:val="000000"/>
+                <w:sz w:val="22"/>
+                <w:lang w:eastAsia="ru-RU"/>
+              </w:rPr>
+            </w:pPr>
+            <w:proofErr w:type="spellStart"/>
+            <w:r>
+              <w:rPr>
+                <w:rFonts w:ascii="Calibri" w:eastAsia="Times New Roman" w:hAnsi="Calibri" w:cs="Calibri"/>
+                <w:b/>
+                <w:bCs/>
+                <w:color w:val="000000"/>
+                <w:sz w:val="22"/>
+                <w:lang w:eastAsia="ru-RU"/>
+              </w:rPr>
+              <w:t>Знчн</w:t>
+            </w:r>
+            <w:proofErr w:type="spellEnd"/>
+          </w:p>
+        </w:tc>
+        <w:tc>
+          <w:tcPr>
+            <w:tcW w:w="662" w:type="dxa"/>
+            <w:tcBorders>
+              <w:top w:val="nil"/>
+              <w:left w:val="single" w:sz="12" w:space="0" w:color="auto"/>
+              <w:bottom w:val="single" w:sz="4" w:space="0" w:color="auto"/>
+              <w:right w:val="single" w:sz="4" w:space="0" w:color="auto"/>
+            </w:tcBorders>
+            <w:shd w:val="clear" w:color="auto" w:fill="auto"/>
+            <w:noWrap/>
+            <w:vAlign w:val="center"/>
+            <w:hideMark/>
+          </w:tcPr>
+          <w:p>
+            <w:pPr>
+              <w:spacing w:after="0" w:line="240" w:lineRule="auto"/>
+              <w:ind w:firstLine="0"/>
+              <w:jc w:val="center"/>
+              <w:rPr>
+                <w:rFonts w:ascii="Calibri" w:eastAsia="Times New Roman" w:hAnsi="Calibri" w:cs="Calibri"/>
+                <w:b/>
+                <w:bCs/>
+                <w:color w:val="000000"/>
+                <w:sz w:val="22"/>
+                <w:lang w:eastAsia="ru-RU"/>
+              </w:rPr>
+            </w:pPr>
+            <w:r>
+              <w:rPr>
+                <w:rFonts w:ascii="Calibri" w:eastAsia="Times New Roman" w:hAnsi="Calibri" w:cs="Calibri"/>
+                <w:b/>
+                <w:bCs/>
+                <w:color w:val="000000"/>
+                <w:sz w:val="22"/>
+                <w:lang w:eastAsia="ru-RU"/>
+              </w:rPr>
+              <w:t>IP</w:t>
+            </w:r>
+          </w:p>
+        </w:tc>
+        <w:tc>
+          <w:tcPr>
+            <w:tcW w:w="819" w:type="dxa"/>
+            <w:tcBorders>
+              <w:top w:val="nil"/>
+              <w:left w:val="nil"/>
+              <w:bottom w:val="single" w:sz="4" w:space="0" w:color="auto"/>
+              <w:right w:val="single" w:sz="4" w:space="0" w:color="auto"/>
+            </w:tcBorders>
+            <w:shd w:val="clear" w:color="auto" w:fill="auto"/>
+            <w:noWrap/>
+            <w:vAlign w:val="center"/>
+            <w:hideMark/>
+          </w:tcPr>
+          <w:p>
+            <w:pPr>
+              <w:spacing w:after="0" w:line="240" w:lineRule="auto"/>
+              <w:ind w:firstLine="0"/>
+              <w:jc w:val="center"/>
+              <w:rPr>
+                <w:rFonts w:ascii="Calibri" w:eastAsia="Times New Roman" w:hAnsi="Calibri" w:cs="Calibri"/>
+                <w:b/>
+                <w:bCs/>
+                <w:color w:val="000000"/>
+                <w:sz w:val="22"/>
+                <w:lang w:eastAsia="ru-RU"/>
+              </w:rPr>
+            </w:pPr>
+            <w:r>
+              <w:rPr>
+                <w:rFonts w:ascii="Calibri" w:eastAsia="Times New Roman" w:hAnsi="Calibri" w:cs="Calibri"/>
+                <w:b/>
+                <w:bCs/>
+                <w:color w:val="000000"/>
+                <w:sz w:val="22"/>
+                <w:lang w:eastAsia="ru-RU"/>
+              </w:rPr>
+              <w:t>CR</w:t>
+            </w:r>
+          </w:p>
+        </w:tc>
+        <w:tc>
+          <w:tcPr>
+            <w:tcW w:w="671" w:type="dxa"/>
+            <w:tcBorders>
+              <w:top w:val="nil"/>
+              <w:left w:val="nil"/>
+              <w:bottom w:val="single" w:sz="4" w:space="0" w:color="auto"/>
+              <w:right w:val="single" w:sz="4" w:space="0" w:color="auto"/>
+            </w:tcBorders>
+            <w:shd w:val="clear" w:color="auto" w:fill="auto"/>
+            <w:noWrap/>
+            <w:vAlign w:val="center"/>
+            <w:hideMark/>
+          </w:tcPr>
+          <w:p>
+            <w:pPr>
+              <w:spacing w:after="0" w:line="240" w:lineRule="auto"/>
+              <w:ind w:firstLine="0"/>
+              <w:jc w:val="center"/>
+              <w:rPr>
+                <w:rFonts w:ascii="Calibri" w:eastAsia="Times New Roman" w:hAnsi="Calibri" w:cs="Calibri"/>
+                <w:b/>
+                <w:bCs/>
+                <w:color w:val="000000"/>
+                <w:sz w:val="22"/>
+                <w:lang w:eastAsia="ru-RU"/>
+              </w:rPr>
+            </w:pPr>
+            <w:r>
+              <w:rPr>
+                <w:rFonts w:ascii="Calibri" w:eastAsia="Times New Roman" w:hAnsi="Calibri" w:cs="Calibri"/>
+                <w:b/>
+                <w:bCs/>
+                <w:color w:val="000000"/>
+                <w:sz w:val="22"/>
+                <w:lang w:eastAsia="ru-RU"/>
+              </w:rPr>
+              <w:t>AR</w:t>
+            </w:r>
+          </w:p>
+        </w:tc>
+        <w:tc>
+          <w:tcPr>
+            <w:tcW w:w="783" w:type="dxa"/>
+            <w:tcBorders>
+              <w:top w:val="nil"/>
+              <w:left w:val="nil"/>
+              <w:bottom w:val="single" w:sz="4" w:space="0" w:color="auto"/>
+              <w:right w:val="single" w:sz="4" w:space="0" w:color="auto"/>
+            </w:tcBorders>
+            <w:shd w:val="clear" w:color="auto" w:fill="auto"/>
+            <w:noWrap/>
+            <w:vAlign w:val="center"/>
+            <w:hideMark/>
+          </w:tcPr>
+          <w:p>
+            <w:pPr>
+              <w:spacing w:after="0" w:line="240" w:lineRule="auto"/>
+              <w:ind w:firstLine="0"/>
+              <w:jc w:val="center"/>
+              <w:rPr>
+                <w:rFonts w:ascii="Calibri" w:eastAsia="Times New Roman" w:hAnsi="Calibri" w:cs="Calibri"/>
+                <w:b/>
+                <w:bCs/>
+                <w:color w:val="000000"/>
+                <w:sz w:val="22"/>
+                <w:lang w:eastAsia="ru-RU"/>
+              </w:rPr>
+            </w:pPr>
+            <w:r>
+              <w:rPr>
+                <w:rFonts w:ascii="Calibri" w:eastAsia="Times New Roman" w:hAnsi="Calibri" w:cs="Calibri"/>
+                <w:b/>
+                <w:bCs/>
+                <w:color w:val="000000"/>
+                <w:sz w:val="22"/>
+                <w:lang w:eastAsia="ru-RU"/>
+              </w:rPr>
+              <w:t>DR</w:t>
+            </w:r>
+          </w:p>
+        </w:tc>
+        <w:tc>
+          <w:tcPr>
+            <w:tcW w:w="643" w:type="dxa"/>
+            <w:tcBorders>
+              <w:top w:val="nil"/>
+              <w:left w:val="nil"/>
+              <w:bottom w:val="single" w:sz="4" w:space="0" w:color="auto"/>
+              <w:right w:val="single" w:sz="4" w:space="0" w:color="auto"/>
+            </w:tcBorders>
+            <w:shd w:val="clear" w:color="auto" w:fill="auto"/>
+            <w:noWrap/>
+            <w:vAlign w:val="center"/>
+            <w:hideMark/>
+          </w:tcPr>
+          <w:p>
+            <w:pPr>
+              <w:spacing w:after="0" w:line="240" w:lineRule="auto"/>
+              <w:ind w:firstLine="0"/>
+              <w:jc w:val="center"/>
+              <w:rPr>
+                <w:rFonts w:ascii="Calibri" w:eastAsia="Times New Roman" w:hAnsi="Calibri" w:cs="Calibri"/>
+                <w:b/>
+                <w:bCs/>
+                <w:color w:val="000000"/>
+                <w:sz w:val="22"/>
+                <w:lang w:eastAsia="ru-RU"/>
+              </w:rPr>
+            </w:pPr>
+            <w:r>
+              <w:rPr>
+                <w:rFonts w:ascii="Calibri" w:eastAsia="Times New Roman" w:hAnsi="Calibri" w:cs="Calibri"/>
+                <w:b/>
+                <w:bCs/>
+                <w:color w:val="000000"/>
+                <w:sz w:val="22"/>
+                <w:lang w:eastAsia="ru-RU"/>
+              </w:rPr>
+              <w:t>SP</w:t>
+            </w:r>
+          </w:p>
+        </w:tc>
+        <w:tc>
+          <w:tcPr>
+            <w:tcW w:w="808" w:type="dxa"/>
+            <w:tcBorders>
+              <w:top w:val="nil"/>
+              <w:left w:val="nil"/>
+              <w:bottom w:val="single" w:sz="4" w:space="0" w:color="auto"/>
+              <w:right w:val="single" w:sz="4" w:space="0" w:color="auto"/>
+            </w:tcBorders>
+            <w:shd w:val="clear" w:color="auto" w:fill="auto"/>
+            <w:noWrap/>
+            <w:vAlign w:val="center"/>
+            <w:hideMark/>
+          </w:tcPr>
+          <w:p>
+            <w:pPr>
+              <w:spacing w:after="0" w:line="240" w:lineRule="auto"/>
+              <w:ind w:firstLine="0"/>
+              <w:jc w:val="center"/>
+              <w:rPr>
+                <w:rFonts w:ascii="Calibri" w:eastAsia="Times New Roman" w:hAnsi="Calibri" w:cs="Calibri"/>
+                <w:b/>
+                <w:bCs/>
+                <w:color w:val="000000"/>
+                <w:sz w:val="22"/>
+                <w:lang w:eastAsia="ru-RU"/>
+              </w:rPr>
+            </w:pPr>
+            <w:r>
+              <w:rPr>
+                <w:rFonts w:ascii="Calibri" w:eastAsia="Times New Roman" w:hAnsi="Calibri" w:cs="Calibri"/>
+                <w:b/>
+                <w:bCs/>
+                <w:color w:val="000000"/>
+                <w:sz w:val="22"/>
+                <w:lang w:eastAsia="ru-RU"/>
+              </w:rPr>
+              <w:t>BR</w:t>
+            </w:r>
+          </w:p>
+        </w:tc>
+        <w:tc>
+          <w:tcPr>
+            <w:tcW w:w="783" w:type="dxa"/>
+            <w:tcBorders>
+              <w:top w:val="nil"/>
+              <w:left w:val="nil"/>
+              <w:bottom w:val="single" w:sz="4" w:space="0" w:color="auto"/>
+              <w:right w:val="single" w:sz="4" w:space="0" w:color="auto"/>
+            </w:tcBorders>
+            <w:shd w:val="clear" w:color="auto" w:fill="auto"/>
+            <w:noWrap/>
+            <w:vAlign w:val="center"/>
+            <w:hideMark/>
+          </w:tcPr>
+          <w:p>
+            <w:pPr>
+              <w:spacing w:after="0" w:line="240" w:lineRule="auto"/>
+              <w:ind w:firstLine="0"/>
+              <w:jc w:val="center"/>
+              <w:rPr>
+                <w:rFonts w:ascii="Calibri" w:eastAsia="Times New Roman" w:hAnsi="Calibri" w:cs="Calibri"/>
+                <w:b/>
+                <w:bCs/>
+                <w:color w:val="000000"/>
+                <w:sz w:val="22"/>
+                <w:lang w:eastAsia="ru-RU"/>
+              </w:rPr>
+            </w:pPr>
+            <w:r>
+              <w:rPr>
+                <w:rFonts w:ascii="Calibri" w:eastAsia="Times New Roman" w:hAnsi="Calibri" w:cs="Calibri"/>
+                <w:b/>
+                <w:bCs/>
+                <w:color w:val="000000"/>
+                <w:sz w:val="22"/>
+                <w:lang w:eastAsia="ru-RU"/>
+              </w:rPr>
+              <w:t>AC</w:t>
+            </w:r>
+          </w:p>
+        </w:tc>
+        <w:tc>
+          <w:tcPr>
+            <w:tcW w:w="834" w:type="dxa"/>
+            <w:tcBorders>
+              <w:top w:val="nil"/>
+              <w:left w:val="nil"/>
+              <w:bottom w:val="single" w:sz="4" w:space="0" w:color="auto"/>
+              <w:right w:val="single" w:sz="12" w:space="0" w:color="auto"/>
+            </w:tcBorders>
+            <w:shd w:val="clear" w:color="auto" w:fill="auto"/>
+            <w:noWrap/>
+            <w:vAlign w:val="center"/>
+            <w:hideMark/>
+          </w:tcPr>
+          <w:p>
+            <w:pPr>
+              <w:spacing w:after="0" w:line="240" w:lineRule="auto"/>
+              <w:ind w:firstLine="0"/>
+              <w:jc w:val="center"/>
+              <w:rPr>
+                <w:rFonts w:ascii="Calibri" w:eastAsia="Times New Roman" w:hAnsi="Calibri" w:cs="Calibri"/>
+                <w:b/>
+                <w:bCs/>
+                <w:color w:val="000000"/>
+                <w:sz w:val="22"/>
+                <w:lang w:eastAsia="ru-RU"/>
+              </w:rPr>
+            </w:pPr>
+            <w:r>
+              <w:rPr>
+                <w:rFonts w:ascii="Calibri" w:eastAsia="Times New Roman" w:hAnsi="Calibri" w:cs="Calibri"/>
+                <w:b/>
+                <w:bCs/>
+                <w:color w:val="000000"/>
+                <w:sz w:val="22"/>
+                <w:lang w:eastAsia="ru-RU"/>
+              </w:rPr>
+              <w:t>NZVC</w:t>
+            </w:r>
+          </w:p>
+        </w:tc>
+        <w:tc>
+          <w:tcPr>
+            <w:tcW w:w="696" w:type="dxa"/>
+            <w:tcBorders>
+              <w:top w:val="nil"/>
+              <w:left w:val="nil"/>
+              <w:bottom w:val="single" w:sz="4" w:space="0" w:color="auto"/>
+              <w:right w:val="single" w:sz="4" w:space="0" w:color="auto"/>
+            </w:tcBorders>
+            <w:shd w:val="clear" w:color="auto" w:fill="auto"/>
+            <w:noWrap/>
+            <w:vAlign w:val="center"/>
+            <w:hideMark/>
+          </w:tcPr>
+          <w:p>
+            <w:pPr>
+              <w:spacing w:after="0" w:line="240" w:lineRule="auto"/>
+              <w:ind w:firstLine="0"/>
+              <w:jc w:val="center"/>
+              <w:rPr>
+                <w:rFonts w:ascii="Calibri" w:eastAsia="Times New Roman" w:hAnsi="Calibri" w:cs="Calibri"/>
+                <w:b/>
+                <w:bCs/>
+                <w:color w:val="000000"/>
+                <w:sz w:val="22"/>
+                <w:lang w:eastAsia="ru-RU"/>
+              </w:rPr>
+            </w:pPr>
+            <w:proofErr w:type="spellStart"/>
+            <w:r>
+              <w:rPr>
+                <w:rFonts w:ascii="Calibri" w:eastAsia="Times New Roman" w:hAnsi="Calibri" w:cs="Calibri"/>
+                <w:b/>
+                <w:bCs/>
+                <w:color w:val="000000"/>
+                <w:sz w:val="22"/>
+                <w:lang w:eastAsia="ru-RU"/>
+              </w:rPr>
+              <w:t>Адр</w:t>
+            </w:r>
+            <w:proofErr w:type="spellEnd"/>
+          </w:p>
+        </w:tc>
+        <w:tc>
+          <w:tcPr>
+            <w:tcW w:w="784" w:type="dxa"/>
+            <w:tcBorders>
+              <w:top w:val="nil"/>
+              <w:left w:val="nil"/>
+              <w:bottom w:val="single" w:sz="4" w:space="0" w:color="auto"/>
+              <w:right w:val="single" w:sz="4" w:space="0" w:color="auto"/>
+            </w:tcBorders>
+            <w:shd w:val="clear" w:color="auto" w:fill="auto"/>
+            <w:noWrap/>
+            <w:vAlign w:val="center"/>
+            <w:hideMark/>
+          </w:tcPr>
+          <w:p>
+            <w:pPr>
+              <w:spacing w:after="0" w:line="240" w:lineRule="auto"/>
+              <w:ind w:firstLine="0"/>
+              <w:jc w:val="center"/>
+              <w:rPr>
+                <w:rFonts w:ascii="Calibri" w:eastAsia="Times New Roman" w:hAnsi="Calibri" w:cs="Calibri"/>
+                <w:b/>
+                <w:bCs/>
+                <w:color w:val="000000"/>
+                <w:sz w:val="22"/>
+                <w:lang w:eastAsia="ru-RU"/>
+              </w:rPr>
+            </w:pPr>
+            <w:proofErr w:type="spellStart"/>
+            <w:r>
+              <w:rPr>
+                <w:rFonts w:ascii="Calibri" w:eastAsia="Times New Roman" w:hAnsi="Calibri" w:cs="Calibri"/>
+                <w:b/>
+                <w:bCs/>
+                <w:color w:val="000000"/>
+                <w:sz w:val="22"/>
+                <w:lang w:eastAsia="ru-RU"/>
+              </w:rPr>
+              <w:t>Знчн</w:t>
+            </w:r>
+            <w:proofErr w:type="spellEnd"/>
+          </w:p>
+        </w:tc>
+      </w:tr>
+      <w:tr>
+        <w:trPr>
+          <w:trHeight w:val="344"/>
+        </w:trPr>
+        <w:tc>
+          <w:tcPr>
+            <w:tcW w:w="696" w:type="dxa"/>
+            <w:tcBorders>
+              <w:top w:val="nil"/>
+              <w:left w:val="single" w:sz="4" w:space="0" w:color="auto"/>
+              <w:bottom w:val="single" w:sz="4" w:space="0" w:color="auto"/>
+              <w:right w:val="single" w:sz="4" w:space="0" w:color="auto"/>
+            </w:tcBorders>
+            <w:shd w:val="clear" w:color="auto" w:fill="auto"/>
+            <w:noWrap/>
+            <w:vAlign w:val="center"/>
+            <w:hideMark/>
+          </w:tcPr>
+          <w:p>
+            <w:pPr>
+              <w:spacing w:after="0" w:line="240" w:lineRule="auto"/>
+              <w:ind w:firstLine="0"/>
+              <w:jc w:val="center"/>
+              <w:rPr>
+                <w:rFonts w:ascii="Calibri" w:eastAsia="Times New Roman" w:hAnsi="Calibri" w:cs="Calibri"/>
+                <w:color w:val="000000"/>
+                <w:sz w:val="22"/>
+                <w:lang w:eastAsia="ru-RU"/>
+              </w:rPr>
+            </w:pPr>
+            <w:r>
+              <w:rPr>
+                <w:rFonts w:ascii="Calibri" w:eastAsia="Times New Roman" w:hAnsi="Calibri" w:cs="Calibri"/>
+                <w:color w:val="000000"/>
+                <w:sz w:val="22"/>
+                <w:lang w:eastAsia="ru-RU"/>
+              </w:rPr>
+              <w:t>153</w:t>
+            </w:r>
+          </w:p>
+        </w:tc>
+        <w:tc>
+          <w:tcPr>
+            <w:tcW w:w="819" w:type="dxa"/>
+            <w:tcBorders>
+              <w:top w:val="nil"/>
+              <w:left w:val="nil"/>
+              <w:bottom w:val="single" w:sz="4" w:space="0" w:color="auto"/>
+              <w:right w:val="nil"/>
+            </w:tcBorders>
+            <w:shd w:val="clear" w:color="auto" w:fill="auto"/>
+            <w:noWrap/>
+            <w:vAlign w:val="center"/>
+            <w:hideMark/>
+          </w:tcPr>
+          <w:p>
+            <w:pPr>
+              <w:spacing w:after="0" w:line="240" w:lineRule="auto"/>
+              <w:ind w:firstLine="0"/>
+              <w:jc w:val="center"/>
+              <w:rPr>
+                <w:rFonts w:ascii="Calibri" w:eastAsia="Times New Roman" w:hAnsi="Calibri" w:cs="Calibri"/>
+                <w:color w:val="000000"/>
+                <w:sz w:val="22"/>
+                <w:lang w:eastAsia="ru-RU"/>
+              </w:rPr>
+            </w:pPr>
+            <w:r>
+              <w:rPr>
+                <w:rFonts w:ascii="Calibri" w:eastAsia="Times New Roman" w:hAnsi="Calibri" w:cs="Calibri"/>
+                <w:color w:val="000000"/>
+                <w:sz w:val="22"/>
+                <w:lang w:eastAsia="ru-RU"/>
+              </w:rPr>
+              <w:t>0200</w:t>
+            </w:r>
+          </w:p>
+        </w:tc>
+        <w:tc>
+          <w:tcPr>
+            <w:tcW w:w="662" w:type="dxa"/>
+            <w:tcBorders>
+              <w:top w:val="nil"/>
+              <w:left w:val="single" w:sz="12" w:space="0" w:color="auto"/>
+              <w:bottom w:val="single" w:sz="4" w:space="0" w:color="auto"/>
+              <w:right w:val="single" w:sz="4" w:space="0" w:color="auto"/>
+            </w:tcBorders>
+            <w:shd w:val="clear" w:color="auto" w:fill="auto"/>
+            <w:noWrap/>
+            <w:vAlign w:val="center"/>
+            <w:hideMark/>
+          </w:tcPr>
+          <w:p>
+            <w:pPr>
+              <w:spacing w:after="0" w:line="240" w:lineRule="auto"/>
+              <w:ind w:firstLine="0"/>
+              <w:jc w:val="center"/>
+              <w:rPr>
+                <w:rFonts w:ascii="Calibri" w:eastAsia="Times New Roman" w:hAnsi="Calibri" w:cs="Calibri"/>
+                <w:color w:val="000000"/>
+                <w:sz w:val="22"/>
+                <w:lang w:eastAsia="ru-RU"/>
+              </w:rPr>
+            </w:pPr>
+            <w:r>
+              <w:rPr>
+                <w:rFonts w:ascii="Calibri" w:eastAsia="Times New Roman" w:hAnsi="Calibri" w:cs="Calibri"/>
+                <w:color w:val="000000"/>
+                <w:sz w:val="22"/>
+                <w:lang w:eastAsia="ru-RU"/>
+              </w:rPr>
+              <w:t>154</w:t>
+            </w:r>
+          </w:p>
+        </w:tc>
+        <w:tc>
+          <w:tcPr>
+            <w:tcW w:w="819" w:type="dxa"/>
+            <w:tcBorders>
+              <w:top w:val="nil"/>
+              <w:left w:val="nil"/>
+              <w:bottom w:val="single" w:sz="4" w:space="0" w:color="auto"/>
+              <w:right w:val="single" w:sz="4" w:space="0" w:color="auto"/>
+            </w:tcBorders>
+            <w:shd w:val="clear" w:color="auto" w:fill="auto"/>
+            <w:noWrap/>
+            <w:vAlign w:val="center"/>
+            <w:hideMark/>
+          </w:tcPr>
+          <w:p>
+            <w:pPr>
+              <w:spacing w:after="0" w:line="240" w:lineRule="auto"/>
+              <w:ind w:firstLine="0"/>
+              <w:jc w:val="center"/>
+              <w:rPr>
+                <w:rFonts w:ascii="Calibri" w:eastAsia="Times New Roman" w:hAnsi="Calibri" w:cs="Calibri"/>
+                <w:color w:val="000000"/>
+                <w:sz w:val="22"/>
+                <w:lang w:eastAsia="ru-RU"/>
+              </w:rPr>
+            </w:pPr>
+            <w:r>
+              <w:rPr>
+                <w:rFonts w:ascii="Calibri" w:eastAsia="Times New Roman" w:hAnsi="Calibri" w:cs="Calibri"/>
+                <w:color w:val="000000"/>
+                <w:sz w:val="22"/>
+                <w:lang w:eastAsia="ru-RU"/>
+              </w:rPr>
+              <w:t>0200</w:t>
+            </w:r>
+          </w:p>
+        </w:tc>
+        <w:tc>
+          <w:tcPr>
+            <w:tcW w:w="671" w:type="dxa"/>
+            <w:tcBorders>
+              <w:top w:val="nil"/>
+              <w:left w:val="nil"/>
+              <w:bottom w:val="single" w:sz="4" w:space="0" w:color="auto"/>
+              <w:right w:val="single" w:sz="4" w:space="0" w:color="auto"/>
+            </w:tcBorders>
+            <w:shd w:val="clear" w:color="auto" w:fill="auto"/>
+            <w:noWrap/>
+            <w:vAlign w:val="center"/>
+            <w:hideMark/>
+          </w:tcPr>
+          <w:p>
+            <w:pPr>
+              <w:spacing w:after="0" w:line="240" w:lineRule="auto"/>
+              <w:ind w:firstLine="0"/>
+              <w:jc w:val="center"/>
+              <w:rPr>
+                <w:rFonts w:ascii="Calibri" w:eastAsia="Times New Roman" w:hAnsi="Calibri" w:cs="Calibri"/>
+                <w:color w:val="000000"/>
+                <w:sz w:val="22"/>
+                <w:lang w:eastAsia="ru-RU"/>
+              </w:rPr>
+            </w:pPr>
+            <w:r>
+              <w:rPr>
+                <w:rFonts w:ascii="Calibri" w:eastAsia="Times New Roman" w:hAnsi="Calibri" w:cs="Calibri"/>
+                <w:color w:val="000000"/>
+                <w:sz w:val="22"/>
+                <w:lang w:eastAsia="ru-RU"/>
+              </w:rPr>
+              <w:t>153</w:t>
+            </w:r>
+          </w:p>
+        </w:tc>
+        <w:tc>
+          <w:tcPr>
+            <w:tcW w:w="783" w:type="dxa"/>
+            <w:tcBorders>
+              <w:top w:val="nil"/>
+              <w:left w:val="nil"/>
+              <w:bottom w:val="single" w:sz="4" w:space="0" w:color="auto"/>
+              <w:right w:val="single" w:sz="4" w:space="0" w:color="auto"/>
+            </w:tcBorders>
+            <w:shd w:val="clear" w:color="auto" w:fill="auto"/>
+            <w:noWrap/>
+            <w:vAlign w:val="center"/>
+            <w:hideMark/>
+          </w:tcPr>
+          <w:p>
+            <w:pPr>
+              <w:spacing w:after="0" w:line="240" w:lineRule="auto"/>
+              <w:ind w:firstLine="0"/>
+              <w:jc w:val="center"/>
+              <w:rPr>
+                <w:rFonts w:ascii="Calibri" w:eastAsia="Times New Roman" w:hAnsi="Calibri" w:cs="Calibri"/>
+                <w:color w:val="000000"/>
+                <w:sz w:val="22"/>
+                <w:lang w:eastAsia="ru-RU"/>
+              </w:rPr>
+            </w:pPr>
+            <w:r>
+              <w:rPr>
+                <w:rFonts w:ascii="Calibri" w:eastAsia="Times New Roman" w:hAnsi="Calibri" w:cs="Calibri"/>
+                <w:color w:val="000000"/>
+                <w:sz w:val="22"/>
+                <w:lang w:eastAsia="ru-RU"/>
+              </w:rPr>
+              <w:t>0200</w:t>
+            </w:r>
+          </w:p>
+        </w:tc>
+        <w:tc>
+          <w:tcPr>
+            <w:tcW w:w="643" w:type="dxa"/>
+            <w:tcBorders>
+              <w:top w:val="nil"/>
+              <w:left w:val="nil"/>
+              <w:bottom w:val="single" w:sz="4" w:space="0" w:color="auto"/>
+              <w:right w:val="single" w:sz="4" w:space="0" w:color="auto"/>
+            </w:tcBorders>
+            <w:shd w:val="clear" w:color="auto" w:fill="auto"/>
+            <w:noWrap/>
+            <w:vAlign w:val="center"/>
+            <w:hideMark/>
+          </w:tcPr>
+          <w:p>
+            <w:pPr>
+              <w:spacing w:after="0" w:line="240" w:lineRule="auto"/>
+              <w:ind w:firstLine="0"/>
+              <w:jc w:val="center"/>
+              <w:rPr>
+                <w:rFonts w:ascii="Calibri" w:eastAsia="Times New Roman" w:hAnsi="Calibri" w:cs="Calibri"/>
+                <w:color w:val="000000"/>
+                <w:sz w:val="22"/>
+                <w:lang w:eastAsia="ru-RU"/>
+              </w:rPr>
+            </w:pPr>
+            <w:r>
+              <w:rPr>
+                <w:rFonts w:ascii="Calibri" w:eastAsia="Times New Roman" w:hAnsi="Calibri" w:cs="Calibri"/>
+                <w:color w:val="000000"/>
+                <w:sz w:val="22"/>
+                <w:lang w:eastAsia="ru-RU"/>
+              </w:rPr>
+              <w:t>000</w:t>
+            </w:r>
+          </w:p>
+        </w:tc>
+        <w:tc>
+          <w:tcPr>
+            <w:tcW w:w="808" w:type="dxa"/>
+            <w:tcBorders>
+              <w:top w:val="nil"/>
+              <w:left w:val="nil"/>
+              <w:bottom w:val="single" w:sz="4" w:space="0" w:color="auto"/>
+              <w:right w:val="single" w:sz="4" w:space="0" w:color="auto"/>
+            </w:tcBorders>
+            <w:shd w:val="clear" w:color="auto" w:fill="auto"/>
+            <w:noWrap/>
+            <w:vAlign w:val="center"/>
+            <w:hideMark/>
+          </w:tcPr>
+          <w:p>
+            <w:pPr>
+              <w:spacing w:after="0" w:line="240" w:lineRule="auto"/>
+              <w:ind w:firstLine="0"/>
+              <w:jc w:val="center"/>
+              <w:rPr>
+                <w:rFonts w:ascii="Calibri" w:eastAsia="Times New Roman" w:hAnsi="Calibri" w:cs="Calibri"/>
+                <w:color w:val="000000"/>
+                <w:sz w:val="22"/>
+                <w:lang w:eastAsia="ru-RU"/>
+              </w:rPr>
+            </w:pPr>
+            <w:r>
+              <w:rPr>
+                <w:rFonts w:ascii="Calibri" w:eastAsia="Times New Roman" w:hAnsi="Calibri" w:cs="Calibri"/>
+                <w:color w:val="000000"/>
+                <w:sz w:val="22"/>
+                <w:lang w:eastAsia="ru-RU"/>
+              </w:rPr>
+              <w:t>0153</w:t>
+            </w:r>
+          </w:p>
+        </w:tc>
+        <w:tc>
+          <w:tcPr>
+            <w:tcW w:w="783" w:type="dxa"/>
+            <w:tcBorders>
+              <w:top w:val="nil"/>
+              <w:left w:val="nil"/>
+              <w:bottom w:val="single" w:sz="4" w:space="0" w:color="auto"/>
+              <w:right w:val="single" w:sz="4" w:space="0" w:color="auto"/>
+            </w:tcBorders>
+            <w:shd w:val="clear" w:color="auto" w:fill="auto"/>
+            <w:noWrap/>
+            <w:vAlign w:val="center"/>
+            <w:hideMark/>
+          </w:tcPr>
+          <w:p>
+            <w:pPr>
+              <w:spacing w:after="0" w:line="240" w:lineRule="auto"/>
+              <w:ind w:firstLine="0"/>
+              <w:jc w:val="center"/>
+              <w:rPr>
+                <w:rFonts w:ascii="Calibri" w:eastAsia="Times New Roman" w:hAnsi="Calibri" w:cs="Calibri"/>
+                <w:color w:val="000000"/>
+                <w:sz w:val="22"/>
+                <w:lang w:eastAsia="ru-RU"/>
+              </w:rPr>
+            </w:pPr>
+            <w:r>
+              <w:rPr>
+                <w:rFonts w:ascii="Calibri" w:eastAsia="Times New Roman" w:hAnsi="Calibri" w:cs="Calibri"/>
+                <w:color w:val="000000"/>
+                <w:sz w:val="22"/>
+                <w:lang w:eastAsia="ru-RU"/>
+              </w:rPr>
+              <w:t>0000</w:t>
+            </w:r>
+          </w:p>
+        </w:tc>
+        <w:tc>
+          <w:tcPr>
+            <w:tcW w:w="834" w:type="dxa"/>
+            <w:tcBorders>
+              <w:top w:val="nil"/>
+              <w:left w:val="nil"/>
+              <w:bottom w:val="single" w:sz="4" w:space="0" w:color="auto"/>
+              <w:right w:val="single" w:sz="12" w:space="0" w:color="auto"/>
+            </w:tcBorders>
+            <w:shd w:val="clear" w:color="auto" w:fill="auto"/>
+            <w:noWrap/>
+            <w:vAlign w:val="center"/>
+            <w:hideMark/>
+          </w:tcPr>
+          <w:p>
+            <w:pPr>
+              <w:spacing w:after="0" w:line="240" w:lineRule="auto"/>
+              <w:ind w:firstLine="0"/>
+              <w:jc w:val="center"/>
+              <w:rPr>
+                <w:rFonts w:ascii="Calibri" w:eastAsia="Times New Roman" w:hAnsi="Calibri" w:cs="Calibri"/>
+                <w:color w:val="000000"/>
+                <w:sz w:val="22"/>
+                <w:lang w:eastAsia="ru-RU"/>
+              </w:rPr>
+            </w:pPr>
+            <w:r>
+              <w:rPr>
+                <w:rFonts w:ascii="Calibri" w:eastAsia="Times New Roman" w:hAnsi="Calibri" w:cs="Calibri"/>
+                <w:color w:val="000000"/>
+                <w:sz w:val="22"/>
+                <w:lang w:eastAsia="ru-RU"/>
+              </w:rPr>
+              <w:t>0100</w:t>
+            </w:r>
+          </w:p>
+        </w:tc>
+        <w:tc>
+          <w:tcPr>
+            <w:tcW w:w="696" w:type="dxa"/>
+            <w:tcBorders>
+              <w:top w:val="nil"/>
+              <w:left w:val="nil"/>
+              <w:bottom w:val="single" w:sz="4" w:space="0" w:color="auto"/>
+              <w:right w:val="single" w:sz="4" w:space="0" w:color="auto"/>
+            </w:tcBorders>
+            <w:shd w:val="clear" w:color="auto" w:fill="auto"/>
+            <w:noWrap/>
+            <w:vAlign w:val="center"/>
+            <w:hideMark/>
+          </w:tcPr>
+          <w:p>
+            <w:pPr>
+              <w:spacing w:after="0" w:line="240" w:lineRule="auto"/>
+              <w:ind w:firstLine="0"/>
+              <w:jc w:val="center"/>
+              <w:rPr>
+                <w:rFonts w:ascii="Calibri" w:eastAsia="Times New Roman" w:hAnsi="Calibri" w:cs="Calibri"/>
+                <w:color w:val="000000"/>
+                <w:sz w:val="22"/>
+                <w:lang w:eastAsia="ru-RU"/>
+              </w:rPr>
+            </w:pPr>
+            <w:r>
+              <w:rPr>
+                <w:rFonts w:ascii="Calibri" w:eastAsia="Times New Roman" w:hAnsi="Calibri" w:cs="Calibri"/>
+                <w:color w:val="000000"/>
+                <w:sz w:val="22"/>
+                <w:lang w:eastAsia="ru-RU"/>
+              </w:rPr>
+              <w:t> </w:t>
+            </w:r>
+          </w:p>
+        </w:tc>
+        <w:tc>
+          <w:tcPr>
+            <w:tcW w:w="784" w:type="dxa"/>
+            <w:tcBorders>
+              <w:top w:val="nil"/>
+              <w:left w:val="nil"/>
+              <w:bottom w:val="single" w:sz="4" w:space="0" w:color="auto"/>
+              <w:right w:val="single" w:sz="4" w:space="0" w:color="auto"/>
+            </w:tcBorders>
+            <w:shd w:val="clear" w:color="auto" w:fill="auto"/>
+            <w:noWrap/>
+            <w:vAlign w:val="center"/>
+            <w:hideMark/>
+          </w:tcPr>
+          <w:p>
+            <w:pPr>
+              <w:spacing w:after="0" w:line="240" w:lineRule="auto"/>
+              <w:ind w:firstLine="0"/>
+              <w:jc w:val="center"/>
+              <w:rPr>
+                <w:rFonts w:ascii="Calibri" w:eastAsia="Times New Roman" w:hAnsi="Calibri" w:cs="Calibri"/>
+                <w:color w:val="000000"/>
+                <w:sz w:val="22"/>
+                <w:lang w:eastAsia="ru-RU"/>
+              </w:rPr>
+            </w:pPr>
+            <w:r>
+              <w:rPr>
+                <w:rFonts w:ascii="Calibri" w:eastAsia="Times New Roman" w:hAnsi="Calibri" w:cs="Calibri"/>
+                <w:color w:val="000000"/>
+                <w:sz w:val="22"/>
+                <w:lang w:eastAsia="ru-RU"/>
+              </w:rPr>
+              <w:t> </w:t>
+            </w:r>
+          </w:p>
+        </w:tc>
+      </w:tr>
+      <w:tr>
+        <w:trPr>
+          <w:trHeight w:val="344"/>
+        </w:trPr>
+        <w:tc>
+          <w:tcPr>
+            <w:tcW w:w="696" w:type="dxa"/>
+            <w:tcBorders>
+              <w:top w:val="nil"/>
+              <w:left w:val="single" w:sz="4" w:space="0" w:color="auto"/>
+              <w:bottom w:val="single" w:sz="4" w:space="0" w:color="auto"/>
+              <w:right w:val="single" w:sz="4" w:space="0" w:color="auto"/>
+            </w:tcBorders>
+            <w:shd w:val="clear" w:color="auto" w:fill="auto"/>
+            <w:noWrap/>
+            <w:vAlign w:val="center"/>
+            <w:hideMark/>
+          </w:tcPr>
+          <w:p>
+            <w:pPr>
+              <w:spacing w:after="0" w:line="240" w:lineRule="auto"/>
+              <w:ind w:firstLine="0"/>
+              <w:jc w:val="center"/>
+              <w:rPr>
+                <w:rFonts w:ascii="Calibri" w:eastAsia="Times New Roman" w:hAnsi="Calibri" w:cs="Calibri"/>
+                <w:color w:val="000000"/>
+                <w:sz w:val="22"/>
+                <w:lang w:eastAsia="ru-RU"/>
+              </w:rPr>
+            </w:pPr>
+            <w:r>
+              <w:rPr>
+                <w:rFonts w:ascii="Calibri" w:eastAsia="Times New Roman" w:hAnsi="Calibri" w:cs="Calibri"/>
+                <w:color w:val="000000"/>
+                <w:sz w:val="22"/>
+                <w:lang w:eastAsia="ru-RU"/>
+              </w:rPr>
+              <w:t>154</w:t>
+            </w:r>
+          </w:p>
+        </w:tc>
+        <w:tc>
+          <w:tcPr>
+            <w:tcW w:w="819" w:type="dxa"/>
+            <w:tcBorders>
+              <w:top w:val="nil"/>
+              <w:left w:val="nil"/>
+              <w:bottom w:val="single" w:sz="4" w:space="0" w:color="auto"/>
+              <w:right w:val="nil"/>
+            </w:tcBorders>
+            <w:shd w:val="clear" w:color="auto" w:fill="auto"/>
+            <w:noWrap/>
+            <w:vAlign w:val="center"/>
+            <w:hideMark/>
+          </w:tcPr>
+          <w:p>
+            <w:pPr>
+              <w:spacing w:after="0" w:line="240" w:lineRule="auto"/>
+              <w:ind w:firstLine="0"/>
+              <w:jc w:val="center"/>
+              <w:rPr>
+                <w:rFonts w:ascii="Calibri" w:eastAsia="Times New Roman" w:hAnsi="Calibri" w:cs="Calibri"/>
+                <w:color w:val="000000"/>
+                <w:sz w:val="22"/>
+                <w:lang w:eastAsia="ru-RU"/>
+              </w:rPr>
+            </w:pPr>
+            <w:r>
+              <w:rPr>
+                <w:rFonts w:ascii="Calibri" w:eastAsia="Times New Roman" w:hAnsi="Calibri" w:cs="Calibri"/>
+                <w:color w:val="000000"/>
+                <w:sz w:val="22"/>
+                <w:lang w:eastAsia="ru-RU"/>
+              </w:rPr>
+              <w:t>415B</w:t>
+            </w:r>
+          </w:p>
+        </w:tc>
+        <w:tc>
+          <w:tcPr>
+            <w:tcW w:w="662" w:type="dxa"/>
+            <w:tcBorders>
+              <w:top w:val="nil"/>
+              <w:left w:val="single" w:sz="12" w:space="0" w:color="auto"/>
+              <w:bottom w:val="single" w:sz="4" w:space="0" w:color="auto"/>
+              <w:right w:val="single" w:sz="4" w:space="0" w:color="auto"/>
+            </w:tcBorders>
+            <w:shd w:val="clear" w:color="auto" w:fill="auto"/>
+            <w:noWrap/>
+            <w:vAlign w:val="center"/>
+            <w:hideMark/>
+          </w:tcPr>
+          <w:p>
+            <w:pPr>
+              <w:spacing w:after="0" w:line="240" w:lineRule="auto"/>
+              <w:ind w:firstLine="0"/>
+              <w:jc w:val="center"/>
+              <w:rPr>
+                <w:rFonts w:ascii="Calibri" w:eastAsia="Times New Roman" w:hAnsi="Calibri" w:cs="Calibri"/>
+                <w:color w:val="000000"/>
+                <w:sz w:val="22"/>
+                <w:lang w:eastAsia="ru-RU"/>
+              </w:rPr>
+            </w:pPr>
+            <w:r>
+              <w:rPr>
+                <w:rFonts w:ascii="Calibri" w:eastAsia="Times New Roman" w:hAnsi="Calibri" w:cs="Calibri"/>
+                <w:color w:val="000000"/>
+                <w:sz w:val="22"/>
+                <w:lang w:eastAsia="ru-RU"/>
+              </w:rPr>
+              <w:t>155</w:t>
+            </w:r>
+          </w:p>
+        </w:tc>
+        <w:tc>
+          <w:tcPr>
+            <w:tcW w:w="819" w:type="dxa"/>
+            <w:tcBorders>
+              <w:top w:val="nil"/>
+              <w:left w:val="nil"/>
+              <w:bottom w:val="single" w:sz="4" w:space="0" w:color="auto"/>
+              <w:right w:val="single" w:sz="4" w:space="0" w:color="auto"/>
+            </w:tcBorders>
+            <w:shd w:val="clear" w:color="auto" w:fill="auto"/>
+            <w:noWrap/>
+            <w:vAlign w:val="center"/>
+            <w:hideMark/>
+          </w:tcPr>
+          <w:p>
+            <w:pPr>
+              <w:spacing w:after="0" w:line="240" w:lineRule="auto"/>
+              <w:ind w:firstLine="0"/>
+              <w:jc w:val="center"/>
+              <w:rPr>
+                <w:rFonts w:ascii="Calibri" w:eastAsia="Times New Roman" w:hAnsi="Calibri" w:cs="Calibri"/>
+                <w:color w:val="000000"/>
+                <w:sz w:val="22"/>
+                <w:lang w:eastAsia="ru-RU"/>
+              </w:rPr>
+            </w:pPr>
+            <w:r>
+              <w:rPr>
+                <w:rFonts w:ascii="Calibri" w:eastAsia="Times New Roman" w:hAnsi="Calibri" w:cs="Calibri"/>
+                <w:color w:val="000000"/>
+                <w:sz w:val="22"/>
+                <w:lang w:eastAsia="ru-RU"/>
+              </w:rPr>
+              <w:t>415B</w:t>
+            </w:r>
+          </w:p>
+        </w:tc>
+        <w:tc>
+          <w:tcPr>
+            <w:tcW w:w="671" w:type="dxa"/>
+            <w:tcBorders>
+              <w:top w:val="nil"/>
+              <w:left w:val="nil"/>
+              <w:bottom w:val="single" w:sz="4" w:space="0" w:color="auto"/>
+              <w:right w:val="single" w:sz="4" w:space="0" w:color="auto"/>
+            </w:tcBorders>
+            <w:shd w:val="clear" w:color="auto" w:fill="auto"/>
+            <w:noWrap/>
+            <w:vAlign w:val="center"/>
+            <w:hideMark/>
+          </w:tcPr>
+          <w:p>
+            <w:pPr>
+              <w:spacing w:after="0" w:line="240" w:lineRule="auto"/>
+              <w:ind w:firstLine="0"/>
+              <w:jc w:val="center"/>
+              <w:rPr>
+                <w:rFonts w:ascii="Calibri" w:eastAsia="Times New Roman" w:hAnsi="Calibri" w:cs="Calibri"/>
+                <w:color w:val="000000"/>
+                <w:sz w:val="22"/>
+                <w:lang w:eastAsia="ru-RU"/>
+              </w:rPr>
+            </w:pPr>
+            <w:r>
+              <w:rPr>
+                <w:rFonts w:ascii="Calibri" w:eastAsia="Times New Roman" w:hAnsi="Calibri" w:cs="Calibri"/>
+                <w:color w:val="000000"/>
+                <w:sz w:val="22"/>
+                <w:lang w:eastAsia="ru-RU"/>
+              </w:rPr>
+              <w:t>15B</w:t>
+            </w:r>
+          </w:p>
+        </w:tc>
+        <w:tc>
+          <w:tcPr>
+            <w:tcW w:w="783" w:type="dxa"/>
+            <w:tcBorders>
+              <w:top w:val="nil"/>
+              <w:left w:val="nil"/>
+              <w:bottom w:val="single" w:sz="4" w:space="0" w:color="auto"/>
+              <w:right w:val="single" w:sz="4" w:space="0" w:color="auto"/>
+            </w:tcBorders>
+            <w:shd w:val="clear" w:color="auto" w:fill="auto"/>
+            <w:noWrap/>
+            <w:vAlign w:val="center"/>
+            <w:hideMark/>
+          </w:tcPr>
+          <w:p>
+            <w:pPr>
+              <w:spacing w:after="0" w:line="240" w:lineRule="auto"/>
+              <w:ind w:firstLine="0"/>
+              <w:jc w:val="center"/>
+              <w:rPr>
+                <w:rFonts w:ascii="Calibri" w:eastAsia="Times New Roman" w:hAnsi="Calibri" w:cs="Calibri"/>
+                <w:color w:val="000000"/>
+                <w:sz w:val="22"/>
+                <w:lang w:eastAsia="ru-RU"/>
+              </w:rPr>
+            </w:pPr>
+            <w:r>
+              <w:rPr>
+                <w:rFonts w:ascii="Calibri" w:eastAsia="Times New Roman" w:hAnsi="Calibri" w:cs="Calibri"/>
+                <w:color w:val="000000"/>
+                <w:sz w:val="22"/>
+                <w:lang w:eastAsia="ru-RU"/>
+              </w:rPr>
+              <w:t>0100</w:t>
+            </w:r>
+          </w:p>
+        </w:tc>
+        <w:tc>
+          <w:tcPr>
+            <w:tcW w:w="643" w:type="dxa"/>
+            <w:tcBorders>
+              <w:top w:val="nil"/>
+              <w:left w:val="nil"/>
+              <w:bottom w:val="single" w:sz="4" w:space="0" w:color="auto"/>
+              <w:right w:val="single" w:sz="4" w:space="0" w:color="auto"/>
+            </w:tcBorders>
+            <w:shd w:val="clear" w:color="auto" w:fill="auto"/>
+            <w:noWrap/>
+            <w:vAlign w:val="center"/>
+            <w:hideMark/>
+          </w:tcPr>
+          <w:p>
+            <w:pPr>
+              <w:spacing w:after="0" w:line="240" w:lineRule="auto"/>
+              <w:ind w:firstLine="0"/>
+              <w:jc w:val="center"/>
+              <w:rPr>
+                <w:rFonts w:ascii="Calibri" w:eastAsia="Times New Roman" w:hAnsi="Calibri" w:cs="Calibri"/>
+                <w:color w:val="000000"/>
+                <w:sz w:val="22"/>
+                <w:lang w:eastAsia="ru-RU"/>
+              </w:rPr>
+            </w:pPr>
+            <w:r>
+              <w:rPr>
+                <w:rFonts w:ascii="Calibri" w:eastAsia="Times New Roman" w:hAnsi="Calibri" w:cs="Calibri"/>
+                <w:color w:val="000000"/>
+                <w:sz w:val="22"/>
+                <w:lang w:eastAsia="ru-RU"/>
+              </w:rPr>
+              <w:t>000</w:t>
+            </w:r>
+          </w:p>
+        </w:tc>
+        <w:tc>
+          <w:tcPr>
+            <w:tcW w:w="808" w:type="dxa"/>
+            <w:tcBorders>
+              <w:top w:val="nil"/>
+              <w:left w:val="nil"/>
+              <w:bottom w:val="single" w:sz="4" w:space="0" w:color="auto"/>
+              <w:right w:val="single" w:sz="4" w:space="0" w:color="auto"/>
+            </w:tcBorders>
+            <w:shd w:val="clear" w:color="auto" w:fill="auto"/>
+            <w:noWrap/>
+            <w:vAlign w:val="center"/>
+            <w:hideMark/>
+          </w:tcPr>
+          <w:p>
+            <w:pPr>
+              <w:spacing w:after="0" w:line="240" w:lineRule="auto"/>
+              <w:ind w:firstLine="0"/>
+              <w:jc w:val="center"/>
+              <w:rPr>
+                <w:rFonts w:ascii="Calibri" w:eastAsia="Times New Roman" w:hAnsi="Calibri" w:cs="Calibri"/>
+                <w:color w:val="000000"/>
+                <w:sz w:val="22"/>
+                <w:lang w:eastAsia="ru-RU"/>
+              </w:rPr>
+            </w:pPr>
+            <w:r>
+              <w:rPr>
+                <w:rFonts w:ascii="Calibri" w:eastAsia="Times New Roman" w:hAnsi="Calibri" w:cs="Calibri"/>
+                <w:color w:val="000000"/>
+                <w:sz w:val="22"/>
+                <w:lang w:eastAsia="ru-RU"/>
+              </w:rPr>
+              <w:t>0154</w:t>
+            </w:r>
+          </w:p>
+        </w:tc>
+        <w:tc>
+          <w:tcPr>
+            <w:tcW w:w="783" w:type="dxa"/>
+            <w:tcBorders>
+              <w:top w:val="nil"/>
+              <w:left w:val="nil"/>
+              <w:bottom w:val="single" w:sz="4" w:space="0" w:color="auto"/>
+              <w:right w:val="single" w:sz="4" w:space="0" w:color="auto"/>
+            </w:tcBorders>
+            <w:shd w:val="clear" w:color="auto" w:fill="auto"/>
+            <w:noWrap/>
+            <w:vAlign w:val="center"/>
+            <w:hideMark/>
+          </w:tcPr>
+          <w:p>
+            <w:pPr>
+              <w:spacing w:after="0" w:line="240" w:lineRule="auto"/>
+              <w:ind w:firstLine="0"/>
+              <w:jc w:val="center"/>
+              <w:rPr>
+                <w:rFonts w:ascii="Calibri" w:eastAsia="Times New Roman" w:hAnsi="Calibri" w:cs="Calibri"/>
+                <w:color w:val="000000"/>
+                <w:sz w:val="22"/>
+                <w:lang w:eastAsia="ru-RU"/>
+              </w:rPr>
+            </w:pPr>
+            <w:r>
+              <w:rPr>
+                <w:rFonts w:ascii="Calibri" w:eastAsia="Times New Roman" w:hAnsi="Calibri" w:cs="Calibri"/>
+                <w:color w:val="000000"/>
+                <w:sz w:val="22"/>
+                <w:lang w:eastAsia="ru-RU"/>
+              </w:rPr>
+              <w:t>0100</w:t>
+            </w:r>
+          </w:p>
+        </w:tc>
+        <w:tc>
+          <w:tcPr>
+            <w:tcW w:w="834" w:type="dxa"/>
+            <w:tcBorders>
+              <w:top w:val="nil"/>
+              <w:left w:val="nil"/>
+              <w:bottom w:val="single" w:sz="4" w:space="0" w:color="auto"/>
+              <w:right w:val="single" w:sz="12" w:space="0" w:color="auto"/>
+            </w:tcBorders>
+            <w:shd w:val="clear" w:color="auto" w:fill="auto"/>
+            <w:noWrap/>
+            <w:vAlign w:val="center"/>
+            <w:hideMark/>
+          </w:tcPr>
+          <w:p>
+            <w:pPr>
+              <w:spacing w:after="0" w:line="240" w:lineRule="auto"/>
+              <w:ind w:firstLine="0"/>
+              <w:jc w:val="center"/>
+              <w:rPr>
+                <w:rFonts w:ascii="Calibri" w:eastAsia="Times New Roman" w:hAnsi="Calibri" w:cs="Calibri"/>
+                <w:color w:val="000000"/>
+                <w:sz w:val="22"/>
+                <w:lang w:eastAsia="ru-RU"/>
+              </w:rPr>
+            </w:pPr>
+            <w:r>
+              <w:rPr>
+                <w:rFonts w:ascii="Calibri" w:eastAsia="Times New Roman" w:hAnsi="Calibri" w:cs="Calibri"/>
+                <w:color w:val="000000"/>
+                <w:sz w:val="22"/>
+                <w:lang w:eastAsia="ru-RU"/>
+              </w:rPr>
+              <w:t>0000</w:t>
+            </w:r>
+          </w:p>
+        </w:tc>
+        <w:tc>
+          <w:tcPr>
+            <w:tcW w:w="696" w:type="dxa"/>
+            <w:tcBorders>
+              <w:top w:val="nil"/>
+              <w:left w:val="nil"/>
+              <w:bottom w:val="single" w:sz="4" w:space="0" w:color="auto"/>
+              <w:right w:val="single" w:sz="4" w:space="0" w:color="auto"/>
+            </w:tcBorders>
+            <w:shd w:val="clear" w:color="auto" w:fill="auto"/>
+            <w:noWrap/>
+            <w:vAlign w:val="center"/>
+            <w:hideMark/>
+          </w:tcPr>
+          <w:p>
+            <w:pPr>
+              <w:spacing w:after="0" w:line="240" w:lineRule="auto"/>
+              <w:ind w:firstLine="0"/>
+              <w:jc w:val="center"/>
+              <w:rPr>
+                <w:rFonts w:ascii="Calibri" w:eastAsia="Times New Roman" w:hAnsi="Calibri" w:cs="Calibri"/>
+                <w:color w:val="000000"/>
+                <w:sz w:val="22"/>
+                <w:lang w:eastAsia="ru-RU"/>
+              </w:rPr>
+            </w:pPr>
+            <w:r>
+              <w:rPr>
+                <w:rFonts w:ascii="Calibri" w:eastAsia="Times New Roman" w:hAnsi="Calibri" w:cs="Calibri"/>
+                <w:color w:val="000000"/>
+                <w:sz w:val="22"/>
+                <w:lang w:eastAsia="ru-RU"/>
+              </w:rPr>
+              <w:t> </w:t>
+            </w:r>
+          </w:p>
+        </w:tc>
+        <w:tc>
+          <w:tcPr>
+            <w:tcW w:w="784" w:type="dxa"/>
+            <w:tcBorders>
+              <w:top w:val="nil"/>
+              <w:left w:val="nil"/>
+              <w:bottom w:val="single" w:sz="4" w:space="0" w:color="auto"/>
+              <w:right w:val="single" w:sz="4" w:space="0" w:color="auto"/>
+            </w:tcBorders>
+            <w:shd w:val="clear" w:color="auto" w:fill="auto"/>
+            <w:noWrap/>
+            <w:vAlign w:val="center"/>
+            <w:hideMark/>
+          </w:tcPr>
+          <w:p>
+            <w:pPr>
+              <w:spacing w:after="0" w:line="240" w:lineRule="auto"/>
+              <w:ind w:firstLine="0"/>
+              <w:jc w:val="center"/>
+              <w:rPr>
+                <w:rFonts w:ascii="Calibri" w:eastAsia="Times New Roman" w:hAnsi="Calibri" w:cs="Calibri"/>
+                <w:color w:val="000000"/>
+                <w:sz w:val="22"/>
+                <w:lang w:eastAsia="ru-RU"/>
+              </w:rPr>
+            </w:pPr>
+            <w:r>
+              <w:rPr>
+                <w:rFonts w:ascii="Calibri" w:eastAsia="Times New Roman" w:hAnsi="Calibri" w:cs="Calibri"/>
+                <w:color w:val="000000"/>
+                <w:sz w:val="22"/>
+                <w:lang w:eastAsia="ru-RU"/>
+              </w:rPr>
+              <w:t> </w:t>
+            </w:r>
+          </w:p>
+        </w:tc>
+      </w:tr>
+      <w:tr>
+        <w:trPr>
+          <w:trHeight w:val="344"/>
+        </w:trPr>
+        <w:tc>
+          <w:tcPr>
+            <w:tcW w:w="696" w:type="dxa"/>
+            <w:tcBorders>
+              <w:top w:val="nil"/>
+              <w:left w:val="single" w:sz="4" w:space="0" w:color="auto"/>
+              <w:bottom w:val="single" w:sz="4" w:space="0" w:color="auto"/>
+              <w:right w:val="single" w:sz="4" w:space="0" w:color="auto"/>
+            </w:tcBorders>
+            <w:shd w:val="clear" w:color="auto" w:fill="auto"/>
+            <w:noWrap/>
+            <w:vAlign w:val="center"/>
+            <w:hideMark/>
+          </w:tcPr>
+          <w:p>
+            <w:pPr>
+              <w:spacing w:after="0" w:line="240" w:lineRule="auto"/>
+              <w:ind w:firstLine="0"/>
+              <w:jc w:val="center"/>
+              <w:rPr>
+                <w:rFonts w:ascii="Calibri" w:eastAsia="Times New Roman" w:hAnsi="Calibri" w:cs="Calibri"/>
+                <w:color w:val="000000"/>
+                <w:sz w:val="22"/>
+                <w:lang w:eastAsia="ru-RU"/>
+              </w:rPr>
+            </w:pPr>
+            <w:r>
+              <w:rPr>
+                <w:rFonts w:ascii="Calibri" w:eastAsia="Times New Roman" w:hAnsi="Calibri" w:cs="Calibri"/>
+                <w:color w:val="000000"/>
+                <w:sz w:val="22"/>
+                <w:lang w:eastAsia="ru-RU"/>
+              </w:rPr>
+              <w:t>155</w:t>
+            </w:r>
+          </w:p>
+        </w:tc>
+        <w:tc>
+          <w:tcPr>
+            <w:tcW w:w="819" w:type="dxa"/>
+            <w:tcBorders>
+              <w:top w:val="nil"/>
+              <w:left w:val="nil"/>
+              <w:bottom w:val="single" w:sz="4" w:space="0" w:color="auto"/>
+              <w:right w:val="nil"/>
+            </w:tcBorders>
+            <w:shd w:val="clear" w:color="auto" w:fill="auto"/>
+            <w:noWrap/>
+            <w:vAlign w:val="center"/>
+            <w:hideMark/>
+          </w:tcPr>
+          <w:p>
+            <w:pPr>
+              <w:spacing w:after="0" w:line="240" w:lineRule="auto"/>
+              <w:ind w:firstLine="0"/>
+              <w:jc w:val="center"/>
+              <w:rPr>
+                <w:rFonts w:ascii="Calibri" w:eastAsia="Times New Roman" w:hAnsi="Calibri" w:cs="Calibri"/>
+                <w:color w:val="000000"/>
+                <w:sz w:val="22"/>
+                <w:lang w:eastAsia="ru-RU"/>
+              </w:rPr>
+            </w:pPr>
+            <w:r>
+              <w:rPr>
+                <w:rFonts w:ascii="Calibri" w:eastAsia="Times New Roman" w:hAnsi="Calibri" w:cs="Calibri"/>
+                <w:color w:val="000000"/>
+                <w:sz w:val="22"/>
+                <w:lang w:eastAsia="ru-RU"/>
+              </w:rPr>
+              <w:t>4151</w:t>
+            </w:r>
+          </w:p>
+        </w:tc>
+        <w:tc>
+          <w:tcPr>
+            <w:tcW w:w="662" w:type="dxa"/>
+            <w:tcBorders>
+              <w:top w:val="nil"/>
+              <w:left w:val="single" w:sz="12" w:space="0" w:color="auto"/>
+              <w:bottom w:val="single" w:sz="4" w:space="0" w:color="auto"/>
+              <w:right w:val="single" w:sz="4" w:space="0" w:color="auto"/>
+            </w:tcBorders>
+            <w:shd w:val="clear" w:color="auto" w:fill="auto"/>
+            <w:noWrap/>
+            <w:vAlign w:val="center"/>
+            <w:hideMark/>
+          </w:tcPr>
+          <w:p>
+            <w:pPr>
+              <w:spacing w:after="0" w:line="240" w:lineRule="auto"/>
+              <w:ind w:firstLine="0"/>
+              <w:jc w:val="center"/>
+              <w:rPr>
+                <w:rFonts w:ascii="Calibri" w:eastAsia="Times New Roman" w:hAnsi="Calibri" w:cs="Calibri"/>
+                <w:color w:val="000000"/>
+                <w:sz w:val="22"/>
+                <w:lang w:eastAsia="ru-RU"/>
+              </w:rPr>
+            </w:pPr>
+            <w:r>
+              <w:rPr>
+                <w:rFonts w:ascii="Calibri" w:eastAsia="Times New Roman" w:hAnsi="Calibri" w:cs="Calibri"/>
+                <w:color w:val="000000"/>
+                <w:sz w:val="22"/>
+                <w:lang w:eastAsia="ru-RU"/>
+              </w:rPr>
+              <w:t>156</w:t>
+            </w:r>
+          </w:p>
+        </w:tc>
+        <w:tc>
+          <w:tcPr>
+            <w:tcW w:w="819" w:type="dxa"/>
+            <w:tcBorders>
+              <w:top w:val="nil"/>
+              <w:left w:val="nil"/>
+              <w:bottom w:val="single" w:sz="4" w:space="0" w:color="auto"/>
+              <w:right w:val="single" w:sz="4" w:space="0" w:color="auto"/>
+            </w:tcBorders>
+            <w:shd w:val="clear" w:color="auto" w:fill="auto"/>
+            <w:noWrap/>
+            <w:vAlign w:val="center"/>
+            <w:hideMark/>
+          </w:tcPr>
+          <w:p>
+            <w:pPr>
+              <w:spacing w:after="0" w:line="240" w:lineRule="auto"/>
+              <w:ind w:firstLine="0"/>
+              <w:jc w:val="center"/>
+              <w:rPr>
+                <w:rFonts w:ascii="Calibri" w:eastAsia="Times New Roman" w:hAnsi="Calibri" w:cs="Calibri"/>
+                <w:color w:val="000000"/>
+                <w:sz w:val="22"/>
+                <w:lang w:eastAsia="ru-RU"/>
+              </w:rPr>
+            </w:pPr>
+            <w:r>
+              <w:rPr>
+                <w:rFonts w:ascii="Calibri" w:eastAsia="Times New Roman" w:hAnsi="Calibri" w:cs="Calibri"/>
+                <w:color w:val="000000"/>
+                <w:sz w:val="22"/>
+                <w:lang w:eastAsia="ru-RU"/>
+              </w:rPr>
+              <w:t>4151</w:t>
+            </w:r>
+          </w:p>
+        </w:tc>
+        <w:tc>
+          <w:tcPr>
+            <w:tcW w:w="671" w:type="dxa"/>
+            <w:tcBorders>
+              <w:top w:val="nil"/>
+              <w:left w:val="nil"/>
+              <w:bottom w:val="single" w:sz="4" w:space="0" w:color="auto"/>
+              <w:right w:val="single" w:sz="4" w:space="0" w:color="auto"/>
+            </w:tcBorders>
+            <w:shd w:val="clear" w:color="auto" w:fill="auto"/>
+            <w:noWrap/>
+            <w:vAlign w:val="center"/>
+            <w:hideMark/>
+          </w:tcPr>
+          <w:p>
+            <w:pPr>
+              <w:spacing w:after="0" w:line="240" w:lineRule="auto"/>
+              <w:ind w:firstLine="0"/>
+              <w:jc w:val="center"/>
+              <w:rPr>
+                <w:rFonts w:ascii="Calibri" w:eastAsia="Times New Roman" w:hAnsi="Calibri" w:cs="Calibri"/>
+                <w:color w:val="000000"/>
+                <w:sz w:val="22"/>
+                <w:lang w:eastAsia="ru-RU"/>
+              </w:rPr>
+            </w:pPr>
+            <w:r>
+              <w:rPr>
+                <w:rFonts w:ascii="Calibri" w:eastAsia="Times New Roman" w:hAnsi="Calibri" w:cs="Calibri"/>
+                <w:color w:val="000000"/>
+                <w:sz w:val="22"/>
+                <w:lang w:eastAsia="ru-RU"/>
+              </w:rPr>
+              <w:t>151</w:t>
+            </w:r>
+          </w:p>
+        </w:tc>
+        <w:tc>
+          <w:tcPr>
+            <w:tcW w:w="783" w:type="dxa"/>
+            <w:tcBorders>
+              <w:top w:val="nil"/>
+              <w:left w:val="nil"/>
+              <w:bottom w:val="single" w:sz="4" w:space="0" w:color="auto"/>
+              <w:right w:val="single" w:sz="4" w:space="0" w:color="auto"/>
+            </w:tcBorders>
+            <w:shd w:val="clear" w:color="auto" w:fill="auto"/>
+            <w:noWrap/>
+            <w:vAlign w:val="center"/>
+            <w:hideMark/>
+          </w:tcPr>
+          <w:p>
+            <w:pPr>
+              <w:spacing w:after="0" w:line="240" w:lineRule="auto"/>
+              <w:ind w:firstLine="0"/>
+              <w:jc w:val="center"/>
+              <w:rPr>
+                <w:rFonts w:ascii="Calibri" w:eastAsia="Times New Roman" w:hAnsi="Calibri" w:cs="Calibri"/>
+                <w:color w:val="000000"/>
+                <w:sz w:val="22"/>
+                <w:lang w:eastAsia="ru-RU"/>
+              </w:rPr>
+            </w:pPr>
+            <w:r>
+              <w:rPr>
+                <w:rFonts w:ascii="Calibri" w:eastAsia="Times New Roman" w:hAnsi="Calibri" w:cs="Calibri"/>
+                <w:color w:val="000000"/>
+                <w:sz w:val="22"/>
+                <w:lang w:eastAsia="ru-RU"/>
+              </w:rPr>
+              <w:t>4151</w:t>
+            </w:r>
+          </w:p>
+        </w:tc>
+        <w:tc>
+          <w:tcPr>
+            <w:tcW w:w="643" w:type="dxa"/>
+            <w:tcBorders>
+              <w:top w:val="nil"/>
+              <w:left w:val="nil"/>
+              <w:bottom w:val="single" w:sz="4" w:space="0" w:color="auto"/>
+              <w:right w:val="single" w:sz="4" w:space="0" w:color="auto"/>
+            </w:tcBorders>
+            <w:shd w:val="clear" w:color="auto" w:fill="auto"/>
+            <w:noWrap/>
+            <w:vAlign w:val="center"/>
+            <w:hideMark/>
+          </w:tcPr>
+          <w:p>
+            <w:pPr>
+              <w:spacing w:after="0" w:line="240" w:lineRule="auto"/>
+              <w:ind w:firstLine="0"/>
+              <w:jc w:val="center"/>
+              <w:rPr>
+                <w:rFonts w:ascii="Calibri" w:eastAsia="Times New Roman" w:hAnsi="Calibri" w:cs="Calibri"/>
+                <w:color w:val="000000"/>
+                <w:sz w:val="22"/>
+                <w:lang w:eastAsia="ru-RU"/>
+              </w:rPr>
+            </w:pPr>
+            <w:r>
+              <w:rPr>
+                <w:rFonts w:ascii="Calibri" w:eastAsia="Times New Roman" w:hAnsi="Calibri" w:cs="Calibri"/>
+                <w:color w:val="000000"/>
+                <w:sz w:val="22"/>
+                <w:lang w:eastAsia="ru-RU"/>
+              </w:rPr>
+              <w:t>000</w:t>
+            </w:r>
+          </w:p>
+        </w:tc>
+        <w:tc>
+          <w:tcPr>
+            <w:tcW w:w="808" w:type="dxa"/>
+            <w:tcBorders>
+              <w:top w:val="nil"/>
+              <w:left w:val="nil"/>
+              <w:bottom w:val="single" w:sz="4" w:space="0" w:color="auto"/>
+              <w:right w:val="single" w:sz="4" w:space="0" w:color="auto"/>
+            </w:tcBorders>
+            <w:shd w:val="clear" w:color="auto" w:fill="auto"/>
+            <w:noWrap/>
+            <w:vAlign w:val="center"/>
+            <w:hideMark/>
+          </w:tcPr>
+          <w:p>
+            <w:pPr>
+              <w:spacing w:after="0" w:line="240" w:lineRule="auto"/>
+              <w:ind w:firstLine="0"/>
+              <w:jc w:val="center"/>
+              <w:rPr>
+                <w:rFonts w:ascii="Calibri" w:eastAsia="Times New Roman" w:hAnsi="Calibri" w:cs="Calibri"/>
+                <w:color w:val="000000"/>
+                <w:sz w:val="22"/>
+                <w:lang w:eastAsia="ru-RU"/>
+              </w:rPr>
+            </w:pPr>
+            <w:r>
+              <w:rPr>
+                <w:rFonts w:ascii="Calibri" w:eastAsia="Times New Roman" w:hAnsi="Calibri" w:cs="Calibri"/>
+                <w:color w:val="000000"/>
+                <w:sz w:val="22"/>
+                <w:lang w:eastAsia="ru-RU"/>
+              </w:rPr>
+              <w:t>0155</w:t>
+            </w:r>
+          </w:p>
+        </w:tc>
+        <w:tc>
+          <w:tcPr>
+            <w:tcW w:w="783" w:type="dxa"/>
+            <w:tcBorders>
+              <w:top w:val="nil"/>
+              <w:left w:val="nil"/>
+              <w:bottom w:val="single" w:sz="4" w:space="0" w:color="auto"/>
+              <w:right w:val="single" w:sz="4" w:space="0" w:color="auto"/>
+            </w:tcBorders>
+            <w:shd w:val="clear" w:color="auto" w:fill="auto"/>
+            <w:noWrap/>
+            <w:vAlign w:val="center"/>
+            <w:hideMark/>
+          </w:tcPr>
+          <w:p>
+            <w:pPr>
+              <w:spacing w:after="0" w:line="240" w:lineRule="auto"/>
+              <w:ind w:firstLine="0"/>
+              <w:jc w:val="center"/>
+              <w:rPr>
+                <w:rFonts w:ascii="Calibri" w:eastAsia="Times New Roman" w:hAnsi="Calibri" w:cs="Calibri"/>
+                <w:color w:val="000000"/>
+                <w:sz w:val="22"/>
+                <w:lang w:eastAsia="ru-RU"/>
+              </w:rPr>
+            </w:pPr>
+            <w:r>
+              <w:rPr>
+                <w:rFonts w:ascii="Calibri" w:eastAsia="Times New Roman" w:hAnsi="Calibri" w:cs="Calibri"/>
+                <w:color w:val="000000"/>
+                <w:sz w:val="22"/>
+                <w:lang w:eastAsia="ru-RU"/>
+              </w:rPr>
+              <w:t>4251</w:t>
+            </w:r>
+          </w:p>
+        </w:tc>
+        <w:tc>
+          <w:tcPr>
+            <w:tcW w:w="834" w:type="dxa"/>
+            <w:tcBorders>
+              <w:top w:val="nil"/>
+              <w:left w:val="nil"/>
+              <w:bottom w:val="single" w:sz="4" w:space="0" w:color="auto"/>
+              <w:right w:val="single" w:sz="12" w:space="0" w:color="auto"/>
+            </w:tcBorders>
+            <w:shd w:val="clear" w:color="auto" w:fill="auto"/>
+            <w:noWrap/>
+            <w:vAlign w:val="center"/>
+            <w:hideMark/>
+          </w:tcPr>
+          <w:p>
+            <w:pPr>
+              <w:spacing w:after="0" w:line="240" w:lineRule="auto"/>
+              <w:ind w:firstLine="0"/>
+              <w:jc w:val="center"/>
+              <w:rPr>
+                <w:rFonts w:ascii="Calibri" w:eastAsia="Times New Roman" w:hAnsi="Calibri" w:cs="Calibri"/>
+                <w:color w:val="000000"/>
+                <w:sz w:val="22"/>
+                <w:lang w:eastAsia="ru-RU"/>
+              </w:rPr>
+            </w:pPr>
+            <w:r>
+              <w:rPr>
+                <w:rFonts w:ascii="Calibri" w:eastAsia="Times New Roman" w:hAnsi="Calibri" w:cs="Calibri"/>
+                <w:color w:val="000000"/>
+                <w:sz w:val="22"/>
+                <w:lang w:eastAsia="ru-RU"/>
+              </w:rPr>
+              <w:t>0000</w:t>
+            </w:r>
+          </w:p>
+        </w:tc>
+        <w:tc>
+          <w:tcPr>
+            <w:tcW w:w="696" w:type="dxa"/>
+            <w:tcBorders>
+              <w:top w:val="nil"/>
+              <w:left w:val="nil"/>
+              <w:bottom w:val="single" w:sz="4" w:space="0" w:color="auto"/>
+              <w:right w:val="single" w:sz="4" w:space="0" w:color="auto"/>
+            </w:tcBorders>
+            <w:shd w:val="clear" w:color="auto" w:fill="auto"/>
+            <w:noWrap/>
+            <w:vAlign w:val="center"/>
+            <w:hideMark/>
+          </w:tcPr>
+          <w:p>
+            <w:pPr>
+              <w:spacing w:after="0" w:line="240" w:lineRule="auto"/>
+              <w:ind w:firstLine="0"/>
+              <w:jc w:val="center"/>
+              <w:rPr>
+                <w:rFonts w:ascii="Calibri" w:eastAsia="Times New Roman" w:hAnsi="Calibri" w:cs="Calibri"/>
+                <w:color w:val="000000"/>
+                <w:sz w:val="22"/>
+                <w:lang w:eastAsia="ru-RU"/>
+              </w:rPr>
+            </w:pPr>
+            <w:r>
+              <w:rPr>
+                <w:rFonts w:ascii="Calibri" w:eastAsia="Times New Roman" w:hAnsi="Calibri" w:cs="Calibri"/>
+                <w:color w:val="000000"/>
+                <w:sz w:val="22"/>
+                <w:lang w:eastAsia="ru-RU"/>
+              </w:rPr>
+              <w:t> </w:t>
+            </w:r>
+          </w:p>
+        </w:tc>
+        <w:tc>
+          <w:tcPr>
+            <w:tcW w:w="784" w:type="dxa"/>
+            <w:tcBorders>
+              <w:top w:val="nil"/>
+              <w:left w:val="nil"/>
+              <w:bottom w:val="single" w:sz="4" w:space="0" w:color="auto"/>
+              <w:right w:val="single" w:sz="4" w:space="0" w:color="auto"/>
+            </w:tcBorders>
+            <w:shd w:val="clear" w:color="auto" w:fill="auto"/>
+            <w:noWrap/>
+            <w:vAlign w:val="center"/>
+            <w:hideMark/>
+          </w:tcPr>
+          <w:p>
+            <w:pPr>
+              <w:spacing w:after="0" w:line="240" w:lineRule="auto"/>
+              <w:ind w:firstLine="0"/>
+              <w:jc w:val="center"/>
+              <w:rPr>
+                <w:rFonts w:ascii="Calibri" w:eastAsia="Times New Roman" w:hAnsi="Calibri" w:cs="Calibri"/>
+                <w:color w:val="000000"/>
+                <w:sz w:val="22"/>
+                <w:lang w:eastAsia="ru-RU"/>
+              </w:rPr>
+            </w:pPr>
+            <w:r>
+              <w:rPr>
+                <w:rFonts w:ascii="Calibri" w:eastAsia="Times New Roman" w:hAnsi="Calibri" w:cs="Calibri"/>
+                <w:color w:val="000000"/>
+                <w:sz w:val="22"/>
+                <w:lang w:eastAsia="ru-RU"/>
+              </w:rPr>
+              <w:t> </w:t>
+            </w:r>
+          </w:p>
+        </w:tc>
+      </w:tr>
+      <w:tr>
+        <w:trPr>
+          <w:trHeight w:val="344"/>
+        </w:trPr>
+        <w:tc>
+          <w:tcPr>
+            <w:tcW w:w="696" w:type="dxa"/>
+            <w:tcBorders>
+              <w:top w:val="nil"/>
+              <w:left w:val="single" w:sz="4" w:space="0" w:color="auto"/>
+              <w:bottom w:val="single" w:sz="4" w:space="0" w:color="auto"/>
+              <w:right w:val="single" w:sz="4" w:space="0" w:color="auto"/>
+            </w:tcBorders>
+            <w:shd w:val="clear" w:color="auto" w:fill="auto"/>
+            <w:noWrap/>
+            <w:vAlign w:val="center"/>
+            <w:hideMark/>
+          </w:tcPr>
+          <w:p>
+            <w:pPr>
+              <w:spacing w:after="0" w:line="240" w:lineRule="auto"/>
+              <w:ind w:firstLine="0"/>
+              <w:jc w:val="center"/>
+              <w:rPr>
+                <w:rFonts w:ascii="Calibri" w:eastAsia="Times New Roman" w:hAnsi="Calibri" w:cs="Calibri"/>
+                <w:color w:val="000000"/>
+                <w:sz w:val="22"/>
+                <w:lang w:eastAsia="ru-RU"/>
+              </w:rPr>
+            </w:pPr>
+            <w:r>
+              <w:rPr>
+                <w:rFonts w:ascii="Calibri" w:eastAsia="Times New Roman" w:hAnsi="Calibri" w:cs="Calibri"/>
+                <w:color w:val="000000"/>
+                <w:sz w:val="22"/>
+                <w:lang w:eastAsia="ru-RU"/>
+              </w:rPr>
+              <w:t>156</w:t>
+            </w:r>
+          </w:p>
+        </w:tc>
+        <w:tc>
+          <w:tcPr>
+            <w:tcW w:w="819" w:type="dxa"/>
+            <w:tcBorders>
+              <w:top w:val="nil"/>
+              <w:left w:val="nil"/>
+              <w:bottom w:val="single" w:sz="4" w:space="0" w:color="auto"/>
+              <w:right w:val="nil"/>
+            </w:tcBorders>
+            <w:shd w:val="clear" w:color="auto" w:fill="auto"/>
+            <w:noWrap/>
+            <w:vAlign w:val="center"/>
+            <w:hideMark/>
+          </w:tcPr>
+          <w:p>
+            <w:pPr>
+              <w:spacing w:after="0" w:line="240" w:lineRule="auto"/>
+              <w:ind w:firstLine="0"/>
+              <w:jc w:val="center"/>
+              <w:rPr>
+                <w:rFonts w:ascii="Calibri" w:eastAsia="Times New Roman" w:hAnsi="Calibri" w:cs="Calibri"/>
+                <w:color w:val="000000"/>
+                <w:sz w:val="22"/>
+                <w:lang w:eastAsia="ru-RU"/>
+              </w:rPr>
+            </w:pPr>
+            <w:r>
+              <w:rPr>
+                <w:rFonts w:ascii="Calibri" w:eastAsia="Times New Roman" w:hAnsi="Calibri" w:cs="Calibri"/>
+                <w:color w:val="000000"/>
+                <w:sz w:val="22"/>
+                <w:lang w:eastAsia="ru-RU"/>
+              </w:rPr>
+              <w:t>E152</w:t>
+            </w:r>
+          </w:p>
+        </w:tc>
+        <w:tc>
+          <w:tcPr>
+            <w:tcW w:w="662" w:type="dxa"/>
+            <w:tcBorders>
+              <w:top w:val="nil"/>
+              <w:left w:val="single" w:sz="12" w:space="0" w:color="auto"/>
+              <w:bottom w:val="single" w:sz="4" w:space="0" w:color="auto"/>
+              <w:right w:val="single" w:sz="4" w:space="0" w:color="auto"/>
+            </w:tcBorders>
+            <w:shd w:val="clear" w:color="auto" w:fill="auto"/>
+            <w:noWrap/>
+            <w:vAlign w:val="center"/>
+            <w:hideMark/>
+          </w:tcPr>
+          <w:p>
+            <w:pPr>
+              <w:spacing w:after="0" w:line="240" w:lineRule="auto"/>
+              <w:ind w:firstLine="0"/>
+              <w:jc w:val="center"/>
+              <w:rPr>
+                <w:rFonts w:ascii="Calibri" w:eastAsia="Times New Roman" w:hAnsi="Calibri" w:cs="Calibri"/>
+                <w:color w:val="000000"/>
+                <w:sz w:val="22"/>
+                <w:lang w:eastAsia="ru-RU"/>
+              </w:rPr>
+            </w:pPr>
+            <w:r>
+              <w:rPr>
+                <w:rFonts w:ascii="Calibri" w:eastAsia="Times New Roman" w:hAnsi="Calibri" w:cs="Calibri"/>
+                <w:color w:val="000000"/>
+                <w:sz w:val="22"/>
+                <w:lang w:eastAsia="ru-RU"/>
+              </w:rPr>
+              <w:t>157</w:t>
+            </w:r>
+          </w:p>
+        </w:tc>
+        <w:tc>
+          <w:tcPr>
+            <w:tcW w:w="819" w:type="dxa"/>
+            <w:tcBorders>
+              <w:top w:val="nil"/>
+              <w:left w:val="nil"/>
+              <w:bottom w:val="single" w:sz="4" w:space="0" w:color="auto"/>
+              <w:right w:val="single" w:sz="4" w:space="0" w:color="auto"/>
+            </w:tcBorders>
+            <w:shd w:val="clear" w:color="auto" w:fill="auto"/>
+            <w:noWrap/>
+            <w:vAlign w:val="center"/>
+            <w:hideMark/>
+          </w:tcPr>
+          <w:p>
+            <w:pPr>
+              <w:spacing w:after="0" w:line="240" w:lineRule="auto"/>
+              <w:ind w:firstLine="0"/>
+              <w:jc w:val="center"/>
+              <w:rPr>
+                <w:rFonts w:ascii="Calibri" w:eastAsia="Times New Roman" w:hAnsi="Calibri" w:cs="Calibri"/>
+                <w:color w:val="000000"/>
+                <w:sz w:val="22"/>
+                <w:lang w:eastAsia="ru-RU"/>
+              </w:rPr>
+            </w:pPr>
+            <w:r>
+              <w:rPr>
+                <w:rFonts w:ascii="Calibri" w:eastAsia="Times New Roman" w:hAnsi="Calibri" w:cs="Calibri"/>
+                <w:color w:val="000000"/>
+                <w:sz w:val="22"/>
+                <w:lang w:eastAsia="ru-RU"/>
+              </w:rPr>
+              <w:t>E152</w:t>
+            </w:r>
+          </w:p>
+        </w:tc>
+        <w:tc>
+          <w:tcPr>
+            <w:tcW w:w="671" w:type="dxa"/>
+            <w:tcBorders>
+              <w:top w:val="nil"/>
+              <w:left w:val="nil"/>
+              <w:bottom w:val="single" w:sz="4" w:space="0" w:color="auto"/>
+              <w:right w:val="single" w:sz="4" w:space="0" w:color="auto"/>
+            </w:tcBorders>
+            <w:shd w:val="clear" w:color="auto" w:fill="auto"/>
+            <w:noWrap/>
+            <w:vAlign w:val="center"/>
+            <w:hideMark/>
+          </w:tcPr>
+          <w:p>
+            <w:pPr>
+              <w:spacing w:after="0" w:line="240" w:lineRule="auto"/>
+              <w:ind w:firstLine="0"/>
+              <w:jc w:val="center"/>
+              <w:rPr>
+                <w:rFonts w:ascii="Calibri" w:eastAsia="Times New Roman" w:hAnsi="Calibri" w:cs="Calibri"/>
+                <w:color w:val="000000"/>
+                <w:sz w:val="22"/>
+                <w:lang w:eastAsia="ru-RU"/>
+              </w:rPr>
+            </w:pPr>
+            <w:r>
+              <w:rPr>
+                <w:rFonts w:ascii="Calibri" w:eastAsia="Times New Roman" w:hAnsi="Calibri" w:cs="Calibri"/>
+                <w:color w:val="000000"/>
+                <w:sz w:val="22"/>
+                <w:lang w:eastAsia="ru-RU"/>
+              </w:rPr>
+              <w:t>152</w:t>
+            </w:r>
+          </w:p>
+        </w:tc>
+        <w:tc>
+          <w:tcPr>
+            <w:tcW w:w="783" w:type="dxa"/>
+            <w:tcBorders>
+              <w:top w:val="nil"/>
+              <w:left w:val="nil"/>
+              <w:bottom w:val="single" w:sz="4" w:space="0" w:color="auto"/>
+              <w:right w:val="single" w:sz="4" w:space="0" w:color="auto"/>
+            </w:tcBorders>
+            <w:shd w:val="clear" w:color="auto" w:fill="auto"/>
+            <w:noWrap/>
+            <w:vAlign w:val="center"/>
+            <w:hideMark/>
+          </w:tcPr>
+          <w:p>
+            <w:pPr>
+              <w:spacing w:after="0" w:line="240" w:lineRule="auto"/>
+              <w:ind w:firstLine="0"/>
+              <w:jc w:val="center"/>
+              <w:rPr>
+                <w:rFonts w:ascii="Calibri" w:eastAsia="Times New Roman" w:hAnsi="Calibri" w:cs="Calibri"/>
+                <w:color w:val="000000"/>
+                <w:sz w:val="22"/>
+                <w:lang w:eastAsia="ru-RU"/>
+              </w:rPr>
+            </w:pPr>
+            <w:r>
+              <w:rPr>
+                <w:rFonts w:ascii="Calibri" w:eastAsia="Times New Roman" w:hAnsi="Calibri" w:cs="Calibri"/>
+                <w:color w:val="000000"/>
+                <w:sz w:val="22"/>
+                <w:lang w:eastAsia="ru-RU"/>
+              </w:rPr>
+              <w:t>4251</w:t>
+            </w:r>
+          </w:p>
+        </w:tc>
+        <w:tc>
+          <w:tcPr>
+            <w:tcW w:w="643" w:type="dxa"/>
+            <w:tcBorders>
+              <w:top w:val="nil"/>
+              <w:left w:val="nil"/>
+              <w:bottom w:val="single" w:sz="4" w:space="0" w:color="auto"/>
+              <w:right w:val="single" w:sz="4" w:space="0" w:color="auto"/>
+            </w:tcBorders>
+            <w:shd w:val="clear" w:color="auto" w:fill="auto"/>
+            <w:noWrap/>
+            <w:vAlign w:val="center"/>
+            <w:hideMark/>
+          </w:tcPr>
+          <w:p>
+            <w:pPr>
+              <w:spacing w:after="0" w:line="240" w:lineRule="auto"/>
+              <w:ind w:firstLine="0"/>
+              <w:jc w:val="center"/>
+              <w:rPr>
+                <w:rFonts w:ascii="Calibri" w:eastAsia="Times New Roman" w:hAnsi="Calibri" w:cs="Calibri"/>
+                <w:color w:val="000000"/>
+                <w:sz w:val="22"/>
+                <w:lang w:eastAsia="ru-RU"/>
+              </w:rPr>
+            </w:pPr>
+            <w:r>
+              <w:rPr>
+                <w:rFonts w:ascii="Calibri" w:eastAsia="Times New Roman" w:hAnsi="Calibri" w:cs="Calibri"/>
+                <w:color w:val="000000"/>
+                <w:sz w:val="22"/>
+                <w:lang w:eastAsia="ru-RU"/>
+              </w:rPr>
+              <w:t>000</w:t>
+            </w:r>
+          </w:p>
+        </w:tc>
+        <w:tc>
+          <w:tcPr>
+            <w:tcW w:w="808" w:type="dxa"/>
+            <w:tcBorders>
+              <w:top w:val="nil"/>
+              <w:left w:val="nil"/>
+              <w:bottom w:val="single" w:sz="4" w:space="0" w:color="auto"/>
+              <w:right w:val="single" w:sz="4" w:space="0" w:color="auto"/>
+            </w:tcBorders>
+            <w:shd w:val="clear" w:color="auto" w:fill="auto"/>
+            <w:noWrap/>
+            <w:vAlign w:val="center"/>
+            <w:hideMark/>
+          </w:tcPr>
+          <w:p>
+            <w:pPr>
+              <w:spacing w:after="0" w:line="240" w:lineRule="auto"/>
+              <w:ind w:firstLine="0"/>
+              <w:jc w:val="center"/>
+              <w:rPr>
+                <w:rFonts w:ascii="Calibri" w:eastAsia="Times New Roman" w:hAnsi="Calibri" w:cs="Calibri"/>
+                <w:color w:val="000000"/>
+                <w:sz w:val="22"/>
+                <w:lang w:eastAsia="ru-RU"/>
+              </w:rPr>
+            </w:pPr>
+            <w:r>
+              <w:rPr>
+                <w:rFonts w:ascii="Calibri" w:eastAsia="Times New Roman" w:hAnsi="Calibri" w:cs="Calibri"/>
+                <w:color w:val="000000"/>
+                <w:sz w:val="22"/>
+                <w:lang w:eastAsia="ru-RU"/>
+              </w:rPr>
+              <w:t>0156</w:t>
+            </w:r>
+          </w:p>
+        </w:tc>
+        <w:tc>
+          <w:tcPr>
+            <w:tcW w:w="783" w:type="dxa"/>
+            <w:tcBorders>
+              <w:top w:val="nil"/>
+              <w:left w:val="nil"/>
+              <w:bottom w:val="single" w:sz="4" w:space="0" w:color="auto"/>
+              <w:right w:val="single" w:sz="4" w:space="0" w:color="auto"/>
+            </w:tcBorders>
+            <w:shd w:val="clear" w:color="auto" w:fill="auto"/>
+            <w:noWrap/>
+            <w:vAlign w:val="center"/>
+            <w:hideMark/>
+          </w:tcPr>
+          <w:p>
+            <w:pPr>
+              <w:spacing w:after="0" w:line="240" w:lineRule="auto"/>
+              <w:ind w:firstLine="0"/>
+              <w:jc w:val="center"/>
+              <w:rPr>
+                <w:rFonts w:ascii="Calibri" w:eastAsia="Times New Roman" w:hAnsi="Calibri" w:cs="Calibri"/>
+                <w:color w:val="000000"/>
+                <w:sz w:val="22"/>
+                <w:lang w:eastAsia="ru-RU"/>
+              </w:rPr>
+            </w:pPr>
+            <w:r>
+              <w:rPr>
+                <w:rFonts w:ascii="Calibri" w:eastAsia="Times New Roman" w:hAnsi="Calibri" w:cs="Calibri"/>
+                <w:color w:val="000000"/>
+                <w:sz w:val="22"/>
+                <w:lang w:eastAsia="ru-RU"/>
+              </w:rPr>
+              <w:t>4251</w:t>
+            </w:r>
+          </w:p>
+        </w:tc>
+        <w:tc>
+          <w:tcPr>
+            <w:tcW w:w="834" w:type="dxa"/>
+            <w:tcBorders>
+              <w:top w:val="nil"/>
+              <w:left w:val="nil"/>
+              <w:bottom w:val="single" w:sz="4" w:space="0" w:color="auto"/>
+              <w:right w:val="single" w:sz="12" w:space="0" w:color="auto"/>
+            </w:tcBorders>
+            <w:shd w:val="clear" w:color="auto" w:fill="auto"/>
+            <w:noWrap/>
+            <w:vAlign w:val="center"/>
+            <w:hideMark/>
+          </w:tcPr>
+          <w:p>
+            <w:pPr>
+              <w:spacing w:after="0" w:line="240" w:lineRule="auto"/>
+              <w:ind w:firstLine="0"/>
+              <w:jc w:val="center"/>
+              <w:rPr>
+                <w:rFonts w:ascii="Calibri" w:eastAsia="Times New Roman" w:hAnsi="Calibri" w:cs="Calibri"/>
+                <w:color w:val="000000"/>
+                <w:sz w:val="22"/>
+                <w:lang w:eastAsia="ru-RU"/>
+              </w:rPr>
+            </w:pPr>
+            <w:r>
+              <w:rPr>
+                <w:rFonts w:ascii="Calibri" w:eastAsia="Times New Roman" w:hAnsi="Calibri" w:cs="Calibri"/>
+                <w:color w:val="000000"/>
+                <w:sz w:val="22"/>
+                <w:lang w:eastAsia="ru-RU"/>
+              </w:rPr>
+              <w:t>0000</w:t>
+            </w:r>
+          </w:p>
+        </w:tc>
+        <w:tc>
+          <w:tcPr>
+            <w:tcW w:w="696" w:type="dxa"/>
+            <w:tcBorders>
+              <w:top w:val="nil"/>
+              <w:left w:val="nil"/>
+              <w:bottom w:val="single" w:sz="4" w:space="0" w:color="auto"/>
+              <w:right w:val="single" w:sz="4" w:space="0" w:color="auto"/>
+            </w:tcBorders>
+            <w:shd w:val="clear" w:color="auto" w:fill="auto"/>
+            <w:noWrap/>
+            <w:vAlign w:val="center"/>
+            <w:hideMark/>
+          </w:tcPr>
+          <w:p>
+            <w:pPr>
+              <w:spacing w:after="0" w:line="240" w:lineRule="auto"/>
+              <w:ind w:firstLine="0"/>
+              <w:jc w:val="center"/>
+              <w:rPr>
+                <w:rFonts w:ascii="Calibri" w:eastAsia="Times New Roman" w:hAnsi="Calibri" w:cs="Calibri"/>
+                <w:color w:val="000000"/>
+                <w:sz w:val="22"/>
+                <w:lang w:eastAsia="ru-RU"/>
+              </w:rPr>
+            </w:pPr>
+            <w:r>
+              <w:rPr>
+                <w:rFonts w:ascii="Calibri" w:eastAsia="Times New Roman" w:hAnsi="Calibri" w:cs="Calibri"/>
+                <w:color w:val="000000"/>
+                <w:sz w:val="22"/>
+                <w:lang w:eastAsia="ru-RU"/>
+              </w:rPr>
+              <w:t>152</w:t>
+            </w:r>
+          </w:p>
+        </w:tc>
+        <w:tc>
+          <w:tcPr>
+            <w:tcW w:w="784" w:type="dxa"/>
+            <w:tcBorders>
+              <w:top w:val="nil"/>
+              <w:left w:val="nil"/>
+              <w:bottom w:val="single" w:sz="4" w:space="0" w:color="auto"/>
+              <w:right w:val="single" w:sz="4" w:space="0" w:color="auto"/>
+            </w:tcBorders>
+            <w:shd w:val="clear" w:color="auto" w:fill="auto"/>
+            <w:noWrap/>
+            <w:vAlign w:val="center"/>
+            <w:hideMark/>
+          </w:tcPr>
+          <w:p>
+            <w:pPr>
+              <w:spacing w:after="0" w:line="240" w:lineRule="auto"/>
+              <w:ind w:firstLine="0"/>
+              <w:jc w:val="center"/>
+              <w:rPr>
+                <w:rFonts w:ascii="Calibri" w:eastAsia="Times New Roman" w:hAnsi="Calibri" w:cs="Calibri"/>
+                <w:color w:val="000000"/>
+                <w:sz w:val="22"/>
+                <w:lang w:eastAsia="ru-RU"/>
+              </w:rPr>
+            </w:pPr>
+            <w:r>
+              <w:rPr>
+                <w:rFonts w:ascii="Calibri" w:eastAsia="Times New Roman" w:hAnsi="Calibri" w:cs="Calibri"/>
+                <w:color w:val="000000"/>
+                <w:sz w:val="22"/>
+                <w:lang w:eastAsia="ru-RU"/>
+              </w:rPr>
+              <w:t>4251</w:t>
+            </w:r>
+          </w:p>
+        </w:tc>
+      </w:tr>
+      <w:tr>
+        <w:trPr>
+          <w:trHeight w:val="344"/>
+        </w:trPr>
+        <w:tc>
+          <w:tcPr>
+            <w:tcW w:w="696" w:type="dxa"/>
+            <w:tcBorders>
+              <w:top w:val="nil"/>
+              <w:left w:val="single" w:sz="4" w:space="0" w:color="auto"/>
+              <w:bottom w:val="single" w:sz="4" w:space="0" w:color="auto"/>
+              <w:right w:val="single" w:sz="4" w:space="0" w:color="auto"/>
+            </w:tcBorders>
+            <w:shd w:val="clear" w:color="auto" w:fill="auto"/>
+            <w:noWrap/>
+            <w:vAlign w:val="center"/>
+            <w:hideMark/>
+          </w:tcPr>
+          <w:p>
+            <w:pPr>
+              <w:spacing w:after="0" w:line="240" w:lineRule="auto"/>
+              <w:ind w:firstLine="0"/>
+              <w:jc w:val="center"/>
+              <w:rPr>
+                <w:rFonts w:ascii="Calibri" w:eastAsia="Times New Roman" w:hAnsi="Calibri" w:cs="Calibri"/>
+                <w:color w:val="000000"/>
+                <w:sz w:val="22"/>
+                <w:lang w:eastAsia="ru-RU"/>
+              </w:rPr>
+            </w:pPr>
+            <w:r>
+              <w:rPr>
+                <w:rFonts w:ascii="Calibri" w:eastAsia="Times New Roman" w:hAnsi="Calibri" w:cs="Calibri"/>
+                <w:color w:val="000000"/>
+                <w:sz w:val="22"/>
+                <w:lang w:eastAsia="ru-RU"/>
+              </w:rPr>
+              <w:t>157</w:t>
+            </w:r>
+          </w:p>
+        </w:tc>
+        <w:tc>
+          <w:tcPr>
+            <w:tcW w:w="819" w:type="dxa"/>
+            <w:tcBorders>
+              <w:top w:val="nil"/>
+              <w:left w:val="nil"/>
+              <w:bottom w:val="single" w:sz="4" w:space="0" w:color="auto"/>
+              <w:right w:val="nil"/>
+            </w:tcBorders>
+            <w:shd w:val="clear" w:color="auto" w:fill="auto"/>
+            <w:noWrap/>
+            <w:vAlign w:val="center"/>
+            <w:hideMark/>
+          </w:tcPr>
+          <w:p>
+            <w:pPr>
+              <w:spacing w:after="0" w:line="240" w:lineRule="auto"/>
+              <w:ind w:firstLine="0"/>
+              <w:jc w:val="center"/>
+              <w:rPr>
+                <w:rFonts w:ascii="Calibri" w:eastAsia="Times New Roman" w:hAnsi="Calibri" w:cs="Calibri"/>
+                <w:color w:val="000000"/>
+                <w:sz w:val="22"/>
+                <w:lang w:eastAsia="ru-RU"/>
+              </w:rPr>
+            </w:pPr>
+            <w:r>
+              <w:rPr>
+                <w:rFonts w:ascii="Calibri" w:eastAsia="Times New Roman" w:hAnsi="Calibri" w:cs="Calibri"/>
+                <w:color w:val="000000"/>
+                <w:sz w:val="22"/>
+                <w:lang w:eastAsia="ru-RU"/>
+              </w:rPr>
+              <w:t>A15D</w:t>
+            </w:r>
+          </w:p>
+        </w:tc>
+        <w:tc>
+          <w:tcPr>
+            <w:tcW w:w="662" w:type="dxa"/>
+            <w:tcBorders>
+              <w:top w:val="nil"/>
+              <w:left w:val="single" w:sz="12" w:space="0" w:color="auto"/>
+              <w:bottom w:val="single" w:sz="4" w:space="0" w:color="auto"/>
+              <w:right w:val="single" w:sz="4" w:space="0" w:color="auto"/>
+            </w:tcBorders>
+            <w:shd w:val="clear" w:color="auto" w:fill="auto"/>
+            <w:noWrap/>
+            <w:vAlign w:val="center"/>
+            <w:hideMark/>
+          </w:tcPr>
+          <w:p>
+            <w:pPr>
+              <w:spacing w:after="0" w:line="240" w:lineRule="auto"/>
+              <w:ind w:firstLine="0"/>
+              <w:jc w:val="center"/>
+              <w:rPr>
+                <w:rFonts w:ascii="Calibri" w:eastAsia="Times New Roman" w:hAnsi="Calibri" w:cs="Calibri"/>
+                <w:color w:val="000000"/>
+                <w:sz w:val="22"/>
+                <w:lang w:eastAsia="ru-RU"/>
+              </w:rPr>
+            </w:pPr>
+            <w:r>
+              <w:rPr>
+                <w:rFonts w:ascii="Calibri" w:eastAsia="Times New Roman" w:hAnsi="Calibri" w:cs="Calibri"/>
+                <w:color w:val="000000"/>
+                <w:sz w:val="22"/>
+                <w:lang w:eastAsia="ru-RU"/>
+              </w:rPr>
+              <w:t>158</w:t>
+            </w:r>
+          </w:p>
+        </w:tc>
+        <w:tc>
+          <w:tcPr>
+            <w:tcW w:w="819" w:type="dxa"/>
+            <w:tcBorders>
+              <w:top w:val="nil"/>
+              <w:left w:val="nil"/>
+              <w:bottom w:val="single" w:sz="4" w:space="0" w:color="auto"/>
+              <w:right w:val="single" w:sz="4" w:space="0" w:color="auto"/>
+            </w:tcBorders>
+            <w:shd w:val="clear" w:color="auto" w:fill="auto"/>
+            <w:noWrap/>
+            <w:vAlign w:val="center"/>
+            <w:hideMark/>
+          </w:tcPr>
+          <w:p>
+            <w:pPr>
+              <w:spacing w:after="0" w:line="240" w:lineRule="auto"/>
+              <w:ind w:firstLine="0"/>
+              <w:jc w:val="center"/>
+              <w:rPr>
+                <w:rFonts w:ascii="Calibri" w:eastAsia="Times New Roman" w:hAnsi="Calibri" w:cs="Calibri"/>
+                <w:color w:val="000000"/>
+                <w:sz w:val="22"/>
+                <w:lang w:eastAsia="ru-RU"/>
+              </w:rPr>
+            </w:pPr>
+            <w:r>
+              <w:rPr>
+                <w:rFonts w:ascii="Calibri" w:eastAsia="Times New Roman" w:hAnsi="Calibri" w:cs="Calibri"/>
+                <w:color w:val="000000"/>
+                <w:sz w:val="22"/>
+                <w:lang w:eastAsia="ru-RU"/>
+              </w:rPr>
+              <w:t>A15D</w:t>
+            </w:r>
+          </w:p>
+        </w:tc>
+        <w:tc>
+          <w:tcPr>
+            <w:tcW w:w="671" w:type="dxa"/>
+            <w:tcBorders>
+              <w:top w:val="nil"/>
+              <w:left w:val="nil"/>
+              <w:bottom w:val="single" w:sz="4" w:space="0" w:color="auto"/>
+              <w:right w:val="single" w:sz="4" w:space="0" w:color="auto"/>
+            </w:tcBorders>
+            <w:shd w:val="clear" w:color="auto" w:fill="auto"/>
+            <w:noWrap/>
+            <w:vAlign w:val="center"/>
+            <w:hideMark/>
+          </w:tcPr>
+          <w:p>
+            <w:pPr>
+              <w:spacing w:after="0" w:line="240" w:lineRule="auto"/>
+              <w:ind w:firstLine="0"/>
+              <w:jc w:val="center"/>
+              <w:rPr>
+                <w:rFonts w:ascii="Calibri" w:eastAsia="Times New Roman" w:hAnsi="Calibri" w:cs="Calibri"/>
+                <w:color w:val="000000"/>
+                <w:sz w:val="22"/>
+                <w:lang w:eastAsia="ru-RU"/>
+              </w:rPr>
+            </w:pPr>
+            <w:r>
+              <w:rPr>
+                <w:rFonts w:ascii="Calibri" w:eastAsia="Times New Roman" w:hAnsi="Calibri" w:cs="Calibri"/>
+                <w:color w:val="000000"/>
+                <w:sz w:val="22"/>
+                <w:lang w:eastAsia="ru-RU"/>
+              </w:rPr>
+              <w:t>15D</w:t>
+            </w:r>
+          </w:p>
+        </w:tc>
+        <w:tc>
+          <w:tcPr>
+            <w:tcW w:w="783" w:type="dxa"/>
+            <w:tcBorders>
+              <w:top w:val="nil"/>
+              <w:left w:val="nil"/>
+              <w:bottom w:val="single" w:sz="4" w:space="0" w:color="auto"/>
+              <w:right w:val="single" w:sz="4" w:space="0" w:color="auto"/>
+            </w:tcBorders>
+            <w:shd w:val="clear" w:color="auto" w:fill="auto"/>
+            <w:noWrap/>
+            <w:vAlign w:val="center"/>
+            <w:hideMark/>
+          </w:tcPr>
+          <w:p>
+            <w:pPr>
+              <w:spacing w:after="0" w:line="240" w:lineRule="auto"/>
+              <w:ind w:firstLine="0"/>
+              <w:jc w:val="center"/>
+              <w:rPr>
+                <w:rFonts w:ascii="Calibri" w:eastAsia="Times New Roman" w:hAnsi="Calibri" w:cs="Calibri"/>
+                <w:color w:val="000000"/>
+                <w:sz w:val="22"/>
+                <w:lang w:eastAsia="ru-RU"/>
+              </w:rPr>
+            </w:pPr>
+            <w:r>
+              <w:rPr>
+                <w:rFonts w:ascii="Calibri" w:eastAsia="Times New Roman" w:hAnsi="Calibri" w:cs="Calibri"/>
+                <w:color w:val="000000"/>
+                <w:sz w:val="22"/>
+                <w:lang w:eastAsia="ru-RU"/>
+              </w:rPr>
+              <w:t>415B</w:t>
+            </w:r>
+          </w:p>
+        </w:tc>
+        <w:tc>
+          <w:tcPr>
+            <w:tcW w:w="643" w:type="dxa"/>
+            <w:tcBorders>
+              <w:top w:val="nil"/>
+              <w:left w:val="nil"/>
+              <w:bottom w:val="single" w:sz="4" w:space="0" w:color="auto"/>
+              <w:right w:val="single" w:sz="4" w:space="0" w:color="auto"/>
+            </w:tcBorders>
+            <w:shd w:val="clear" w:color="auto" w:fill="auto"/>
+            <w:noWrap/>
+            <w:vAlign w:val="center"/>
+            <w:hideMark/>
+          </w:tcPr>
+          <w:p>
+            <w:pPr>
+              <w:spacing w:after="0" w:line="240" w:lineRule="auto"/>
+              <w:ind w:firstLine="0"/>
+              <w:jc w:val="center"/>
+              <w:rPr>
+                <w:rFonts w:ascii="Calibri" w:eastAsia="Times New Roman" w:hAnsi="Calibri" w:cs="Calibri"/>
+                <w:color w:val="000000"/>
+                <w:sz w:val="22"/>
+                <w:lang w:eastAsia="ru-RU"/>
+              </w:rPr>
+            </w:pPr>
+            <w:r>
+              <w:rPr>
+                <w:rFonts w:ascii="Calibri" w:eastAsia="Times New Roman" w:hAnsi="Calibri" w:cs="Calibri"/>
+                <w:color w:val="000000"/>
+                <w:sz w:val="22"/>
+                <w:lang w:eastAsia="ru-RU"/>
+              </w:rPr>
+              <w:t>000</w:t>
+            </w:r>
+          </w:p>
+        </w:tc>
+        <w:tc>
+          <w:tcPr>
+            <w:tcW w:w="808" w:type="dxa"/>
+            <w:tcBorders>
+              <w:top w:val="nil"/>
+              <w:left w:val="nil"/>
+              <w:bottom w:val="single" w:sz="4" w:space="0" w:color="auto"/>
+              <w:right w:val="single" w:sz="4" w:space="0" w:color="auto"/>
+            </w:tcBorders>
+            <w:shd w:val="clear" w:color="auto" w:fill="auto"/>
+            <w:noWrap/>
+            <w:vAlign w:val="center"/>
+            <w:hideMark/>
+          </w:tcPr>
+          <w:p>
+            <w:pPr>
+              <w:spacing w:after="0" w:line="240" w:lineRule="auto"/>
+              <w:ind w:firstLine="0"/>
+              <w:jc w:val="center"/>
+              <w:rPr>
+                <w:rFonts w:ascii="Calibri" w:eastAsia="Times New Roman" w:hAnsi="Calibri" w:cs="Calibri"/>
+                <w:color w:val="000000"/>
+                <w:sz w:val="22"/>
+                <w:lang w:eastAsia="ru-RU"/>
+              </w:rPr>
+            </w:pPr>
+            <w:r>
+              <w:rPr>
+                <w:rFonts w:ascii="Calibri" w:eastAsia="Times New Roman" w:hAnsi="Calibri" w:cs="Calibri"/>
+                <w:color w:val="000000"/>
+                <w:sz w:val="22"/>
+                <w:lang w:eastAsia="ru-RU"/>
+              </w:rPr>
+              <w:t>0157</w:t>
+            </w:r>
+          </w:p>
+        </w:tc>
+        <w:tc>
+          <w:tcPr>
+            <w:tcW w:w="783" w:type="dxa"/>
+            <w:tcBorders>
+              <w:top w:val="nil"/>
+              <w:left w:val="nil"/>
+              <w:bottom w:val="single" w:sz="4" w:space="0" w:color="auto"/>
+              <w:right w:val="single" w:sz="4" w:space="0" w:color="auto"/>
+            </w:tcBorders>
+            <w:shd w:val="clear" w:color="auto" w:fill="auto"/>
+            <w:noWrap/>
+            <w:vAlign w:val="center"/>
+            <w:hideMark/>
+          </w:tcPr>
+          <w:p>
+            <w:pPr>
+              <w:spacing w:after="0" w:line="240" w:lineRule="auto"/>
+              <w:ind w:firstLine="0"/>
+              <w:jc w:val="center"/>
+              <w:rPr>
+                <w:rFonts w:ascii="Calibri" w:eastAsia="Times New Roman" w:hAnsi="Calibri" w:cs="Calibri"/>
+                <w:color w:val="000000"/>
+                <w:sz w:val="22"/>
+                <w:lang w:eastAsia="ru-RU"/>
+              </w:rPr>
+            </w:pPr>
+            <w:r>
+              <w:rPr>
+                <w:rFonts w:ascii="Calibri" w:eastAsia="Times New Roman" w:hAnsi="Calibri" w:cs="Calibri"/>
+                <w:color w:val="000000"/>
+                <w:sz w:val="22"/>
+                <w:lang w:eastAsia="ru-RU"/>
+              </w:rPr>
+              <w:t>415B</w:t>
+            </w:r>
+          </w:p>
+        </w:tc>
+        <w:tc>
+          <w:tcPr>
+            <w:tcW w:w="834" w:type="dxa"/>
+            <w:tcBorders>
+              <w:top w:val="nil"/>
+              <w:left w:val="nil"/>
+              <w:bottom w:val="single" w:sz="4" w:space="0" w:color="auto"/>
+              <w:right w:val="single" w:sz="12" w:space="0" w:color="auto"/>
+            </w:tcBorders>
+            <w:shd w:val="clear" w:color="auto" w:fill="auto"/>
+            <w:noWrap/>
+            <w:vAlign w:val="center"/>
+            <w:hideMark/>
+          </w:tcPr>
+          <w:p>
+            <w:pPr>
+              <w:spacing w:after="0" w:line="240" w:lineRule="auto"/>
+              <w:ind w:firstLine="0"/>
+              <w:jc w:val="center"/>
+              <w:rPr>
+                <w:rFonts w:ascii="Calibri" w:eastAsia="Times New Roman" w:hAnsi="Calibri" w:cs="Calibri"/>
+                <w:color w:val="000000"/>
+                <w:sz w:val="22"/>
+                <w:lang w:eastAsia="ru-RU"/>
+              </w:rPr>
+            </w:pPr>
+            <w:r>
+              <w:rPr>
+                <w:rFonts w:ascii="Calibri" w:eastAsia="Times New Roman" w:hAnsi="Calibri" w:cs="Calibri"/>
+                <w:color w:val="000000"/>
+                <w:sz w:val="22"/>
+                <w:lang w:eastAsia="ru-RU"/>
+              </w:rPr>
+              <w:t>0000</w:t>
+            </w:r>
+          </w:p>
+        </w:tc>
+        <w:tc>
+          <w:tcPr>
+            <w:tcW w:w="696" w:type="dxa"/>
+            <w:tcBorders>
+              <w:top w:val="nil"/>
+              <w:left w:val="nil"/>
+              <w:bottom w:val="single" w:sz="4" w:space="0" w:color="auto"/>
+              <w:right w:val="single" w:sz="4" w:space="0" w:color="auto"/>
+            </w:tcBorders>
+            <w:shd w:val="clear" w:color="auto" w:fill="auto"/>
+            <w:noWrap/>
+            <w:vAlign w:val="center"/>
+            <w:hideMark/>
+          </w:tcPr>
+          <w:p>
+            <w:pPr>
+              <w:spacing w:after="0" w:line="240" w:lineRule="auto"/>
+              <w:ind w:firstLine="0"/>
+              <w:jc w:val="center"/>
+              <w:rPr>
+                <w:rFonts w:ascii="Calibri" w:eastAsia="Times New Roman" w:hAnsi="Calibri" w:cs="Calibri"/>
+                <w:color w:val="000000"/>
+                <w:sz w:val="22"/>
+                <w:lang w:eastAsia="ru-RU"/>
+              </w:rPr>
+            </w:pPr>
+            <w:r>
+              <w:rPr>
+                <w:rFonts w:ascii="Calibri" w:eastAsia="Times New Roman" w:hAnsi="Calibri" w:cs="Calibri"/>
+                <w:color w:val="000000"/>
+                <w:sz w:val="22"/>
+                <w:lang w:eastAsia="ru-RU"/>
+              </w:rPr>
+              <w:t> </w:t>
+            </w:r>
+          </w:p>
+        </w:tc>
+        <w:tc>
+          <w:tcPr>
+            <w:tcW w:w="784" w:type="dxa"/>
+            <w:tcBorders>
+              <w:top w:val="nil"/>
+              <w:left w:val="nil"/>
+              <w:bottom w:val="single" w:sz="4" w:space="0" w:color="auto"/>
+              <w:right w:val="single" w:sz="4" w:space="0" w:color="auto"/>
+            </w:tcBorders>
+            <w:shd w:val="clear" w:color="auto" w:fill="auto"/>
+            <w:noWrap/>
+            <w:vAlign w:val="center"/>
+            <w:hideMark/>
+          </w:tcPr>
+          <w:p>
+            <w:pPr>
+              <w:spacing w:after="0" w:line="240" w:lineRule="auto"/>
+              <w:ind w:firstLine="0"/>
+              <w:jc w:val="center"/>
+              <w:rPr>
+                <w:rFonts w:ascii="Calibri" w:eastAsia="Times New Roman" w:hAnsi="Calibri" w:cs="Calibri"/>
+                <w:color w:val="000000"/>
+                <w:sz w:val="22"/>
+                <w:lang w:eastAsia="ru-RU"/>
+              </w:rPr>
+            </w:pPr>
+            <w:r>
+              <w:rPr>
+                <w:rFonts w:ascii="Calibri" w:eastAsia="Times New Roman" w:hAnsi="Calibri" w:cs="Calibri"/>
+                <w:color w:val="000000"/>
+                <w:sz w:val="22"/>
+                <w:lang w:eastAsia="ru-RU"/>
+              </w:rPr>
+              <w:t> </w:t>
+            </w:r>
+          </w:p>
+        </w:tc>
+      </w:tr>
+      <w:tr>
+        <w:trPr>
+          <w:trHeight w:val="344"/>
+        </w:trPr>
+        <w:tc>
+          <w:tcPr>
+            <w:tcW w:w="696" w:type="dxa"/>
+            <w:tcBorders>
+              <w:top w:val="nil"/>
+              <w:left w:val="single" w:sz="4" w:space="0" w:color="auto"/>
+              <w:bottom w:val="single" w:sz="4" w:space="0" w:color="auto"/>
+              <w:right w:val="single" w:sz="4" w:space="0" w:color="auto"/>
+            </w:tcBorders>
+            <w:shd w:val="clear" w:color="auto" w:fill="auto"/>
+            <w:noWrap/>
+            <w:vAlign w:val="center"/>
+            <w:hideMark/>
+          </w:tcPr>
+          <w:p>
+            <w:pPr>
+              <w:spacing w:after="0" w:line="240" w:lineRule="auto"/>
+              <w:ind w:firstLine="0"/>
+              <w:jc w:val="center"/>
+              <w:rPr>
+                <w:rFonts w:ascii="Calibri" w:eastAsia="Times New Roman" w:hAnsi="Calibri" w:cs="Calibri"/>
+                <w:color w:val="000000"/>
+                <w:sz w:val="22"/>
+                <w:lang w:eastAsia="ru-RU"/>
+              </w:rPr>
+            </w:pPr>
+            <w:r>
+              <w:rPr>
+                <w:rFonts w:ascii="Calibri" w:eastAsia="Times New Roman" w:hAnsi="Calibri" w:cs="Calibri"/>
+                <w:color w:val="000000"/>
+                <w:sz w:val="22"/>
+                <w:lang w:eastAsia="ru-RU"/>
+              </w:rPr>
+              <w:t>158</w:t>
+            </w:r>
+          </w:p>
+        </w:tc>
+        <w:tc>
+          <w:tcPr>
+            <w:tcW w:w="819" w:type="dxa"/>
+            <w:tcBorders>
+              <w:top w:val="nil"/>
+              <w:left w:val="nil"/>
+              <w:bottom w:val="single" w:sz="4" w:space="0" w:color="auto"/>
+              <w:right w:val="nil"/>
+            </w:tcBorders>
+            <w:shd w:val="clear" w:color="auto" w:fill="auto"/>
+            <w:noWrap/>
+            <w:vAlign w:val="center"/>
+            <w:hideMark/>
+          </w:tcPr>
+          <w:p>
+            <w:pPr>
+              <w:spacing w:after="0" w:line="240" w:lineRule="auto"/>
+              <w:ind w:firstLine="0"/>
+              <w:jc w:val="center"/>
+              <w:rPr>
+                <w:rFonts w:ascii="Calibri" w:eastAsia="Times New Roman" w:hAnsi="Calibri" w:cs="Calibri"/>
+                <w:color w:val="000000"/>
+                <w:sz w:val="22"/>
+                <w:lang w:eastAsia="ru-RU"/>
+              </w:rPr>
+            </w:pPr>
+            <w:r>
+              <w:rPr>
+                <w:rFonts w:ascii="Calibri" w:eastAsia="Times New Roman" w:hAnsi="Calibri" w:cs="Calibri"/>
+                <w:color w:val="000000"/>
+                <w:sz w:val="22"/>
+                <w:lang w:eastAsia="ru-RU"/>
+              </w:rPr>
+              <w:t>3152</w:t>
+            </w:r>
+          </w:p>
+        </w:tc>
+        <w:tc>
+          <w:tcPr>
+            <w:tcW w:w="662" w:type="dxa"/>
+            <w:tcBorders>
+              <w:top w:val="nil"/>
+              <w:left w:val="single" w:sz="12" w:space="0" w:color="auto"/>
+              <w:bottom w:val="single" w:sz="4" w:space="0" w:color="auto"/>
+              <w:right w:val="single" w:sz="4" w:space="0" w:color="auto"/>
+            </w:tcBorders>
+            <w:shd w:val="clear" w:color="auto" w:fill="auto"/>
+            <w:noWrap/>
+            <w:vAlign w:val="center"/>
+            <w:hideMark/>
+          </w:tcPr>
+          <w:p>
+            <w:pPr>
+              <w:spacing w:after="0" w:line="240" w:lineRule="auto"/>
+              <w:ind w:firstLine="0"/>
+              <w:jc w:val="center"/>
+              <w:rPr>
+                <w:rFonts w:ascii="Calibri" w:eastAsia="Times New Roman" w:hAnsi="Calibri" w:cs="Calibri"/>
+                <w:color w:val="000000"/>
+                <w:sz w:val="22"/>
+                <w:lang w:eastAsia="ru-RU"/>
+              </w:rPr>
+            </w:pPr>
+            <w:r>
+              <w:rPr>
+                <w:rFonts w:ascii="Calibri" w:eastAsia="Times New Roman" w:hAnsi="Calibri" w:cs="Calibri"/>
+                <w:color w:val="000000"/>
+                <w:sz w:val="22"/>
+                <w:lang w:eastAsia="ru-RU"/>
+              </w:rPr>
+              <w:t>159</w:t>
+            </w:r>
+          </w:p>
+        </w:tc>
+        <w:tc>
+          <w:tcPr>
+            <w:tcW w:w="819" w:type="dxa"/>
+            <w:tcBorders>
+              <w:top w:val="nil"/>
+              <w:left w:val="nil"/>
+              <w:bottom w:val="single" w:sz="4" w:space="0" w:color="auto"/>
+              <w:right w:val="single" w:sz="4" w:space="0" w:color="auto"/>
+            </w:tcBorders>
+            <w:shd w:val="clear" w:color="auto" w:fill="auto"/>
+            <w:noWrap/>
+            <w:vAlign w:val="center"/>
+            <w:hideMark/>
+          </w:tcPr>
+          <w:p>
+            <w:pPr>
+              <w:spacing w:after="0" w:line="240" w:lineRule="auto"/>
+              <w:ind w:firstLine="0"/>
+              <w:jc w:val="center"/>
+              <w:rPr>
+                <w:rFonts w:ascii="Calibri" w:eastAsia="Times New Roman" w:hAnsi="Calibri" w:cs="Calibri"/>
+                <w:color w:val="000000"/>
+                <w:sz w:val="22"/>
+                <w:lang w:eastAsia="ru-RU"/>
+              </w:rPr>
+            </w:pPr>
+            <w:r>
+              <w:rPr>
+                <w:rFonts w:ascii="Calibri" w:eastAsia="Times New Roman" w:hAnsi="Calibri" w:cs="Calibri"/>
+                <w:color w:val="000000"/>
+                <w:sz w:val="22"/>
+                <w:lang w:eastAsia="ru-RU"/>
+              </w:rPr>
+              <w:t>3152</w:t>
+            </w:r>
+          </w:p>
+        </w:tc>
+        <w:tc>
+          <w:tcPr>
+            <w:tcW w:w="671" w:type="dxa"/>
+            <w:tcBorders>
+              <w:top w:val="nil"/>
+              <w:left w:val="nil"/>
+              <w:bottom w:val="single" w:sz="4" w:space="0" w:color="auto"/>
+              <w:right w:val="single" w:sz="4" w:space="0" w:color="auto"/>
+            </w:tcBorders>
+            <w:shd w:val="clear" w:color="auto" w:fill="auto"/>
+            <w:noWrap/>
+            <w:vAlign w:val="center"/>
+            <w:hideMark/>
+          </w:tcPr>
+          <w:p>
+            <w:pPr>
+              <w:spacing w:after="0" w:line="240" w:lineRule="auto"/>
+              <w:ind w:firstLine="0"/>
+              <w:jc w:val="center"/>
+              <w:rPr>
+                <w:rFonts w:ascii="Calibri" w:eastAsia="Times New Roman" w:hAnsi="Calibri" w:cs="Calibri"/>
+                <w:color w:val="000000"/>
+                <w:sz w:val="22"/>
+                <w:lang w:eastAsia="ru-RU"/>
+              </w:rPr>
+            </w:pPr>
+            <w:r>
+              <w:rPr>
+                <w:rFonts w:ascii="Calibri" w:eastAsia="Times New Roman" w:hAnsi="Calibri" w:cs="Calibri"/>
+                <w:color w:val="000000"/>
+                <w:sz w:val="22"/>
+                <w:lang w:eastAsia="ru-RU"/>
+              </w:rPr>
+              <w:t>152</w:t>
+            </w:r>
+          </w:p>
+        </w:tc>
+        <w:tc>
+          <w:tcPr>
+            <w:tcW w:w="783" w:type="dxa"/>
+            <w:tcBorders>
+              <w:top w:val="nil"/>
+              <w:left w:val="nil"/>
+              <w:bottom w:val="single" w:sz="4" w:space="0" w:color="auto"/>
+              <w:right w:val="single" w:sz="4" w:space="0" w:color="auto"/>
+            </w:tcBorders>
+            <w:shd w:val="clear" w:color="auto" w:fill="auto"/>
+            <w:noWrap/>
+            <w:vAlign w:val="center"/>
+            <w:hideMark/>
+          </w:tcPr>
+          <w:p>
+            <w:pPr>
+              <w:spacing w:after="0" w:line="240" w:lineRule="auto"/>
+              <w:ind w:firstLine="0"/>
+              <w:jc w:val="center"/>
+              <w:rPr>
+                <w:rFonts w:ascii="Calibri" w:eastAsia="Times New Roman" w:hAnsi="Calibri" w:cs="Calibri"/>
+                <w:color w:val="000000"/>
+                <w:sz w:val="22"/>
+                <w:lang w:eastAsia="ru-RU"/>
+              </w:rPr>
+            </w:pPr>
+            <w:r>
+              <w:rPr>
+                <w:rFonts w:ascii="Calibri" w:eastAsia="Times New Roman" w:hAnsi="Calibri" w:cs="Calibri"/>
+                <w:color w:val="000000"/>
+                <w:sz w:val="22"/>
+                <w:lang w:eastAsia="ru-RU"/>
+              </w:rPr>
+              <w:t>4251</w:t>
+            </w:r>
+          </w:p>
+        </w:tc>
+        <w:tc>
+          <w:tcPr>
+            <w:tcW w:w="643" w:type="dxa"/>
+            <w:tcBorders>
+              <w:top w:val="nil"/>
+              <w:left w:val="nil"/>
+              <w:bottom w:val="single" w:sz="4" w:space="0" w:color="auto"/>
+              <w:right w:val="single" w:sz="4" w:space="0" w:color="auto"/>
+            </w:tcBorders>
+            <w:shd w:val="clear" w:color="auto" w:fill="auto"/>
+            <w:noWrap/>
+            <w:vAlign w:val="center"/>
+            <w:hideMark/>
+          </w:tcPr>
+          <w:p>
+            <w:pPr>
+              <w:spacing w:after="0" w:line="240" w:lineRule="auto"/>
+              <w:ind w:firstLine="0"/>
+              <w:jc w:val="center"/>
+              <w:rPr>
+                <w:rFonts w:ascii="Calibri" w:eastAsia="Times New Roman" w:hAnsi="Calibri" w:cs="Calibri"/>
+                <w:color w:val="000000"/>
+                <w:sz w:val="22"/>
+                <w:lang w:eastAsia="ru-RU"/>
+              </w:rPr>
+            </w:pPr>
+            <w:r>
+              <w:rPr>
+                <w:rFonts w:ascii="Calibri" w:eastAsia="Times New Roman" w:hAnsi="Calibri" w:cs="Calibri"/>
+                <w:color w:val="000000"/>
+                <w:sz w:val="22"/>
+                <w:lang w:eastAsia="ru-RU"/>
+              </w:rPr>
+              <w:t>000</w:t>
+            </w:r>
+          </w:p>
+        </w:tc>
+        <w:tc>
+          <w:tcPr>
+            <w:tcW w:w="808" w:type="dxa"/>
+            <w:tcBorders>
+              <w:top w:val="nil"/>
+              <w:left w:val="nil"/>
+              <w:bottom w:val="single" w:sz="4" w:space="0" w:color="auto"/>
+              <w:right w:val="single" w:sz="4" w:space="0" w:color="auto"/>
+            </w:tcBorders>
+            <w:shd w:val="clear" w:color="auto" w:fill="auto"/>
+            <w:noWrap/>
+            <w:vAlign w:val="center"/>
+            <w:hideMark/>
+          </w:tcPr>
+          <w:p>
+            <w:pPr>
+              <w:spacing w:after="0" w:line="240" w:lineRule="auto"/>
+              <w:ind w:firstLine="0"/>
+              <w:jc w:val="center"/>
+              <w:rPr>
+                <w:rFonts w:ascii="Calibri" w:eastAsia="Times New Roman" w:hAnsi="Calibri" w:cs="Calibri"/>
+                <w:color w:val="000000"/>
+                <w:sz w:val="22"/>
+                <w:lang w:eastAsia="ru-RU"/>
+              </w:rPr>
+            </w:pPr>
+            <w:r>
+              <w:rPr>
+                <w:rFonts w:ascii="Calibri" w:eastAsia="Times New Roman" w:hAnsi="Calibri" w:cs="Calibri"/>
+                <w:color w:val="000000"/>
+                <w:sz w:val="22"/>
+                <w:lang w:eastAsia="ru-RU"/>
+              </w:rPr>
+              <w:t>BCA4</w:t>
+            </w:r>
+          </w:p>
+        </w:tc>
+        <w:tc>
+          <w:tcPr>
+            <w:tcW w:w="783" w:type="dxa"/>
+            <w:tcBorders>
+              <w:top w:val="nil"/>
+              <w:left w:val="nil"/>
+              <w:bottom w:val="single" w:sz="4" w:space="0" w:color="auto"/>
+              <w:right w:val="single" w:sz="4" w:space="0" w:color="auto"/>
+            </w:tcBorders>
+            <w:shd w:val="clear" w:color="auto" w:fill="auto"/>
+            <w:noWrap/>
+            <w:vAlign w:val="center"/>
+            <w:hideMark/>
+          </w:tcPr>
+          <w:p>
+            <w:pPr>
+              <w:spacing w:after="0" w:line="240" w:lineRule="auto"/>
+              <w:ind w:firstLine="0"/>
+              <w:jc w:val="center"/>
+              <w:rPr>
+                <w:rFonts w:ascii="Calibri" w:eastAsia="Times New Roman" w:hAnsi="Calibri" w:cs="Calibri"/>
+                <w:color w:val="000000"/>
+                <w:sz w:val="22"/>
+                <w:lang w:eastAsia="ru-RU"/>
+              </w:rPr>
+            </w:pPr>
+            <w:r>
+              <w:rPr>
+                <w:rFonts w:ascii="Calibri" w:eastAsia="Times New Roman" w:hAnsi="Calibri" w:cs="Calibri"/>
+                <w:color w:val="000000"/>
+                <w:sz w:val="22"/>
+                <w:lang w:eastAsia="ru-RU"/>
+              </w:rPr>
+              <w:t>435B</w:t>
+            </w:r>
+          </w:p>
+        </w:tc>
+        <w:tc>
+          <w:tcPr>
+            <w:tcW w:w="834" w:type="dxa"/>
+            <w:tcBorders>
+              <w:top w:val="nil"/>
+              <w:left w:val="nil"/>
+              <w:bottom w:val="single" w:sz="4" w:space="0" w:color="auto"/>
+              <w:right w:val="single" w:sz="12" w:space="0" w:color="auto"/>
+            </w:tcBorders>
+            <w:shd w:val="clear" w:color="auto" w:fill="auto"/>
+            <w:noWrap/>
+            <w:vAlign w:val="center"/>
+            <w:hideMark/>
+          </w:tcPr>
+          <w:p>
+            <w:pPr>
+              <w:spacing w:after="0" w:line="240" w:lineRule="auto"/>
+              <w:ind w:firstLine="0"/>
+              <w:jc w:val="center"/>
+              <w:rPr>
+                <w:rFonts w:ascii="Calibri" w:eastAsia="Times New Roman" w:hAnsi="Calibri" w:cs="Calibri"/>
+                <w:color w:val="000000"/>
+                <w:sz w:val="22"/>
+                <w:lang w:eastAsia="ru-RU"/>
+              </w:rPr>
+            </w:pPr>
+            <w:r>
+              <w:rPr>
+                <w:rFonts w:ascii="Calibri" w:eastAsia="Times New Roman" w:hAnsi="Calibri" w:cs="Calibri"/>
+                <w:color w:val="000000"/>
+                <w:sz w:val="22"/>
+                <w:lang w:eastAsia="ru-RU"/>
+              </w:rPr>
+              <w:t>0000</w:t>
+            </w:r>
+          </w:p>
+        </w:tc>
+        <w:tc>
+          <w:tcPr>
+            <w:tcW w:w="696" w:type="dxa"/>
+            <w:tcBorders>
+              <w:top w:val="nil"/>
+              <w:left w:val="nil"/>
+              <w:bottom w:val="single" w:sz="4" w:space="0" w:color="auto"/>
+              <w:right w:val="single" w:sz="4" w:space="0" w:color="auto"/>
+            </w:tcBorders>
+            <w:shd w:val="clear" w:color="auto" w:fill="auto"/>
+            <w:noWrap/>
+            <w:vAlign w:val="center"/>
+            <w:hideMark/>
+          </w:tcPr>
+          <w:p>
+            <w:pPr>
+              <w:spacing w:after="0" w:line="240" w:lineRule="auto"/>
+              <w:ind w:firstLine="0"/>
+              <w:jc w:val="center"/>
+              <w:rPr>
+                <w:rFonts w:ascii="Calibri" w:eastAsia="Times New Roman" w:hAnsi="Calibri" w:cs="Calibri"/>
+                <w:color w:val="000000"/>
+                <w:sz w:val="22"/>
+                <w:lang w:eastAsia="ru-RU"/>
+              </w:rPr>
+            </w:pPr>
+            <w:r>
+              <w:rPr>
+                <w:rFonts w:ascii="Calibri" w:eastAsia="Times New Roman" w:hAnsi="Calibri" w:cs="Calibri"/>
+                <w:color w:val="000000"/>
+                <w:sz w:val="22"/>
+                <w:lang w:eastAsia="ru-RU"/>
+              </w:rPr>
+              <w:t> </w:t>
+            </w:r>
+          </w:p>
+        </w:tc>
+        <w:tc>
+          <w:tcPr>
+            <w:tcW w:w="784" w:type="dxa"/>
+            <w:tcBorders>
+              <w:top w:val="nil"/>
+              <w:left w:val="nil"/>
+              <w:bottom w:val="single" w:sz="4" w:space="0" w:color="auto"/>
+              <w:right w:val="single" w:sz="4" w:space="0" w:color="auto"/>
+            </w:tcBorders>
+            <w:shd w:val="clear" w:color="auto" w:fill="auto"/>
+            <w:noWrap/>
+            <w:vAlign w:val="center"/>
+            <w:hideMark/>
+          </w:tcPr>
+          <w:p>
+            <w:pPr>
+              <w:spacing w:after="0" w:line="240" w:lineRule="auto"/>
+              <w:ind w:firstLine="0"/>
+              <w:jc w:val="center"/>
+              <w:rPr>
+                <w:rFonts w:ascii="Calibri" w:eastAsia="Times New Roman" w:hAnsi="Calibri" w:cs="Calibri"/>
+                <w:color w:val="000000"/>
+                <w:sz w:val="22"/>
+                <w:lang w:eastAsia="ru-RU"/>
+              </w:rPr>
+            </w:pPr>
+            <w:r>
+              <w:rPr>
+                <w:rFonts w:ascii="Calibri" w:eastAsia="Times New Roman" w:hAnsi="Calibri" w:cs="Calibri"/>
+                <w:color w:val="000000"/>
+                <w:sz w:val="22"/>
+                <w:lang w:eastAsia="ru-RU"/>
+              </w:rPr>
+              <w:t> </w:t>
+            </w:r>
+          </w:p>
+        </w:tc>
+      </w:tr>
+      <w:tr>
+        <w:trPr>
+          <w:trHeight w:val="344"/>
+        </w:trPr>
+        <w:tc>
+          <w:tcPr>
+            <w:tcW w:w="696" w:type="dxa"/>
+            <w:tcBorders>
+              <w:top w:val="nil"/>
+              <w:left w:val="single" w:sz="4" w:space="0" w:color="auto"/>
+              <w:bottom w:val="single" w:sz="4" w:space="0" w:color="auto"/>
+              <w:right w:val="single" w:sz="4" w:space="0" w:color="auto"/>
+            </w:tcBorders>
+            <w:shd w:val="clear" w:color="auto" w:fill="auto"/>
+            <w:noWrap/>
+            <w:vAlign w:val="center"/>
+            <w:hideMark/>
+          </w:tcPr>
+          <w:p>
+            <w:pPr>
+              <w:spacing w:after="0" w:line="240" w:lineRule="auto"/>
+              <w:ind w:firstLine="0"/>
+              <w:jc w:val="center"/>
+              <w:rPr>
+                <w:rFonts w:ascii="Calibri" w:eastAsia="Times New Roman" w:hAnsi="Calibri" w:cs="Calibri"/>
+                <w:color w:val="000000"/>
+                <w:sz w:val="22"/>
+                <w:lang w:eastAsia="ru-RU"/>
+              </w:rPr>
+            </w:pPr>
+            <w:r>
+              <w:rPr>
+                <w:rFonts w:ascii="Calibri" w:eastAsia="Times New Roman" w:hAnsi="Calibri" w:cs="Calibri"/>
+                <w:color w:val="000000"/>
+                <w:sz w:val="22"/>
+                <w:lang w:eastAsia="ru-RU"/>
+              </w:rPr>
+              <w:t>159</w:t>
+            </w:r>
+          </w:p>
+        </w:tc>
+        <w:tc>
+          <w:tcPr>
+            <w:tcW w:w="819" w:type="dxa"/>
+            <w:tcBorders>
+              <w:top w:val="nil"/>
+              <w:left w:val="nil"/>
+              <w:bottom w:val="single" w:sz="4" w:space="0" w:color="auto"/>
+              <w:right w:val="nil"/>
+            </w:tcBorders>
+            <w:shd w:val="clear" w:color="auto" w:fill="auto"/>
+            <w:noWrap/>
+            <w:vAlign w:val="center"/>
+            <w:hideMark/>
+          </w:tcPr>
+          <w:p>
+            <w:pPr>
+              <w:spacing w:after="0" w:line="240" w:lineRule="auto"/>
+              <w:ind w:firstLine="0"/>
+              <w:jc w:val="center"/>
+              <w:rPr>
+                <w:rFonts w:ascii="Calibri" w:eastAsia="Times New Roman" w:hAnsi="Calibri" w:cs="Calibri"/>
+                <w:color w:val="000000"/>
+                <w:sz w:val="22"/>
+                <w:lang w:eastAsia="ru-RU"/>
+              </w:rPr>
+            </w:pPr>
+            <w:r>
+              <w:rPr>
+                <w:rFonts w:ascii="Calibri" w:eastAsia="Times New Roman" w:hAnsi="Calibri" w:cs="Calibri"/>
+                <w:color w:val="000000"/>
+                <w:sz w:val="22"/>
+                <w:lang w:eastAsia="ru-RU"/>
+              </w:rPr>
+              <w:t>E15C</w:t>
+            </w:r>
+          </w:p>
+        </w:tc>
+        <w:tc>
+          <w:tcPr>
+            <w:tcW w:w="662" w:type="dxa"/>
+            <w:tcBorders>
+              <w:top w:val="nil"/>
+              <w:left w:val="single" w:sz="12" w:space="0" w:color="auto"/>
+              <w:bottom w:val="single" w:sz="4" w:space="0" w:color="auto"/>
+              <w:right w:val="single" w:sz="4" w:space="0" w:color="auto"/>
+            </w:tcBorders>
+            <w:shd w:val="clear" w:color="auto" w:fill="auto"/>
+            <w:noWrap/>
+            <w:vAlign w:val="center"/>
+            <w:hideMark/>
+          </w:tcPr>
+          <w:p>
+            <w:pPr>
+              <w:spacing w:after="0" w:line="240" w:lineRule="auto"/>
+              <w:ind w:firstLine="0"/>
+              <w:jc w:val="center"/>
+              <w:rPr>
+                <w:rFonts w:ascii="Calibri" w:eastAsia="Times New Roman" w:hAnsi="Calibri" w:cs="Calibri"/>
+                <w:color w:val="000000"/>
+                <w:sz w:val="22"/>
+                <w:lang w:eastAsia="ru-RU"/>
+              </w:rPr>
+            </w:pPr>
+            <w:r>
+              <w:rPr>
+                <w:rFonts w:ascii="Calibri" w:eastAsia="Times New Roman" w:hAnsi="Calibri" w:cs="Calibri"/>
+                <w:color w:val="000000"/>
+                <w:sz w:val="22"/>
+                <w:lang w:eastAsia="ru-RU"/>
+              </w:rPr>
+              <w:t>15A</w:t>
+            </w:r>
+          </w:p>
+        </w:tc>
+        <w:tc>
+          <w:tcPr>
+            <w:tcW w:w="819" w:type="dxa"/>
+            <w:tcBorders>
+              <w:top w:val="nil"/>
+              <w:left w:val="nil"/>
+              <w:bottom w:val="single" w:sz="4" w:space="0" w:color="auto"/>
+              <w:right w:val="single" w:sz="4" w:space="0" w:color="auto"/>
+            </w:tcBorders>
+            <w:shd w:val="clear" w:color="auto" w:fill="auto"/>
+            <w:noWrap/>
+            <w:vAlign w:val="center"/>
+            <w:hideMark/>
+          </w:tcPr>
+          <w:p>
+            <w:pPr>
+              <w:spacing w:after="0" w:line="240" w:lineRule="auto"/>
+              <w:ind w:firstLine="0"/>
+              <w:jc w:val="center"/>
+              <w:rPr>
+                <w:rFonts w:ascii="Calibri" w:eastAsia="Times New Roman" w:hAnsi="Calibri" w:cs="Calibri"/>
+                <w:color w:val="000000"/>
+                <w:sz w:val="22"/>
+                <w:lang w:eastAsia="ru-RU"/>
+              </w:rPr>
+            </w:pPr>
+            <w:r>
+              <w:rPr>
+                <w:rFonts w:ascii="Calibri" w:eastAsia="Times New Roman" w:hAnsi="Calibri" w:cs="Calibri"/>
+                <w:color w:val="000000"/>
+                <w:sz w:val="22"/>
+                <w:lang w:eastAsia="ru-RU"/>
+              </w:rPr>
+              <w:t>E15C</w:t>
+            </w:r>
+          </w:p>
+        </w:tc>
+        <w:tc>
+          <w:tcPr>
+            <w:tcW w:w="671" w:type="dxa"/>
+            <w:tcBorders>
+              <w:top w:val="nil"/>
+              <w:left w:val="nil"/>
+              <w:bottom w:val="single" w:sz="4" w:space="0" w:color="auto"/>
+              <w:right w:val="single" w:sz="4" w:space="0" w:color="auto"/>
+            </w:tcBorders>
+            <w:shd w:val="clear" w:color="auto" w:fill="auto"/>
+            <w:noWrap/>
+            <w:vAlign w:val="center"/>
+            <w:hideMark/>
+          </w:tcPr>
+          <w:p>
+            <w:pPr>
+              <w:spacing w:after="0" w:line="240" w:lineRule="auto"/>
+              <w:ind w:firstLine="0"/>
+              <w:jc w:val="center"/>
+              <w:rPr>
+                <w:rFonts w:ascii="Calibri" w:eastAsia="Times New Roman" w:hAnsi="Calibri" w:cs="Calibri"/>
+                <w:color w:val="000000"/>
+                <w:sz w:val="22"/>
+                <w:lang w:eastAsia="ru-RU"/>
+              </w:rPr>
+            </w:pPr>
+            <w:r>
+              <w:rPr>
+                <w:rFonts w:ascii="Calibri" w:eastAsia="Times New Roman" w:hAnsi="Calibri" w:cs="Calibri"/>
+                <w:color w:val="000000"/>
+                <w:sz w:val="22"/>
+                <w:lang w:eastAsia="ru-RU"/>
+              </w:rPr>
+              <w:t>15C</w:t>
+            </w:r>
+          </w:p>
+        </w:tc>
+        <w:tc>
+          <w:tcPr>
+            <w:tcW w:w="783" w:type="dxa"/>
+            <w:tcBorders>
+              <w:top w:val="nil"/>
+              <w:left w:val="nil"/>
+              <w:bottom w:val="single" w:sz="4" w:space="0" w:color="auto"/>
+              <w:right w:val="single" w:sz="4" w:space="0" w:color="auto"/>
+            </w:tcBorders>
+            <w:shd w:val="clear" w:color="auto" w:fill="auto"/>
+            <w:noWrap/>
+            <w:vAlign w:val="center"/>
+            <w:hideMark/>
+          </w:tcPr>
+          <w:p>
+            <w:pPr>
+              <w:spacing w:after="0" w:line="240" w:lineRule="auto"/>
+              <w:ind w:firstLine="0"/>
+              <w:jc w:val="center"/>
+              <w:rPr>
+                <w:rFonts w:ascii="Calibri" w:eastAsia="Times New Roman" w:hAnsi="Calibri" w:cs="Calibri"/>
+                <w:color w:val="000000"/>
+                <w:sz w:val="22"/>
+                <w:lang w:eastAsia="ru-RU"/>
+              </w:rPr>
+            </w:pPr>
+            <w:r>
+              <w:rPr>
+                <w:rFonts w:ascii="Calibri" w:eastAsia="Times New Roman" w:hAnsi="Calibri" w:cs="Calibri"/>
+                <w:color w:val="000000"/>
+                <w:sz w:val="22"/>
+                <w:lang w:eastAsia="ru-RU"/>
+              </w:rPr>
+              <w:t>435B</w:t>
+            </w:r>
+          </w:p>
+        </w:tc>
+        <w:tc>
+          <w:tcPr>
+            <w:tcW w:w="643" w:type="dxa"/>
+            <w:tcBorders>
+              <w:top w:val="nil"/>
+              <w:left w:val="nil"/>
+              <w:bottom w:val="single" w:sz="4" w:space="0" w:color="auto"/>
+              <w:right w:val="single" w:sz="4" w:space="0" w:color="auto"/>
+            </w:tcBorders>
+            <w:shd w:val="clear" w:color="auto" w:fill="auto"/>
+            <w:noWrap/>
+            <w:vAlign w:val="center"/>
+            <w:hideMark/>
+          </w:tcPr>
+          <w:p>
+            <w:pPr>
+              <w:spacing w:after="0" w:line="240" w:lineRule="auto"/>
+              <w:ind w:firstLine="0"/>
+              <w:jc w:val="center"/>
+              <w:rPr>
+                <w:rFonts w:ascii="Calibri" w:eastAsia="Times New Roman" w:hAnsi="Calibri" w:cs="Calibri"/>
+                <w:color w:val="000000"/>
+                <w:sz w:val="22"/>
+                <w:lang w:eastAsia="ru-RU"/>
+              </w:rPr>
+            </w:pPr>
+            <w:r>
+              <w:rPr>
+                <w:rFonts w:ascii="Calibri" w:eastAsia="Times New Roman" w:hAnsi="Calibri" w:cs="Calibri"/>
+                <w:color w:val="000000"/>
+                <w:sz w:val="22"/>
+                <w:lang w:eastAsia="ru-RU"/>
+              </w:rPr>
+              <w:t>000</w:t>
+            </w:r>
+          </w:p>
+        </w:tc>
+        <w:tc>
+          <w:tcPr>
+            <w:tcW w:w="808" w:type="dxa"/>
+            <w:tcBorders>
+              <w:top w:val="nil"/>
+              <w:left w:val="nil"/>
+              <w:bottom w:val="single" w:sz="4" w:space="0" w:color="auto"/>
+              <w:right w:val="single" w:sz="4" w:space="0" w:color="auto"/>
+            </w:tcBorders>
+            <w:shd w:val="clear" w:color="auto" w:fill="auto"/>
+            <w:noWrap/>
+            <w:vAlign w:val="center"/>
+            <w:hideMark/>
+          </w:tcPr>
+          <w:p>
+            <w:pPr>
+              <w:spacing w:after="0" w:line="240" w:lineRule="auto"/>
+              <w:ind w:firstLine="0"/>
+              <w:jc w:val="center"/>
+              <w:rPr>
+                <w:rFonts w:ascii="Calibri" w:eastAsia="Times New Roman" w:hAnsi="Calibri" w:cs="Calibri"/>
+                <w:color w:val="000000"/>
+                <w:sz w:val="22"/>
+                <w:lang w:eastAsia="ru-RU"/>
+              </w:rPr>
+            </w:pPr>
+            <w:r>
+              <w:rPr>
+                <w:rFonts w:ascii="Calibri" w:eastAsia="Times New Roman" w:hAnsi="Calibri" w:cs="Calibri"/>
+                <w:color w:val="000000"/>
+                <w:sz w:val="22"/>
+                <w:lang w:eastAsia="ru-RU"/>
+              </w:rPr>
+              <w:t>0159</w:t>
+            </w:r>
+          </w:p>
+        </w:tc>
+        <w:tc>
+          <w:tcPr>
+            <w:tcW w:w="783" w:type="dxa"/>
+            <w:tcBorders>
+              <w:top w:val="nil"/>
+              <w:left w:val="nil"/>
+              <w:bottom w:val="single" w:sz="4" w:space="0" w:color="auto"/>
+              <w:right w:val="single" w:sz="4" w:space="0" w:color="auto"/>
+            </w:tcBorders>
+            <w:shd w:val="clear" w:color="auto" w:fill="auto"/>
+            <w:noWrap/>
+            <w:vAlign w:val="center"/>
+            <w:hideMark/>
+          </w:tcPr>
+          <w:p>
+            <w:pPr>
+              <w:spacing w:after="0" w:line="240" w:lineRule="auto"/>
+              <w:ind w:firstLine="0"/>
+              <w:jc w:val="center"/>
+              <w:rPr>
+                <w:rFonts w:ascii="Calibri" w:eastAsia="Times New Roman" w:hAnsi="Calibri" w:cs="Calibri"/>
+                <w:color w:val="000000"/>
+                <w:sz w:val="22"/>
+                <w:lang w:eastAsia="ru-RU"/>
+              </w:rPr>
+            </w:pPr>
+            <w:r>
+              <w:rPr>
+                <w:rFonts w:ascii="Calibri" w:eastAsia="Times New Roman" w:hAnsi="Calibri" w:cs="Calibri"/>
+                <w:color w:val="000000"/>
+                <w:sz w:val="22"/>
+                <w:lang w:eastAsia="ru-RU"/>
+              </w:rPr>
+              <w:t>435B</w:t>
+            </w:r>
+          </w:p>
+        </w:tc>
+        <w:tc>
+          <w:tcPr>
+            <w:tcW w:w="834" w:type="dxa"/>
+            <w:tcBorders>
+              <w:top w:val="nil"/>
+              <w:left w:val="nil"/>
+              <w:bottom w:val="single" w:sz="4" w:space="0" w:color="auto"/>
+              <w:right w:val="single" w:sz="12" w:space="0" w:color="auto"/>
+            </w:tcBorders>
+            <w:shd w:val="clear" w:color="auto" w:fill="auto"/>
+            <w:noWrap/>
+            <w:vAlign w:val="center"/>
+            <w:hideMark/>
+          </w:tcPr>
+          <w:p>
+            <w:pPr>
+              <w:spacing w:after="0" w:line="240" w:lineRule="auto"/>
+              <w:ind w:firstLine="0"/>
+              <w:jc w:val="center"/>
+              <w:rPr>
+                <w:rFonts w:ascii="Calibri" w:eastAsia="Times New Roman" w:hAnsi="Calibri" w:cs="Calibri"/>
+                <w:color w:val="000000"/>
+                <w:sz w:val="22"/>
+                <w:lang w:eastAsia="ru-RU"/>
+              </w:rPr>
+            </w:pPr>
+            <w:r>
+              <w:rPr>
+                <w:rFonts w:ascii="Calibri" w:eastAsia="Times New Roman" w:hAnsi="Calibri" w:cs="Calibri"/>
+                <w:color w:val="000000"/>
+                <w:sz w:val="22"/>
+                <w:lang w:eastAsia="ru-RU"/>
+              </w:rPr>
+              <w:t>0000</w:t>
+            </w:r>
+          </w:p>
+        </w:tc>
+        <w:tc>
+          <w:tcPr>
+            <w:tcW w:w="696" w:type="dxa"/>
+            <w:tcBorders>
+              <w:top w:val="nil"/>
+              <w:left w:val="nil"/>
+              <w:bottom w:val="single" w:sz="4" w:space="0" w:color="auto"/>
+              <w:right w:val="single" w:sz="4" w:space="0" w:color="auto"/>
+            </w:tcBorders>
+            <w:shd w:val="clear" w:color="auto" w:fill="auto"/>
+            <w:noWrap/>
+            <w:vAlign w:val="center"/>
+            <w:hideMark/>
+          </w:tcPr>
+          <w:p>
+            <w:pPr>
+              <w:spacing w:after="0" w:line="240" w:lineRule="auto"/>
+              <w:ind w:firstLine="0"/>
+              <w:jc w:val="center"/>
+              <w:rPr>
+                <w:rFonts w:ascii="Calibri" w:eastAsia="Times New Roman" w:hAnsi="Calibri" w:cs="Calibri"/>
+                <w:color w:val="000000"/>
+                <w:sz w:val="22"/>
+                <w:lang w:eastAsia="ru-RU"/>
+              </w:rPr>
+            </w:pPr>
+            <w:r>
+              <w:rPr>
+                <w:rFonts w:ascii="Calibri" w:eastAsia="Times New Roman" w:hAnsi="Calibri" w:cs="Calibri"/>
+                <w:color w:val="000000"/>
+                <w:sz w:val="22"/>
+                <w:lang w:eastAsia="ru-RU"/>
+              </w:rPr>
+              <w:t>15C</w:t>
+            </w:r>
+          </w:p>
+        </w:tc>
+        <w:tc>
+          <w:tcPr>
+            <w:tcW w:w="784" w:type="dxa"/>
+            <w:tcBorders>
+              <w:top w:val="nil"/>
+              <w:left w:val="nil"/>
+              <w:bottom w:val="single" w:sz="4" w:space="0" w:color="auto"/>
+              <w:right w:val="single" w:sz="4" w:space="0" w:color="auto"/>
+            </w:tcBorders>
+            <w:shd w:val="clear" w:color="auto" w:fill="auto"/>
+            <w:noWrap/>
+            <w:vAlign w:val="center"/>
+            <w:hideMark/>
+          </w:tcPr>
+          <w:p>
+            <w:pPr>
+              <w:spacing w:after="0" w:line="240" w:lineRule="auto"/>
+              <w:ind w:firstLine="0"/>
+              <w:jc w:val="center"/>
+              <w:rPr>
+                <w:rFonts w:ascii="Calibri" w:eastAsia="Times New Roman" w:hAnsi="Calibri" w:cs="Calibri"/>
+                <w:color w:val="000000"/>
+                <w:sz w:val="22"/>
+                <w:lang w:eastAsia="ru-RU"/>
+              </w:rPr>
+            </w:pPr>
+            <w:r>
+              <w:rPr>
+                <w:rFonts w:ascii="Calibri" w:eastAsia="Times New Roman" w:hAnsi="Calibri" w:cs="Calibri"/>
+                <w:color w:val="000000"/>
+                <w:sz w:val="22"/>
+                <w:lang w:eastAsia="ru-RU"/>
+              </w:rPr>
+              <w:t>435B</w:t>
+            </w:r>
+          </w:p>
+        </w:tc>
+      </w:tr>
+      <w:tr>
+        <w:trPr>
+          <w:trHeight w:val="344"/>
+        </w:trPr>
+        <w:tc>
+          <w:tcPr>
+            <w:tcW w:w="696" w:type="dxa"/>
+            <w:tcBorders>
+              <w:top w:val="nil"/>
+              <w:left w:val="single" w:sz="4" w:space="0" w:color="auto"/>
+              <w:bottom w:val="single" w:sz="4" w:space="0" w:color="auto"/>
+              <w:right w:val="single" w:sz="4" w:space="0" w:color="auto"/>
+            </w:tcBorders>
+            <w:shd w:val="clear" w:color="auto" w:fill="auto"/>
+            <w:noWrap/>
+            <w:vAlign w:val="center"/>
+            <w:hideMark/>
+          </w:tcPr>
+          <w:p>
+            <w:pPr>
+              <w:spacing w:after="0" w:line="240" w:lineRule="auto"/>
+              <w:ind w:firstLine="0"/>
+              <w:jc w:val="center"/>
+              <w:rPr>
+                <w:rFonts w:ascii="Calibri" w:eastAsia="Times New Roman" w:hAnsi="Calibri" w:cs="Calibri"/>
+                <w:color w:val="000000"/>
+                <w:sz w:val="22"/>
+                <w:lang w:eastAsia="ru-RU"/>
+              </w:rPr>
+            </w:pPr>
+            <w:r>
+              <w:rPr>
+                <w:rFonts w:ascii="Calibri" w:eastAsia="Times New Roman" w:hAnsi="Calibri" w:cs="Calibri"/>
+                <w:color w:val="000000"/>
+                <w:sz w:val="22"/>
+                <w:lang w:eastAsia="ru-RU"/>
+              </w:rPr>
+              <w:t>15A</w:t>
+            </w:r>
+          </w:p>
+        </w:tc>
+        <w:tc>
+          <w:tcPr>
+            <w:tcW w:w="819" w:type="dxa"/>
+            <w:tcBorders>
+              <w:top w:val="nil"/>
+              <w:left w:val="nil"/>
+              <w:bottom w:val="single" w:sz="4" w:space="0" w:color="auto"/>
+              <w:right w:val="nil"/>
+            </w:tcBorders>
+            <w:shd w:val="clear" w:color="auto" w:fill="auto"/>
+            <w:noWrap/>
+            <w:vAlign w:val="center"/>
+            <w:hideMark/>
+          </w:tcPr>
+          <w:p>
+            <w:pPr>
+              <w:spacing w:after="0" w:line="240" w:lineRule="auto"/>
+              <w:ind w:firstLine="0"/>
+              <w:jc w:val="center"/>
+              <w:rPr>
+                <w:rFonts w:ascii="Calibri" w:eastAsia="Times New Roman" w:hAnsi="Calibri" w:cs="Calibri"/>
+                <w:color w:val="000000"/>
+                <w:sz w:val="22"/>
+                <w:lang w:eastAsia="ru-RU"/>
+              </w:rPr>
+            </w:pPr>
+            <w:r>
+              <w:rPr>
+                <w:rFonts w:ascii="Calibri" w:eastAsia="Times New Roman" w:hAnsi="Calibri" w:cs="Calibri"/>
+                <w:color w:val="000000"/>
+                <w:sz w:val="22"/>
+                <w:lang w:eastAsia="ru-RU"/>
+              </w:rPr>
+              <w:t>0100</w:t>
+            </w:r>
+          </w:p>
+        </w:tc>
+        <w:tc>
+          <w:tcPr>
+            <w:tcW w:w="662" w:type="dxa"/>
+            <w:tcBorders>
+              <w:top w:val="nil"/>
+              <w:left w:val="single" w:sz="12" w:space="0" w:color="auto"/>
+              <w:bottom w:val="single" w:sz="4" w:space="0" w:color="auto"/>
+              <w:right w:val="single" w:sz="4" w:space="0" w:color="auto"/>
+            </w:tcBorders>
+            <w:shd w:val="clear" w:color="auto" w:fill="auto"/>
+            <w:noWrap/>
+            <w:vAlign w:val="center"/>
+            <w:hideMark/>
+          </w:tcPr>
+          <w:p>
+            <w:pPr>
+              <w:spacing w:after="0" w:line="240" w:lineRule="auto"/>
+              <w:ind w:firstLine="0"/>
+              <w:jc w:val="center"/>
+              <w:rPr>
+                <w:rFonts w:ascii="Calibri" w:eastAsia="Times New Roman" w:hAnsi="Calibri" w:cs="Calibri"/>
+                <w:color w:val="000000"/>
+                <w:sz w:val="22"/>
+                <w:lang w:eastAsia="ru-RU"/>
+              </w:rPr>
+            </w:pPr>
+            <w:r>
+              <w:rPr>
+                <w:rFonts w:ascii="Calibri" w:eastAsia="Times New Roman" w:hAnsi="Calibri" w:cs="Calibri"/>
+                <w:color w:val="000000"/>
+                <w:sz w:val="22"/>
+                <w:lang w:eastAsia="ru-RU"/>
+              </w:rPr>
+              <w:t>15B</w:t>
+            </w:r>
+          </w:p>
+        </w:tc>
+        <w:tc>
+          <w:tcPr>
+            <w:tcW w:w="819" w:type="dxa"/>
+            <w:tcBorders>
+              <w:top w:val="nil"/>
+              <w:left w:val="nil"/>
+              <w:bottom w:val="single" w:sz="4" w:space="0" w:color="auto"/>
+              <w:right w:val="single" w:sz="4" w:space="0" w:color="auto"/>
+            </w:tcBorders>
+            <w:shd w:val="clear" w:color="auto" w:fill="auto"/>
+            <w:noWrap/>
+            <w:vAlign w:val="center"/>
+            <w:hideMark/>
+          </w:tcPr>
+          <w:p>
+            <w:pPr>
+              <w:spacing w:after="0" w:line="240" w:lineRule="auto"/>
+              <w:ind w:firstLine="0"/>
+              <w:jc w:val="center"/>
+              <w:rPr>
+                <w:rFonts w:ascii="Calibri" w:eastAsia="Times New Roman" w:hAnsi="Calibri" w:cs="Calibri"/>
+                <w:color w:val="000000"/>
+                <w:sz w:val="22"/>
+                <w:lang w:eastAsia="ru-RU"/>
+              </w:rPr>
+            </w:pPr>
+            <w:r>
+              <w:rPr>
+                <w:rFonts w:ascii="Calibri" w:eastAsia="Times New Roman" w:hAnsi="Calibri" w:cs="Calibri"/>
+                <w:color w:val="000000"/>
+                <w:sz w:val="22"/>
+                <w:lang w:eastAsia="ru-RU"/>
+              </w:rPr>
+              <w:t>0100</w:t>
+            </w:r>
+          </w:p>
+        </w:tc>
+        <w:tc>
+          <w:tcPr>
+            <w:tcW w:w="671" w:type="dxa"/>
+            <w:tcBorders>
+              <w:top w:val="nil"/>
+              <w:left w:val="nil"/>
+              <w:bottom w:val="single" w:sz="4" w:space="0" w:color="auto"/>
+              <w:right w:val="single" w:sz="4" w:space="0" w:color="auto"/>
+            </w:tcBorders>
+            <w:shd w:val="clear" w:color="auto" w:fill="auto"/>
+            <w:noWrap/>
+            <w:vAlign w:val="center"/>
+            <w:hideMark/>
+          </w:tcPr>
+          <w:p>
+            <w:pPr>
+              <w:spacing w:after="0" w:line="240" w:lineRule="auto"/>
+              <w:ind w:firstLine="0"/>
+              <w:jc w:val="center"/>
+              <w:rPr>
+                <w:rFonts w:ascii="Calibri" w:eastAsia="Times New Roman" w:hAnsi="Calibri" w:cs="Calibri"/>
+                <w:color w:val="000000"/>
+                <w:sz w:val="22"/>
+                <w:lang w:eastAsia="ru-RU"/>
+              </w:rPr>
+            </w:pPr>
+            <w:r>
+              <w:rPr>
+                <w:rFonts w:ascii="Calibri" w:eastAsia="Times New Roman" w:hAnsi="Calibri" w:cs="Calibri"/>
+                <w:color w:val="000000"/>
+                <w:sz w:val="22"/>
+                <w:lang w:eastAsia="ru-RU"/>
+              </w:rPr>
+              <w:t>15A</w:t>
+            </w:r>
+          </w:p>
+        </w:tc>
+        <w:tc>
+          <w:tcPr>
+            <w:tcW w:w="783" w:type="dxa"/>
+            <w:tcBorders>
+              <w:top w:val="nil"/>
+              <w:left w:val="nil"/>
+              <w:bottom w:val="single" w:sz="4" w:space="0" w:color="auto"/>
+              <w:right w:val="single" w:sz="4" w:space="0" w:color="auto"/>
+            </w:tcBorders>
+            <w:shd w:val="clear" w:color="auto" w:fill="auto"/>
+            <w:noWrap/>
+            <w:vAlign w:val="center"/>
+            <w:hideMark/>
+          </w:tcPr>
+          <w:p>
+            <w:pPr>
+              <w:spacing w:after="0" w:line="240" w:lineRule="auto"/>
+              <w:ind w:firstLine="0"/>
+              <w:jc w:val="center"/>
+              <w:rPr>
+                <w:rFonts w:ascii="Calibri" w:eastAsia="Times New Roman" w:hAnsi="Calibri" w:cs="Calibri"/>
+                <w:color w:val="000000"/>
+                <w:sz w:val="22"/>
+                <w:lang w:eastAsia="ru-RU"/>
+              </w:rPr>
+            </w:pPr>
+            <w:r>
+              <w:rPr>
+                <w:rFonts w:ascii="Calibri" w:eastAsia="Times New Roman" w:hAnsi="Calibri" w:cs="Calibri"/>
+                <w:color w:val="000000"/>
+                <w:sz w:val="22"/>
+                <w:lang w:eastAsia="ru-RU"/>
+              </w:rPr>
+              <w:t>0100</w:t>
+            </w:r>
+          </w:p>
+        </w:tc>
+        <w:tc>
+          <w:tcPr>
+            <w:tcW w:w="643" w:type="dxa"/>
+            <w:tcBorders>
+              <w:top w:val="nil"/>
+              <w:left w:val="nil"/>
+              <w:bottom w:val="single" w:sz="4" w:space="0" w:color="auto"/>
+              <w:right w:val="single" w:sz="4" w:space="0" w:color="auto"/>
+            </w:tcBorders>
+            <w:shd w:val="clear" w:color="auto" w:fill="auto"/>
+            <w:noWrap/>
+            <w:vAlign w:val="center"/>
+            <w:hideMark/>
+          </w:tcPr>
+          <w:p>
+            <w:pPr>
+              <w:spacing w:after="0" w:line="240" w:lineRule="auto"/>
+              <w:ind w:firstLine="0"/>
+              <w:jc w:val="center"/>
+              <w:rPr>
+                <w:rFonts w:ascii="Calibri" w:eastAsia="Times New Roman" w:hAnsi="Calibri" w:cs="Calibri"/>
+                <w:color w:val="000000"/>
+                <w:sz w:val="22"/>
+                <w:lang w:eastAsia="ru-RU"/>
+              </w:rPr>
+            </w:pPr>
+            <w:r>
+              <w:rPr>
+                <w:rFonts w:ascii="Calibri" w:eastAsia="Times New Roman" w:hAnsi="Calibri" w:cs="Calibri"/>
+                <w:color w:val="000000"/>
+                <w:sz w:val="22"/>
+                <w:lang w:eastAsia="ru-RU"/>
+              </w:rPr>
+              <w:t>000</w:t>
+            </w:r>
+          </w:p>
+        </w:tc>
+        <w:tc>
+          <w:tcPr>
+            <w:tcW w:w="808" w:type="dxa"/>
+            <w:tcBorders>
+              <w:top w:val="nil"/>
+              <w:left w:val="nil"/>
+              <w:bottom w:val="single" w:sz="4" w:space="0" w:color="auto"/>
+              <w:right w:val="single" w:sz="4" w:space="0" w:color="auto"/>
+            </w:tcBorders>
+            <w:shd w:val="clear" w:color="auto" w:fill="auto"/>
+            <w:noWrap/>
+            <w:vAlign w:val="center"/>
+            <w:hideMark/>
+          </w:tcPr>
+          <w:p>
+            <w:pPr>
+              <w:spacing w:after="0" w:line="240" w:lineRule="auto"/>
+              <w:ind w:firstLine="0"/>
+              <w:jc w:val="center"/>
+              <w:rPr>
+                <w:rFonts w:ascii="Calibri" w:eastAsia="Times New Roman" w:hAnsi="Calibri" w:cs="Calibri"/>
+                <w:color w:val="000000"/>
+                <w:sz w:val="22"/>
+                <w:lang w:eastAsia="ru-RU"/>
+              </w:rPr>
+            </w:pPr>
+            <w:r>
+              <w:rPr>
+                <w:rFonts w:ascii="Calibri" w:eastAsia="Times New Roman" w:hAnsi="Calibri" w:cs="Calibri"/>
+                <w:color w:val="000000"/>
+                <w:sz w:val="22"/>
+                <w:lang w:eastAsia="ru-RU"/>
+              </w:rPr>
+              <w:t>015A</w:t>
+            </w:r>
+          </w:p>
+        </w:tc>
+        <w:tc>
+          <w:tcPr>
+            <w:tcW w:w="783" w:type="dxa"/>
+            <w:tcBorders>
+              <w:top w:val="nil"/>
+              <w:left w:val="nil"/>
+              <w:bottom w:val="single" w:sz="4" w:space="0" w:color="auto"/>
+              <w:right w:val="single" w:sz="4" w:space="0" w:color="auto"/>
+            </w:tcBorders>
+            <w:shd w:val="clear" w:color="auto" w:fill="auto"/>
+            <w:noWrap/>
+            <w:vAlign w:val="center"/>
+            <w:hideMark/>
+          </w:tcPr>
+          <w:p>
+            <w:pPr>
+              <w:spacing w:after="0" w:line="240" w:lineRule="auto"/>
+              <w:ind w:firstLine="0"/>
+              <w:jc w:val="center"/>
+              <w:rPr>
+                <w:rFonts w:ascii="Calibri" w:eastAsia="Times New Roman" w:hAnsi="Calibri" w:cs="Calibri"/>
+                <w:color w:val="000000"/>
+                <w:sz w:val="22"/>
+                <w:lang w:eastAsia="ru-RU"/>
+              </w:rPr>
+            </w:pPr>
+            <w:r>
+              <w:rPr>
+                <w:rFonts w:ascii="Calibri" w:eastAsia="Times New Roman" w:hAnsi="Calibri" w:cs="Calibri"/>
+                <w:color w:val="000000"/>
+                <w:sz w:val="22"/>
+                <w:lang w:eastAsia="ru-RU"/>
+              </w:rPr>
+              <w:t>435B</w:t>
+            </w:r>
+          </w:p>
+        </w:tc>
+        <w:tc>
+          <w:tcPr>
+            <w:tcW w:w="834" w:type="dxa"/>
+            <w:tcBorders>
+              <w:top w:val="nil"/>
+              <w:left w:val="nil"/>
+              <w:bottom w:val="single" w:sz="4" w:space="0" w:color="auto"/>
+              <w:right w:val="single" w:sz="12" w:space="0" w:color="auto"/>
+            </w:tcBorders>
+            <w:shd w:val="clear" w:color="auto" w:fill="auto"/>
+            <w:noWrap/>
+            <w:vAlign w:val="center"/>
+            <w:hideMark/>
+          </w:tcPr>
+          <w:p>
+            <w:pPr>
+              <w:spacing w:after="0" w:line="240" w:lineRule="auto"/>
+              <w:ind w:firstLine="0"/>
+              <w:jc w:val="center"/>
+              <w:rPr>
+                <w:rFonts w:ascii="Calibri" w:eastAsia="Times New Roman" w:hAnsi="Calibri" w:cs="Calibri"/>
+                <w:color w:val="000000"/>
+                <w:sz w:val="22"/>
+                <w:lang w:eastAsia="ru-RU"/>
+              </w:rPr>
+            </w:pPr>
+            <w:r>
+              <w:rPr>
+                <w:rFonts w:ascii="Calibri" w:eastAsia="Times New Roman" w:hAnsi="Calibri" w:cs="Calibri"/>
+                <w:color w:val="000000"/>
+                <w:sz w:val="22"/>
+                <w:lang w:eastAsia="ru-RU"/>
+              </w:rPr>
+              <w:t>0000</w:t>
+            </w:r>
+          </w:p>
+        </w:tc>
+        <w:tc>
+          <w:tcPr>
+            <w:tcW w:w="696" w:type="dxa"/>
+            <w:tcBorders>
+              <w:top w:val="nil"/>
+              <w:left w:val="nil"/>
+              <w:bottom w:val="single" w:sz="4" w:space="0" w:color="auto"/>
+              <w:right w:val="single" w:sz="4" w:space="0" w:color="auto"/>
+            </w:tcBorders>
+            <w:shd w:val="clear" w:color="auto" w:fill="auto"/>
+            <w:noWrap/>
+            <w:vAlign w:val="center"/>
+            <w:hideMark/>
+          </w:tcPr>
+          <w:p>
+            <w:pPr>
+              <w:spacing w:after="0" w:line="240" w:lineRule="auto"/>
+              <w:ind w:firstLine="0"/>
+              <w:jc w:val="center"/>
+              <w:rPr>
+                <w:rFonts w:ascii="Calibri" w:eastAsia="Times New Roman" w:hAnsi="Calibri" w:cs="Calibri"/>
+                <w:color w:val="000000"/>
+                <w:sz w:val="22"/>
+                <w:lang w:eastAsia="ru-RU"/>
+              </w:rPr>
+            </w:pPr>
+            <w:r>
+              <w:rPr>
+                <w:rFonts w:ascii="Calibri" w:eastAsia="Times New Roman" w:hAnsi="Calibri" w:cs="Calibri"/>
+                <w:color w:val="000000"/>
+                <w:sz w:val="22"/>
+                <w:lang w:eastAsia="ru-RU"/>
+              </w:rPr>
+              <w:t> </w:t>
+            </w:r>
+          </w:p>
+        </w:tc>
+        <w:tc>
+          <w:tcPr>
+            <w:tcW w:w="784" w:type="dxa"/>
+            <w:tcBorders>
+              <w:top w:val="nil"/>
+              <w:left w:val="nil"/>
+              <w:bottom w:val="single" w:sz="4" w:space="0" w:color="auto"/>
+              <w:right w:val="single" w:sz="4" w:space="0" w:color="auto"/>
+            </w:tcBorders>
+            <w:shd w:val="clear" w:color="auto" w:fill="auto"/>
+            <w:noWrap/>
+            <w:vAlign w:val="center"/>
+            <w:hideMark/>
+          </w:tcPr>
+          <w:p>
+            <w:pPr>
+              <w:spacing w:after="0" w:line="240" w:lineRule="auto"/>
+              <w:ind w:firstLine="0"/>
+              <w:jc w:val="center"/>
+              <w:rPr>
+                <w:rFonts w:ascii="Calibri" w:eastAsia="Times New Roman" w:hAnsi="Calibri" w:cs="Calibri"/>
+                <w:color w:val="000000"/>
+                <w:sz w:val="22"/>
+                <w:lang w:eastAsia="ru-RU"/>
+              </w:rPr>
+            </w:pPr>
+            <w:r>
+              <w:rPr>
+                <w:rFonts w:ascii="Calibri" w:eastAsia="Times New Roman" w:hAnsi="Calibri" w:cs="Calibri"/>
+                <w:color w:val="000000"/>
+                <w:sz w:val="22"/>
+                <w:lang w:eastAsia="ru-RU"/>
+              </w:rPr>
+              <w:t> </w:t>
+            </w:r>
+          </w:p>
+        </w:tc>
+      </w:tr>
+    </w:tbl>
+    <w:p>
+      <w:pPr>
         <w:pStyle w:val="1"/>
         <w:ind w:firstLine="0"/>
+      </w:pPr>
+      <w:r>
+        <w:lastRenderedPageBreak/>
+        <w:t>Трассировка с заданными числами</w:t>
+      </w:r>
+    </w:p>
+    <w:tbl>
+      <w:tblPr>
+        <w:tblW w:w="9132" w:type="dxa"/>
+        <w:tblInd w:w="-38" w:type="dxa"/>
+        <w:tblLayout w:type="fixed"/>
+        <w:tblCellMar>
+          <w:left w:w="30" w:type="dxa"/>
+          <w:right w:w="30" w:type="dxa"/>
+        </w:tblCellMar>
+        <w:tblLook w:val="0000" w:firstRow="0" w:lastRow="0" w:firstColumn="0" w:lastColumn="0" w:noHBand="0" w:noVBand="0"/>
+      </w:tblPr>
+      <w:tblGrid>
+        <w:gridCol w:w="761"/>
+        <w:gridCol w:w="761"/>
+        <w:gridCol w:w="761"/>
+        <w:gridCol w:w="761"/>
+        <w:gridCol w:w="761"/>
+        <w:gridCol w:w="761"/>
+        <w:gridCol w:w="761"/>
+        <w:gridCol w:w="761"/>
+        <w:gridCol w:w="761"/>
+        <w:gridCol w:w="761"/>
+        <w:gridCol w:w="761"/>
+        <w:gridCol w:w="761"/>
+      </w:tblGrid>
+      <w:tr>
+        <w:tblPrEx>
+          <w:tblCellMar>
+            <w:top w:w="0" w:type="dxa"/>
+            <w:bottom w:w="0" w:type="dxa"/>
+          </w:tblCellMar>
+        </w:tblPrEx>
+        <w:trPr>
+          <w:trHeight w:val="366"/>
+        </w:trPr>
+        <w:tc>
+          <w:tcPr>
+            <w:tcW w:w="1522" w:type="dxa"/>
+            <w:gridSpan w:val="2"/>
+            <w:tcBorders>
+              <w:top w:val="single" w:sz="6" w:space="0" w:color="auto"/>
+              <w:left w:val="single" w:sz="6" w:space="0" w:color="auto"/>
+              <w:bottom w:val="single" w:sz="6" w:space="0" w:color="auto"/>
+              <w:right w:val="single" w:sz="6" w:space="0" w:color="auto"/>
+            </w:tcBorders>
+          </w:tcPr>
+          <w:p>
+            <w:pPr>
+              <w:autoSpaceDE w:val="0"/>
+              <w:autoSpaceDN w:val="0"/>
+              <w:adjustRightInd w:val="0"/>
+              <w:spacing w:after="0" w:line="240" w:lineRule="auto"/>
+              <w:ind w:firstLine="0"/>
+              <w:jc w:val="center"/>
+              <w:rPr>
+                <w:rFonts w:ascii="Calibri" w:hAnsi="Calibri" w:cs="Calibri"/>
+                <w:b/>
+                <w:bCs/>
+                <w:color w:val="000000"/>
+                <w:sz w:val="22"/>
+              </w:rPr>
+            </w:pPr>
+            <w:r>
+              <w:rPr>
+                <w:rFonts w:ascii="Calibri" w:hAnsi="Calibri" w:cs="Calibri"/>
+                <w:b/>
+                <w:bCs/>
+                <w:color w:val="000000"/>
+                <w:sz w:val="22"/>
+              </w:rPr>
+              <w:t>Команда</w:t>
+            </w:r>
+          </w:p>
+        </w:tc>
+        <w:tc>
+          <w:tcPr>
+            <w:tcW w:w="1522" w:type="dxa"/>
+            <w:gridSpan w:val="2"/>
+            <w:tcBorders>
+              <w:top w:val="single" w:sz="6" w:space="0" w:color="auto"/>
+              <w:left w:val="single" w:sz="6" w:space="0" w:color="auto"/>
+              <w:bottom w:val="single" w:sz="6" w:space="0" w:color="auto"/>
+              <w:right w:val="nil"/>
+            </w:tcBorders>
+          </w:tcPr>
+          <w:p>
+            <w:pPr>
+              <w:autoSpaceDE w:val="0"/>
+              <w:autoSpaceDN w:val="0"/>
+              <w:adjustRightInd w:val="0"/>
+              <w:spacing w:after="0" w:line="240" w:lineRule="auto"/>
+              <w:ind w:firstLine="0"/>
+              <w:jc w:val="center"/>
+              <w:rPr>
+                <w:rFonts w:ascii="Calibri" w:hAnsi="Calibri" w:cs="Calibri"/>
+                <w:b/>
+                <w:bCs/>
+                <w:color w:val="000000"/>
+                <w:sz w:val="22"/>
+              </w:rPr>
+            </w:pPr>
+            <w:r>
+              <w:rPr>
+                <w:rFonts w:ascii="Calibri" w:hAnsi="Calibri" w:cs="Calibri"/>
+                <w:b/>
+                <w:bCs/>
+                <w:color w:val="000000"/>
+                <w:sz w:val="22"/>
+              </w:rPr>
+              <w:t>Регистры</w:t>
+            </w:r>
+          </w:p>
+        </w:tc>
+        <w:tc>
+          <w:tcPr>
+            <w:tcW w:w="761" w:type="dxa"/>
+            <w:tcBorders>
+              <w:top w:val="single" w:sz="6" w:space="0" w:color="auto"/>
+              <w:left w:val="nil"/>
+              <w:bottom w:val="single" w:sz="6" w:space="0" w:color="auto"/>
+              <w:right w:val="nil"/>
+            </w:tcBorders>
+          </w:tcPr>
+          <w:p>
+            <w:pPr>
+              <w:autoSpaceDE w:val="0"/>
+              <w:autoSpaceDN w:val="0"/>
+              <w:adjustRightInd w:val="0"/>
+              <w:spacing w:after="0" w:line="240" w:lineRule="auto"/>
+              <w:ind w:firstLine="0"/>
+              <w:jc w:val="center"/>
+              <w:rPr>
+                <w:rFonts w:ascii="Calibri" w:hAnsi="Calibri" w:cs="Calibri"/>
+                <w:b/>
+                <w:bCs/>
+                <w:color w:val="000000"/>
+                <w:sz w:val="22"/>
+              </w:rPr>
+            </w:pPr>
+          </w:p>
+        </w:tc>
+        <w:tc>
+          <w:tcPr>
+            <w:tcW w:w="761" w:type="dxa"/>
+            <w:tcBorders>
+              <w:top w:val="single" w:sz="6" w:space="0" w:color="auto"/>
+              <w:left w:val="nil"/>
+              <w:bottom w:val="single" w:sz="6" w:space="0" w:color="auto"/>
+              <w:right w:val="nil"/>
+            </w:tcBorders>
+          </w:tcPr>
+          <w:p>
+            <w:pPr>
+              <w:autoSpaceDE w:val="0"/>
+              <w:autoSpaceDN w:val="0"/>
+              <w:adjustRightInd w:val="0"/>
+              <w:spacing w:after="0" w:line="240" w:lineRule="auto"/>
+              <w:ind w:firstLine="0"/>
+              <w:jc w:val="center"/>
+              <w:rPr>
+                <w:rFonts w:ascii="Calibri" w:hAnsi="Calibri" w:cs="Calibri"/>
+                <w:b/>
+                <w:bCs/>
+                <w:color w:val="000000"/>
+                <w:sz w:val="22"/>
+              </w:rPr>
+            </w:pPr>
+          </w:p>
+        </w:tc>
+        <w:tc>
+          <w:tcPr>
+            <w:tcW w:w="761" w:type="dxa"/>
+            <w:tcBorders>
+              <w:top w:val="single" w:sz="6" w:space="0" w:color="auto"/>
+              <w:left w:val="nil"/>
+              <w:bottom w:val="single" w:sz="6" w:space="0" w:color="auto"/>
+              <w:right w:val="nil"/>
+            </w:tcBorders>
+          </w:tcPr>
+          <w:p>
+            <w:pPr>
+              <w:autoSpaceDE w:val="0"/>
+              <w:autoSpaceDN w:val="0"/>
+              <w:adjustRightInd w:val="0"/>
+              <w:spacing w:after="0" w:line="240" w:lineRule="auto"/>
+              <w:ind w:firstLine="0"/>
+              <w:jc w:val="center"/>
+              <w:rPr>
+                <w:rFonts w:ascii="Calibri" w:hAnsi="Calibri" w:cs="Calibri"/>
+                <w:b/>
+                <w:bCs/>
+                <w:color w:val="000000"/>
+                <w:sz w:val="22"/>
+              </w:rPr>
+            </w:pPr>
+          </w:p>
+        </w:tc>
+        <w:tc>
+          <w:tcPr>
+            <w:tcW w:w="761" w:type="dxa"/>
+            <w:tcBorders>
+              <w:top w:val="single" w:sz="6" w:space="0" w:color="auto"/>
+              <w:left w:val="nil"/>
+              <w:bottom w:val="single" w:sz="6" w:space="0" w:color="auto"/>
+              <w:right w:val="nil"/>
+            </w:tcBorders>
+          </w:tcPr>
+          <w:p>
+            <w:pPr>
+              <w:autoSpaceDE w:val="0"/>
+              <w:autoSpaceDN w:val="0"/>
+              <w:adjustRightInd w:val="0"/>
+              <w:spacing w:after="0" w:line="240" w:lineRule="auto"/>
+              <w:ind w:firstLine="0"/>
+              <w:jc w:val="center"/>
+              <w:rPr>
+                <w:rFonts w:ascii="Calibri" w:hAnsi="Calibri" w:cs="Calibri"/>
+                <w:b/>
+                <w:bCs/>
+                <w:color w:val="000000"/>
+                <w:sz w:val="22"/>
+              </w:rPr>
+            </w:pPr>
+          </w:p>
+        </w:tc>
+        <w:tc>
+          <w:tcPr>
+            <w:tcW w:w="761" w:type="dxa"/>
+            <w:tcBorders>
+              <w:top w:val="single" w:sz="6" w:space="0" w:color="auto"/>
+              <w:left w:val="nil"/>
+              <w:bottom w:val="single" w:sz="6" w:space="0" w:color="auto"/>
+              <w:right w:val="nil"/>
+            </w:tcBorders>
+          </w:tcPr>
+          <w:p>
+            <w:pPr>
+              <w:autoSpaceDE w:val="0"/>
+              <w:autoSpaceDN w:val="0"/>
+              <w:adjustRightInd w:val="0"/>
+              <w:spacing w:after="0" w:line="240" w:lineRule="auto"/>
+              <w:ind w:firstLine="0"/>
+              <w:jc w:val="center"/>
+              <w:rPr>
+                <w:rFonts w:ascii="Calibri" w:hAnsi="Calibri" w:cs="Calibri"/>
+                <w:b/>
+                <w:bCs/>
+                <w:color w:val="000000"/>
+                <w:sz w:val="22"/>
+              </w:rPr>
+            </w:pPr>
+          </w:p>
+        </w:tc>
+        <w:tc>
+          <w:tcPr>
+            <w:tcW w:w="761" w:type="dxa"/>
+            <w:tcBorders>
+              <w:top w:val="single" w:sz="6" w:space="0" w:color="auto"/>
+              <w:left w:val="nil"/>
+              <w:bottom w:val="single" w:sz="6" w:space="0" w:color="auto"/>
+              <w:right w:val="single" w:sz="6" w:space="0" w:color="auto"/>
+            </w:tcBorders>
+          </w:tcPr>
+          <w:p>
+            <w:pPr>
+              <w:autoSpaceDE w:val="0"/>
+              <w:autoSpaceDN w:val="0"/>
+              <w:adjustRightInd w:val="0"/>
+              <w:spacing w:after="0" w:line="240" w:lineRule="auto"/>
+              <w:ind w:firstLine="0"/>
+              <w:jc w:val="center"/>
+              <w:rPr>
+                <w:rFonts w:ascii="Calibri" w:hAnsi="Calibri" w:cs="Calibri"/>
+                <w:b/>
+                <w:bCs/>
+                <w:color w:val="000000"/>
+                <w:sz w:val="22"/>
+              </w:rPr>
+            </w:pPr>
+          </w:p>
+        </w:tc>
+        <w:tc>
+          <w:tcPr>
+            <w:tcW w:w="1522" w:type="dxa"/>
+            <w:gridSpan w:val="2"/>
+            <w:tcBorders>
+              <w:top w:val="single" w:sz="6" w:space="0" w:color="auto"/>
+              <w:left w:val="single" w:sz="6" w:space="0" w:color="auto"/>
+              <w:bottom w:val="single" w:sz="6" w:space="0" w:color="auto"/>
+              <w:right w:val="single" w:sz="6" w:space="0" w:color="auto"/>
+            </w:tcBorders>
+          </w:tcPr>
+          <w:p>
+            <w:pPr>
+              <w:autoSpaceDE w:val="0"/>
+              <w:autoSpaceDN w:val="0"/>
+              <w:adjustRightInd w:val="0"/>
+              <w:spacing w:after="0" w:line="240" w:lineRule="auto"/>
+              <w:ind w:firstLine="0"/>
+              <w:jc w:val="center"/>
+              <w:rPr>
+                <w:rFonts w:ascii="Calibri" w:hAnsi="Calibri" w:cs="Calibri"/>
+                <w:b/>
+                <w:bCs/>
+                <w:color w:val="000000"/>
+                <w:sz w:val="22"/>
+              </w:rPr>
+            </w:pPr>
+            <w:r>
+              <w:rPr>
+                <w:rFonts w:ascii="Calibri" w:hAnsi="Calibri" w:cs="Calibri"/>
+                <w:b/>
+                <w:bCs/>
+                <w:color w:val="000000"/>
+                <w:sz w:val="22"/>
+              </w:rPr>
+              <w:t>Ячейка</w:t>
+            </w:r>
+          </w:p>
+        </w:tc>
+      </w:tr>
+      <w:tr>
+        <w:tblPrEx>
+          <w:tblCellMar>
+            <w:top w:w="0" w:type="dxa"/>
+            <w:bottom w:w="0" w:type="dxa"/>
+          </w:tblCellMar>
+        </w:tblPrEx>
+        <w:trPr>
+          <w:trHeight w:val="366"/>
+        </w:trPr>
+        <w:tc>
+          <w:tcPr>
+            <w:tcW w:w="761" w:type="dxa"/>
+            <w:tcBorders>
+              <w:top w:val="single" w:sz="6" w:space="0" w:color="auto"/>
+              <w:left w:val="single" w:sz="6" w:space="0" w:color="auto"/>
+              <w:bottom w:val="single" w:sz="6" w:space="0" w:color="auto"/>
+              <w:right w:val="single" w:sz="6" w:space="0" w:color="auto"/>
+            </w:tcBorders>
+          </w:tcPr>
+          <w:p>
+            <w:pPr>
+              <w:autoSpaceDE w:val="0"/>
+              <w:autoSpaceDN w:val="0"/>
+              <w:adjustRightInd w:val="0"/>
+              <w:spacing w:after="0" w:line="240" w:lineRule="auto"/>
+              <w:ind w:firstLine="0"/>
+              <w:jc w:val="center"/>
+              <w:rPr>
+                <w:rFonts w:ascii="Calibri" w:hAnsi="Calibri" w:cs="Calibri"/>
+                <w:b/>
+                <w:bCs/>
+                <w:color w:val="000000"/>
+                <w:sz w:val="22"/>
+              </w:rPr>
+            </w:pPr>
+            <w:proofErr w:type="spellStart"/>
+            <w:r>
+              <w:rPr>
+                <w:rFonts w:ascii="Calibri" w:hAnsi="Calibri" w:cs="Calibri"/>
+                <w:b/>
+                <w:bCs/>
+                <w:color w:val="000000"/>
+                <w:sz w:val="22"/>
+              </w:rPr>
+              <w:t>Адр</w:t>
+            </w:r>
+            <w:proofErr w:type="spellEnd"/>
+          </w:p>
+        </w:tc>
+        <w:tc>
+          <w:tcPr>
+            <w:tcW w:w="761" w:type="dxa"/>
+            <w:tcBorders>
+              <w:top w:val="single" w:sz="6" w:space="0" w:color="auto"/>
+              <w:left w:val="single" w:sz="6" w:space="0" w:color="auto"/>
+              <w:bottom w:val="single" w:sz="6" w:space="0" w:color="auto"/>
+              <w:right w:val="nil"/>
+            </w:tcBorders>
+          </w:tcPr>
+          <w:p>
+            <w:pPr>
+              <w:autoSpaceDE w:val="0"/>
+              <w:autoSpaceDN w:val="0"/>
+              <w:adjustRightInd w:val="0"/>
+              <w:spacing w:after="0" w:line="240" w:lineRule="auto"/>
+              <w:ind w:firstLine="0"/>
+              <w:jc w:val="center"/>
+              <w:rPr>
+                <w:rFonts w:ascii="Calibri" w:hAnsi="Calibri" w:cs="Calibri"/>
+                <w:b/>
+                <w:bCs/>
+                <w:color w:val="000000"/>
+                <w:sz w:val="22"/>
+              </w:rPr>
+            </w:pPr>
+            <w:proofErr w:type="spellStart"/>
+            <w:r>
+              <w:rPr>
+                <w:rFonts w:ascii="Calibri" w:hAnsi="Calibri" w:cs="Calibri"/>
+                <w:b/>
+                <w:bCs/>
+                <w:color w:val="000000"/>
+                <w:sz w:val="22"/>
+              </w:rPr>
+              <w:t>Знчн</w:t>
+            </w:r>
+            <w:proofErr w:type="spellEnd"/>
+          </w:p>
+        </w:tc>
+        <w:tc>
+          <w:tcPr>
+            <w:tcW w:w="761" w:type="dxa"/>
+            <w:tcBorders>
+              <w:top w:val="single" w:sz="6" w:space="0" w:color="auto"/>
+              <w:left w:val="single" w:sz="18" w:space="0" w:color="auto"/>
+              <w:bottom w:val="single" w:sz="6" w:space="0" w:color="auto"/>
+              <w:right w:val="single" w:sz="6" w:space="0" w:color="auto"/>
+            </w:tcBorders>
+          </w:tcPr>
+          <w:p>
+            <w:pPr>
+              <w:autoSpaceDE w:val="0"/>
+              <w:autoSpaceDN w:val="0"/>
+              <w:adjustRightInd w:val="0"/>
+              <w:spacing w:after="0" w:line="240" w:lineRule="auto"/>
+              <w:ind w:firstLine="0"/>
+              <w:jc w:val="center"/>
+              <w:rPr>
+                <w:rFonts w:ascii="Calibri" w:hAnsi="Calibri" w:cs="Calibri"/>
+                <w:b/>
+                <w:bCs/>
+                <w:color w:val="000000"/>
+                <w:sz w:val="22"/>
+              </w:rPr>
+            </w:pPr>
+            <w:r>
+              <w:rPr>
+                <w:rFonts w:ascii="Calibri" w:hAnsi="Calibri" w:cs="Calibri"/>
+                <w:b/>
+                <w:bCs/>
+                <w:color w:val="000000"/>
+                <w:sz w:val="22"/>
+              </w:rPr>
+              <w:t>IP</w:t>
+            </w:r>
+          </w:p>
+        </w:tc>
+        <w:tc>
+          <w:tcPr>
+            <w:tcW w:w="761" w:type="dxa"/>
+            <w:tcBorders>
+              <w:top w:val="single" w:sz="6" w:space="0" w:color="auto"/>
+              <w:left w:val="single" w:sz="6" w:space="0" w:color="auto"/>
+              <w:bottom w:val="single" w:sz="6" w:space="0" w:color="auto"/>
+              <w:right w:val="single" w:sz="6" w:space="0" w:color="auto"/>
+            </w:tcBorders>
+          </w:tcPr>
+          <w:p>
+            <w:pPr>
+              <w:autoSpaceDE w:val="0"/>
+              <w:autoSpaceDN w:val="0"/>
+              <w:adjustRightInd w:val="0"/>
+              <w:spacing w:after="0" w:line="240" w:lineRule="auto"/>
+              <w:ind w:firstLine="0"/>
+              <w:jc w:val="center"/>
+              <w:rPr>
+                <w:rFonts w:ascii="Calibri" w:hAnsi="Calibri" w:cs="Calibri"/>
+                <w:b/>
+                <w:bCs/>
+                <w:color w:val="000000"/>
+                <w:sz w:val="22"/>
+              </w:rPr>
+            </w:pPr>
+            <w:r>
+              <w:rPr>
+                <w:rFonts w:ascii="Calibri" w:hAnsi="Calibri" w:cs="Calibri"/>
+                <w:b/>
+                <w:bCs/>
+                <w:color w:val="000000"/>
+                <w:sz w:val="22"/>
+              </w:rPr>
+              <w:t>CR</w:t>
+            </w:r>
+          </w:p>
+        </w:tc>
+        <w:tc>
+          <w:tcPr>
+            <w:tcW w:w="761" w:type="dxa"/>
+            <w:tcBorders>
+              <w:top w:val="single" w:sz="6" w:space="0" w:color="auto"/>
+              <w:left w:val="single" w:sz="6" w:space="0" w:color="auto"/>
+              <w:bottom w:val="single" w:sz="6" w:space="0" w:color="auto"/>
+              <w:right w:val="single" w:sz="6" w:space="0" w:color="auto"/>
+            </w:tcBorders>
+          </w:tcPr>
+          <w:p>
+            <w:pPr>
+              <w:autoSpaceDE w:val="0"/>
+              <w:autoSpaceDN w:val="0"/>
+              <w:adjustRightInd w:val="0"/>
+              <w:spacing w:after="0" w:line="240" w:lineRule="auto"/>
+              <w:ind w:firstLine="0"/>
+              <w:jc w:val="center"/>
+              <w:rPr>
+                <w:rFonts w:ascii="Calibri" w:hAnsi="Calibri" w:cs="Calibri"/>
+                <w:b/>
+                <w:bCs/>
+                <w:color w:val="000000"/>
+                <w:sz w:val="22"/>
+              </w:rPr>
+            </w:pPr>
+            <w:r>
+              <w:rPr>
+                <w:rFonts w:ascii="Calibri" w:hAnsi="Calibri" w:cs="Calibri"/>
+                <w:b/>
+                <w:bCs/>
+                <w:color w:val="000000"/>
+                <w:sz w:val="22"/>
+              </w:rPr>
+              <w:t>AR</w:t>
+            </w:r>
+          </w:p>
+        </w:tc>
+        <w:tc>
+          <w:tcPr>
+            <w:tcW w:w="761" w:type="dxa"/>
+            <w:tcBorders>
+              <w:top w:val="single" w:sz="6" w:space="0" w:color="auto"/>
+              <w:left w:val="single" w:sz="6" w:space="0" w:color="auto"/>
+              <w:bottom w:val="single" w:sz="6" w:space="0" w:color="auto"/>
+              <w:right w:val="single" w:sz="6" w:space="0" w:color="auto"/>
+            </w:tcBorders>
+          </w:tcPr>
+          <w:p>
+            <w:pPr>
+              <w:autoSpaceDE w:val="0"/>
+              <w:autoSpaceDN w:val="0"/>
+              <w:adjustRightInd w:val="0"/>
+              <w:spacing w:after="0" w:line="240" w:lineRule="auto"/>
+              <w:ind w:firstLine="0"/>
+              <w:jc w:val="center"/>
+              <w:rPr>
+                <w:rFonts w:ascii="Calibri" w:hAnsi="Calibri" w:cs="Calibri"/>
+                <w:b/>
+                <w:bCs/>
+                <w:color w:val="000000"/>
+                <w:sz w:val="22"/>
+              </w:rPr>
+            </w:pPr>
+            <w:r>
+              <w:rPr>
+                <w:rFonts w:ascii="Calibri" w:hAnsi="Calibri" w:cs="Calibri"/>
+                <w:b/>
+                <w:bCs/>
+                <w:color w:val="000000"/>
+                <w:sz w:val="22"/>
+              </w:rPr>
+              <w:t>DR</w:t>
+            </w:r>
+          </w:p>
+        </w:tc>
+        <w:tc>
+          <w:tcPr>
+            <w:tcW w:w="761" w:type="dxa"/>
+            <w:tcBorders>
+              <w:top w:val="single" w:sz="6" w:space="0" w:color="auto"/>
+              <w:left w:val="single" w:sz="6" w:space="0" w:color="auto"/>
+              <w:bottom w:val="single" w:sz="6" w:space="0" w:color="auto"/>
+              <w:right w:val="single" w:sz="6" w:space="0" w:color="auto"/>
+            </w:tcBorders>
+          </w:tcPr>
+          <w:p>
+            <w:pPr>
+              <w:autoSpaceDE w:val="0"/>
+              <w:autoSpaceDN w:val="0"/>
+              <w:adjustRightInd w:val="0"/>
+              <w:spacing w:after="0" w:line="240" w:lineRule="auto"/>
+              <w:ind w:firstLine="0"/>
+              <w:jc w:val="center"/>
+              <w:rPr>
+                <w:rFonts w:ascii="Calibri" w:hAnsi="Calibri" w:cs="Calibri"/>
+                <w:b/>
+                <w:bCs/>
+                <w:color w:val="000000"/>
+                <w:sz w:val="22"/>
+              </w:rPr>
+            </w:pPr>
+            <w:r>
+              <w:rPr>
+                <w:rFonts w:ascii="Calibri" w:hAnsi="Calibri" w:cs="Calibri"/>
+                <w:b/>
+                <w:bCs/>
+                <w:color w:val="000000"/>
+                <w:sz w:val="22"/>
+              </w:rPr>
+              <w:t>SP</w:t>
+            </w:r>
+          </w:p>
+        </w:tc>
+        <w:tc>
+          <w:tcPr>
+            <w:tcW w:w="761" w:type="dxa"/>
+            <w:tcBorders>
+              <w:top w:val="single" w:sz="6" w:space="0" w:color="auto"/>
+              <w:left w:val="single" w:sz="6" w:space="0" w:color="auto"/>
+              <w:bottom w:val="single" w:sz="6" w:space="0" w:color="auto"/>
+              <w:right w:val="single" w:sz="6" w:space="0" w:color="auto"/>
+            </w:tcBorders>
+          </w:tcPr>
+          <w:p>
+            <w:pPr>
+              <w:autoSpaceDE w:val="0"/>
+              <w:autoSpaceDN w:val="0"/>
+              <w:adjustRightInd w:val="0"/>
+              <w:spacing w:after="0" w:line="240" w:lineRule="auto"/>
+              <w:ind w:firstLine="0"/>
+              <w:jc w:val="center"/>
+              <w:rPr>
+                <w:rFonts w:ascii="Calibri" w:hAnsi="Calibri" w:cs="Calibri"/>
+                <w:b/>
+                <w:bCs/>
+                <w:color w:val="000000"/>
+                <w:sz w:val="22"/>
+              </w:rPr>
+            </w:pPr>
+            <w:r>
+              <w:rPr>
+                <w:rFonts w:ascii="Calibri" w:hAnsi="Calibri" w:cs="Calibri"/>
+                <w:b/>
+                <w:bCs/>
+                <w:color w:val="000000"/>
+                <w:sz w:val="22"/>
+              </w:rPr>
+              <w:t>BR</w:t>
+            </w:r>
+          </w:p>
+        </w:tc>
+        <w:tc>
+          <w:tcPr>
+            <w:tcW w:w="761" w:type="dxa"/>
+            <w:tcBorders>
+              <w:top w:val="single" w:sz="6" w:space="0" w:color="auto"/>
+              <w:left w:val="single" w:sz="6" w:space="0" w:color="auto"/>
+              <w:bottom w:val="single" w:sz="6" w:space="0" w:color="auto"/>
+              <w:right w:val="single" w:sz="6" w:space="0" w:color="auto"/>
+            </w:tcBorders>
+          </w:tcPr>
+          <w:p>
+            <w:pPr>
+              <w:autoSpaceDE w:val="0"/>
+              <w:autoSpaceDN w:val="0"/>
+              <w:adjustRightInd w:val="0"/>
+              <w:spacing w:after="0" w:line="240" w:lineRule="auto"/>
+              <w:ind w:firstLine="0"/>
+              <w:jc w:val="center"/>
+              <w:rPr>
+                <w:rFonts w:ascii="Calibri" w:hAnsi="Calibri" w:cs="Calibri"/>
+                <w:b/>
+                <w:bCs/>
+                <w:color w:val="000000"/>
+                <w:sz w:val="22"/>
+              </w:rPr>
+            </w:pPr>
+            <w:r>
+              <w:rPr>
+                <w:rFonts w:ascii="Calibri" w:hAnsi="Calibri" w:cs="Calibri"/>
+                <w:b/>
+                <w:bCs/>
+                <w:color w:val="000000"/>
+                <w:sz w:val="22"/>
+              </w:rPr>
+              <w:t>AC</w:t>
+            </w:r>
+          </w:p>
+        </w:tc>
+        <w:tc>
+          <w:tcPr>
+            <w:tcW w:w="761" w:type="dxa"/>
+            <w:tcBorders>
+              <w:top w:val="single" w:sz="6" w:space="0" w:color="auto"/>
+              <w:left w:val="single" w:sz="6" w:space="0" w:color="auto"/>
+              <w:bottom w:val="single" w:sz="6" w:space="0" w:color="auto"/>
+              <w:right w:val="single" w:sz="18" w:space="0" w:color="auto"/>
+            </w:tcBorders>
+          </w:tcPr>
+          <w:p>
+            <w:pPr>
+              <w:autoSpaceDE w:val="0"/>
+              <w:autoSpaceDN w:val="0"/>
+              <w:adjustRightInd w:val="0"/>
+              <w:spacing w:after="0" w:line="240" w:lineRule="auto"/>
+              <w:ind w:firstLine="0"/>
+              <w:jc w:val="center"/>
+              <w:rPr>
+                <w:rFonts w:ascii="Calibri" w:hAnsi="Calibri" w:cs="Calibri"/>
+                <w:b/>
+                <w:bCs/>
+                <w:color w:val="000000"/>
+                <w:sz w:val="22"/>
+              </w:rPr>
+            </w:pPr>
+            <w:r>
+              <w:rPr>
+                <w:rFonts w:ascii="Calibri" w:hAnsi="Calibri" w:cs="Calibri"/>
+                <w:b/>
+                <w:bCs/>
+                <w:color w:val="000000"/>
+                <w:sz w:val="22"/>
+              </w:rPr>
+              <w:t>NZVC</w:t>
+            </w:r>
+          </w:p>
+        </w:tc>
+        <w:tc>
+          <w:tcPr>
+            <w:tcW w:w="761" w:type="dxa"/>
+            <w:tcBorders>
+              <w:top w:val="single" w:sz="6" w:space="0" w:color="auto"/>
+              <w:left w:val="nil"/>
+              <w:bottom w:val="single" w:sz="6" w:space="0" w:color="auto"/>
+              <w:right w:val="single" w:sz="6" w:space="0" w:color="auto"/>
+            </w:tcBorders>
+          </w:tcPr>
+          <w:p>
+            <w:pPr>
+              <w:autoSpaceDE w:val="0"/>
+              <w:autoSpaceDN w:val="0"/>
+              <w:adjustRightInd w:val="0"/>
+              <w:spacing w:after="0" w:line="240" w:lineRule="auto"/>
+              <w:ind w:firstLine="0"/>
+              <w:jc w:val="center"/>
+              <w:rPr>
+                <w:rFonts w:ascii="Calibri" w:hAnsi="Calibri" w:cs="Calibri"/>
+                <w:b/>
+                <w:bCs/>
+                <w:color w:val="000000"/>
+                <w:sz w:val="22"/>
+              </w:rPr>
+            </w:pPr>
+            <w:proofErr w:type="spellStart"/>
+            <w:r>
+              <w:rPr>
+                <w:rFonts w:ascii="Calibri" w:hAnsi="Calibri" w:cs="Calibri"/>
+                <w:b/>
+                <w:bCs/>
+                <w:color w:val="000000"/>
+                <w:sz w:val="22"/>
+              </w:rPr>
+              <w:t>Адр</w:t>
+            </w:r>
+            <w:proofErr w:type="spellEnd"/>
+          </w:p>
+        </w:tc>
+        <w:tc>
+          <w:tcPr>
+            <w:tcW w:w="761" w:type="dxa"/>
+            <w:tcBorders>
+              <w:top w:val="single" w:sz="6" w:space="0" w:color="auto"/>
+              <w:left w:val="single" w:sz="6" w:space="0" w:color="auto"/>
+              <w:bottom w:val="single" w:sz="6" w:space="0" w:color="auto"/>
+              <w:right w:val="single" w:sz="6" w:space="0" w:color="auto"/>
+            </w:tcBorders>
+          </w:tcPr>
+          <w:p>
+            <w:pPr>
+              <w:autoSpaceDE w:val="0"/>
+              <w:autoSpaceDN w:val="0"/>
+              <w:adjustRightInd w:val="0"/>
+              <w:spacing w:after="0" w:line="240" w:lineRule="auto"/>
+              <w:ind w:firstLine="0"/>
+              <w:jc w:val="center"/>
+              <w:rPr>
+                <w:rFonts w:ascii="Calibri" w:hAnsi="Calibri" w:cs="Calibri"/>
+                <w:b/>
+                <w:bCs/>
+                <w:color w:val="000000"/>
+                <w:sz w:val="22"/>
+              </w:rPr>
+            </w:pPr>
+            <w:proofErr w:type="spellStart"/>
+            <w:r>
+              <w:rPr>
+                <w:rFonts w:ascii="Calibri" w:hAnsi="Calibri" w:cs="Calibri"/>
+                <w:b/>
+                <w:bCs/>
+                <w:color w:val="000000"/>
+                <w:sz w:val="22"/>
+              </w:rPr>
+              <w:t>Знчн</w:t>
+            </w:r>
+            <w:proofErr w:type="spellEnd"/>
+          </w:p>
+        </w:tc>
+      </w:tr>
+      <w:tr>
+        <w:tblPrEx>
+          <w:tblCellMar>
+            <w:top w:w="0" w:type="dxa"/>
+            <w:bottom w:w="0" w:type="dxa"/>
+          </w:tblCellMar>
+        </w:tblPrEx>
+        <w:trPr>
+          <w:trHeight w:val="366"/>
+        </w:trPr>
+        <w:tc>
+          <w:tcPr>
+            <w:tcW w:w="761" w:type="dxa"/>
+            <w:tcBorders>
+              <w:top w:val="single" w:sz="6" w:space="0" w:color="auto"/>
+              <w:left w:val="single" w:sz="6" w:space="0" w:color="auto"/>
+              <w:bottom w:val="single" w:sz="6" w:space="0" w:color="auto"/>
+              <w:right w:val="single" w:sz="6" w:space="0" w:color="auto"/>
+            </w:tcBorders>
+          </w:tcPr>
+          <w:p>
+            <w:pPr>
+              <w:autoSpaceDE w:val="0"/>
+              <w:autoSpaceDN w:val="0"/>
+              <w:adjustRightInd w:val="0"/>
+              <w:spacing w:after="0" w:line="240" w:lineRule="auto"/>
+              <w:ind w:firstLine="0"/>
+              <w:jc w:val="center"/>
+              <w:rPr>
+                <w:rFonts w:ascii="Calibri" w:hAnsi="Calibri" w:cs="Calibri"/>
+                <w:color w:val="000000"/>
+                <w:sz w:val="22"/>
+              </w:rPr>
+            </w:pPr>
+            <w:r>
+              <w:rPr>
+                <w:rFonts w:ascii="Calibri" w:hAnsi="Calibri" w:cs="Calibri"/>
+                <w:color w:val="000000"/>
+                <w:sz w:val="22"/>
+              </w:rPr>
+              <w:t>153</w:t>
+            </w:r>
+          </w:p>
+        </w:tc>
+        <w:tc>
+          <w:tcPr>
+            <w:tcW w:w="761" w:type="dxa"/>
+            <w:tcBorders>
+              <w:top w:val="single" w:sz="6" w:space="0" w:color="auto"/>
+              <w:left w:val="single" w:sz="6" w:space="0" w:color="auto"/>
+              <w:bottom w:val="single" w:sz="6" w:space="0" w:color="auto"/>
+              <w:right w:val="nil"/>
+            </w:tcBorders>
+          </w:tcPr>
+          <w:p>
+            <w:pPr>
+              <w:autoSpaceDE w:val="0"/>
+              <w:autoSpaceDN w:val="0"/>
+              <w:adjustRightInd w:val="0"/>
+              <w:spacing w:after="0" w:line="240" w:lineRule="auto"/>
+              <w:ind w:firstLine="0"/>
+              <w:jc w:val="center"/>
+              <w:rPr>
+                <w:rFonts w:ascii="Calibri" w:hAnsi="Calibri" w:cs="Calibri"/>
+                <w:color w:val="000000"/>
+                <w:sz w:val="22"/>
+              </w:rPr>
+            </w:pPr>
+            <w:r>
+              <w:rPr>
+                <w:rFonts w:ascii="Calibri" w:hAnsi="Calibri" w:cs="Calibri"/>
+                <w:color w:val="000000"/>
+                <w:sz w:val="22"/>
+              </w:rPr>
+              <w:t>0200</w:t>
+            </w:r>
+          </w:p>
+        </w:tc>
+        <w:tc>
+          <w:tcPr>
+            <w:tcW w:w="761" w:type="dxa"/>
+            <w:tcBorders>
+              <w:top w:val="single" w:sz="6" w:space="0" w:color="auto"/>
+              <w:left w:val="single" w:sz="18" w:space="0" w:color="auto"/>
+              <w:bottom w:val="single" w:sz="6" w:space="0" w:color="auto"/>
+              <w:right w:val="single" w:sz="6" w:space="0" w:color="auto"/>
+            </w:tcBorders>
+          </w:tcPr>
+          <w:p>
+            <w:pPr>
+              <w:autoSpaceDE w:val="0"/>
+              <w:autoSpaceDN w:val="0"/>
+              <w:adjustRightInd w:val="0"/>
+              <w:spacing w:after="0" w:line="240" w:lineRule="auto"/>
+              <w:ind w:firstLine="0"/>
+              <w:jc w:val="center"/>
+              <w:rPr>
+                <w:rFonts w:ascii="Calibri" w:hAnsi="Calibri" w:cs="Calibri"/>
+                <w:color w:val="000000"/>
+                <w:sz w:val="22"/>
+              </w:rPr>
+            </w:pPr>
+            <w:r>
+              <w:rPr>
+                <w:rFonts w:ascii="Calibri" w:hAnsi="Calibri" w:cs="Calibri"/>
+                <w:color w:val="000000"/>
+                <w:sz w:val="22"/>
+              </w:rPr>
+              <w:t>154</w:t>
+            </w:r>
+          </w:p>
+        </w:tc>
+        <w:tc>
+          <w:tcPr>
+            <w:tcW w:w="761" w:type="dxa"/>
+            <w:tcBorders>
+              <w:top w:val="single" w:sz="6" w:space="0" w:color="auto"/>
+              <w:left w:val="single" w:sz="6" w:space="0" w:color="auto"/>
+              <w:bottom w:val="single" w:sz="6" w:space="0" w:color="auto"/>
+              <w:right w:val="single" w:sz="6" w:space="0" w:color="auto"/>
+            </w:tcBorders>
+          </w:tcPr>
+          <w:p>
+            <w:pPr>
+              <w:autoSpaceDE w:val="0"/>
+              <w:autoSpaceDN w:val="0"/>
+              <w:adjustRightInd w:val="0"/>
+              <w:spacing w:after="0" w:line="240" w:lineRule="auto"/>
+              <w:ind w:firstLine="0"/>
+              <w:jc w:val="center"/>
+              <w:rPr>
+                <w:rFonts w:ascii="Calibri" w:hAnsi="Calibri" w:cs="Calibri"/>
+                <w:color w:val="000000"/>
+                <w:sz w:val="22"/>
+              </w:rPr>
+            </w:pPr>
+            <w:r>
+              <w:rPr>
+                <w:rFonts w:ascii="Calibri" w:hAnsi="Calibri" w:cs="Calibri"/>
+                <w:color w:val="000000"/>
+                <w:sz w:val="22"/>
+              </w:rPr>
+              <w:t>0200</w:t>
+            </w:r>
+          </w:p>
+        </w:tc>
+        <w:tc>
+          <w:tcPr>
+            <w:tcW w:w="761" w:type="dxa"/>
+            <w:tcBorders>
+              <w:top w:val="single" w:sz="6" w:space="0" w:color="auto"/>
+              <w:left w:val="single" w:sz="6" w:space="0" w:color="auto"/>
+              <w:bottom w:val="single" w:sz="6" w:space="0" w:color="auto"/>
+              <w:right w:val="single" w:sz="6" w:space="0" w:color="auto"/>
+            </w:tcBorders>
+          </w:tcPr>
+          <w:p>
+            <w:pPr>
+              <w:autoSpaceDE w:val="0"/>
+              <w:autoSpaceDN w:val="0"/>
+              <w:adjustRightInd w:val="0"/>
+              <w:spacing w:after="0" w:line="240" w:lineRule="auto"/>
+              <w:ind w:firstLine="0"/>
+              <w:jc w:val="center"/>
+              <w:rPr>
+                <w:rFonts w:ascii="Calibri" w:hAnsi="Calibri" w:cs="Calibri"/>
+                <w:color w:val="000000"/>
+                <w:sz w:val="22"/>
+              </w:rPr>
+            </w:pPr>
+            <w:r>
+              <w:rPr>
+                <w:rFonts w:ascii="Calibri" w:hAnsi="Calibri" w:cs="Calibri"/>
+                <w:color w:val="000000"/>
+                <w:sz w:val="22"/>
+              </w:rPr>
+              <w:t>153</w:t>
+            </w:r>
+          </w:p>
+        </w:tc>
+        <w:tc>
+          <w:tcPr>
+            <w:tcW w:w="761" w:type="dxa"/>
+            <w:tcBorders>
+              <w:top w:val="single" w:sz="6" w:space="0" w:color="auto"/>
+              <w:left w:val="single" w:sz="6" w:space="0" w:color="auto"/>
+              <w:bottom w:val="single" w:sz="6" w:space="0" w:color="auto"/>
+              <w:right w:val="single" w:sz="6" w:space="0" w:color="auto"/>
+            </w:tcBorders>
+          </w:tcPr>
+          <w:p>
+            <w:pPr>
+              <w:autoSpaceDE w:val="0"/>
+              <w:autoSpaceDN w:val="0"/>
+              <w:adjustRightInd w:val="0"/>
+              <w:spacing w:after="0" w:line="240" w:lineRule="auto"/>
+              <w:ind w:firstLine="0"/>
+              <w:jc w:val="center"/>
+              <w:rPr>
+                <w:rFonts w:ascii="Calibri" w:hAnsi="Calibri" w:cs="Calibri"/>
+                <w:color w:val="000000"/>
+                <w:sz w:val="22"/>
+              </w:rPr>
+            </w:pPr>
+            <w:r>
+              <w:rPr>
+                <w:rFonts w:ascii="Calibri" w:hAnsi="Calibri" w:cs="Calibri"/>
+                <w:color w:val="000000"/>
+                <w:sz w:val="22"/>
+              </w:rPr>
+              <w:t>0200</w:t>
+            </w:r>
+          </w:p>
+        </w:tc>
+        <w:tc>
+          <w:tcPr>
+            <w:tcW w:w="761" w:type="dxa"/>
+            <w:tcBorders>
+              <w:top w:val="single" w:sz="6" w:space="0" w:color="auto"/>
+              <w:left w:val="single" w:sz="6" w:space="0" w:color="auto"/>
+              <w:bottom w:val="single" w:sz="6" w:space="0" w:color="auto"/>
+              <w:right w:val="single" w:sz="6" w:space="0" w:color="auto"/>
+            </w:tcBorders>
+          </w:tcPr>
+          <w:p>
+            <w:pPr>
+              <w:autoSpaceDE w:val="0"/>
+              <w:autoSpaceDN w:val="0"/>
+              <w:adjustRightInd w:val="0"/>
+              <w:spacing w:after="0" w:line="240" w:lineRule="auto"/>
+              <w:ind w:firstLine="0"/>
+              <w:jc w:val="center"/>
+              <w:rPr>
+                <w:rFonts w:ascii="Calibri" w:hAnsi="Calibri" w:cs="Calibri"/>
+                <w:color w:val="000000"/>
+                <w:sz w:val="22"/>
+              </w:rPr>
+            </w:pPr>
+            <w:r>
+              <w:rPr>
+                <w:rFonts w:ascii="Calibri" w:hAnsi="Calibri" w:cs="Calibri"/>
+                <w:color w:val="000000"/>
+                <w:sz w:val="22"/>
+              </w:rPr>
+              <w:t>000</w:t>
+            </w:r>
+          </w:p>
+        </w:tc>
+        <w:tc>
+          <w:tcPr>
+            <w:tcW w:w="761" w:type="dxa"/>
+            <w:tcBorders>
+              <w:top w:val="single" w:sz="6" w:space="0" w:color="auto"/>
+              <w:left w:val="single" w:sz="6" w:space="0" w:color="auto"/>
+              <w:bottom w:val="single" w:sz="6" w:space="0" w:color="auto"/>
+              <w:right w:val="single" w:sz="6" w:space="0" w:color="auto"/>
+            </w:tcBorders>
+          </w:tcPr>
+          <w:p>
+            <w:pPr>
+              <w:autoSpaceDE w:val="0"/>
+              <w:autoSpaceDN w:val="0"/>
+              <w:adjustRightInd w:val="0"/>
+              <w:spacing w:after="0" w:line="240" w:lineRule="auto"/>
+              <w:ind w:firstLine="0"/>
+              <w:jc w:val="center"/>
+              <w:rPr>
+                <w:rFonts w:ascii="Calibri" w:hAnsi="Calibri" w:cs="Calibri"/>
+                <w:color w:val="000000"/>
+                <w:sz w:val="22"/>
+              </w:rPr>
+            </w:pPr>
+            <w:r>
+              <w:rPr>
+                <w:rFonts w:ascii="Calibri" w:hAnsi="Calibri" w:cs="Calibri"/>
+                <w:color w:val="000000"/>
+                <w:sz w:val="22"/>
+              </w:rPr>
+              <w:t>0153</w:t>
+            </w:r>
+          </w:p>
+        </w:tc>
+        <w:tc>
+          <w:tcPr>
+            <w:tcW w:w="761" w:type="dxa"/>
+            <w:tcBorders>
+              <w:top w:val="single" w:sz="6" w:space="0" w:color="auto"/>
+              <w:left w:val="single" w:sz="6" w:space="0" w:color="auto"/>
+              <w:bottom w:val="single" w:sz="6" w:space="0" w:color="auto"/>
+              <w:right w:val="single" w:sz="6" w:space="0" w:color="auto"/>
+            </w:tcBorders>
+          </w:tcPr>
+          <w:p>
+            <w:pPr>
+              <w:autoSpaceDE w:val="0"/>
+              <w:autoSpaceDN w:val="0"/>
+              <w:adjustRightInd w:val="0"/>
+              <w:spacing w:after="0" w:line="240" w:lineRule="auto"/>
+              <w:ind w:firstLine="0"/>
+              <w:jc w:val="center"/>
+              <w:rPr>
+                <w:rFonts w:ascii="Calibri" w:hAnsi="Calibri" w:cs="Calibri"/>
+                <w:color w:val="000000"/>
+                <w:sz w:val="22"/>
+              </w:rPr>
+            </w:pPr>
+            <w:r>
+              <w:rPr>
+                <w:rFonts w:ascii="Calibri" w:hAnsi="Calibri" w:cs="Calibri"/>
+                <w:color w:val="000000"/>
+                <w:sz w:val="22"/>
+              </w:rPr>
+              <w:t>0000</w:t>
+            </w:r>
+          </w:p>
+        </w:tc>
+        <w:tc>
+          <w:tcPr>
+            <w:tcW w:w="761" w:type="dxa"/>
+            <w:tcBorders>
+              <w:top w:val="single" w:sz="6" w:space="0" w:color="auto"/>
+              <w:left w:val="single" w:sz="6" w:space="0" w:color="auto"/>
+              <w:bottom w:val="single" w:sz="6" w:space="0" w:color="auto"/>
+              <w:right w:val="single" w:sz="18" w:space="0" w:color="auto"/>
+            </w:tcBorders>
+          </w:tcPr>
+          <w:p>
+            <w:pPr>
+              <w:autoSpaceDE w:val="0"/>
+              <w:autoSpaceDN w:val="0"/>
+              <w:adjustRightInd w:val="0"/>
+              <w:spacing w:after="0" w:line="240" w:lineRule="auto"/>
+              <w:ind w:firstLine="0"/>
+              <w:jc w:val="center"/>
+              <w:rPr>
+                <w:rFonts w:ascii="Calibri" w:hAnsi="Calibri" w:cs="Calibri"/>
+                <w:color w:val="000000"/>
+                <w:sz w:val="22"/>
+              </w:rPr>
+            </w:pPr>
+            <w:r>
+              <w:rPr>
+                <w:rFonts w:ascii="Calibri" w:hAnsi="Calibri" w:cs="Calibri"/>
+                <w:color w:val="000000"/>
+                <w:sz w:val="22"/>
+              </w:rPr>
+              <w:t>0100</w:t>
+            </w:r>
+          </w:p>
+        </w:tc>
+        <w:tc>
+          <w:tcPr>
+            <w:tcW w:w="761" w:type="dxa"/>
+            <w:tcBorders>
+              <w:top w:val="single" w:sz="6" w:space="0" w:color="auto"/>
+              <w:left w:val="nil"/>
+              <w:bottom w:val="single" w:sz="6" w:space="0" w:color="auto"/>
+              <w:right w:val="single" w:sz="6" w:space="0" w:color="auto"/>
+            </w:tcBorders>
+          </w:tcPr>
+          <w:p>
+            <w:pPr>
+              <w:autoSpaceDE w:val="0"/>
+              <w:autoSpaceDN w:val="0"/>
+              <w:adjustRightInd w:val="0"/>
+              <w:spacing w:after="0" w:line="240" w:lineRule="auto"/>
+              <w:ind w:firstLine="0"/>
+              <w:jc w:val="center"/>
+              <w:rPr>
+                <w:rFonts w:ascii="Calibri" w:hAnsi="Calibri" w:cs="Calibri"/>
+                <w:color w:val="000000"/>
+                <w:sz w:val="22"/>
+              </w:rPr>
+            </w:pPr>
+          </w:p>
+        </w:tc>
+        <w:tc>
+          <w:tcPr>
+            <w:tcW w:w="761" w:type="dxa"/>
+            <w:tcBorders>
+              <w:top w:val="single" w:sz="6" w:space="0" w:color="auto"/>
+              <w:left w:val="single" w:sz="6" w:space="0" w:color="auto"/>
+              <w:bottom w:val="single" w:sz="6" w:space="0" w:color="auto"/>
+              <w:right w:val="single" w:sz="6" w:space="0" w:color="auto"/>
+            </w:tcBorders>
+          </w:tcPr>
+          <w:p>
+            <w:pPr>
+              <w:autoSpaceDE w:val="0"/>
+              <w:autoSpaceDN w:val="0"/>
+              <w:adjustRightInd w:val="0"/>
+              <w:spacing w:after="0" w:line="240" w:lineRule="auto"/>
+              <w:ind w:firstLine="0"/>
+              <w:jc w:val="center"/>
+              <w:rPr>
+                <w:rFonts w:ascii="Calibri" w:hAnsi="Calibri" w:cs="Calibri"/>
+                <w:color w:val="000000"/>
+                <w:sz w:val="22"/>
+              </w:rPr>
+            </w:pPr>
+          </w:p>
+        </w:tc>
+      </w:tr>
+      <w:tr>
+        <w:tblPrEx>
+          <w:tblCellMar>
+            <w:top w:w="0" w:type="dxa"/>
+            <w:bottom w:w="0" w:type="dxa"/>
+          </w:tblCellMar>
+        </w:tblPrEx>
+        <w:trPr>
+          <w:trHeight w:val="366"/>
+        </w:trPr>
+        <w:tc>
+          <w:tcPr>
+            <w:tcW w:w="761" w:type="dxa"/>
+            <w:tcBorders>
+              <w:top w:val="single" w:sz="6" w:space="0" w:color="auto"/>
+              <w:left w:val="single" w:sz="6" w:space="0" w:color="auto"/>
+              <w:bottom w:val="single" w:sz="6" w:space="0" w:color="auto"/>
+              <w:right w:val="single" w:sz="6" w:space="0" w:color="auto"/>
+            </w:tcBorders>
+          </w:tcPr>
+          <w:p>
+            <w:pPr>
+              <w:autoSpaceDE w:val="0"/>
+              <w:autoSpaceDN w:val="0"/>
+              <w:adjustRightInd w:val="0"/>
+              <w:spacing w:after="0" w:line="240" w:lineRule="auto"/>
+              <w:ind w:firstLine="0"/>
+              <w:jc w:val="center"/>
+              <w:rPr>
+                <w:rFonts w:ascii="Calibri" w:hAnsi="Calibri" w:cs="Calibri"/>
+                <w:color w:val="000000"/>
+                <w:sz w:val="22"/>
+              </w:rPr>
+            </w:pPr>
+            <w:r>
+              <w:rPr>
+                <w:rFonts w:ascii="Calibri" w:hAnsi="Calibri" w:cs="Calibri"/>
+                <w:color w:val="000000"/>
+                <w:sz w:val="22"/>
+              </w:rPr>
+              <w:t>154</w:t>
+            </w:r>
+          </w:p>
+        </w:tc>
+        <w:tc>
+          <w:tcPr>
+            <w:tcW w:w="761" w:type="dxa"/>
+            <w:tcBorders>
+              <w:top w:val="single" w:sz="6" w:space="0" w:color="auto"/>
+              <w:left w:val="single" w:sz="6" w:space="0" w:color="auto"/>
+              <w:bottom w:val="single" w:sz="6" w:space="0" w:color="auto"/>
+              <w:right w:val="nil"/>
+            </w:tcBorders>
+          </w:tcPr>
+          <w:p>
+            <w:pPr>
+              <w:autoSpaceDE w:val="0"/>
+              <w:autoSpaceDN w:val="0"/>
+              <w:adjustRightInd w:val="0"/>
+              <w:spacing w:after="0" w:line="240" w:lineRule="auto"/>
+              <w:ind w:firstLine="0"/>
+              <w:jc w:val="center"/>
+              <w:rPr>
+                <w:rFonts w:ascii="Calibri" w:hAnsi="Calibri" w:cs="Calibri"/>
+                <w:color w:val="000000"/>
+                <w:sz w:val="22"/>
+              </w:rPr>
+            </w:pPr>
+            <w:r>
+              <w:rPr>
+                <w:rFonts w:ascii="Calibri" w:hAnsi="Calibri" w:cs="Calibri"/>
+                <w:color w:val="000000"/>
+                <w:sz w:val="22"/>
+              </w:rPr>
+              <w:t>415B</w:t>
+            </w:r>
+          </w:p>
+        </w:tc>
+        <w:tc>
+          <w:tcPr>
+            <w:tcW w:w="761" w:type="dxa"/>
+            <w:tcBorders>
+              <w:top w:val="single" w:sz="6" w:space="0" w:color="auto"/>
+              <w:left w:val="single" w:sz="18" w:space="0" w:color="auto"/>
+              <w:bottom w:val="single" w:sz="6" w:space="0" w:color="auto"/>
+              <w:right w:val="single" w:sz="6" w:space="0" w:color="auto"/>
+            </w:tcBorders>
+          </w:tcPr>
+          <w:p>
+            <w:pPr>
+              <w:autoSpaceDE w:val="0"/>
+              <w:autoSpaceDN w:val="0"/>
+              <w:adjustRightInd w:val="0"/>
+              <w:spacing w:after="0" w:line="240" w:lineRule="auto"/>
+              <w:ind w:firstLine="0"/>
+              <w:jc w:val="center"/>
+              <w:rPr>
+                <w:rFonts w:ascii="Calibri" w:hAnsi="Calibri" w:cs="Calibri"/>
+                <w:color w:val="000000"/>
+                <w:sz w:val="22"/>
+              </w:rPr>
+            </w:pPr>
+            <w:r>
+              <w:rPr>
+                <w:rFonts w:ascii="Calibri" w:hAnsi="Calibri" w:cs="Calibri"/>
+                <w:color w:val="000000"/>
+                <w:sz w:val="22"/>
+              </w:rPr>
+              <w:t>155</w:t>
+            </w:r>
+          </w:p>
+        </w:tc>
+        <w:tc>
+          <w:tcPr>
+            <w:tcW w:w="761" w:type="dxa"/>
+            <w:tcBorders>
+              <w:top w:val="single" w:sz="6" w:space="0" w:color="auto"/>
+              <w:left w:val="single" w:sz="6" w:space="0" w:color="auto"/>
+              <w:bottom w:val="single" w:sz="6" w:space="0" w:color="auto"/>
+              <w:right w:val="single" w:sz="6" w:space="0" w:color="auto"/>
+            </w:tcBorders>
+          </w:tcPr>
+          <w:p>
+            <w:pPr>
+              <w:autoSpaceDE w:val="0"/>
+              <w:autoSpaceDN w:val="0"/>
+              <w:adjustRightInd w:val="0"/>
+              <w:spacing w:after="0" w:line="240" w:lineRule="auto"/>
+              <w:ind w:firstLine="0"/>
+              <w:jc w:val="center"/>
+              <w:rPr>
+                <w:rFonts w:ascii="Calibri" w:hAnsi="Calibri" w:cs="Calibri"/>
+                <w:color w:val="000000"/>
+                <w:sz w:val="22"/>
+              </w:rPr>
+            </w:pPr>
+            <w:r>
+              <w:rPr>
+                <w:rFonts w:ascii="Calibri" w:hAnsi="Calibri" w:cs="Calibri"/>
+                <w:color w:val="000000"/>
+                <w:sz w:val="22"/>
+              </w:rPr>
+              <w:t>415B</w:t>
+            </w:r>
+          </w:p>
+        </w:tc>
+        <w:tc>
+          <w:tcPr>
+            <w:tcW w:w="761" w:type="dxa"/>
+            <w:tcBorders>
+              <w:top w:val="single" w:sz="6" w:space="0" w:color="auto"/>
+              <w:left w:val="single" w:sz="6" w:space="0" w:color="auto"/>
+              <w:bottom w:val="single" w:sz="6" w:space="0" w:color="auto"/>
+              <w:right w:val="single" w:sz="6" w:space="0" w:color="auto"/>
+            </w:tcBorders>
+          </w:tcPr>
+          <w:p>
+            <w:pPr>
+              <w:autoSpaceDE w:val="0"/>
+              <w:autoSpaceDN w:val="0"/>
+              <w:adjustRightInd w:val="0"/>
+              <w:spacing w:after="0" w:line="240" w:lineRule="auto"/>
+              <w:ind w:firstLine="0"/>
+              <w:jc w:val="center"/>
+              <w:rPr>
+                <w:rFonts w:ascii="Calibri" w:hAnsi="Calibri" w:cs="Calibri"/>
+                <w:color w:val="000000"/>
+                <w:sz w:val="22"/>
+              </w:rPr>
+            </w:pPr>
+            <w:r>
+              <w:rPr>
+                <w:rFonts w:ascii="Calibri" w:hAnsi="Calibri" w:cs="Calibri"/>
+                <w:color w:val="000000"/>
+                <w:sz w:val="22"/>
+              </w:rPr>
+              <w:t>15B</w:t>
+            </w:r>
+          </w:p>
+        </w:tc>
+        <w:tc>
+          <w:tcPr>
+            <w:tcW w:w="761" w:type="dxa"/>
+            <w:tcBorders>
+              <w:top w:val="single" w:sz="6" w:space="0" w:color="auto"/>
+              <w:left w:val="single" w:sz="6" w:space="0" w:color="auto"/>
+              <w:bottom w:val="single" w:sz="6" w:space="0" w:color="auto"/>
+              <w:right w:val="single" w:sz="6" w:space="0" w:color="auto"/>
+            </w:tcBorders>
+          </w:tcPr>
+          <w:p>
+            <w:pPr>
+              <w:autoSpaceDE w:val="0"/>
+              <w:autoSpaceDN w:val="0"/>
+              <w:adjustRightInd w:val="0"/>
+              <w:spacing w:after="0" w:line="240" w:lineRule="auto"/>
+              <w:ind w:firstLine="0"/>
+              <w:jc w:val="center"/>
+              <w:rPr>
+                <w:rFonts w:ascii="Calibri" w:hAnsi="Calibri" w:cs="Calibri"/>
+                <w:color w:val="000000"/>
+                <w:sz w:val="22"/>
+              </w:rPr>
+            </w:pPr>
+            <w:r>
+              <w:rPr>
+                <w:rFonts w:ascii="Calibri" w:hAnsi="Calibri" w:cs="Calibri"/>
+                <w:color w:val="000000"/>
+                <w:sz w:val="22"/>
+              </w:rPr>
+              <w:t>11B4</w:t>
+            </w:r>
+          </w:p>
+        </w:tc>
+        <w:tc>
+          <w:tcPr>
+            <w:tcW w:w="761" w:type="dxa"/>
+            <w:tcBorders>
+              <w:top w:val="single" w:sz="6" w:space="0" w:color="auto"/>
+              <w:left w:val="single" w:sz="6" w:space="0" w:color="auto"/>
+              <w:bottom w:val="single" w:sz="6" w:space="0" w:color="auto"/>
+              <w:right w:val="single" w:sz="6" w:space="0" w:color="auto"/>
+            </w:tcBorders>
+          </w:tcPr>
+          <w:p>
+            <w:pPr>
+              <w:autoSpaceDE w:val="0"/>
+              <w:autoSpaceDN w:val="0"/>
+              <w:adjustRightInd w:val="0"/>
+              <w:spacing w:after="0" w:line="240" w:lineRule="auto"/>
+              <w:ind w:firstLine="0"/>
+              <w:jc w:val="center"/>
+              <w:rPr>
+                <w:rFonts w:ascii="Calibri" w:hAnsi="Calibri" w:cs="Calibri"/>
+                <w:color w:val="000000"/>
+                <w:sz w:val="22"/>
+              </w:rPr>
+            </w:pPr>
+            <w:r>
+              <w:rPr>
+                <w:rFonts w:ascii="Calibri" w:hAnsi="Calibri" w:cs="Calibri"/>
+                <w:color w:val="000000"/>
+                <w:sz w:val="22"/>
+              </w:rPr>
+              <w:t>000</w:t>
+            </w:r>
+          </w:p>
+        </w:tc>
+        <w:tc>
+          <w:tcPr>
+            <w:tcW w:w="761" w:type="dxa"/>
+            <w:tcBorders>
+              <w:top w:val="single" w:sz="6" w:space="0" w:color="auto"/>
+              <w:left w:val="single" w:sz="6" w:space="0" w:color="auto"/>
+              <w:bottom w:val="single" w:sz="6" w:space="0" w:color="auto"/>
+              <w:right w:val="single" w:sz="6" w:space="0" w:color="auto"/>
+            </w:tcBorders>
+          </w:tcPr>
+          <w:p>
+            <w:pPr>
+              <w:autoSpaceDE w:val="0"/>
+              <w:autoSpaceDN w:val="0"/>
+              <w:adjustRightInd w:val="0"/>
+              <w:spacing w:after="0" w:line="240" w:lineRule="auto"/>
+              <w:ind w:firstLine="0"/>
+              <w:jc w:val="center"/>
+              <w:rPr>
+                <w:rFonts w:ascii="Calibri" w:hAnsi="Calibri" w:cs="Calibri"/>
+                <w:color w:val="000000"/>
+                <w:sz w:val="22"/>
+              </w:rPr>
+            </w:pPr>
+            <w:r>
+              <w:rPr>
+                <w:rFonts w:ascii="Calibri" w:hAnsi="Calibri" w:cs="Calibri"/>
+                <w:color w:val="000000"/>
+                <w:sz w:val="22"/>
+              </w:rPr>
+              <w:t>0154</w:t>
+            </w:r>
+          </w:p>
+        </w:tc>
+        <w:tc>
+          <w:tcPr>
+            <w:tcW w:w="761" w:type="dxa"/>
+            <w:tcBorders>
+              <w:top w:val="single" w:sz="6" w:space="0" w:color="auto"/>
+              <w:left w:val="single" w:sz="6" w:space="0" w:color="auto"/>
+              <w:bottom w:val="single" w:sz="6" w:space="0" w:color="auto"/>
+              <w:right w:val="single" w:sz="6" w:space="0" w:color="auto"/>
+            </w:tcBorders>
+          </w:tcPr>
+          <w:p>
+            <w:pPr>
+              <w:autoSpaceDE w:val="0"/>
+              <w:autoSpaceDN w:val="0"/>
+              <w:adjustRightInd w:val="0"/>
+              <w:spacing w:after="0" w:line="240" w:lineRule="auto"/>
+              <w:ind w:firstLine="0"/>
+              <w:jc w:val="center"/>
+              <w:rPr>
+                <w:rFonts w:ascii="Calibri" w:hAnsi="Calibri" w:cs="Calibri"/>
+                <w:color w:val="000000"/>
+                <w:sz w:val="22"/>
+              </w:rPr>
+            </w:pPr>
+            <w:r>
+              <w:rPr>
+                <w:rFonts w:ascii="Calibri" w:hAnsi="Calibri" w:cs="Calibri"/>
+                <w:color w:val="000000"/>
+                <w:sz w:val="22"/>
+              </w:rPr>
+              <w:t>11B4</w:t>
+            </w:r>
+          </w:p>
+        </w:tc>
+        <w:tc>
+          <w:tcPr>
+            <w:tcW w:w="761" w:type="dxa"/>
+            <w:tcBorders>
+              <w:top w:val="single" w:sz="6" w:space="0" w:color="auto"/>
+              <w:left w:val="single" w:sz="6" w:space="0" w:color="auto"/>
+              <w:bottom w:val="single" w:sz="6" w:space="0" w:color="auto"/>
+              <w:right w:val="single" w:sz="18" w:space="0" w:color="auto"/>
+            </w:tcBorders>
+          </w:tcPr>
+          <w:p>
+            <w:pPr>
+              <w:autoSpaceDE w:val="0"/>
+              <w:autoSpaceDN w:val="0"/>
+              <w:adjustRightInd w:val="0"/>
+              <w:spacing w:after="0" w:line="240" w:lineRule="auto"/>
+              <w:ind w:firstLine="0"/>
+              <w:jc w:val="center"/>
+              <w:rPr>
+                <w:rFonts w:ascii="Calibri" w:hAnsi="Calibri" w:cs="Calibri"/>
+                <w:color w:val="000000"/>
+                <w:sz w:val="22"/>
+              </w:rPr>
+            </w:pPr>
+            <w:r>
+              <w:rPr>
+                <w:rFonts w:ascii="Calibri" w:hAnsi="Calibri" w:cs="Calibri"/>
+                <w:color w:val="000000"/>
+                <w:sz w:val="22"/>
+              </w:rPr>
+              <w:t>0000</w:t>
+            </w:r>
+          </w:p>
+        </w:tc>
+        <w:tc>
+          <w:tcPr>
+            <w:tcW w:w="761" w:type="dxa"/>
+            <w:tcBorders>
+              <w:top w:val="single" w:sz="6" w:space="0" w:color="auto"/>
+              <w:left w:val="nil"/>
+              <w:bottom w:val="single" w:sz="6" w:space="0" w:color="auto"/>
+              <w:right w:val="single" w:sz="6" w:space="0" w:color="auto"/>
+            </w:tcBorders>
+          </w:tcPr>
+          <w:p>
+            <w:pPr>
+              <w:autoSpaceDE w:val="0"/>
+              <w:autoSpaceDN w:val="0"/>
+              <w:adjustRightInd w:val="0"/>
+              <w:spacing w:after="0" w:line="240" w:lineRule="auto"/>
+              <w:ind w:firstLine="0"/>
+              <w:jc w:val="center"/>
+              <w:rPr>
+                <w:rFonts w:ascii="Calibri" w:hAnsi="Calibri" w:cs="Calibri"/>
+                <w:color w:val="000000"/>
+                <w:sz w:val="22"/>
+              </w:rPr>
+            </w:pPr>
+          </w:p>
+        </w:tc>
+        <w:tc>
+          <w:tcPr>
+            <w:tcW w:w="761" w:type="dxa"/>
+            <w:tcBorders>
+              <w:top w:val="single" w:sz="6" w:space="0" w:color="auto"/>
+              <w:left w:val="single" w:sz="6" w:space="0" w:color="auto"/>
+              <w:bottom w:val="single" w:sz="6" w:space="0" w:color="auto"/>
+              <w:right w:val="single" w:sz="6" w:space="0" w:color="auto"/>
+            </w:tcBorders>
+          </w:tcPr>
+          <w:p>
+            <w:pPr>
+              <w:autoSpaceDE w:val="0"/>
+              <w:autoSpaceDN w:val="0"/>
+              <w:adjustRightInd w:val="0"/>
+              <w:spacing w:after="0" w:line="240" w:lineRule="auto"/>
+              <w:ind w:firstLine="0"/>
+              <w:jc w:val="center"/>
+              <w:rPr>
+                <w:rFonts w:ascii="Calibri" w:hAnsi="Calibri" w:cs="Calibri"/>
+                <w:color w:val="000000"/>
+                <w:sz w:val="22"/>
+              </w:rPr>
+            </w:pPr>
+          </w:p>
+        </w:tc>
+      </w:tr>
+      <w:tr>
+        <w:tblPrEx>
+          <w:tblCellMar>
+            <w:top w:w="0" w:type="dxa"/>
+            <w:bottom w:w="0" w:type="dxa"/>
+          </w:tblCellMar>
+        </w:tblPrEx>
+        <w:trPr>
+          <w:trHeight w:val="366"/>
+        </w:trPr>
+        <w:tc>
+          <w:tcPr>
+            <w:tcW w:w="761" w:type="dxa"/>
+            <w:tcBorders>
+              <w:top w:val="single" w:sz="6" w:space="0" w:color="auto"/>
+              <w:left w:val="single" w:sz="6" w:space="0" w:color="auto"/>
+              <w:bottom w:val="single" w:sz="6" w:space="0" w:color="auto"/>
+              <w:right w:val="single" w:sz="6" w:space="0" w:color="auto"/>
+            </w:tcBorders>
+          </w:tcPr>
+          <w:p>
+            <w:pPr>
+              <w:autoSpaceDE w:val="0"/>
+              <w:autoSpaceDN w:val="0"/>
+              <w:adjustRightInd w:val="0"/>
+              <w:spacing w:after="0" w:line="240" w:lineRule="auto"/>
+              <w:ind w:firstLine="0"/>
+              <w:jc w:val="center"/>
+              <w:rPr>
+                <w:rFonts w:ascii="Calibri" w:hAnsi="Calibri" w:cs="Calibri"/>
+                <w:color w:val="000000"/>
+                <w:sz w:val="22"/>
+              </w:rPr>
+            </w:pPr>
+            <w:r>
+              <w:rPr>
+                <w:rFonts w:ascii="Calibri" w:hAnsi="Calibri" w:cs="Calibri"/>
+                <w:color w:val="000000"/>
+                <w:sz w:val="22"/>
+              </w:rPr>
+              <w:t>155</w:t>
+            </w:r>
+          </w:p>
+        </w:tc>
+        <w:tc>
+          <w:tcPr>
+            <w:tcW w:w="761" w:type="dxa"/>
+            <w:tcBorders>
+              <w:top w:val="single" w:sz="6" w:space="0" w:color="auto"/>
+              <w:left w:val="single" w:sz="6" w:space="0" w:color="auto"/>
+              <w:bottom w:val="single" w:sz="6" w:space="0" w:color="auto"/>
+              <w:right w:val="nil"/>
+            </w:tcBorders>
+          </w:tcPr>
+          <w:p>
+            <w:pPr>
+              <w:autoSpaceDE w:val="0"/>
+              <w:autoSpaceDN w:val="0"/>
+              <w:adjustRightInd w:val="0"/>
+              <w:spacing w:after="0" w:line="240" w:lineRule="auto"/>
+              <w:ind w:firstLine="0"/>
+              <w:jc w:val="center"/>
+              <w:rPr>
+                <w:rFonts w:ascii="Calibri" w:hAnsi="Calibri" w:cs="Calibri"/>
+                <w:color w:val="000000"/>
+                <w:sz w:val="22"/>
+              </w:rPr>
+            </w:pPr>
+            <w:r>
+              <w:rPr>
+                <w:rFonts w:ascii="Calibri" w:hAnsi="Calibri" w:cs="Calibri"/>
+                <w:color w:val="000000"/>
+                <w:sz w:val="22"/>
+              </w:rPr>
+              <w:t>4151</w:t>
+            </w:r>
+          </w:p>
+        </w:tc>
+        <w:tc>
+          <w:tcPr>
+            <w:tcW w:w="761" w:type="dxa"/>
+            <w:tcBorders>
+              <w:top w:val="single" w:sz="6" w:space="0" w:color="auto"/>
+              <w:left w:val="single" w:sz="18" w:space="0" w:color="auto"/>
+              <w:bottom w:val="single" w:sz="6" w:space="0" w:color="auto"/>
+              <w:right w:val="single" w:sz="6" w:space="0" w:color="auto"/>
+            </w:tcBorders>
+          </w:tcPr>
+          <w:p>
+            <w:pPr>
+              <w:autoSpaceDE w:val="0"/>
+              <w:autoSpaceDN w:val="0"/>
+              <w:adjustRightInd w:val="0"/>
+              <w:spacing w:after="0" w:line="240" w:lineRule="auto"/>
+              <w:ind w:firstLine="0"/>
+              <w:jc w:val="center"/>
+              <w:rPr>
+                <w:rFonts w:ascii="Calibri" w:hAnsi="Calibri" w:cs="Calibri"/>
+                <w:color w:val="000000"/>
+                <w:sz w:val="22"/>
+              </w:rPr>
+            </w:pPr>
+            <w:r>
+              <w:rPr>
+                <w:rFonts w:ascii="Calibri" w:hAnsi="Calibri" w:cs="Calibri"/>
+                <w:color w:val="000000"/>
+                <w:sz w:val="22"/>
+              </w:rPr>
+              <w:t>156</w:t>
+            </w:r>
+          </w:p>
+        </w:tc>
+        <w:tc>
+          <w:tcPr>
+            <w:tcW w:w="761" w:type="dxa"/>
+            <w:tcBorders>
+              <w:top w:val="single" w:sz="6" w:space="0" w:color="auto"/>
+              <w:left w:val="single" w:sz="6" w:space="0" w:color="auto"/>
+              <w:bottom w:val="single" w:sz="6" w:space="0" w:color="auto"/>
+              <w:right w:val="single" w:sz="6" w:space="0" w:color="auto"/>
+            </w:tcBorders>
+          </w:tcPr>
+          <w:p>
+            <w:pPr>
+              <w:autoSpaceDE w:val="0"/>
+              <w:autoSpaceDN w:val="0"/>
+              <w:adjustRightInd w:val="0"/>
+              <w:spacing w:after="0" w:line="240" w:lineRule="auto"/>
+              <w:ind w:firstLine="0"/>
+              <w:jc w:val="center"/>
+              <w:rPr>
+                <w:rFonts w:ascii="Calibri" w:hAnsi="Calibri" w:cs="Calibri"/>
+                <w:color w:val="000000"/>
+                <w:sz w:val="22"/>
+              </w:rPr>
+            </w:pPr>
+            <w:r>
+              <w:rPr>
+                <w:rFonts w:ascii="Calibri" w:hAnsi="Calibri" w:cs="Calibri"/>
+                <w:color w:val="000000"/>
+                <w:sz w:val="22"/>
+              </w:rPr>
+              <w:t>4151</w:t>
+            </w:r>
+          </w:p>
+        </w:tc>
+        <w:tc>
+          <w:tcPr>
+            <w:tcW w:w="761" w:type="dxa"/>
+            <w:tcBorders>
+              <w:top w:val="single" w:sz="6" w:space="0" w:color="auto"/>
+              <w:left w:val="single" w:sz="6" w:space="0" w:color="auto"/>
+              <w:bottom w:val="single" w:sz="6" w:space="0" w:color="auto"/>
+              <w:right w:val="single" w:sz="6" w:space="0" w:color="auto"/>
+            </w:tcBorders>
+          </w:tcPr>
+          <w:p>
+            <w:pPr>
+              <w:autoSpaceDE w:val="0"/>
+              <w:autoSpaceDN w:val="0"/>
+              <w:adjustRightInd w:val="0"/>
+              <w:spacing w:after="0" w:line="240" w:lineRule="auto"/>
+              <w:ind w:firstLine="0"/>
+              <w:jc w:val="center"/>
+              <w:rPr>
+                <w:rFonts w:ascii="Calibri" w:hAnsi="Calibri" w:cs="Calibri"/>
+                <w:color w:val="000000"/>
+                <w:sz w:val="22"/>
+              </w:rPr>
+            </w:pPr>
+            <w:r>
+              <w:rPr>
+                <w:rFonts w:ascii="Calibri" w:hAnsi="Calibri" w:cs="Calibri"/>
+                <w:color w:val="000000"/>
+                <w:sz w:val="22"/>
+              </w:rPr>
+              <w:t>151</w:t>
+            </w:r>
+          </w:p>
+        </w:tc>
+        <w:tc>
+          <w:tcPr>
+            <w:tcW w:w="761" w:type="dxa"/>
+            <w:tcBorders>
+              <w:top w:val="single" w:sz="6" w:space="0" w:color="auto"/>
+              <w:left w:val="single" w:sz="6" w:space="0" w:color="auto"/>
+              <w:bottom w:val="single" w:sz="6" w:space="0" w:color="auto"/>
+              <w:right w:val="single" w:sz="6" w:space="0" w:color="auto"/>
+            </w:tcBorders>
+          </w:tcPr>
+          <w:p>
+            <w:pPr>
+              <w:autoSpaceDE w:val="0"/>
+              <w:autoSpaceDN w:val="0"/>
+              <w:adjustRightInd w:val="0"/>
+              <w:spacing w:after="0" w:line="240" w:lineRule="auto"/>
+              <w:ind w:firstLine="0"/>
+              <w:jc w:val="center"/>
+              <w:rPr>
+                <w:rFonts w:ascii="Calibri" w:hAnsi="Calibri" w:cs="Calibri"/>
+                <w:color w:val="000000"/>
+                <w:sz w:val="22"/>
+              </w:rPr>
+            </w:pPr>
+            <w:r>
+              <w:rPr>
+                <w:rFonts w:ascii="Calibri" w:hAnsi="Calibri" w:cs="Calibri"/>
+                <w:color w:val="000000"/>
+                <w:sz w:val="22"/>
+              </w:rPr>
+              <w:t>1DE5</w:t>
+            </w:r>
+          </w:p>
+        </w:tc>
+        <w:tc>
+          <w:tcPr>
+            <w:tcW w:w="761" w:type="dxa"/>
+            <w:tcBorders>
+              <w:top w:val="single" w:sz="6" w:space="0" w:color="auto"/>
+              <w:left w:val="single" w:sz="6" w:space="0" w:color="auto"/>
+              <w:bottom w:val="single" w:sz="6" w:space="0" w:color="auto"/>
+              <w:right w:val="single" w:sz="6" w:space="0" w:color="auto"/>
+            </w:tcBorders>
+          </w:tcPr>
+          <w:p>
+            <w:pPr>
+              <w:autoSpaceDE w:val="0"/>
+              <w:autoSpaceDN w:val="0"/>
+              <w:adjustRightInd w:val="0"/>
+              <w:spacing w:after="0" w:line="240" w:lineRule="auto"/>
+              <w:ind w:firstLine="0"/>
+              <w:jc w:val="center"/>
+              <w:rPr>
+                <w:rFonts w:ascii="Calibri" w:hAnsi="Calibri" w:cs="Calibri"/>
+                <w:color w:val="000000"/>
+                <w:sz w:val="22"/>
+              </w:rPr>
+            </w:pPr>
+            <w:r>
+              <w:rPr>
+                <w:rFonts w:ascii="Calibri" w:hAnsi="Calibri" w:cs="Calibri"/>
+                <w:color w:val="000000"/>
+                <w:sz w:val="22"/>
+              </w:rPr>
+              <w:t>000</w:t>
+            </w:r>
+          </w:p>
+        </w:tc>
+        <w:tc>
+          <w:tcPr>
+            <w:tcW w:w="761" w:type="dxa"/>
+            <w:tcBorders>
+              <w:top w:val="single" w:sz="6" w:space="0" w:color="auto"/>
+              <w:left w:val="single" w:sz="6" w:space="0" w:color="auto"/>
+              <w:bottom w:val="single" w:sz="6" w:space="0" w:color="auto"/>
+              <w:right w:val="single" w:sz="6" w:space="0" w:color="auto"/>
+            </w:tcBorders>
+          </w:tcPr>
+          <w:p>
+            <w:pPr>
+              <w:autoSpaceDE w:val="0"/>
+              <w:autoSpaceDN w:val="0"/>
+              <w:adjustRightInd w:val="0"/>
+              <w:spacing w:after="0" w:line="240" w:lineRule="auto"/>
+              <w:ind w:firstLine="0"/>
+              <w:jc w:val="center"/>
+              <w:rPr>
+                <w:rFonts w:ascii="Calibri" w:hAnsi="Calibri" w:cs="Calibri"/>
+                <w:color w:val="000000"/>
+                <w:sz w:val="22"/>
+              </w:rPr>
+            </w:pPr>
+            <w:r>
+              <w:rPr>
+                <w:rFonts w:ascii="Calibri" w:hAnsi="Calibri" w:cs="Calibri"/>
+                <w:color w:val="000000"/>
+                <w:sz w:val="22"/>
+              </w:rPr>
+              <w:t>0155</w:t>
+            </w:r>
+          </w:p>
+        </w:tc>
+        <w:tc>
+          <w:tcPr>
+            <w:tcW w:w="761" w:type="dxa"/>
+            <w:tcBorders>
+              <w:top w:val="single" w:sz="6" w:space="0" w:color="auto"/>
+              <w:left w:val="single" w:sz="6" w:space="0" w:color="auto"/>
+              <w:bottom w:val="single" w:sz="6" w:space="0" w:color="auto"/>
+              <w:right w:val="single" w:sz="6" w:space="0" w:color="auto"/>
+            </w:tcBorders>
+          </w:tcPr>
+          <w:p>
+            <w:pPr>
+              <w:autoSpaceDE w:val="0"/>
+              <w:autoSpaceDN w:val="0"/>
+              <w:adjustRightInd w:val="0"/>
+              <w:spacing w:after="0" w:line="240" w:lineRule="auto"/>
+              <w:ind w:firstLine="0"/>
+              <w:jc w:val="center"/>
+              <w:rPr>
+                <w:rFonts w:ascii="Calibri" w:hAnsi="Calibri" w:cs="Calibri"/>
+                <w:color w:val="000000"/>
+                <w:sz w:val="22"/>
+              </w:rPr>
+            </w:pPr>
+            <w:r>
+              <w:rPr>
+                <w:rFonts w:ascii="Calibri" w:hAnsi="Calibri" w:cs="Calibri"/>
+                <w:color w:val="000000"/>
+                <w:sz w:val="22"/>
+              </w:rPr>
+              <w:t>2F99</w:t>
+            </w:r>
+          </w:p>
+        </w:tc>
+        <w:tc>
+          <w:tcPr>
+            <w:tcW w:w="761" w:type="dxa"/>
+            <w:tcBorders>
+              <w:top w:val="single" w:sz="6" w:space="0" w:color="auto"/>
+              <w:left w:val="single" w:sz="6" w:space="0" w:color="auto"/>
+              <w:bottom w:val="single" w:sz="6" w:space="0" w:color="auto"/>
+              <w:right w:val="single" w:sz="18" w:space="0" w:color="auto"/>
+            </w:tcBorders>
+          </w:tcPr>
+          <w:p>
+            <w:pPr>
+              <w:autoSpaceDE w:val="0"/>
+              <w:autoSpaceDN w:val="0"/>
+              <w:adjustRightInd w:val="0"/>
+              <w:spacing w:after="0" w:line="240" w:lineRule="auto"/>
+              <w:ind w:firstLine="0"/>
+              <w:jc w:val="center"/>
+              <w:rPr>
+                <w:rFonts w:ascii="Calibri" w:hAnsi="Calibri" w:cs="Calibri"/>
+                <w:color w:val="000000"/>
+                <w:sz w:val="22"/>
+              </w:rPr>
+            </w:pPr>
+            <w:r>
+              <w:rPr>
+                <w:rFonts w:ascii="Calibri" w:hAnsi="Calibri" w:cs="Calibri"/>
+                <w:color w:val="000000"/>
+                <w:sz w:val="22"/>
+              </w:rPr>
+              <w:t>0000</w:t>
+            </w:r>
+          </w:p>
+        </w:tc>
+        <w:tc>
+          <w:tcPr>
+            <w:tcW w:w="761" w:type="dxa"/>
+            <w:tcBorders>
+              <w:top w:val="single" w:sz="6" w:space="0" w:color="auto"/>
+              <w:left w:val="nil"/>
+              <w:bottom w:val="single" w:sz="6" w:space="0" w:color="auto"/>
+              <w:right w:val="single" w:sz="6" w:space="0" w:color="auto"/>
+            </w:tcBorders>
+          </w:tcPr>
+          <w:p>
+            <w:pPr>
+              <w:autoSpaceDE w:val="0"/>
+              <w:autoSpaceDN w:val="0"/>
+              <w:adjustRightInd w:val="0"/>
+              <w:spacing w:after="0" w:line="240" w:lineRule="auto"/>
+              <w:ind w:firstLine="0"/>
+              <w:jc w:val="center"/>
+              <w:rPr>
+                <w:rFonts w:ascii="Calibri" w:hAnsi="Calibri" w:cs="Calibri"/>
+                <w:color w:val="000000"/>
+                <w:sz w:val="22"/>
+              </w:rPr>
+            </w:pPr>
+          </w:p>
+        </w:tc>
+        <w:tc>
+          <w:tcPr>
+            <w:tcW w:w="761" w:type="dxa"/>
+            <w:tcBorders>
+              <w:top w:val="single" w:sz="6" w:space="0" w:color="auto"/>
+              <w:left w:val="single" w:sz="6" w:space="0" w:color="auto"/>
+              <w:bottom w:val="single" w:sz="6" w:space="0" w:color="auto"/>
+              <w:right w:val="single" w:sz="6" w:space="0" w:color="auto"/>
+            </w:tcBorders>
+          </w:tcPr>
+          <w:p>
+            <w:pPr>
+              <w:autoSpaceDE w:val="0"/>
+              <w:autoSpaceDN w:val="0"/>
+              <w:adjustRightInd w:val="0"/>
+              <w:spacing w:after="0" w:line="240" w:lineRule="auto"/>
+              <w:ind w:firstLine="0"/>
+              <w:jc w:val="center"/>
+              <w:rPr>
+                <w:rFonts w:ascii="Calibri" w:hAnsi="Calibri" w:cs="Calibri"/>
+                <w:color w:val="000000"/>
+                <w:sz w:val="22"/>
+              </w:rPr>
+            </w:pPr>
+          </w:p>
+        </w:tc>
+      </w:tr>
+      <w:tr>
+        <w:tblPrEx>
+          <w:tblCellMar>
+            <w:top w:w="0" w:type="dxa"/>
+            <w:bottom w:w="0" w:type="dxa"/>
+          </w:tblCellMar>
+        </w:tblPrEx>
+        <w:trPr>
+          <w:trHeight w:val="366"/>
+        </w:trPr>
+        <w:tc>
+          <w:tcPr>
+            <w:tcW w:w="761" w:type="dxa"/>
+            <w:tcBorders>
+              <w:top w:val="single" w:sz="6" w:space="0" w:color="auto"/>
+              <w:left w:val="single" w:sz="6" w:space="0" w:color="auto"/>
+              <w:bottom w:val="single" w:sz="6" w:space="0" w:color="auto"/>
+              <w:right w:val="single" w:sz="6" w:space="0" w:color="auto"/>
+            </w:tcBorders>
+          </w:tcPr>
+          <w:p>
+            <w:pPr>
+              <w:autoSpaceDE w:val="0"/>
+              <w:autoSpaceDN w:val="0"/>
+              <w:adjustRightInd w:val="0"/>
+              <w:spacing w:after="0" w:line="240" w:lineRule="auto"/>
+              <w:ind w:firstLine="0"/>
+              <w:jc w:val="center"/>
+              <w:rPr>
+                <w:rFonts w:ascii="Calibri" w:hAnsi="Calibri" w:cs="Calibri"/>
+                <w:color w:val="000000"/>
+                <w:sz w:val="22"/>
+              </w:rPr>
+            </w:pPr>
+            <w:r>
+              <w:rPr>
+                <w:rFonts w:ascii="Calibri" w:hAnsi="Calibri" w:cs="Calibri"/>
+                <w:color w:val="000000"/>
+                <w:sz w:val="22"/>
+              </w:rPr>
+              <w:t>156</w:t>
+            </w:r>
+          </w:p>
+        </w:tc>
+        <w:tc>
+          <w:tcPr>
+            <w:tcW w:w="761" w:type="dxa"/>
+            <w:tcBorders>
+              <w:top w:val="single" w:sz="6" w:space="0" w:color="auto"/>
+              <w:left w:val="single" w:sz="6" w:space="0" w:color="auto"/>
+              <w:bottom w:val="single" w:sz="6" w:space="0" w:color="auto"/>
+              <w:right w:val="nil"/>
+            </w:tcBorders>
+          </w:tcPr>
+          <w:p>
+            <w:pPr>
+              <w:autoSpaceDE w:val="0"/>
+              <w:autoSpaceDN w:val="0"/>
+              <w:adjustRightInd w:val="0"/>
+              <w:spacing w:after="0" w:line="240" w:lineRule="auto"/>
+              <w:ind w:firstLine="0"/>
+              <w:jc w:val="center"/>
+              <w:rPr>
+                <w:rFonts w:ascii="Calibri" w:hAnsi="Calibri" w:cs="Calibri"/>
+                <w:color w:val="000000"/>
+                <w:sz w:val="22"/>
+              </w:rPr>
+            </w:pPr>
+            <w:r>
+              <w:rPr>
+                <w:rFonts w:ascii="Calibri" w:hAnsi="Calibri" w:cs="Calibri"/>
+                <w:color w:val="000000"/>
+                <w:sz w:val="22"/>
+              </w:rPr>
+              <w:t>E152</w:t>
+            </w:r>
+          </w:p>
+        </w:tc>
+        <w:tc>
+          <w:tcPr>
+            <w:tcW w:w="761" w:type="dxa"/>
+            <w:tcBorders>
+              <w:top w:val="single" w:sz="6" w:space="0" w:color="auto"/>
+              <w:left w:val="single" w:sz="18" w:space="0" w:color="auto"/>
+              <w:bottom w:val="single" w:sz="6" w:space="0" w:color="auto"/>
+              <w:right w:val="single" w:sz="6" w:space="0" w:color="auto"/>
+            </w:tcBorders>
+          </w:tcPr>
+          <w:p>
+            <w:pPr>
+              <w:autoSpaceDE w:val="0"/>
+              <w:autoSpaceDN w:val="0"/>
+              <w:adjustRightInd w:val="0"/>
+              <w:spacing w:after="0" w:line="240" w:lineRule="auto"/>
+              <w:ind w:firstLine="0"/>
+              <w:jc w:val="center"/>
+              <w:rPr>
+                <w:rFonts w:ascii="Calibri" w:hAnsi="Calibri" w:cs="Calibri"/>
+                <w:color w:val="000000"/>
+                <w:sz w:val="22"/>
+              </w:rPr>
+            </w:pPr>
+            <w:r>
+              <w:rPr>
+                <w:rFonts w:ascii="Calibri" w:hAnsi="Calibri" w:cs="Calibri"/>
+                <w:color w:val="000000"/>
+                <w:sz w:val="22"/>
+              </w:rPr>
+              <w:t>157</w:t>
+            </w:r>
+          </w:p>
+        </w:tc>
+        <w:tc>
+          <w:tcPr>
+            <w:tcW w:w="761" w:type="dxa"/>
+            <w:tcBorders>
+              <w:top w:val="single" w:sz="6" w:space="0" w:color="auto"/>
+              <w:left w:val="single" w:sz="6" w:space="0" w:color="auto"/>
+              <w:bottom w:val="single" w:sz="6" w:space="0" w:color="auto"/>
+              <w:right w:val="single" w:sz="6" w:space="0" w:color="auto"/>
+            </w:tcBorders>
+          </w:tcPr>
+          <w:p>
+            <w:pPr>
+              <w:autoSpaceDE w:val="0"/>
+              <w:autoSpaceDN w:val="0"/>
+              <w:adjustRightInd w:val="0"/>
+              <w:spacing w:after="0" w:line="240" w:lineRule="auto"/>
+              <w:ind w:firstLine="0"/>
+              <w:jc w:val="center"/>
+              <w:rPr>
+                <w:rFonts w:ascii="Calibri" w:hAnsi="Calibri" w:cs="Calibri"/>
+                <w:color w:val="000000"/>
+                <w:sz w:val="22"/>
+              </w:rPr>
+            </w:pPr>
+            <w:r>
+              <w:rPr>
+                <w:rFonts w:ascii="Calibri" w:hAnsi="Calibri" w:cs="Calibri"/>
+                <w:color w:val="000000"/>
+                <w:sz w:val="22"/>
+              </w:rPr>
+              <w:t>E152</w:t>
+            </w:r>
+          </w:p>
+        </w:tc>
+        <w:tc>
+          <w:tcPr>
+            <w:tcW w:w="761" w:type="dxa"/>
+            <w:tcBorders>
+              <w:top w:val="single" w:sz="6" w:space="0" w:color="auto"/>
+              <w:left w:val="single" w:sz="6" w:space="0" w:color="auto"/>
+              <w:bottom w:val="single" w:sz="6" w:space="0" w:color="auto"/>
+              <w:right w:val="single" w:sz="6" w:space="0" w:color="auto"/>
+            </w:tcBorders>
+          </w:tcPr>
+          <w:p>
+            <w:pPr>
+              <w:autoSpaceDE w:val="0"/>
+              <w:autoSpaceDN w:val="0"/>
+              <w:adjustRightInd w:val="0"/>
+              <w:spacing w:after="0" w:line="240" w:lineRule="auto"/>
+              <w:ind w:firstLine="0"/>
+              <w:jc w:val="center"/>
+              <w:rPr>
+                <w:rFonts w:ascii="Calibri" w:hAnsi="Calibri" w:cs="Calibri"/>
+                <w:color w:val="000000"/>
+                <w:sz w:val="22"/>
+              </w:rPr>
+            </w:pPr>
+            <w:r>
+              <w:rPr>
+                <w:rFonts w:ascii="Calibri" w:hAnsi="Calibri" w:cs="Calibri"/>
+                <w:color w:val="000000"/>
+                <w:sz w:val="22"/>
+              </w:rPr>
+              <w:t>152</w:t>
+            </w:r>
+          </w:p>
+        </w:tc>
+        <w:tc>
+          <w:tcPr>
+            <w:tcW w:w="761" w:type="dxa"/>
+            <w:tcBorders>
+              <w:top w:val="single" w:sz="6" w:space="0" w:color="auto"/>
+              <w:left w:val="single" w:sz="6" w:space="0" w:color="auto"/>
+              <w:bottom w:val="single" w:sz="6" w:space="0" w:color="auto"/>
+              <w:right w:val="single" w:sz="6" w:space="0" w:color="auto"/>
+            </w:tcBorders>
+          </w:tcPr>
+          <w:p>
+            <w:pPr>
+              <w:autoSpaceDE w:val="0"/>
+              <w:autoSpaceDN w:val="0"/>
+              <w:adjustRightInd w:val="0"/>
+              <w:spacing w:after="0" w:line="240" w:lineRule="auto"/>
+              <w:ind w:firstLine="0"/>
+              <w:jc w:val="center"/>
+              <w:rPr>
+                <w:rFonts w:ascii="Calibri" w:hAnsi="Calibri" w:cs="Calibri"/>
+                <w:color w:val="000000"/>
+                <w:sz w:val="22"/>
+              </w:rPr>
+            </w:pPr>
+            <w:r>
+              <w:rPr>
+                <w:rFonts w:ascii="Calibri" w:hAnsi="Calibri" w:cs="Calibri"/>
+                <w:color w:val="000000"/>
+                <w:sz w:val="22"/>
+              </w:rPr>
+              <w:t>2F99</w:t>
+            </w:r>
+          </w:p>
+        </w:tc>
+        <w:tc>
+          <w:tcPr>
+            <w:tcW w:w="761" w:type="dxa"/>
+            <w:tcBorders>
+              <w:top w:val="single" w:sz="6" w:space="0" w:color="auto"/>
+              <w:left w:val="single" w:sz="6" w:space="0" w:color="auto"/>
+              <w:bottom w:val="single" w:sz="6" w:space="0" w:color="auto"/>
+              <w:right w:val="single" w:sz="6" w:space="0" w:color="auto"/>
+            </w:tcBorders>
+          </w:tcPr>
+          <w:p>
+            <w:pPr>
+              <w:autoSpaceDE w:val="0"/>
+              <w:autoSpaceDN w:val="0"/>
+              <w:adjustRightInd w:val="0"/>
+              <w:spacing w:after="0" w:line="240" w:lineRule="auto"/>
+              <w:ind w:firstLine="0"/>
+              <w:jc w:val="center"/>
+              <w:rPr>
+                <w:rFonts w:ascii="Calibri" w:hAnsi="Calibri" w:cs="Calibri"/>
+                <w:color w:val="000000"/>
+                <w:sz w:val="22"/>
+              </w:rPr>
+            </w:pPr>
+            <w:r>
+              <w:rPr>
+                <w:rFonts w:ascii="Calibri" w:hAnsi="Calibri" w:cs="Calibri"/>
+                <w:color w:val="000000"/>
+                <w:sz w:val="22"/>
+              </w:rPr>
+              <w:t>000</w:t>
+            </w:r>
+          </w:p>
+        </w:tc>
+        <w:tc>
+          <w:tcPr>
+            <w:tcW w:w="761" w:type="dxa"/>
+            <w:tcBorders>
+              <w:top w:val="single" w:sz="6" w:space="0" w:color="auto"/>
+              <w:left w:val="single" w:sz="6" w:space="0" w:color="auto"/>
+              <w:bottom w:val="single" w:sz="6" w:space="0" w:color="auto"/>
+              <w:right w:val="single" w:sz="6" w:space="0" w:color="auto"/>
+            </w:tcBorders>
+          </w:tcPr>
+          <w:p>
+            <w:pPr>
+              <w:autoSpaceDE w:val="0"/>
+              <w:autoSpaceDN w:val="0"/>
+              <w:adjustRightInd w:val="0"/>
+              <w:spacing w:after="0" w:line="240" w:lineRule="auto"/>
+              <w:ind w:firstLine="0"/>
+              <w:jc w:val="center"/>
+              <w:rPr>
+                <w:rFonts w:ascii="Calibri" w:hAnsi="Calibri" w:cs="Calibri"/>
+                <w:color w:val="000000"/>
+                <w:sz w:val="22"/>
+              </w:rPr>
+            </w:pPr>
+            <w:r>
+              <w:rPr>
+                <w:rFonts w:ascii="Calibri" w:hAnsi="Calibri" w:cs="Calibri"/>
+                <w:color w:val="000000"/>
+                <w:sz w:val="22"/>
+              </w:rPr>
+              <w:t>0156</w:t>
+            </w:r>
+          </w:p>
+        </w:tc>
+        <w:tc>
+          <w:tcPr>
+            <w:tcW w:w="761" w:type="dxa"/>
+            <w:tcBorders>
+              <w:top w:val="single" w:sz="6" w:space="0" w:color="auto"/>
+              <w:left w:val="single" w:sz="6" w:space="0" w:color="auto"/>
+              <w:bottom w:val="single" w:sz="6" w:space="0" w:color="auto"/>
+              <w:right w:val="single" w:sz="6" w:space="0" w:color="auto"/>
+            </w:tcBorders>
+          </w:tcPr>
+          <w:p>
+            <w:pPr>
+              <w:autoSpaceDE w:val="0"/>
+              <w:autoSpaceDN w:val="0"/>
+              <w:adjustRightInd w:val="0"/>
+              <w:spacing w:after="0" w:line="240" w:lineRule="auto"/>
+              <w:ind w:firstLine="0"/>
+              <w:jc w:val="center"/>
+              <w:rPr>
+                <w:rFonts w:ascii="Calibri" w:hAnsi="Calibri" w:cs="Calibri"/>
+                <w:color w:val="000000"/>
+                <w:sz w:val="22"/>
+              </w:rPr>
+            </w:pPr>
+            <w:r>
+              <w:rPr>
+                <w:rFonts w:ascii="Calibri" w:hAnsi="Calibri" w:cs="Calibri"/>
+                <w:color w:val="000000"/>
+                <w:sz w:val="22"/>
+              </w:rPr>
+              <w:t>2F99</w:t>
+            </w:r>
+          </w:p>
+        </w:tc>
+        <w:tc>
+          <w:tcPr>
+            <w:tcW w:w="761" w:type="dxa"/>
+            <w:tcBorders>
+              <w:top w:val="single" w:sz="6" w:space="0" w:color="auto"/>
+              <w:left w:val="single" w:sz="6" w:space="0" w:color="auto"/>
+              <w:bottom w:val="single" w:sz="6" w:space="0" w:color="auto"/>
+              <w:right w:val="single" w:sz="18" w:space="0" w:color="auto"/>
+            </w:tcBorders>
+          </w:tcPr>
+          <w:p>
+            <w:pPr>
+              <w:autoSpaceDE w:val="0"/>
+              <w:autoSpaceDN w:val="0"/>
+              <w:adjustRightInd w:val="0"/>
+              <w:spacing w:after="0" w:line="240" w:lineRule="auto"/>
+              <w:ind w:firstLine="0"/>
+              <w:jc w:val="center"/>
+              <w:rPr>
+                <w:rFonts w:ascii="Calibri" w:hAnsi="Calibri" w:cs="Calibri"/>
+                <w:color w:val="000000"/>
+                <w:sz w:val="22"/>
+              </w:rPr>
+            </w:pPr>
+            <w:r>
+              <w:rPr>
+                <w:rFonts w:ascii="Calibri" w:hAnsi="Calibri" w:cs="Calibri"/>
+                <w:color w:val="000000"/>
+                <w:sz w:val="22"/>
+              </w:rPr>
+              <w:t>0000</w:t>
+            </w:r>
+          </w:p>
+        </w:tc>
+        <w:tc>
+          <w:tcPr>
+            <w:tcW w:w="761" w:type="dxa"/>
+            <w:tcBorders>
+              <w:top w:val="single" w:sz="6" w:space="0" w:color="auto"/>
+              <w:left w:val="nil"/>
+              <w:bottom w:val="single" w:sz="6" w:space="0" w:color="auto"/>
+              <w:right w:val="single" w:sz="6" w:space="0" w:color="auto"/>
+            </w:tcBorders>
+          </w:tcPr>
+          <w:p>
+            <w:pPr>
+              <w:autoSpaceDE w:val="0"/>
+              <w:autoSpaceDN w:val="0"/>
+              <w:adjustRightInd w:val="0"/>
+              <w:spacing w:after="0" w:line="240" w:lineRule="auto"/>
+              <w:ind w:firstLine="0"/>
+              <w:jc w:val="center"/>
+              <w:rPr>
+                <w:rFonts w:ascii="Calibri" w:hAnsi="Calibri" w:cs="Calibri"/>
+                <w:color w:val="000000"/>
+                <w:sz w:val="22"/>
+              </w:rPr>
+            </w:pPr>
+            <w:r>
+              <w:rPr>
+                <w:rFonts w:ascii="Calibri" w:hAnsi="Calibri" w:cs="Calibri"/>
+                <w:color w:val="000000"/>
+                <w:sz w:val="22"/>
+              </w:rPr>
+              <w:t>152</w:t>
+            </w:r>
+          </w:p>
+        </w:tc>
+        <w:tc>
+          <w:tcPr>
+            <w:tcW w:w="761" w:type="dxa"/>
+            <w:tcBorders>
+              <w:top w:val="single" w:sz="6" w:space="0" w:color="auto"/>
+              <w:left w:val="single" w:sz="6" w:space="0" w:color="auto"/>
+              <w:bottom w:val="single" w:sz="6" w:space="0" w:color="auto"/>
+              <w:right w:val="single" w:sz="6" w:space="0" w:color="auto"/>
+            </w:tcBorders>
+          </w:tcPr>
+          <w:p>
+            <w:pPr>
+              <w:autoSpaceDE w:val="0"/>
+              <w:autoSpaceDN w:val="0"/>
+              <w:adjustRightInd w:val="0"/>
+              <w:spacing w:after="0" w:line="240" w:lineRule="auto"/>
+              <w:ind w:firstLine="0"/>
+              <w:jc w:val="center"/>
+              <w:rPr>
+                <w:rFonts w:ascii="Calibri" w:hAnsi="Calibri" w:cs="Calibri"/>
+                <w:color w:val="000000"/>
+                <w:sz w:val="22"/>
+              </w:rPr>
+            </w:pPr>
+            <w:r>
+              <w:rPr>
+                <w:rFonts w:ascii="Calibri" w:hAnsi="Calibri" w:cs="Calibri"/>
+                <w:color w:val="000000"/>
+                <w:sz w:val="22"/>
+              </w:rPr>
+              <w:t>2F99</w:t>
+            </w:r>
+          </w:p>
+        </w:tc>
+      </w:tr>
+      <w:tr>
+        <w:tblPrEx>
+          <w:tblCellMar>
+            <w:top w:w="0" w:type="dxa"/>
+            <w:bottom w:w="0" w:type="dxa"/>
+          </w:tblCellMar>
+        </w:tblPrEx>
+        <w:trPr>
+          <w:trHeight w:val="366"/>
+        </w:trPr>
+        <w:tc>
+          <w:tcPr>
+            <w:tcW w:w="761" w:type="dxa"/>
+            <w:tcBorders>
+              <w:top w:val="single" w:sz="6" w:space="0" w:color="auto"/>
+              <w:left w:val="single" w:sz="6" w:space="0" w:color="auto"/>
+              <w:bottom w:val="single" w:sz="6" w:space="0" w:color="auto"/>
+              <w:right w:val="single" w:sz="6" w:space="0" w:color="auto"/>
+            </w:tcBorders>
+          </w:tcPr>
+          <w:p>
+            <w:pPr>
+              <w:autoSpaceDE w:val="0"/>
+              <w:autoSpaceDN w:val="0"/>
+              <w:adjustRightInd w:val="0"/>
+              <w:spacing w:after="0" w:line="240" w:lineRule="auto"/>
+              <w:ind w:firstLine="0"/>
+              <w:jc w:val="center"/>
+              <w:rPr>
+                <w:rFonts w:ascii="Calibri" w:hAnsi="Calibri" w:cs="Calibri"/>
+                <w:color w:val="000000"/>
+                <w:sz w:val="22"/>
+              </w:rPr>
+            </w:pPr>
+            <w:r>
+              <w:rPr>
+                <w:rFonts w:ascii="Calibri" w:hAnsi="Calibri" w:cs="Calibri"/>
+                <w:color w:val="000000"/>
+                <w:sz w:val="22"/>
+              </w:rPr>
+              <w:t>157</w:t>
+            </w:r>
+          </w:p>
+        </w:tc>
+        <w:tc>
+          <w:tcPr>
+            <w:tcW w:w="761" w:type="dxa"/>
+            <w:tcBorders>
+              <w:top w:val="single" w:sz="6" w:space="0" w:color="auto"/>
+              <w:left w:val="single" w:sz="6" w:space="0" w:color="auto"/>
+              <w:bottom w:val="single" w:sz="6" w:space="0" w:color="auto"/>
+              <w:right w:val="nil"/>
+            </w:tcBorders>
+          </w:tcPr>
+          <w:p>
+            <w:pPr>
+              <w:autoSpaceDE w:val="0"/>
+              <w:autoSpaceDN w:val="0"/>
+              <w:adjustRightInd w:val="0"/>
+              <w:spacing w:after="0" w:line="240" w:lineRule="auto"/>
+              <w:ind w:firstLine="0"/>
+              <w:jc w:val="center"/>
+              <w:rPr>
+                <w:rFonts w:ascii="Calibri" w:hAnsi="Calibri" w:cs="Calibri"/>
+                <w:color w:val="000000"/>
+                <w:sz w:val="22"/>
+              </w:rPr>
+            </w:pPr>
+            <w:r>
+              <w:rPr>
+                <w:rFonts w:ascii="Calibri" w:hAnsi="Calibri" w:cs="Calibri"/>
+                <w:color w:val="000000"/>
+                <w:sz w:val="22"/>
+              </w:rPr>
+              <w:t>A15D</w:t>
+            </w:r>
+          </w:p>
+        </w:tc>
+        <w:tc>
+          <w:tcPr>
+            <w:tcW w:w="761" w:type="dxa"/>
+            <w:tcBorders>
+              <w:top w:val="single" w:sz="6" w:space="0" w:color="auto"/>
+              <w:left w:val="single" w:sz="18" w:space="0" w:color="auto"/>
+              <w:bottom w:val="single" w:sz="6" w:space="0" w:color="auto"/>
+              <w:right w:val="single" w:sz="6" w:space="0" w:color="auto"/>
+            </w:tcBorders>
+          </w:tcPr>
+          <w:p>
+            <w:pPr>
+              <w:autoSpaceDE w:val="0"/>
+              <w:autoSpaceDN w:val="0"/>
+              <w:adjustRightInd w:val="0"/>
+              <w:spacing w:after="0" w:line="240" w:lineRule="auto"/>
+              <w:ind w:firstLine="0"/>
+              <w:jc w:val="center"/>
+              <w:rPr>
+                <w:rFonts w:ascii="Calibri" w:hAnsi="Calibri" w:cs="Calibri"/>
+                <w:color w:val="000000"/>
+                <w:sz w:val="22"/>
+              </w:rPr>
+            </w:pPr>
+            <w:r>
+              <w:rPr>
+                <w:rFonts w:ascii="Calibri" w:hAnsi="Calibri" w:cs="Calibri"/>
+                <w:color w:val="000000"/>
+                <w:sz w:val="22"/>
+              </w:rPr>
+              <w:t>158</w:t>
+            </w:r>
+          </w:p>
+        </w:tc>
+        <w:tc>
+          <w:tcPr>
+            <w:tcW w:w="761" w:type="dxa"/>
+            <w:tcBorders>
+              <w:top w:val="single" w:sz="6" w:space="0" w:color="auto"/>
+              <w:left w:val="single" w:sz="6" w:space="0" w:color="auto"/>
+              <w:bottom w:val="single" w:sz="6" w:space="0" w:color="auto"/>
+              <w:right w:val="single" w:sz="6" w:space="0" w:color="auto"/>
+            </w:tcBorders>
+          </w:tcPr>
+          <w:p>
+            <w:pPr>
+              <w:autoSpaceDE w:val="0"/>
+              <w:autoSpaceDN w:val="0"/>
+              <w:adjustRightInd w:val="0"/>
+              <w:spacing w:after="0" w:line="240" w:lineRule="auto"/>
+              <w:ind w:firstLine="0"/>
+              <w:jc w:val="center"/>
+              <w:rPr>
+                <w:rFonts w:ascii="Calibri" w:hAnsi="Calibri" w:cs="Calibri"/>
+                <w:color w:val="000000"/>
+                <w:sz w:val="22"/>
+              </w:rPr>
+            </w:pPr>
+            <w:r>
+              <w:rPr>
+                <w:rFonts w:ascii="Calibri" w:hAnsi="Calibri" w:cs="Calibri"/>
+                <w:color w:val="000000"/>
+                <w:sz w:val="22"/>
+              </w:rPr>
+              <w:t>A15D</w:t>
+            </w:r>
+          </w:p>
+        </w:tc>
+        <w:tc>
+          <w:tcPr>
+            <w:tcW w:w="761" w:type="dxa"/>
+            <w:tcBorders>
+              <w:top w:val="single" w:sz="6" w:space="0" w:color="auto"/>
+              <w:left w:val="single" w:sz="6" w:space="0" w:color="auto"/>
+              <w:bottom w:val="single" w:sz="6" w:space="0" w:color="auto"/>
+              <w:right w:val="single" w:sz="6" w:space="0" w:color="auto"/>
+            </w:tcBorders>
+          </w:tcPr>
+          <w:p>
+            <w:pPr>
+              <w:autoSpaceDE w:val="0"/>
+              <w:autoSpaceDN w:val="0"/>
+              <w:adjustRightInd w:val="0"/>
+              <w:spacing w:after="0" w:line="240" w:lineRule="auto"/>
+              <w:ind w:firstLine="0"/>
+              <w:jc w:val="center"/>
+              <w:rPr>
+                <w:rFonts w:ascii="Calibri" w:hAnsi="Calibri" w:cs="Calibri"/>
+                <w:color w:val="000000"/>
+                <w:sz w:val="22"/>
+              </w:rPr>
+            </w:pPr>
+            <w:r>
+              <w:rPr>
+                <w:rFonts w:ascii="Calibri" w:hAnsi="Calibri" w:cs="Calibri"/>
+                <w:color w:val="000000"/>
+                <w:sz w:val="22"/>
+              </w:rPr>
+              <w:t>15D</w:t>
+            </w:r>
+          </w:p>
+        </w:tc>
+        <w:tc>
+          <w:tcPr>
+            <w:tcW w:w="761" w:type="dxa"/>
+            <w:tcBorders>
+              <w:top w:val="single" w:sz="6" w:space="0" w:color="auto"/>
+              <w:left w:val="single" w:sz="6" w:space="0" w:color="auto"/>
+              <w:bottom w:val="single" w:sz="6" w:space="0" w:color="auto"/>
+              <w:right w:val="single" w:sz="6" w:space="0" w:color="auto"/>
+            </w:tcBorders>
+          </w:tcPr>
+          <w:p>
+            <w:pPr>
+              <w:autoSpaceDE w:val="0"/>
+              <w:autoSpaceDN w:val="0"/>
+              <w:adjustRightInd w:val="0"/>
+              <w:spacing w:after="0" w:line="240" w:lineRule="auto"/>
+              <w:ind w:firstLine="0"/>
+              <w:jc w:val="center"/>
+              <w:rPr>
+                <w:rFonts w:ascii="Calibri" w:hAnsi="Calibri" w:cs="Calibri"/>
+                <w:color w:val="000000"/>
+                <w:sz w:val="22"/>
+                <w:lang w:val="en-US"/>
+              </w:rPr>
+            </w:pPr>
+            <w:r>
+              <w:rPr>
+                <w:rFonts w:ascii="Calibri" w:hAnsi="Calibri" w:cs="Calibri"/>
+                <w:color w:val="000000"/>
+                <w:sz w:val="22"/>
+              </w:rPr>
+              <w:t>92BC</w:t>
+            </w:r>
+          </w:p>
+        </w:tc>
+        <w:tc>
+          <w:tcPr>
+            <w:tcW w:w="761" w:type="dxa"/>
+            <w:tcBorders>
+              <w:top w:val="single" w:sz="6" w:space="0" w:color="auto"/>
+              <w:left w:val="single" w:sz="6" w:space="0" w:color="auto"/>
+              <w:bottom w:val="single" w:sz="6" w:space="0" w:color="auto"/>
+              <w:right w:val="single" w:sz="6" w:space="0" w:color="auto"/>
+            </w:tcBorders>
+          </w:tcPr>
+          <w:p>
+            <w:pPr>
+              <w:autoSpaceDE w:val="0"/>
+              <w:autoSpaceDN w:val="0"/>
+              <w:adjustRightInd w:val="0"/>
+              <w:spacing w:after="0" w:line="240" w:lineRule="auto"/>
+              <w:ind w:firstLine="0"/>
+              <w:jc w:val="center"/>
+              <w:rPr>
+                <w:rFonts w:ascii="Calibri" w:hAnsi="Calibri" w:cs="Calibri"/>
+                <w:color w:val="000000"/>
+                <w:sz w:val="22"/>
+              </w:rPr>
+            </w:pPr>
+            <w:r>
+              <w:rPr>
+                <w:rFonts w:ascii="Calibri" w:hAnsi="Calibri" w:cs="Calibri"/>
+                <w:color w:val="000000"/>
+                <w:sz w:val="22"/>
+              </w:rPr>
+              <w:t>000</w:t>
+            </w:r>
+          </w:p>
+        </w:tc>
+        <w:tc>
+          <w:tcPr>
+            <w:tcW w:w="761" w:type="dxa"/>
+            <w:tcBorders>
+              <w:top w:val="single" w:sz="6" w:space="0" w:color="auto"/>
+              <w:left w:val="single" w:sz="6" w:space="0" w:color="auto"/>
+              <w:bottom w:val="single" w:sz="6" w:space="0" w:color="auto"/>
+              <w:right w:val="single" w:sz="6" w:space="0" w:color="auto"/>
+            </w:tcBorders>
+          </w:tcPr>
+          <w:p>
+            <w:pPr>
+              <w:autoSpaceDE w:val="0"/>
+              <w:autoSpaceDN w:val="0"/>
+              <w:adjustRightInd w:val="0"/>
+              <w:spacing w:after="0" w:line="240" w:lineRule="auto"/>
+              <w:ind w:firstLine="0"/>
+              <w:jc w:val="center"/>
+              <w:rPr>
+                <w:rFonts w:ascii="Calibri" w:hAnsi="Calibri" w:cs="Calibri"/>
+                <w:color w:val="000000"/>
+                <w:sz w:val="22"/>
+              </w:rPr>
+            </w:pPr>
+            <w:r>
+              <w:rPr>
+                <w:rFonts w:ascii="Calibri" w:hAnsi="Calibri" w:cs="Calibri"/>
+                <w:color w:val="000000"/>
+                <w:sz w:val="22"/>
+              </w:rPr>
+              <w:t>0157</w:t>
+            </w:r>
+          </w:p>
+        </w:tc>
+        <w:tc>
+          <w:tcPr>
+            <w:tcW w:w="761" w:type="dxa"/>
+            <w:tcBorders>
+              <w:top w:val="single" w:sz="6" w:space="0" w:color="auto"/>
+              <w:left w:val="single" w:sz="6" w:space="0" w:color="auto"/>
+              <w:bottom w:val="single" w:sz="6" w:space="0" w:color="auto"/>
+              <w:right w:val="single" w:sz="6" w:space="0" w:color="auto"/>
+            </w:tcBorders>
+          </w:tcPr>
+          <w:p>
+            <w:pPr>
+              <w:autoSpaceDE w:val="0"/>
+              <w:autoSpaceDN w:val="0"/>
+              <w:adjustRightInd w:val="0"/>
+              <w:spacing w:after="0" w:line="240" w:lineRule="auto"/>
+              <w:ind w:firstLine="0"/>
+              <w:jc w:val="center"/>
+              <w:rPr>
+                <w:rFonts w:ascii="Calibri" w:hAnsi="Calibri" w:cs="Calibri"/>
+                <w:color w:val="000000"/>
+                <w:sz w:val="22"/>
+              </w:rPr>
+            </w:pPr>
+            <w:r>
+              <w:rPr>
+                <w:rFonts w:ascii="Calibri" w:hAnsi="Calibri" w:cs="Calibri"/>
+                <w:color w:val="000000"/>
+                <w:sz w:val="22"/>
+              </w:rPr>
+              <w:t>92BC</w:t>
+            </w:r>
+          </w:p>
+        </w:tc>
+        <w:tc>
+          <w:tcPr>
+            <w:tcW w:w="761" w:type="dxa"/>
+            <w:tcBorders>
+              <w:top w:val="single" w:sz="6" w:space="0" w:color="auto"/>
+              <w:left w:val="single" w:sz="6" w:space="0" w:color="auto"/>
+              <w:bottom w:val="single" w:sz="6" w:space="0" w:color="auto"/>
+              <w:right w:val="single" w:sz="18" w:space="0" w:color="auto"/>
+            </w:tcBorders>
+          </w:tcPr>
+          <w:p>
+            <w:pPr>
+              <w:autoSpaceDE w:val="0"/>
+              <w:autoSpaceDN w:val="0"/>
+              <w:adjustRightInd w:val="0"/>
+              <w:spacing w:after="0" w:line="240" w:lineRule="auto"/>
+              <w:ind w:firstLine="0"/>
+              <w:jc w:val="center"/>
+              <w:rPr>
+                <w:rFonts w:ascii="Calibri" w:hAnsi="Calibri" w:cs="Calibri"/>
+                <w:color w:val="000000"/>
+                <w:sz w:val="22"/>
+              </w:rPr>
+            </w:pPr>
+            <w:r>
+              <w:rPr>
+                <w:rFonts w:ascii="Calibri" w:hAnsi="Calibri" w:cs="Calibri"/>
+                <w:color w:val="000000"/>
+                <w:sz w:val="22"/>
+              </w:rPr>
+              <w:t>1000</w:t>
+            </w:r>
+          </w:p>
+        </w:tc>
+        <w:tc>
+          <w:tcPr>
+            <w:tcW w:w="761" w:type="dxa"/>
+            <w:tcBorders>
+              <w:top w:val="single" w:sz="6" w:space="0" w:color="auto"/>
+              <w:left w:val="nil"/>
+              <w:bottom w:val="single" w:sz="6" w:space="0" w:color="auto"/>
+              <w:right w:val="single" w:sz="6" w:space="0" w:color="auto"/>
+            </w:tcBorders>
+          </w:tcPr>
+          <w:p>
+            <w:pPr>
+              <w:autoSpaceDE w:val="0"/>
+              <w:autoSpaceDN w:val="0"/>
+              <w:adjustRightInd w:val="0"/>
+              <w:spacing w:after="0" w:line="240" w:lineRule="auto"/>
+              <w:ind w:firstLine="0"/>
+              <w:jc w:val="center"/>
+              <w:rPr>
+                <w:rFonts w:ascii="Calibri" w:hAnsi="Calibri" w:cs="Calibri"/>
+                <w:color w:val="000000"/>
+                <w:sz w:val="22"/>
+              </w:rPr>
+            </w:pPr>
+          </w:p>
+        </w:tc>
+        <w:tc>
+          <w:tcPr>
+            <w:tcW w:w="761" w:type="dxa"/>
+            <w:tcBorders>
+              <w:top w:val="single" w:sz="6" w:space="0" w:color="auto"/>
+              <w:left w:val="single" w:sz="6" w:space="0" w:color="auto"/>
+              <w:bottom w:val="single" w:sz="6" w:space="0" w:color="auto"/>
+              <w:right w:val="single" w:sz="6" w:space="0" w:color="auto"/>
+            </w:tcBorders>
+          </w:tcPr>
+          <w:p>
+            <w:pPr>
+              <w:autoSpaceDE w:val="0"/>
+              <w:autoSpaceDN w:val="0"/>
+              <w:adjustRightInd w:val="0"/>
+              <w:spacing w:after="0" w:line="240" w:lineRule="auto"/>
+              <w:ind w:firstLine="0"/>
+              <w:jc w:val="center"/>
+              <w:rPr>
+                <w:rFonts w:ascii="Calibri" w:hAnsi="Calibri" w:cs="Calibri"/>
+                <w:color w:val="000000"/>
+                <w:sz w:val="22"/>
+              </w:rPr>
+            </w:pPr>
+          </w:p>
+        </w:tc>
+      </w:tr>
+      <w:tr>
+        <w:tblPrEx>
+          <w:tblCellMar>
+            <w:top w:w="0" w:type="dxa"/>
+            <w:bottom w:w="0" w:type="dxa"/>
+          </w:tblCellMar>
+        </w:tblPrEx>
+        <w:trPr>
+          <w:trHeight w:val="366"/>
+        </w:trPr>
+        <w:tc>
+          <w:tcPr>
+            <w:tcW w:w="761" w:type="dxa"/>
+            <w:tcBorders>
+              <w:top w:val="single" w:sz="6" w:space="0" w:color="auto"/>
+              <w:left w:val="single" w:sz="6" w:space="0" w:color="auto"/>
+              <w:bottom w:val="single" w:sz="6" w:space="0" w:color="auto"/>
+              <w:right w:val="single" w:sz="6" w:space="0" w:color="auto"/>
+            </w:tcBorders>
+          </w:tcPr>
+          <w:p>
+            <w:pPr>
+              <w:autoSpaceDE w:val="0"/>
+              <w:autoSpaceDN w:val="0"/>
+              <w:adjustRightInd w:val="0"/>
+              <w:spacing w:after="0" w:line="240" w:lineRule="auto"/>
+              <w:ind w:firstLine="0"/>
+              <w:jc w:val="center"/>
+              <w:rPr>
+                <w:rFonts w:ascii="Calibri" w:hAnsi="Calibri" w:cs="Calibri"/>
+                <w:color w:val="000000"/>
+                <w:sz w:val="22"/>
+              </w:rPr>
+            </w:pPr>
+            <w:r>
+              <w:rPr>
+                <w:rFonts w:ascii="Calibri" w:hAnsi="Calibri" w:cs="Calibri"/>
+                <w:color w:val="000000"/>
+                <w:sz w:val="22"/>
+              </w:rPr>
+              <w:t>158</w:t>
+            </w:r>
+          </w:p>
+        </w:tc>
+        <w:tc>
+          <w:tcPr>
+            <w:tcW w:w="761" w:type="dxa"/>
+            <w:tcBorders>
+              <w:top w:val="single" w:sz="6" w:space="0" w:color="auto"/>
+              <w:left w:val="single" w:sz="6" w:space="0" w:color="auto"/>
+              <w:bottom w:val="single" w:sz="6" w:space="0" w:color="auto"/>
+              <w:right w:val="nil"/>
+            </w:tcBorders>
+          </w:tcPr>
+          <w:p>
+            <w:pPr>
+              <w:autoSpaceDE w:val="0"/>
+              <w:autoSpaceDN w:val="0"/>
+              <w:adjustRightInd w:val="0"/>
+              <w:spacing w:after="0" w:line="240" w:lineRule="auto"/>
+              <w:ind w:firstLine="0"/>
+              <w:jc w:val="center"/>
+              <w:rPr>
+                <w:rFonts w:ascii="Calibri" w:hAnsi="Calibri" w:cs="Calibri"/>
+                <w:color w:val="000000"/>
+                <w:sz w:val="22"/>
+              </w:rPr>
+            </w:pPr>
+            <w:r>
+              <w:rPr>
+                <w:rFonts w:ascii="Calibri" w:hAnsi="Calibri" w:cs="Calibri"/>
+                <w:color w:val="000000"/>
+                <w:sz w:val="22"/>
+              </w:rPr>
+              <w:t>3152</w:t>
+            </w:r>
+          </w:p>
+        </w:tc>
+        <w:tc>
+          <w:tcPr>
+            <w:tcW w:w="761" w:type="dxa"/>
+            <w:tcBorders>
+              <w:top w:val="single" w:sz="6" w:space="0" w:color="auto"/>
+              <w:left w:val="single" w:sz="18" w:space="0" w:color="auto"/>
+              <w:bottom w:val="single" w:sz="6" w:space="0" w:color="auto"/>
+              <w:right w:val="single" w:sz="6" w:space="0" w:color="auto"/>
+            </w:tcBorders>
+          </w:tcPr>
+          <w:p>
+            <w:pPr>
+              <w:autoSpaceDE w:val="0"/>
+              <w:autoSpaceDN w:val="0"/>
+              <w:adjustRightInd w:val="0"/>
+              <w:spacing w:after="0" w:line="240" w:lineRule="auto"/>
+              <w:ind w:firstLine="0"/>
+              <w:jc w:val="center"/>
+              <w:rPr>
+                <w:rFonts w:ascii="Calibri" w:hAnsi="Calibri" w:cs="Calibri"/>
+                <w:color w:val="000000"/>
+                <w:sz w:val="22"/>
+              </w:rPr>
+            </w:pPr>
+            <w:r>
+              <w:rPr>
+                <w:rFonts w:ascii="Calibri" w:hAnsi="Calibri" w:cs="Calibri"/>
+                <w:color w:val="000000"/>
+                <w:sz w:val="22"/>
+              </w:rPr>
+              <w:t>159</w:t>
+            </w:r>
+          </w:p>
+        </w:tc>
+        <w:tc>
+          <w:tcPr>
+            <w:tcW w:w="761" w:type="dxa"/>
+            <w:tcBorders>
+              <w:top w:val="single" w:sz="6" w:space="0" w:color="auto"/>
+              <w:left w:val="single" w:sz="6" w:space="0" w:color="auto"/>
+              <w:bottom w:val="single" w:sz="6" w:space="0" w:color="auto"/>
+              <w:right w:val="single" w:sz="6" w:space="0" w:color="auto"/>
+            </w:tcBorders>
+          </w:tcPr>
+          <w:p>
+            <w:pPr>
+              <w:autoSpaceDE w:val="0"/>
+              <w:autoSpaceDN w:val="0"/>
+              <w:adjustRightInd w:val="0"/>
+              <w:spacing w:after="0" w:line="240" w:lineRule="auto"/>
+              <w:ind w:firstLine="0"/>
+              <w:jc w:val="center"/>
+              <w:rPr>
+                <w:rFonts w:ascii="Calibri" w:hAnsi="Calibri" w:cs="Calibri"/>
+                <w:color w:val="000000"/>
+                <w:sz w:val="22"/>
+              </w:rPr>
+            </w:pPr>
+            <w:r>
+              <w:rPr>
+                <w:rFonts w:ascii="Calibri" w:hAnsi="Calibri" w:cs="Calibri"/>
+                <w:color w:val="000000"/>
+                <w:sz w:val="22"/>
+              </w:rPr>
+              <w:t>3152</w:t>
+            </w:r>
+          </w:p>
+        </w:tc>
+        <w:tc>
+          <w:tcPr>
+            <w:tcW w:w="761" w:type="dxa"/>
+            <w:tcBorders>
+              <w:top w:val="single" w:sz="6" w:space="0" w:color="auto"/>
+              <w:left w:val="single" w:sz="6" w:space="0" w:color="auto"/>
+              <w:bottom w:val="single" w:sz="6" w:space="0" w:color="auto"/>
+              <w:right w:val="single" w:sz="6" w:space="0" w:color="auto"/>
+            </w:tcBorders>
+          </w:tcPr>
+          <w:p>
+            <w:pPr>
+              <w:autoSpaceDE w:val="0"/>
+              <w:autoSpaceDN w:val="0"/>
+              <w:adjustRightInd w:val="0"/>
+              <w:spacing w:after="0" w:line="240" w:lineRule="auto"/>
+              <w:ind w:firstLine="0"/>
+              <w:jc w:val="center"/>
+              <w:rPr>
+                <w:rFonts w:ascii="Calibri" w:hAnsi="Calibri" w:cs="Calibri"/>
+                <w:color w:val="000000"/>
+                <w:sz w:val="22"/>
+              </w:rPr>
+            </w:pPr>
+            <w:r>
+              <w:rPr>
+                <w:rFonts w:ascii="Calibri" w:hAnsi="Calibri" w:cs="Calibri"/>
+                <w:color w:val="000000"/>
+                <w:sz w:val="22"/>
+              </w:rPr>
+              <w:t>152</w:t>
+            </w:r>
+          </w:p>
+        </w:tc>
+        <w:tc>
+          <w:tcPr>
+            <w:tcW w:w="761" w:type="dxa"/>
+            <w:tcBorders>
+              <w:top w:val="single" w:sz="6" w:space="0" w:color="auto"/>
+              <w:left w:val="single" w:sz="6" w:space="0" w:color="auto"/>
+              <w:bottom w:val="single" w:sz="6" w:space="0" w:color="auto"/>
+              <w:right w:val="single" w:sz="6" w:space="0" w:color="auto"/>
+            </w:tcBorders>
+          </w:tcPr>
+          <w:p>
+            <w:pPr>
+              <w:autoSpaceDE w:val="0"/>
+              <w:autoSpaceDN w:val="0"/>
+              <w:adjustRightInd w:val="0"/>
+              <w:spacing w:after="0" w:line="240" w:lineRule="auto"/>
+              <w:ind w:firstLine="0"/>
+              <w:jc w:val="center"/>
+              <w:rPr>
+                <w:rFonts w:ascii="Calibri" w:hAnsi="Calibri" w:cs="Calibri"/>
+                <w:color w:val="000000"/>
+                <w:sz w:val="22"/>
+              </w:rPr>
+            </w:pPr>
+            <w:r>
+              <w:rPr>
+                <w:rFonts w:ascii="Calibri" w:hAnsi="Calibri" w:cs="Calibri"/>
+                <w:color w:val="000000"/>
+                <w:sz w:val="22"/>
+              </w:rPr>
+              <w:t>2F99</w:t>
+            </w:r>
+          </w:p>
+        </w:tc>
+        <w:tc>
+          <w:tcPr>
+            <w:tcW w:w="761" w:type="dxa"/>
+            <w:tcBorders>
+              <w:top w:val="single" w:sz="6" w:space="0" w:color="auto"/>
+              <w:left w:val="single" w:sz="6" w:space="0" w:color="auto"/>
+              <w:bottom w:val="single" w:sz="6" w:space="0" w:color="auto"/>
+              <w:right w:val="single" w:sz="6" w:space="0" w:color="auto"/>
+            </w:tcBorders>
+          </w:tcPr>
+          <w:p>
+            <w:pPr>
+              <w:autoSpaceDE w:val="0"/>
+              <w:autoSpaceDN w:val="0"/>
+              <w:adjustRightInd w:val="0"/>
+              <w:spacing w:after="0" w:line="240" w:lineRule="auto"/>
+              <w:ind w:firstLine="0"/>
+              <w:jc w:val="center"/>
+              <w:rPr>
+                <w:rFonts w:ascii="Calibri" w:hAnsi="Calibri" w:cs="Calibri"/>
+                <w:color w:val="000000"/>
+                <w:sz w:val="22"/>
+              </w:rPr>
+            </w:pPr>
+            <w:r>
+              <w:rPr>
+                <w:rFonts w:ascii="Calibri" w:hAnsi="Calibri" w:cs="Calibri"/>
+                <w:color w:val="000000"/>
+                <w:sz w:val="22"/>
+              </w:rPr>
+              <w:t>000</w:t>
+            </w:r>
+          </w:p>
+        </w:tc>
+        <w:tc>
+          <w:tcPr>
+            <w:tcW w:w="761" w:type="dxa"/>
+            <w:tcBorders>
+              <w:top w:val="single" w:sz="6" w:space="0" w:color="auto"/>
+              <w:left w:val="single" w:sz="6" w:space="0" w:color="auto"/>
+              <w:bottom w:val="single" w:sz="6" w:space="0" w:color="auto"/>
+              <w:right w:val="single" w:sz="6" w:space="0" w:color="auto"/>
+            </w:tcBorders>
+          </w:tcPr>
+          <w:p>
+            <w:pPr>
+              <w:autoSpaceDE w:val="0"/>
+              <w:autoSpaceDN w:val="0"/>
+              <w:adjustRightInd w:val="0"/>
+              <w:spacing w:after="0" w:line="240" w:lineRule="auto"/>
+              <w:ind w:firstLine="0"/>
+              <w:jc w:val="center"/>
+              <w:rPr>
+                <w:rFonts w:ascii="Calibri" w:hAnsi="Calibri" w:cs="Calibri"/>
+                <w:color w:val="000000"/>
+                <w:sz w:val="22"/>
+              </w:rPr>
+            </w:pPr>
+            <w:r>
+              <w:rPr>
+                <w:rFonts w:ascii="Calibri" w:hAnsi="Calibri" w:cs="Calibri"/>
+                <w:color w:val="000000"/>
+                <w:sz w:val="22"/>
+              </w:rPr>
+              <w:t>4042</w:t>
+            </w:r>
+          </w:p>
+        </w:tc>
+        <w:tc>
+          <w:tcPr>
+            <w:tcW w:w="761" w:type="dxa"/>
+            <w:tcBorders>
+              <w:top w:val="single" w:sz="6" w:space="0" w:color="auto"/>
+              <w:left w:val="single" w:sz="6" w:space="0" w:color="auto"/>
+              <w:bottom w:val="single" w:sz="6" w:space="0" w:color="auto"/>
+              <w:right w:val="single" w:sz="6" w:space="0" w:color="auto"/>
+            </w:tcBorders>
+          </w:tcPr>
+          <w:p>
+            <w:pPr>
+              <w:autoSpaceDE w:val="0"/>
+              <w:autoSpaceDN w:val="0"/>
+              <w:adjustRightInd w:val="0"/>
+              <w:spacing w:after="0" w:line="240" w:lineRule="auto"/>
+              <w:ind w:firstLine="0"/>
+              <w:jc w:val="center"/>
+              <w:rPr>
+                <w:rFonts w:ascii="Calibri" w:hAnsi="Calibri" w:cs="Calibri"/>
+                <w:color w:val="000000"/>
+                <w:sz w:val="22"/>
+              </w:rPr>
+            </w:pPr>
+            <w:r>
+              <w:rPr>
+                <w:rFonts w:ascii="Calibri" w:hAnsi="Calibri" w:cs="Calibri"/>
+                <w:color w:val="000000"/>
+                <w:sz w:val="22"/>
+              </w:rPr>
+              <w:t>BFBD</w:t>
+            </w:r>
+          </w:p>
+        </w:tc>
+        <w:tc>
+          <w:tcPr>
+            <w:tcW w:w="761" w:type="dxa"/>
+            <w:tcBorders>
+              <w:top w:val="single" w:sz="6" w:space="0" w:color="auto"/>
+              <w:left w:val="single" w:sz="6" w:space="0" w:color="auto"/>
+              <w:bottom w:val="single" w:sz="6" w:space="0" w:color="auto"/>
+              <w:right w:val="single" w:sz="18" w:space="0" w:color="auto"/>
+            </w:tcBorders>
+          </w:tcPr>
+          <w:p>
+            <w:pPr>
+              <w:autoSpaceDE w:val="0"/>
+              <w:autoSpaceDN w:val="0"/>
+              <w:adjustRightInd w:val="0"/>
+              <w:spacing w:after="0" w:line="240" w:lineRule="auto"/>
+              <w:ind w:firstLine="0"/>
+              <w:jc w:val="center"/>
+              <w:rPr>
+                <w:rFonts w:ascii="Calibri" w:hAnsi="Calibri" w:cs="Calibri"/>
+                <w:color w:val="000000"/>
+                <w:sz w:val="22"/>
+              </w:rPr>
+            </w:pPr>
+            <w:r>
+              <w:rPr>
+                <w:rFonts w:ascii="Calibri" w:hAnsi="Calibri" w:cs="Calibri"/>
+                <w:color w:val="000000"/>
+                <w:sz w:val="22"/>
+              </w:rPr>
+              <w:t>1000</w:t>
+            </w:r>
+          </w:p>
+        </w:tc>
+        <w:tc>
+          <w:tcPr>
+            <w:tcW w:w="761" w:type="dxa"/>
+            <w:tcBorders>
+              <w:top w:val="single" w:sz="6" w:space="0" w:color="auto"/>
+              <w:left w:val="nil"/>
+              <w:bottom w:val="single" w:sz="6" w:space="0" w:color="auto"/>
+              <w:right w:val="single" w:sz="6" w:space="0" w:color="auto"/>
+            </w:tcBorders>
+          </w:tcPr>
+          <w:p>
+            <w:pPr>
+              <w:autoSpaceDE w:val="0"/>
+              <w:autoSpaceDN w:val="0"/>
+              <w:adjustRightInd w:val="0"/>
+              <w:spacing w:after="0" w:line="240" w:lineRule="auto"/>
+              <w:ind w:firstLine="0"/>
+              <w:jc w:val="center"/>
+              <w:rPr>
+                <w:rFonts w:ascii="Calibri" w:hAnsi="Calibri" w:cs="Calibri"/>
+                <w:color w:val="000000"/>
+                <w:sz w:val="22"/>
+              </w:rPr>
+            </w:pPr>
+          </w:p>
+        </w:tc>
+        <w:tc>
+          <w:tcPr>
+            <w:tcW w:w="761" w:type="dxa"/>
+            <w:tcBorders>
+              <w:top w:val="single" w:sz="6" w:space="0" w:color="auto"/>
+              <w:left w:val="single" w:sz="6" w:space="0" w:color="auto"/>
+              <w:bottom w:val="single" w:sz="6" w:space="0" w:color="auto"/>
+              <w:right w:val="single" w:sz="6" w:space="0" w:color="auto"/>
+            </w:tcBorders>
+          </w:tcPr>
+          <w:p>
+            <w:pPr>
+              <w:autoSpaceDE w:val="0"/>
+              <w:autoSpaceDN w:val="0"/>
+              <w:adjustRightInd w:val="0"/>
+              <w:spacing w:after="0" w:line="240" w:lineRule="auto"/>
+              <w:ind w:firstLine="0"/>
+              <w:jc w:val="center"/>
+              <w:rPr>
+                <w:rFonts w:ascii="Calibri" w:hAnsi="Calibri" w:cs="Calibri"/>
+                <w:color w:val="000000"/>
+                <w:sz w:val="22"/>
+              </w:rPr>
+            </w:pPr>
+          </w:p>
+        </w:tc>
+      </w:tr>
+      <w:tr>
+        <w:tblPrEx>
+          <w:tblCellMar>
+            <w:top w:w="0" w:type="dxa"/>
+            <w:bottom w:w="0" w:type="dxa"/>
+          </w:tblCellMar>
+        </w:tblPrEx>
+        <w:trPr>
+          <w:trHeight w:val="366"/>
+        </w:trPr>
+        <w:tc>
+          <w:tcPr>
+            <w:tcW w:w="761" w:type="dxa"/>
+            <w:tcBorders>
+              <w:top w:val="single" w:sz="6" w:space="0" w:color="auto"/>
+              <w:left w:val="single" w:sz="6" w:space="0" w:color="auto"/>
+              <w:bottom w:val="single" w:sz="6" w:space="0" w:color="auto"/>
+              <w:right w:val="single" w:sz="6" w:space="0" w:color="auto"/>
+            </w:tcBorders>
+          </w:tcPr>
+          <w:p>
+            <w:pPr>
+              <w:autoSpaceDE w:val="0"/>
+              <w:autoSpaceDN w:val="0"/>
+              <w:adjustRightInd w:val="0"/>
+              <w:spacing w:after="0" w:line="240" w:lineRule="auto"/>
+              <w:ind w:firstLine="0"/>
+              <w:jc w:val="center"/>
+              <w:rPr>
+                <w:rFonts w:ascii="Calibri" w:hAnsi="Calibri" w:cs="Calibri"/>
+                <w:color w:val="000000"/>
+                <w:sz w:val="22"/>
+              </w:rPr>
+            </w:pPr>
+            <w:r>
+              <w:rPr>
+                <w:rFonts w:ascii="Calibri" w:hAnsi="Calibri" w:cs="Calibri"/>
+                <w:color w:val="000000"/>
+                <w:sz w:val="22"/>
+              </w:rPr>
+              <w:t>159</w:t>
+            </w:r>
+          </w:p>
+        </w:tc>
+        <w:tc>
+          <w:tcPr>
+            <w:tcW w:w="761" w:type="dxa"/>
+            <w:tcBorders>
+              <w:top w:val="single" w:sz="6" w:space="0" w:color="auto"/>
+              <w:left w:val="single" w:sz="6" w:space="0" w:color="auto"/>
+              <w:bottom w:val="single" w:sz="6" w:space="0" w:color="auto"/>
+              <w:right w:val="nil"/>
+            </w:tcBorders>
+          </w:tcPr>
+          <w:p>
+            <w:pPr>
+              <w:autoSpaceDE w:val="0"/>
+              <w:autoSpaceDN w:val="0"/>
+              <w:adjustRightInd w:val="0"/>
+              <w:spacing w:after="0" w:line="240" w:lineRule="auto"/>
+              <w:ind w:firstLine="0"/>
+              <w:jc w:val="center"/>
+              <w:rPr>
+                <w:rFonts w:ascii="Calibri" w:hAnsi="Calibri" w:cs="Calibri"/>
+                <w:color w:val="000000"/>
+                <w:sz w:val="22"/>
+              </w:rPr>
+            </w:pPr>
+            <w:r>
+              <w:rPr>
+                <w:rFonts w:ascii="Calibri" w:hAnsi="Calibri" w:cs="Calibri"/>
+                <w:color w:val="000000"/>
+                <w:sz w:val="22"/>
+              </w:rPr>
+              <w:t>E15C</w:t>
+            </w:r>
+          </w:p>
+        </w:tc>
+        <w:tc>
+          <w:tcPr>
+            <w:tcW w:w="761" w:type="dxa"/>
+            <w:tcBorders>
+              <w:top w:val="single" w:sz="6" w:space="0" w:color="auto"/>
+              <w:left w:val="single" w:sz="18" w:space="0" w:color="auto"/>
+              <w:bottom w:val="single" w:sz="6" w:space="0" w:color="auto"/>
+              <w:right w:val="single" w:sz="6" w:space="0" w:color="auto"/>
+            </w:tcBorders>
+          </w:tcPr>
+          <w:p>
+            <w:pPr>
+              <w:autoSpaceDE w:val="0"/>
+              <w:autoSpaceDN w:val="0"/>
+              <w:adjustRightInd w:val="0"/>
+              <w:spacing w:after="0" w:line="240" w:lineRule="auto"/>
+              <w:ind w:firstLine="0"/>
+              <w:jc w:val="center"/>
+              <w:rPr>
+                <w:rFonts w:ascii="Calibri" w:hAnsi="Calibri" w:cs="Calibri"/>
+                <w:color w:val="000000"/>
+                <w:sz w:val="22"/>
+              </w:rPr>
+            </w:pPr>
+            <w:r>
+              <w:rPr>
+                <w:rFonts w:ascii="Calibri" w:hAnsi="Calibri" w:cs="Calibri"/>
+                <w:color w:val="000000"/>
+                <w:sz w:val="22"/>
+              </w:rPr>
+              <w:t>15A</w:t>
+            </w:r>
+          </w:p>
+        </w:tc>
+        <w:tc>
+          <w:tcPr>
+            <w:tcW w:w="761" w:type="dxa"/>
+            <w:tcBorders>
+              <w:top w:val="single" w:sz="6" w:space="0" w:color="auto"/>
+              <w:left w:val="single" w:sz="6" w:space="0" w:color="auto"/>
+              <w:bottom w:val="single" w:sz="6" w:space="0" w:color="auto"/>
+              <w:right w:val="single" w:sz="6" w:space="0" w:color="auto"/>
+            </w:tcBorders>
+          </w:tcPr>
+          <w:p>
+            <w:pPr>
+              <w:autoSpaceDE w:val="0"/>
+              <w:autoSpaceDN w:val="0"/>
+              <w:adjustRightInd w:val="0"/>
+              <w:spacing w:after="0" w:line="240" w:lineRule="auto"/>
+              <w:ind w:firstLine="0"/>
+              <w:jc w:val="center"/>
+              <w:rPr>
+                <w:rFonts w:ascii="Calibri" w:hAnsi="Calibri" w:cs="Calibri"/>
+                <w:color w:val="000000"/>
+                <w:sz w:val="22"/>
+              </w:rPr>
+            </w:pPr>
+            <w:r>
+              <w:rPr>
+                <w:rFonts w:ascii="Calibri" w:hAnsi="Calibri" w:cs="Calibri"/>
+                <w:color w:val="000000"/>
+                <w:sz w:val="22"/>
+              </w:rPr>
+              <w:t>E15C</w:t>
+            </w:r>
+          </w:p>
+        </w:tc>
+        <w:tc>
+          <w:tcPr>
+            <w:tcW w:w="761" w:type="dxa"/>
+            <w:tcBorders>
+              <w:top w:val="single" w:sz="6" w:space="0" w:color="auto"/>
+              <w:left w:val="single" w:sz="6" w:space="0" w:color="auto"/>
+              <w:bottom w:val="single" w:sz="6" w:space="0" w:color="auto"/>
+              <w:right w:val="single" w:sz="6" w:space="0" w:color="auto"/>
+            </w:tcBorders>
+          </w:tcPr>
+          <w:p>
+            <w:pPr>
+              <w:autoSpaceDE w:val="0"/>
+              <w:autoSpaceDN w:val="0"/>
+              <w:adjustRightInd w:val="0"/>
+              <w:spacing w:after="0" w:line="240" w:lineRule="auto"/>
+              <w:ind w:firstLine="0"/>
+              <w:jc w:val="center"/>
+              <w:rPr>
+                <w:rFonts w:ascii="Calibri" w:hAnsi="Calibri" w:cs="Calibri"/>
+                <w:color w:val="000000"/>
+                <w:sz w:val="22"/>
+              </w:rPr>
+            </w:pPr>
+            <w:r>
+              <w:rPr>
+                <w:rFonts w:ascii="Calibri" w:hAnsi="Calibri" w:cs="Calibri"/>
+                <w:color w:val="000000"/>
+                <w:sz w:val="22"/>
+              </w:rPr>
+              <w:t>15C</w:t>
+            </w:r>
+          </w:p>
+        </w:tc>
+        <w:tc>
+          <w:tcPr>
+            <w:tcW w:w="761" w:type="dxa"/>
+            <w:tcBorders>
+              <w:top w:val="single" w:sz="6" w:space="0" w:color="auto"/>
+              <w:left w:val="single" w:sz="6" w:space="0" w:color="auto"/>
+              <w:bottom w:val="single" w:sz="6" w:space="0" w:color="auto"/>
+              <w:right w:val="single" w:sz="6" w:space="0" w:color="auto"/>
+            </w:tcBorders>
+          </w:tcPr>
+          <w:p>
+            <w:pPr>
+              <w:autoSpaceDE w:val="0"/>
+              <w:autoSpaceDN w:val="0"/>
+              <w:adjustRightInd w:val="0"/>
+              <w:spacing w:after="0" w:line="240" w:lineRule="auto"/>
+              <w:ind w:firstLine="0"/>
+              <w:jc w:val="center"/>
+              <w:rPr>
+                <w:rFonts w:ascii="Calibri" w:hAnsi="Calibri" w:cs="Calibri"/>
+                <w:color w:val="000000"/>
+                <w:sz w:val="22"/>
+              </w:rPr>
+            </w:pPr>
+            <w:r>
+              <w:rPr>
+                <w:rFonts w:ascii="Calibri" w:hAnsi="Calibri" w:cs="Calibri"/>
+                <w:color w:val="000000"/>
+                <w:sz w:val="22"/>
+              </w:rPr>
+              <w:t>BFBD</w:t>
+            </w:r>
+          </w:p>
+        </w:tc>
+        <w:tc>
+          <w:tcPr>
+            <w:tcW w:w="761" w:type="dxa"/>
+            <w:tcBorders>
+              <w:top w:val="single" w:sz="6" w:space="0" w:color="auto"/>
+              <w:left w:val="single" w:sz="6" w:space="0" w:color="auto"/>
+              <w:bottom w:val="single" w:sz="6" w:space="0" w:color="auto"/>
+              <w:right w:val="single" w:sz="6" w:space="0" w:color="auto"/>
+            </w:tcBorders>
+          </w:tcPr>
+          <w:p>
+            <w:pPr>
+              <w:autoSpaceDE w:val="0"/>
+              <w:autoSpaceDN w:val="0"/>
+              <w:adjustRightInd w:val="0"/>
+              <w:spacing w:after="0" w:line="240" w:lineRule="auto"/>
+              <w:ind w:firstLine="0"/>
+              <w:jc w:val="center"/>
+              <w:rPr>
+                <w:rFonts w:ascii="Calibri" w:hAnsi="Calibri" w:cs="Calibri"/>
+                <w:color w:val="000000"/>
+                <w:sz w:val="22"/>
+              </w:rPr>
+            </w:pPr>
+            <w:r>
+              <w:rPr>
+                <w:rFonts w:ascii="Calibri" w:hAnsi="Calibri" w:cs="Calibri"/>
+                <w:color w:val="000000"/>
+                <w:sz w:val="22"/>
+              </w:rPr>
+              <w:t>000</w:t>
+            </w:r>
+          </w:p>
+        </w:tc>
+        <w:tc>
+          <w:tcPr>
+            <w:tcW w:w="761" w:type="dxa"/>
+            <w:tcBorders>
+              <w:top w:val="single" w:sz="6" w:space="0" w:color="auto"/>
+              <w:left w:val="single" w:sz="6" w:space="0" w:color="auto"/>
+              <w:bottom w:val="single" w:sz="6" w:space="0" w:color="auto"/>
+              <w:right w:val="single" w:sz="6" w:space="0" w:color="auto"/>
+            </w:tcBorders>
+          </w:tcPr>
+          <w:p>
+            <w:pPr>
+              <w:autoSpaceDE w:val="0"/>
+              <w:autoSpaceDN w:val="0"/>
+              <w:adjustRightInd w:val="0"/>
+              <w:spacing w:after="0" w:line="240" w:lineRule="auto"/>
+              <w:ind w:firstLine="0"/>
+              <w:jc w:val="center"/>
+              <w:rPr>
+                <w:rFonts w:ascii="Calibri" w:hAnsi="Calibri" w:cs="Calibri"/>
+                <w:color w:val="000000"/>
+                <w:sz w:val="22"/>
+              </w:rPr>
+            </w:pPr>
+            <w:r>
+              <w:rPr>
+                <w:rFonts w:ascii="Calibri" w:hAnsi="Calibri" w:cs="Calibri"/>
+                <w:color w:val="000000"/>
+                <w:sz w:val="22"/>
+              </w:rPr>
+              <w:t>0159</w:t>
+            </w:r>
+          </w:p>
+        </w:tc>
+        <w:tc>
+          <w:tcPr>
+            <w:tcW w:w="761" w:type="dxa"/>
+            <w:tcBorders>
+              <w:top w:val="single" w:sz="6" w:space="0" w:color="auto"/>
+              <w:left w:val="single" w:sz="6" w:space="0" w:color="auto"/>
+              <w:bottom w:val="single" w:sz="6" w:space="0" w:color="auto"/>
+              <w:right w:val="single" w:sz="6" w:space="0" w:color="auto"/>
+            </w:tcBorders>
+          </w:tcPr>
+          <w:p>
+            <w:pPr>
+              <w:autoSpaceDE w:val="0"/>
+              <w:autoSpaceDN w:val="0"/>
+              <w:adjustRightInd w:val="0"/>
+              <w:spacing w:after="0" w:line="240" w:lineRule="auto"/>
+              <w:ind w:firstLine="0"/>
+              <w:jc w:val="center"/>
+              <w:rPr>
+                <w:rFonts w:ascii="Calibri" w:hAnsi="Calibri" w:cs="Calibri"/>
+                <w:color w:val="000000"/>
+                <w:sz w:val="22"/>
+              </w:rPr>
+            </w:pPr>
+            <w:r>
+              <w:rPr>
+                <w:rFonts w:ascii="Calibri" w:hAnsi="Calibri" w:cs="Calibri"/>
+                <w:color w:val="000000"/>
+                <w:sz w:val="22"/>
+              </w:rPr>
+              <w:t>BFBD</w:t>
+            </w:r>
+          </w:p>
+        </w:tc>
+        <w:tc>
+          <w:tcPr>
+            <w:tcW w:w="761" w:type="dxa"/>
+            <w:tcBorders>
+              <w:top w:val="single" w:sz="6" w:space="0" w:color="auto"/>
+              <w:left w:val="single" w:sz="6" w:space="0" w:color="auto"/>
+              <w:bottom w:val="single" w:sz="6" w:space="0" w:color="auto"/>
+              <w:right w:val="single" w:sz="18" w:space="0" w:color="auto"/>
+            </w:tcBorders>
+          </w:tcPr>
+          <w:p>
+            <w:pPr>
+              <w:autoSpaceDE w:val="0"/>
+              <w:autoSpaceDN w:val="0"/>
+              <w:adjustRightInd w:val="0"/>
+              <w:spacing w:after="0" w:line="240" w:lineRule="auto"/>
+              <w:ind w:firstLine="0"/>
+              <w:jc w:val="center"/>
+              <w:rPr>
+                <w:rFonts w:ascii="Calibri" w:hAnsi="Calibri" w:cs="Calibri"/>
+                <w:color w:val="000000"/>
+                <w:sz w:val="22"/>
+              </w:rPr>
+            </w:pPr>
+            <w:r>
+              <w:rPr>
+                <w:rFonts w:ascii="Calibri" w:hAnsi="Calibri" w:cs="Calibri"/>
+                <w:color w:val="000000"/>
+                <w:sz w:val="22"/>
+              </w:rPr>
+              <w:t>1000</w:t>
+            </w:r>
+          </w:p>
+        </w:tc>
+        <w:tc>
+          <w:tcPr>
+            <w:tcW w:w="761" w:type="dxa"/>
+            <w:tcBorders>
+              <w:top w:val="single" w:sz="6" w:space="0" w:color="auto"/>
+              <w:left w:val="nil"/>
+              <w:bottom w:val="single" w:sz="6" w:space="0" w:color="auto"/>
+              <w:right w:val="single" w:sz="6" w:space="0" w:color="auto"/>
+            </w:tcBorders>
+          </w:tcPr>
+          <w:p>
+            <w:pPr>
+              <w:autoSpaceDE w:val="0"/>
+              <w:autoSpaceDN w:val="0"/>
+              <w:adjustRightInd w:val="0"/>
+              <w:spacing w:after="0" w:line="240" w:lineRule="auto"/>
+              <w:ind w:firstLine="0"/>
+              <w:jc w:val="center"/>
+              <w:rPr>
+                <w:rFonts w:ascii="Calibri" w:hAnsi="Calibri" w:cs="Calibri"/>
+                <w:color w:val="000000"/>
+                <w:sz w:val="22"/>
+              </w:rPr>
+            </w:pPr>
+            <w:r>
+              <w:rPr>
+                <w:rFonts w:ascii="Calibri" w:hAnsi="Calibri" w:cs="Calibri"/>
+                <w:color w:val="000000"/>
+                <w:sz w:val="22"/>
+              </w:rPr>
+              <w:t>15C</w:t>
+            </w:r>
+          </w:p>
+        </w:tc>
+        <w:tc>
+          <w:tcPr>
+            <w:tcW w:w="761" w:type="dxa"/>
+            <w:tcBorders>
+              <w:top w:val="single" w:sz="6" w:space="0" w:color="auto"/>
+              <w:left w:val="single" w:sz="6" w:space="0" w:color="auto"/>
+              <w:bottom w:val="single" w:sz="6" w:space="0" w:color="auto"/>
+              <w:right w:val="single" w:sz="6" w:space="0" w:color="auto"/>
+            </w:tcBorders>
+          </w:tcPr>
+          <w:p>
+            <w:pPr>
+              <w:autoSpaceDE w:val="0"/>
+              <w:autoSpaceDN w:val="0"/>
+              <w:adjustRightInd w:val="0"/>
+              <w:spacing w:after="0" w:line="240" w:lineRule="auto"/>
+              <w:ind w:firstLine="0"/>
+              <w:jc w:val="center"/>
+              <w:rPr>
+                <w:rFonts w:ascii="Calibri" w:hAnsi="Calibri" w:cs="Calibri"/>
+                <w:color w:val="000000"/>
+                <w:sz w:val="22"/>
+              </w:rPr>
+            </w:pPr>
+            <w:r>
+              <w:rPr>
+                <w:rFonts w:ascii="Calibri" w:hAnsi="Calibri" w:cs="Calibri"/>
+                <w:color w:val="000000"/>
+                <w:sz w:val="22"/>
+              </w:rPr>
+              <w:t>BFBD</w:t>
+            </w:r>
+          </w:p>
+        </w:tc>
+      </w:tr>
+      <w:tr>
+        <w:tblPrEx>
+          <w:tblCellMar>
+            <w:top w:w="0" w:type="dxa"/>
+            <w:bottom w:w="0" w:type="dxa"/>
+          </w:tblCellMar>
+        </w:tblPrEx>
+        <w:trPr>
+          <w:trHeight w:val="366"/>
+        </w:trPr>
+        <w:tc>
+          <w:tcPr>
+            <w:tcW w:w="761" w:type="dxa"/>
+            <w:tcBorders>
+              <w:top w:val="single" w:sz="6" w:space="0" w:color="auto"/>
+              <w:left w:val="single" w:sz="6" w:space="0" w:color="auto"/>
+              <w:bottom w:val="single" w:sz="6" w:space="0" w:color="auto"/>
+              <w:right w:val="single" w:sz="6" w:space="0" w:color="auto"/>
+            </w:tcBorders>
+          </w:tcPr>
+          <w:p>
+            <w:pPr>
+              <w:autoSpaceDE w:val="0"/>
+              <w:autoSpaceDN w:val="0"/>
+              <w:adjustRightInd w:val="0"/>
+              <w:spacing w:after="0" w:line="240" w:lineRule="auto"/>
+              <w:ind w:firstLine="0"/>
+              <w:jc w:val="center"/>
+              <w:rPr>
+                <w:rFonts w:ascii="Calibri" w:hAnsi="Calibri" w:cs="Calibri"/>
+                <w:color w:val="000000"/>
+                <w:sz w:val="22"/>
+              </w:rPr>
+            </w:pPr>
+            <w:r>
+              <w:rPr>
+                <w:rFonts w:ascii="Calibri" w:hAnsi="Calibri" w:cs="Calibri"/>
+                <w:color w:val="000000"/>
+                <w:sz w:val="22"/>
+              </w:rPr>
+              <w:t>15A</w:t>
+            </w:r>
+          </w:p>
+        </w:tc>
+        <w:tc>
+          <w:tcPr>
+            <w:tcW w:w="761" w:type="dxa"/>
+            <w:tcBorders>
+              <w:top w:val="single" w:sz="6" w:space="0" w:color="auto"/>
+              <w:left w:val="single" w:sz="6" w:space="0" w:color="auto"/>
+              <w:bottom w:val="single" w:sz="6" w:space="0" w:color="auto"/>
+              <w:right w:val="nil"/>
+            </w:tcBorders>
+          </w:tcPr>
+          <w:p>
+            <w:pPr>
+              <w:autoSpaceDE w:val="0"/>
+              <w:autoSpaceDN w:val="0"/>
+              <w:adjustRightInd w:val="0"/>
+              <w:spacing w:after="0" w:line="240" w:lineRule="auto"/>
+              <w:ind w:firstLine="0"/>
+              <w:jc w:val="center"/>
+              <w:rPr>
+                <w:rFonts w:ascii="Calibri" w:hAnsi="Calibri" w:cs="Calibri"/>
+                <w:color w:val="000000"/>
+                <w:sz w:val="22"/>
+              </w:rPr>
+            </w:pPr>
+            <w:r>
+              <w:rPr>
+                <w:rFonts w:ascii="Calibri" w:hAnsi="Calibri" w:cs="Calibri"/>
+                <w:color w:val="000000"/>
+                <w:sz w:val="22"/>
+              </w:rPr>
+              <w:t>0100</w:t>
+            </w:r>
+          </w:p>
+        </w:tc>
+        <w:tc>
+          <w:tcPr>
+            <w:tcW w:w="761" w:type="dxa"/>
+            <w:tcBorders>
+              <w:top w:val="single" w:sz="6" w:space="0" w:color="auto"/>
+              <w:left w:val="single" w:sz="18" w:space="0" w:color="auto"/>
+              <w:bottom w:val="single" w:sz="6" w:space="0" w:color="auto"/>
+              <w:right w:val="single" w:sz="6" w:space="0" w:color="auto"/>
+            </w:tcBorders>
+          </w:tcPr>
+          <w:p>
+            <w:pPr>
+              <w:autoSpaceDE w:val="0"/>
+              <w:autoSpaceDN w:val="0"/>
+              <w:adjustRightInd w:val="0"/>
+              <w:spacing w:after="0" w:line="240" w:lineRule="auto"/>
+              <w:ind w:firstLine="0"/>
+              <w:jc w:val="center"/>
+              <w:rPr>
+                <w:rFonts w:ascii="Calibri" w:hAnsi="Calibri" w:cs="Calibri"/>
+                <w:color w:val="000000"/>
+                <w:sz w:val="22"/>
+              </w:rPr>
+            </w:pPr>
+            <w:r>
+              <w:rPr>
+                <w:rFonts w:ascii="Calibri" w:hAnsi="Calibri" w:cs="Calibri"/>
+                <w:color w:val="000000"/>
+                <w:sz w:val="22"/>
+              </w:rPr>
+              <w:t>15B</w:t>
+            </w:r>
+          </w:p>
+        </w:tc>
+        <w:tc>
+          <w:tcPr>
+            <w:tcW w:w="761" w:type="dxa"/>
+            <w:tcBorders>
+              <w:top w:val="single" w:sz="6" w:space="0" w:color="auto"/>
+              <w:left w:val="single" w:sz="6" w:space="0" w:color="auto"/>
+              <w:bottom w:val="single" w:sz="6" w:space="0" w:color="auto"/>
+              <w:right w:val="single" w:sz="6" w:space="0" w:color="auto"/>
+            </w:tcBorders>
+          </w:tcPr>
+          <w:p>
+            <w:pPr>
+              <w:autoSpaceDE w:val="0"/>
+              <w:autoSpaceDN w:val="0"/>
+              <w:adjustRightInd w:val="0"/>
+              <w:spacing w:after="0" w:line="240" w:lineRule="auto"/>
+              <w:ind w:firstLine="0"/>
+              <w:jc w:val="center"/>
+              <w:rPr>
+                <w:rFonts w:ascii="Calibri" w:hAnsi="Calibri" w:cs="Calibri"/>
+                <w:color w:val="000000"/>
+                <w:sz w:val="22"/>
+              </w:rPr>
+            </w:pPr>
+            <w:r>
+              <w:rPr>
+                <w:rFonts w:ascii="Calibri" w:hAnsi="Calibri" w:cs="Calibri"/>
+                <w:color w:val="000000"/>
+                <w:sz w:val="22"/>
+              </w:rPr>
+              <w:t>0100</w:t>
+            </w:r>
+          </w:p>
+        </w:tc>
+        <w:tc>
+          <w:tcPr>
+            <w:tcW w:w="761" w:type="dxa"/>
+            <w:tcBorders>
+              <w:top w:val="single" w:sz="6" w:space="0" w:color="auto"/>
+              <w:left w:val="single" w:sz="6" w:space="0" w:color="auto"/>
+              <w:bottom w:val="single" w:sz="6" w:space="0" w:color="auto"/>
+              <w:right w:val="single" w:sz="6" w:space="0" w:color="auto"/>
+            </w:tcBorders>
+          </w:tcPr>
+          <w:p>
+            <w:pPr>
+              <w:autoSpaceDE w:val="0"/>
+              <w:autoSpaceDN w:val="0"/>
+              <w:adjustRightInd w:val="0"/>
+              <w:spacing w:after="0" w:line="240" w:lineRule="auto"/>
+              <w:ind w:firstLine="0"/>
+              <w:jc w:val="center"/>
+              <w:rPr>
+                <w:rFonts w:ascii="Calibri" w:hAnsi="Calibri" w:cs="Calibri"/>
+                <w:color w:val="000000"/>
+                <w:sz w:val="22"/>
+              </w:rPr>
+            </w:pPr>
+            <w:r>
+              <w:rPr>
+                <w:rFonts w:ascii="Calibri" w:hAnsi="Calibri" w:cs="Calibri"/>
+                <w:color w:val="000000"/>
+                <w:sz w:val="22"/>
+              </w:rPr>
+              <w:t>15A</w:t>
+            </w:r>
+          </w:p>
+        </w:tc>
+        <w:tc>
+          <w:tcPr>
+            <w:tcW w:w="761" w:type="dxa"/>
+            <w:tcBorders>
+              <w:top w:val="single" w:sz="6" w:space="0" w:color="auto"/>
+              <w:left w:val="single" w:sz="6" w:space="0" w:color="auto"/>
+              <w:bottom w:val="single" w:sz="6" w:space="0" w:color="auto"/>
+              <w:right w:val="single" w:sz="6" w:space="0" w:color="auto"/>
+            </w:tcBorders>
+          </w:tcPr>
+          <w:p>
+            <w:pPr>
+              <w:autoSpaceDE w:val="0"/>
+              <w:autoSpaceDN w:val="0"/>
+              <w:adjustRightInd w:val="0"/>
+              <w:spacing w:after="0" w:line="240" w:lineRule="auto"/>
+              <w:ind w:firstLine="0"/>
+              <w:jc w:val="center"/>
+              <w:rPr>
+                <w:rFonts w:ascii="Calibri" w:hAnsi="Calibri" w:cs="Calibri"/>
+                <w:color w:val="000000"/>
+                <w:sz w:val="22"/>
+              </w:rPr>
+            </w:pPr>
+            <w:r>
+              <w:rPr>
+                <w:rFonts w:ascii="Calibri" w:hAnsi="Calibri" w:cs="Calibri"/>
+                <w:color w:val="000000"/>
+                <w:sz w:val="22"/>
+              </w:rPr>
+              <w:t>0100</w:t>
+            </w:r>
+          </w:p>
+        </w:tc>
+        <w:tc>
+          <w:tcPr>
+            <w:tcW w:w="761" w:type="dxa"/>
+            <w:tcBorders>
+              <w:top w:val="single" w:sz="6" w:space="0" w:color="auto"/>
+              <w:left w:val="single" w:sz="6" w:space="0" w:color="auto"/>
+              <w:bottom w:val="single" w:sz="6" w:space="0" w:color="auto"/>
+              <w:right w:val="single" w:sz="6" w:space="0" w:color="auto"/>
+            </w:tcBorders>
+          </w:tcPr>
+          <w:p>
+            <w:pPr>
+              <w:autoSpaceDE w:val="0"/>
+              <w:autoSpaceDN w:val="0"/>
+              <w:adjustRightInd w:val="0"/>
+              <w:spacing w:after="0" w:line="240" w:lineRule="auto"/>
+              <w:ind w:firstLine="0"/>
+              <w:jc w:val="center"/>
+              <w:rPr>
+                <w:rFonts w:ascii="Calibri" w:hAnsi="Calibri" w:cs="Calibri"/>
+                <w:color w:val="000000"/>
+                <w:sz w:val="22"/>
+              </w:rPr>
+            </w:pPr>
+            <w:r>
+              <w:rPr>
+                <w:rFonts w:ascii="Calibri" w:hAnsi="Calibri" w:cs="Calibri"/>
+                <w:color w:val="000000"/>
+                <w:sz w:val="22"/>
+              </w:rPr>
+              <w:t>000</w:t>
+            </w:r>
+          </w:p>
+        </w:tc>
+        <w:tc>
+          <w:tcPr>
+            <w:tcW w:w="761" w:type="dxa"/>
+            <w:tcBorders>
+              <w:top w:val="single" w:sz="6" w:space="0" w:color="auto"/>
+              <w:left w:val="single" w:sz="6" w:space="0" w:color="auto"/>
+              <w:bottom w:val="single" w:sz="6" w:space="0" w:color="auto"/>
+              <w:right w:val="single" w:sz="6" w:space="0" w:color="auto"/>
+            </w:tcBorders>
+          </w:tcPr>
+          <w:p>
+            <w:pPr>
+              <w:autoSpaceDE w:val="0"/>
+              <w:autoSpaceDN w:val="0"/>
+              <w:adjustRightInd w:val="0"/>
+              <w:spacing w:after="0" w:line="240" w:lineRule="auto"/>
+              <w:ind w:firstLine="0"/>
+              <w:jc w:val="center"/>
+              <w:rPr>
+                <w:rFonts w:ascii="Calibri" w:hAnsi="Calibri" w:cs="Calibri"/>
+                <w:color w:val="000000"/>
+                <w:sz w:val="22"/>
+              </w:rPr>
+            </w:pPr>
+            <w:r>
+              <w:rPr>
+                <w:rFonts w:ascii="Calibri" w:hAnsi="Calibri" w:cs="Calibri"/>
+                <w:color w:val="000000"/>
+                <w:sz w:val="22"/>
+              </w:rPr>
+              <w:t>015A</w:t>
+            </w:r>
+          </w:p>
+        </w:tc>
+        <w:tc>
+          <w:tcPr>
+            <w:tcW w:w="761" w:type="dxa"/>
+            <w:tcBorders>
+              <w:top w:val="single" w:sz="6" w:space="0" w:color="auto"/>
+              <w:left w:val="single" w:sz="6" w:space="0" w:color="auto"/>
+              <w:bottom w:val="single" w:sz="6" w:space="0" w:color="auto"/>
+              <w:right w:val="single" w:sz="6" w:space="0" w:color="auto"/>
+            </w:tcBorders>
+          </w:tcPr>
+          <w:p>
+            <w:pPr>
+              <w:autoSpaceDE w:val="0"/>
+              <w:autoSpaceDN w:val="0"/>
+              <w:adjustRightInd w:val="0"/>
+              <w:spacing w:after="0" w:line="240" w:lineRule="auto"/>
+              <w:ind w:firstLine="0"/>
+              <w:jc w:val="center"/>
+              <w:rPr>
+                <w:rFonts w:ascii="Calibri" w:hAnsi="Calibri" w:cs="Calibri"/>
+                <w:color w:val="000000"/>
+                <w:sz w:val="22"/>
+              </w:rPr>
+            </w:pPr>
+            <w:r>
+              <w:rPr>
+                <w:rFonts w:ascii="Calibri" w:hAnsi="Calibri" w:cs="Calibri"/>
+                <w:color w:val="000000"/>
+                <w:sz w:val="22"/>
+              </w:rPr>
+              <w:t>BFBD</w:t>
+            </w:r>
+          </w:p>
+        </w:tc>
+        <w:tc>
+          <w:tcPr>
+            <w:tcW w:w="761" w:type="dxa"/>
+            <w:tcBorders>
+              <w:top w:val="single" w:sz="6" w:space="0" w:color="auto"/>
+              <w:left w:val="single" w:sz="6" w:space="0" w:color="auto"/>
+              <w:bottom w:val="single" w:sz="6" w:space="0" w:color="auto"/>
+              <w:right w:val="single" w:sz="18" w:space="0" w:color="auto"/>
+            </w:tcBorders>
+          </w:tcPr>
+          <w:p>
+            <w:pPr>
+              <w:autoSpaceDE w:val="0"/>
+              <w:autoSpaceDN w:val="0"/>
+              <w:adjustRightInd w:val="0"/>
+              <w:spacing w:after="0" w:line="240" w:lineRule="auto"/>
+              <w:ind w:firstLine="0"/>
+              <w:jc w:val="center"/>
+              <w:rPr>
+                <w:rFonts w:ascii="Calibri" w:hAnsi="Calibri" w:cs="Calibri"/>
+                <w:color w:val="000000"/>
+                <w:sz w:val="22"/>
+              </w:rPr>
+            </w:pPr>
+            <w:r>
+              <w:rPr>
+                <w:rFonts w:ascii="Calibri" w:hAnsi="Calibri" w:cs="Calibri"/>
+                <w:color w:val="000000"/>
+                <w:sz w:val="22"/>
+              </w:rPr>
+              <w:t>1000</w:t>
+            </w:r>
+          </w:p>
+        </w:tc>
+        <w:tc>
+          <w:tcPr>
+            <w:tcW w:w="761" w:type="dxa"/>
+            <w:tcBorders>
+              <w:top w:val="single" w:sz="6" w:space="0" w:color="auto"/>
+              <w:left w:val="nil"/>
+              <w:bottom w:val="single" w:sz="6" w:space="0" w:color="auto"/>
+              <w:right w:val="single" w:sz="6" w:space="0" w:color="auto"/>
+            </w:tcBorders>
+          </w:tcPr>
+          <w:p>
+            <w:pPr>
+              <w:autoSpaceDE w:val="0"/>
+              <w:autoSpaceDN w:val="0"/>
+              <w:adjustRightInd w:val="0"/>
+              <w:spacing w:after="0" w:line="240" w:lineRule="auto"/>
+              <w:ind w:firstLine="0"/>
+              <w:jc w:val="center"/>
+              <w:rPr>
+                <w:rFonts w:ascii="Calibri" w:hAnsi="Calibri" w:cs="Calibri"/>
+                <w:color w:val="000000"/>
+                <w:sz w:val="22"/>
+              </w:rPr>
+            </w:pPr>
+          </w:p>
+        </w:tc>
+        <w:tc>
+          <w:tcPr>
+            <w:tcW w:w="761" w:type="dxa"/>
+            <w:tcBorders>
+              <w:top w:val="single" w:sz="6" w:space="0" w:color="auto"/>
+              <w:left w:val="single" w:sz="6" w:space="0" w:color="auto"/>
+              <w:bottom w:val="single" w:sz="6" w:space="0" w:color="auto"/>
+              <w:right w:val="single" w:sz="6" w:space="0" w:color="auto"/>
+            </w:tcBorders>
+          </w:tcPr>
+          <w:p>
+            <w:pPr>
+              <w:autoSpaceDE w:val="0"/>
+              <w:autoSpaceDN w:val="0"/>
+              <w:adjustRightInd w:val="0"/>
+              <w:spacing w:after="0" w:line="240" w:lineRule="auto"/>
+              <w:ind w:firstLine="0"/>
+              <w:jc w:val="center"/>
+              <w:rPr>
+                <w:rFonts w:ascii="Calibri" w:hAnsi="Calibri" w:cs="Calibri"/>
+                <w:color w:val="000000"/>
+                <w:sz w:val="22"/>
+              </w:rPr>
+            </w:pPr>
+          </w:p>
+        </w:tc>
+      </w:tr>
+    </w:tbl>
+    <w:p/>
+    <w:p>
+      <w:pPr>
+        <w:pStyle w:val="1"/>
+        <w:ind w:firstLine="0"/>
         <w:rPr>
           <w:rFonts w:eastAsiaTheme="minorEastAsia"/>
         </w:rPr>
@@ -4206,6 +12578,7 @@
         <w:rPr>
           <w:rFonts w:eastAsiaTheme="minorEastAsia"/>
         </w:rPr>
+        <w:lastRenderedPageBreak/>
         <w:t>Вывод</w:t>
       </w:r>
     </w:p>
@@ -4263,8 +12636,6 @@
       <w:r>
         <w:t>ровку.</w:t>
       </w:r>
-      <w:bookmarkStart w:id="0" w:name="_GoBack"/>
-      <w:bookmarkEnd w:id="0"/>
     </w:p>
     <w:sectPr>
       <w:footerReference w:type="first" r:id="rId8"/>
@@ -4758,10 +13129,11 @@
     <w:link w:val="10"/>
     <w:uiPriority w:val="9"/>
     <w:qFormat/>
-    <w:rsid w:val="002A21A2"/>
+    <w:rsid w:val="00F77BBF"/>
     <w:pPr>
       <w:keepNext/>
       <w:keepLines/>
+      <w:pageBreakBefore/>
       <w:spacing w:before="240" w:after="240"/>
       <w:jc w:val="center"/>
       <w:outlineLvl w:val="0"/>
@@ -4849,7 +13221,7 @@
     <w:basedOn w:val="a1"/>
     <w:link w:val="1"/>
     <w:uiPriority w:val="9"/>
-    <w:rsid w:val="002A21A2"/>
+    <w:rsid w:val="00F77BBF"/>
     <w:rPr>
       <w:rFonts w:ascii="Times New Roman" w:eastAsiaTheme="majorEastAsia" w:hAnsi="Times New Roman" w:cstheme="majorBidi"/>
       <w:b/>
@@ -5205,7 +13577,7 @@
 </file>
 
 <file path=customXml/itemProps1.xml><?xml version="1.0" encoding="utf-8"?>
-<ds:datastoreItem xmlns:ds="http://schemas.openxmlformats.org/officeDocument/2006/customXml" ds:itemID="{F4CB89FD-8671-471E-8439-6BA0D249D6AC}">
+<ds:datastoreItem xmlns:ds="http://schemas.openxmlformats.org/officeDocument/2006/customXml" ds:itemID="{DC77C1FF-2391-4681-8600-1307375F5121}">
   <ds:schemaRefs>
     <ds:schemaRef ds:uri="http://schemas.openxmlformats.org/officeDocument/2006/bibliography"/>
   </ds:schemaRefs>

--- a/ОПД/ОПД Балин P3112 №2.docx
+++ b/ОПД/ОПД Балин P3112 №2.docx
@@ -4131,6 +4131,7 @@
         <w:jc w:val="left"/>
         <w:rPr>
           <w:rFonts w:eastAsiaTheme="minorEastAsia" w:cs="Times New Roman"/>
+          <w:lang w:val="en-US"/>
         </w:rPr>
       </w:pPr>
       <w:r>
@@ -4143,6 +4144,7 @@
       <w:r>
         <w:rPr>
           <w:rFonts w:eastAsiaTheme="minorEastAsia" w:cs="Times New Roman"/>
+          <w:lang w:val="en-US"/>
         </w:rPr>
         <w:t xml:space="preserve"> = 37564</w:t>
       </w:r>
@@ -4235,8 +4237,6 @@
         </w:rPr>
         <w:t>92BC</w:t>
       </w:r>
-      <w:bookmarkStart w:id="0" w:name="_GoBack"/>
-      <w:bookmarkEnd w:id="0"/>
     </w:p>
     <w:p>
       <w:pPr>
@@ -8537,12 +8537,6 @@
         <w:gridCol w:w="761"/>
       </w:tblGrid>
       <w:tr>
-        <w:tblPrEx>
-          <w:tblCellMar>
-            <w:top w:w="0" w:type="dxa"/>
-            <w:bottom w:w="0" w:type="dxa"/>
-          </w:tblCellMar>
-        </w:tblPrEx>
         <w:trPr>
           <w:trHeight w:val="366"/>
         </w:trPr>
@@ -8833,12 +8827,6 @@
         </w:tc>
       </w:tr>
       <w:tr>
-        <w:tblPrEx>
-          <w:tblCellMar>
-            <w:top w:w="0" w:type="dxa"/>
-            <w:bottom w:w="0" w:type="dxa"/>
-          </w:tblCellMar>
-        </w:tblPrEx>
         <w:trPr>
           <w:trHeight w:val="366"/>
         </w:trPr>
@@ -9308,12 +9296,6 @@
         </w:tc>
       </w:tr>
       <w:tr>
-        <w:tblPrEx>
-          <w:tblCellMar>
-            <w:top w:w="0" w:type="dxa"/>
-            <w:bottom w:w="0" w:type="dxa"/>
-          </w:tblCellMar>
-        </w:tblPrEx>
         <w:trPr>
           <w:trHeight w:val="366"/>
         </w:trPr>
@@ -9711,12 +9693,6 @@
         </w:tc>
       </w:tr>
       <w:tr>
-        <w:tblPrEx>
-          <w:tblCellMar>
-            <w:top w:w="0" w:type="dxa"/>
-            <w:bottom w:w="0" w:type="dxa"/>
-          </w:tblCellMar>
-        </w:tblPrEx>
         <w:trPr>
           <w:trHeight w:val="366"/>
         </w:trPr>
@@ -10114,12 +10090,6 @@
         </w:tc>
       </w:tr>
       <w:tr>
-        <w:tblPrEx>
-          <w:tblCellMar>
-            <w:top w:w="0" w:type="dxa"/>
-            <w:bottom w:w="0" w:type="dxa"/>
-          </w:tblCellMar>
-        </w:tblPrEx>
         <w:trPr>
           <w:trHeight w:val="366"/>
         </w:trPr>
@@ -10517,12 +10487,6 @@
         </w:tc>
       </w:tr>
       <w:tr>
-        <w:tblPrEx>
-          <w:tblCellMar>
-            <w:top w:w="0" w:type="dxa"/>
-            <w:bottom w:w="0" w:type="dxa"/>
-          </w:tblCellMar>
-        </w:tblPrEx>
         <w:trPr>
           <w:trHeight w:val="366"/>
         </w:trPr>
@@ -10936,12 +10900,6 @@
         </w:tc>
       </w:tr>
       <w:tr>
-        <w:tblPrEx>
-          <w:tblCellMar>
-            <w:top w:w="0" w:type="dxa"/>
-            <w:bottom w:w="0" w:type="dxa"/>
-          </w:tblCellMar>
-        </w:tblPrEx>
         <w:trPr>
           <w:trHeight w:val="366"/>
         </w:trPr>
@@ -11340,12 +11298,6 @@
         </w:tc>
       </w:tr>
       <w:tr>
-        <w:tblPrEx>
-          <w:tblCellMar>
-            <w:top w:w="0" w:type="dxa"/>
-            <w:bottom w:w="0" w:type="dxa"/>
-          </w:tblCellMar>
-        </w:tblPrEx>
         <w:trPr>
           <w:trHeight w:val="366"/>
         </w:trPr>
@@ -11743,12 +11695,6 @@
         </w:tc>
       </w:tr>
       <w:tr>
-        <w:tblPrEx>
-          <w:tblCellMar>
-            <w:top w:w="0" w:type="dxa"/>
-            <w:bottom w:w="0" w:type="dxa"/>
-          </w:tblCellMar>
-        </w:tblPrEx>
         <w:trPr>
           <w:trHeight w:val="366"/>
         </w:trPr>
@@ -12162,12 +12108,6 @@
         </w:tc>
       </w:tr>
       <w:tr>
-        <w:tblPrEx>
-          <w:tblCellMar>
-            <w:top w:w="0" w:type="dxa"/>
-            <w:bottom w:w="0" w:type="dxa"/>
-          </w:tblCellMar>
-        </w:tblPrEx>
         <w:trPr>
           <w:trHeight w:val="366"/>
         </w:trPr>
@@ -12561,6 +12501,907 @@
                 <w:sz w:val="22"/>
               </w:rPr>
             </w:pPr>
+          </w:p>
+        </w:tc>
+      </w:tr>
+    </w:tbl>
+    <w:p>
+      <w:pPr>
+        <w:pStyle w:val="1"/>
+        <w:ind w:firstLine="0"/>
+      </w:pPr>
+      <w:r>
+        <w:lastRenderedPageBreak/>
+        <w:t>Упрощённая программа с меньшим количеством команд</w:t>
+      </w:r>
+    </w:p>
+    <w:tbl>
+      <w:tblPr>
+        <w:tblStyle w:val="a9"/>
+        <w:tblW w:w="10207" w:type="dxa"/>
+        <w:tblInd w:w="-714" w:type="dxa"/>
+        <w:tblLook w:val="04A0" w:firstRow="1" w:lastRow="0" w:firstColumn="1" w:lastColumn="0" w:noHBand="0" w:noVBand="1"/>
+      </w:tblPr>
+      <w:tblGrid>
+        <w:gridCol w:w="1135"/>
+        <w:gridCol w:w="1134"/>
+        <w:gridCol w:w="1701"/>
+        <w:gridCol w:w="6237"/>
+      </w:tblGrid>
+      <w:tr>
+        <w:trPr>
+          <w:trHeight w:val="624"/>
+        </w:trPr>
+        <w:tc>
+          <w:tcPr>
+            <w:tcW w:w="1135" w:type="dxa"/>
+          </w:tcPr>
+          <w:p>
+            <w:pPr>
+              <w:ind w:firstLine="0"/>
+              <w:jc w:val="center"/>
+              <w:rPr>
+                <w:i/>
+              </w:rPr>
+            </w:pPr>
+            <w:r>
+              <w:rPr>
+                <w:i/>
+              </w:rPr>
+              <w:t>Адрес</w:t>
+            </w:r>
+          </w:p>
+        </w:tc>
+        <w:tc>
+          <w:tcPr>
+            <w:tcW w:w="1134" w:type="dxa"/>
+          </w:tcPr>
+          <w:p>
+            <w:pPr>
+              <w:ind w:hanging="50"/>
+              <w:jc w:val="center"/>
+              <w:rPr>
+                <w:i/>
+              </w:rPr>
+            </w:pPr>
+            <w:r>
+              <w:rPr>
+                <w:i/>
+              </w:rPr>
+              <w:t>Код</w:t>
+            </w:r>
+          </w:p>
+        </w:tc>
+        <w:tc>
+          <w:tcPr>
+            <w:tcW w:w="1701" w:type="dxa"/>
+          </w:tcPr>
+          <w:p>
+            <w:pPr>
+              <w:ind w:firstLine="0"/>
+              <w:jc w:val="center"/>
+              <w:rPr>
+                <w:i/>
+              </w:rPr>
+            </w:pPr>
+            <w:r>
+              <w:rPr>
+                <w:i/>
+              </w:rPr>
+              <w:t>Мнемоника</w:t>
+            </w:r>
+          </w:p>
+        </w:tc>
+        <w:tc>
+          <w:tcPr>
+            <w:tcW w:w="6237" w:type="dxa"/>
+          </w:tcPr>
+          <w:p>
+            <w:pPr>
+              <w:ind w:firstLine="0"/>
+              <w:jc w:val="center"/>
+              <w:rPr>
+                <w:i/>
+              </w:rPr>
+            </w:pPr>
+            <w:r>
+              <w:rPr>
+                <w:i/>
+              </w:rPr>
+              <w:t>Объяснение</w:t>
+            </w:r>
+          </w:p>
+        </w:tc>
+      </w:tr>
+      <w:tr>
+        <w:tc>
+          <w:tcPr>
+            <w:tcW w:w="1135" w:type="dxa"/>
+          </w:tcPr>
+          <w:p>
+            <w:pPr>
+              <w:ind w:firstLine="0"/>
+              <w:jc w:val="center"/>
+            </w:pPr>
+            <w:r>
+              <w:t>151</w:t>
+            </w:r>
+          </w:p>
+        </w:tc>
+        <w:tc>
+          <w:tcPr>
+            <w:tcW w:w="1134" w:type="dxa"/>
+          </w:tcPr>
+          <w:p>
+            <w:pPr>
+              <w:ind w:hanging="50"/>
+              <w:jc w:val="center"/>
+            </w:pPr>
+            <w:r>
+              <w:t>4151</w:t>
+            </w:r>
+          </w:p>
+        </w:tc>
+        <w:tc>
+          <w:tcPr>
+            <w:tcW w:w="1701" w:type="dxa"/>
+          </w:tcPr>
+          <w:p>
+            <w:pPr>
+              <w:ind w:firstLine="0"/>
+              <w:jc w:val="center"/>
+              <w:rPr>
+                <w:lang w:val="en-US"/>
+              </w:rPr>
+            </w:pPr>
+          </w:p>
+        </w:tc>
+        <w:tc>
+          <w:tcPr>
+            <w:tcW w:w="6237" w:type="dxa"/>
+          </w:tcPr>
+          <w:p>
+            <w:pPr>
+              <w:ind w:firstLine="0"/>
+              <w:jc w:val="center"/>
+              <w:rPr>
+                <w:lang w:val="en-US"/>
+              </w:rPr>
+            </w:pPr>
+            <w:r>
+              <w:t xml:space="preserve">Значение </w:t>
+            </w:r>
+            <w:r>
+              <w:rPr>
+                <w:lang w:val="en-US"/>
+              </w:rPr>
+              <w:t>B</w:t>
+            </w:r>
+          </w:p>
+        </w:tc>
+      </w:tr>
+      <w:tr>
+        <w:tc>
+          <w:tcPr>
+            <w:tcW w:w="1135" w:type="dxa"/>
+          </w:tcPr>
+          <w:p>
+            <w:pPr>
+              <w:ind w:firstLine="0"/>
+              <w:jc w:val="center"/>
+            </w:pPr>
+            <w:r>
+              <w:t>152</w:t>
+            </w:r>
+          </w:p>
+        </w:tc>
+        <w:tc>
+          <w:tcPr>
+            <w:tcW w:w="1134" w:type="dxa"/>
+          </w:tcPr>
+          <w:p>
+            <w:pPr>
+              <w:ind w:hanging="50"/>
+              <w:jc w:val="center"/>
+            </w:pPr>
+            <w:r>
+              <w:t>0200</w:t>
+            </w:r>
+          </w:p>
+        </w:tc>
+        <w:tc>
+          <w:tcPr>
+            <w:tcW w:w="1701" w:type="dxa"/>
+          </w:tcPr>
+          <w:p>
+            <w:pPr>
+              <w:ind w:firstLine="0"/>
+              <w:jc w:val="center"/>
+            </w:pPr>
+            <w:r>
+              <w:rPr>
+                <w:lang w:val="en-US"/>
+              </w:rPr>
+              <w:t>CLA</w:t>
+            </w:r>
+          </w:p>
+        </w:tc>
+        <w:tc>
+          <w:tcPr>
+            <w:tcW w:w="6237" w:type="dxa"/>
+          </w:tcPr>
+          <w:p>
+            <w:pPr>
+              <w:ind w:firstLine="0"/>
+              <w:jc w:val="center"/>
+            </w:pPr>
+            <w:r>
+              <w:t>Очистка аккумулятора</w:t>
+            </w:r>
+          </w:p>
+        </w:tc>
+      </w:tr>
+      <w:tr>
+        <w:tc>
+          <w:tcPr>
+            <w:tcW w:w="1135" w:type="dxa"/>
+          </w:tcPr>
+          <w:p>
+            <w:pPr>
+              <w:ind w:firstLine="0"/>
+              <w:jc w:val="center"/>
+            </w:pPr>
+            <w:r>
+              <w:t>153</w:t>
+            </w:r>
+          </w:p>
+        </w:tc>
+        <w:tc>
+          <w:tcPr>
+            <w:tcW w:w="1134" w:type="dxa"/>
+          </w:tcPr>
+          <w:p>
+            <w:pPr>
+              <w:ind w:hanging="50"/>
+              <w:jc w:val="center"/>
+            </w:pPr>
+            <w:r>
+              <w:rPr>
+                <w:lang w:val="en-US"/>
+              </w:rPr>
+              <w:t>4</w:t>
+            </w:r>
+            <w:r>
+              <w:t>158</w:t>
+            </w:r>
+          </w:p>
+        </w:tc>
+        <w:tc>
+          <w:tcPr>
+            <w:tcW w:w="1701" w:type="dxa"/>
+          </w:tcPr>
+          <w:p>
+            <w:pPr>
+              <w:ind w:firstLine="0"/>
+              <w:jc w:val="center"/>
+            </w:pPr>
+            <w:r>
+              <w:rPr>
+                <w:lang w:val="en-US"/>
+              </w:rPr>
+              <w:t xml:space="preserve">ADD </w:t>
+            </w:r>
+            <w:r>
+              <w:t>158</w:t>
+            </w:r>
+          </w:p>
+        </w:tc>
+        <w:tc>
+          <w:tcPr>
+            <w:tcW w:w="6237" w:type="dxa"/>
+          </w:tcPr>
+          <w:p>
+            <w:pPr>
+              <w:ind w:firstLine="0"/>
+              <w:jc w:val="center"/>
+            </w:pPr>
+            <w:r>
+              <w:t>С</w:t>
+            </w:r>
+            <w:r>
+              <w:t>ложение ячейки 158</w:t>
+            </w:r>
+            <w:r>
+              <w:t xml:space="preserve"> и </w:t>
+            </w:r>
+            <w:r>
+              <w:rPr>
+                <w:lang w:val="en-US"/>
+              </w:rPr>
+              <w:t>AC</w:t>
+            </w:r>
+            <w:r>
+              <w:t xml:space="preserve">; результат в </w:t>
+            </w:r>
+            <w:r>
+              <w:rPr>
+                <w:lang w:val="en-US"/>
+              </w:rPr>
+              <w:t>AC</w:t>
+            </w:r>
+          </w:p>
+        </w:tc>
+      </w:tr>
+      <w:tr>
+        <w:tc>
+          <w:tcPr>
+            <w:tcW w:w="1135" w:type="dxa"/>
+          </w:tcPr>
+          <w:p>
+            <w:pPr>
+              <w:ind w:firstLine="0"/>
+              <w:jc w:val="center"/>
+            </w:pPr>
+            <w:r>
+              <w:t>154</w:t>
+            </w:r>
+          </w:p>
+        </w:tc>
+        <w:tc>
+          <w:tcPr>
+            <w:tcW w:w="1134" w:type="dxa"/>
+          </w:tcPr>
+          <w:p>
+            <w:pPr>
+              <w:ind w:hanging="50"/>
+              <w:jc w:val="center"/>
+              <w:rPr>
+                <w:lang w:val="en-US"/>
+              </w:rPr>
+            </w:pPr>
+            <w:r>
+              <w:rPr>
+                <w:lang w:val="en-US"/>
+              </w:rPr>
+              <w:t>4151</w:t>
+            </w:r>
+          </w:p>
+        </w:tc>
+        <w:tc>
+          <w:tcPr>
+            <w:tcW w:w="1701" w:type="dxa"/>
+          </w:tcPr>
+          <w:p>
+            <w:pPr>
+              <w:ind w:firstLine="0"/>
+              <w:jc w:val="center"/>
+              <w:rPr>
+                <w:lang w:val="en-US"/>
+              </w:rPr>
+            </w:pPr>
+            <w:r>
+              <w:rPr>
+                <w:lang w:val="en-US"/>
+              </w:rPr>
+              <w:t>ADD 151</w:t>
+            </w:r>
+          </w:p>
+        </w:tc>
+        <w:tc>
+          <w:tcPr>
+            <w:tcW w:w="6237" w:type="dxa"/>
+          </w:tcPr>
+          <w:p>
+            <w:pPr>
+              <w:ind w:firstLine="0"/>
+              <w:jc w:val="center"/>
+            </w:pPr>
+            <w:r>
+              <w:t xml:space="preserve">Сложение ячейки 151 и </w:t>
+            </w:r>
+            <w:r>
+              <w:rPr>
+                <w:lang w:val="en-US"/>
+              </w:rPr>
+              <w:t>AC</w:t>
+            </w:r>
+            <w:r>
+              <w:t xml:space="preserve">; результат в </w:t>
+            </w:r>
+            <w:r>
+              <w:rPr>
+                <w:lang w:val="en-US"/>
+              </w:rPr>
+              <w:t>AC</w:t>
+            </w:r>
+          </w:p>
+        </w:tc>
+      </w:tr>
+      <w:tr>
+        <w:tc>
+          <w:tcPr>
+            <w:tcW w:w="1135" w:type="dxa"/>
+          </w:tcPr>
+          <w:p>
+            <w:pPr>
+              <w:ind w:firstLine="0"/>
+              <w:jc w:val="center"/>
+            </w:pPr>
+            <w:r>
+              <w:t>155</w:t>
+            </w:r>
+          </w:p>
+        </w:tc>
+        <w:tc>
+          <w:tcPr>
+            <w:tcW w:w="1134" w:type="dxa"/>
+          </w:tcPr>
+          <w:p>
+            <w:pPr>
+              <w:ind w:hanging="50"/>
+              <w:jc w:val="center"/>
+              <w:rPr>
+                <w:lang w:val="en-US"/>
+              </w:rPr>
+            </w:pPr>
+            <w:r>
+              <w:rPr>
+                <w:lang w:val="en-US"/>
+              </w:rPr>
+              <w:t>3</w:t>
+            </w:r>
+            <w:r>
+              <w:t>15</w:t>
+            </w:r>
+            <w:r>
+              <w:rPr>
+                <w:lang w:val="en-US"/>
+              </w:rPr>
+              <w:t>A</w:t>
+            </w:r>
+          </w:p>
+        </w:tc>
+        <w:tc>
+          <w:tcPr>
+            <w:tcW w:w="1701" w:type="dxa"/>
+          </w:tcPr>
+          <w:p>
+            <w:pPr>
+              <w:ind w:firstLine="0"/>
+              <w:jc w:val="center"/>
+              <w:rPr>
+                <w:lang w:val="en-US"/>
+              </w:rPr>
+            </w:pPr>
+            <w:r>
+              <w:rPr>
+                <w:lang w:val="en-US"/>
+              </w:rPr>
+              <w:t>O</w:t>
+            </w:r>
+            <w:r>
+              <w:rPr>
+                <w:lang w:val="en-US"/>
+              </w:rPr>
+              <w:t>R 15A</w:t>
+            </w:r>
+          </w:p>
+        </w:tc>
+        <w:tc>
+          <w:tcPr>
+            <w:tcW w:w="6237" w:type="dxa"/>
+          </w:tcPr>
+          <w:p>
+            <w:pPr>
+              <w:ind w:firstLine="0"/>
+              <w:jc w:val="center"/>
+            </w:pPr>
+            <w:r>
+              <w:t>Логическое или ячейки 15A</w:t>
+            </w:r>
+            <w:r>
+              <w:t xml:space="preserve"> и </w:t>
+            </w:r>
+            <w:r>
+              <w:rPr>
+                <w:lang w:val="en-US"/>
+              </w:rPr>
+              <w:t>AC</w:t>
+            </w:r>
+            <w:r>
+              <w:t>;</w:t>
+            </w:r>
+            <w:r>
+              <w:t xml:space="preserve"> результат в </w:t>
+            </w:r>
+            <w:r>
+              <w:rPr>
+                <w:lang w:val="en-US"/>
+              </w:rPr>
+              <w:t>AC</w:t>
+            </w:r>
+          </w:p>
+        </w:tc>
+      </w:tr>
+      <w:tr>
+        <w:tc>
+          <w:tcPr>
+            <w:tcW w:w="1135" w:type="dxa"/>
+          </w:tcPr>
+          <w:p>
+            <w:pPr>
+              <w:ind w:firstLine="0"/>
+              <w:jc w:val="center"/>
+            </w:pPr>
+            <w:r>
+              <w:t>156</w:t>
+            </w:r>
+          </w:p>
+        </w:tc>
+        <w:tc>
+          <w:tcPr>
+            <w:tcW w:w="1134" w:type="dxa"/>
+          </w:tcPr>
+          <w:p>
+            <w:pPr>
+              <w:ind w:hanging="50"/>
+              <w:jc w:val="center"/>
+              <w:rPr>
+                <w:lang w:val="en-US"/>
+              </w:rPr>
+            </w:pPr>
+            <w:r>
+              <w:rPr>
+                <w:lang w:val="en-US"/>
+              </w:rPr>
+              <w:t>E159</w:t>
+            </w:r>
+          </w:p>
+        </w:tc>
+        <w:tc>
+          <w:tcPr>
+            <w:tcW w:w="1701" w:type="dxa"/>
+          </w:tcPr>
+          <w:p>
+            <w:pPr>
+              <w:ind w:firstLine="0"/>
+              <w:jc w:val="center"/>
+              <w:rPr>
+                <w:lang w:val="en-US"/>
+              </w:rPr>
+            </w:pPr>
+            <w:r>
+              <w:rPr>
+                <w:lang w:val="en-US"/>
+              </w:rPr>
+              <w:t>ST 159</w:t>
+            </w:r>
+          </w:p>
+        </w:tc>
+        <w:tc>
+          <w:tcPr>
+            <w:tcW w:w="6237" w:type="dxa"/>
+          </w:tcPr>
+          <w:p>
+            <w:pPr>
+              <w:ind w:firstLine="0"/>
+              <w:jc w:val="center"/>
+            </w:pPr>
+            <w:r>
+              <w:t xml:space="preserve">Сохранение значения </w:t>
+            </w:r>
+            <w:r>
+              <w:rPr>
+                <w:lang w:val="en-US"/>
+              </w:rPr>
+              <w:t>AC</w:t>
+            </w:r>
+            <w:r>
+              <w:t xml:space="preserve"> в ячейке 15</w:t>
+            </w:r>
+            <w:r>
+              <w:t>9</w:t>
+            </w:r>
+            <w:bookmarkStart w:id="0" w:name="_GoBack"/>
+            <w:bookmarkEnd w:id="0"/>
+          </w:p>
+        </w:tc>
+      </w:tr>
+      <w:tr>
+        <w:tc>
+          <w:tcPr>
+            <w:tcW w:w="1135" w:type="dxa"/>
+          </w:tcPr>
+          <w:p>
+            <w:pPr>
+              <w:ind w:firstLine="0"/>
+              <w:jc w:val="center"/>
+              <w:rPr>
+                <w:lang w:val="en-US"/>
+              </w:rPr>
+            </w:pPr>
+            <w:r>
+              <w:t>15</w:t>
+            </w:r>
+            <w:r>
+              <w:rPr>
+                <w:lang w:val="en-US"/>
+              </w:rPr>
+              <w:t>7</w:t>
+            </w:r>
+          </w:p>
+        </w:tc>
+        <w:tc>
+          <w:tcPr>
+            <w:tcW w:w="1134" w:type="dxa"/>
+          </w:tcPr>
+          <w:p>
+            <w:pPr>
+              <w:ind w:hanging="50"/>
+              <w:jc w:val="center"/>
+              <w:rPr>
+                <w:lang w:val="en-US"/>
+              </w:rPr>
+            </w:pPr>
+            <w:r>
+              <w:rPr>
+                <w:lang w:val="en-US"/>
+              </w:rPr>
+              <w:t>0100</w:t>
+            </w:r>
+          </w:p>
+        </w:tc>
+        <w:tc>
+          <w:tcPr>
+            <w:tcW w:w="1701" w:type="dxa"/>
+          </w:tcPr>
+          <w:p>
+            <w:pPr>
+              <w:ind w:firstLine="0"/>
+              <w:jc w:val="center"/>
+            </w:pPr>
+            <w:r>
+              <w:rPr>
+                <w:lang w:val="en-US"/>
+              </w:rPr>
+              <w:t>HLT</w:t>
+            </w:r>
+          </w:p>
+        </w:tc>
+        <w:tc>
+          <w:tcPr>
+            <w:tcW w:w="6237" w:type="dxa"/>
+          </w:tcPr>
+          <w:p>
+            <w:pPr>
+              <w:ind w:firstLine="0"/>
+              <w:jc w:val="center"/>
+            </w:pPr>
+            <w:r>
+              <w:t>Отключение ТГ, переход в пультовый режим</w:t>
+            </w:r>
+          </w:p>
+        </w:tc>
+      </w:tr>
+      <w:tr>
+        <w:tc>
+          <w:tcPr>
+            <w:tcW w:w="1135" w:type="dxa"/>
+          </w:tcPr>
+          <w:p>
+            <w:pPr>
+              <w:ind w:firstLine="0"/>
+              <w:jc w:val="center"/>
+              <w:rPr>
+                <w:lang w:val="en-US"/>
+              </w:rPr>
+            </w:pPr>
+            <w:r>
+              <w:rPr>
+                <w:lang w:val="en-US"/>
+              </w:rPr>
+              <w:t>158</w:t>
+            </w:r>
+          </w:p>
+        </w:tc>
+        <w:tc>
+          <w:tcPr>
+            <w:tcW w:w="1134" w:type="dxa"/>
+          </w:tcPr>
+          <w:p>
+            <w:pPr>
+              <w:ind w:hanging="50"/>
+              <w:jc w:val="center"/>
+              <w:rPr>
+                <w:lang w:val="en-US"/>
+              </w:rPr>
+            </w:pPr>
+            <w:r>
+              <w:rPr>
+                <w:lang w:val="en-US"/>
+              </w:rPr>
+              <w:t>0100</w:t>
+            </w:r>
+          </w:p>
+        </w:tc>
+        <w:tc>
+          <w:tcPr>
+            <w:tcW w:w="1701" w:type="dxa"/>
+          </w:tcPr>
+          <w:p>
+            <w:pPr>
+              <w:ind w:firstLine="0"/>
+              <w:jc w:val="center"/>
+            </w:pPr>
+          </w:p>
+        </w:tc>
+        <w:tc>
+          <w:tcPr>
+            <w:tcW w:w="6237" w:type="dxa"/>
+          </w:tcPr>
+          <w:p>
+            <w:pPr>
+              <w:ind w:firstLine="0"/>
+              <w:jc w:val="center"/>
+            </w:pPr>
+            <w:r>
+              <w:t xml:space="preserve">Значение </w:t>
+            </w:r>
+            <w:r>
+              <w:rPr>
+                <w:lang w:val="en-US"/>
+              </w:rPr>
+              <w:t>A</w:t>
+            </w:r>
+          </w:p>
+        </w:tc>
+      </w:tr>
+      <w:tr>
+        <w:tc>
+          <w:tcPr>
+            <w:tcW w:w="1135" w:type="dxa"/>
+          </w:tcPr>
+          <w:p>
+            <w:pPr>
+              <w:ind w:firstLine="0"/>
+              <w:jc w:val="center"/>
+              <w:rPr>
+                <w:lang w:val="en-US"/>
+              </w:rPr>
+            </w:pPr>
+            <w:r>
+              <w:rPr>
+                <w:lang w:val="en-US"/>
+              </w:rPr>
+              <w:t>159</w:t>
+            </w:r>
+          </w:p>
+        </w:tc>
+        <w:tc>
+          <w:tcPr>
+            <w:tcW w:w="1134" w:type="dxa"/>
+          </w:tcPr>
+          <w:p>
+            <w:pPr>
+              <w:ind w:hanging="50"/>
+              <w:jc w:val="center"/>
+              <w:rPr>
+                <w:lang w:val="en-US"/>
+              </w:rPr>
+            </w:pPr>
+            <w:r>
+              <w:rPr>
+                <w:lang w:val="en-US"/>
+              </w:rPr>
+              <w:t>E152</w:t>
+            </w:r>
+          </w:p>
+        </w:tc>
+        <w:tc>
+          <w:tcPr>
+            <w:tcW w:w="1701" w:type="dxa"/>
+          </w:tcPr>
+          <w:p>
+            <w:pPr>
+              <w:ind w:firstLine="0"/>
+              <w:jc w:val="center"/>
+              <w:rPr>
+                <w:lang w:val="en-US"/>
+              </w:rPr>
+            </w:pPr>
+          </w:p>
+        </w:tc>
+        <w:tc>
+          <w:tcPr>
+            <w:tcW w:w="6237" w:type="dxa"/>
+          </w:tcPr>
+          <w:p>
+            <w:pPr>
+              <w:ind w:firstLine="0"/>
+              <w:jc w:val="center"/>
+            </w:pPr>
+            <w:r>
+              <w:t xml:space="preserve">Значение </w:t>
+            </w:r>
+            <w:r>
+              <w:rPr>
+                <w:lang w:val="en-US"/>
+              </w:rPr>
+              <w:t>R</w:t>
+            </w:r>
+          </w:p>
+        </w:tc>
+      </w:tr>
+      <w:tr>
+        <w:tc>
+          <w:tcPr>
+            <w:tcW w:w="1135" w:type="dxa"/>
+          </w:tcPr>
+          <w:p>
+            <w:pPr>
+              <w:ind w:firstLine="0"/>
+              <w:jc w:val="center"/>
+            </w:pPr>
+            <w:r>
+              <w:rPr>
+                <w:lang w:val="en-US"/>
+              </w:rPr>
+              <w:t>15A</w:t>
+            </w:r>
+          </w:p>
+        </w:tc>
+        <w:tc>
+          <w:tcPr>
+            <w:tcW w:w="1134" w:type="dxa"/>
+          </w:tcPr>
+          <w:p>
+            <w:pPr>
+              <w:ind w:hanging="50"/>
+              <w:jc w:val="center"/>
+              <w:rPr>
+                <w:lang w:val="en-US"/>
+              </w:rPr>
+            </w:pPr>
+            <w:r>
+              <w:rPr>
+                <w:lang w:val="en-US"/>
+              </w:rPr>
+              <w:t>415B</w:t>
+            </w:r>
+          </w:p>
+        </w:tc>
+        <w:tc>
+          <w:tcPr>
+            <w:tcW w:w="1701" w:type="dxa"/>
+          </w:tcPr>
+          <w:p>
+            <w:pPr>
+              <w:ind w:firstLine="0"/>
+              <w:jc w:val="center"/>
+              <w:rPr>
+                <w:lang w:val="en-US"/>
+              </w:rPr>
+            </w:pPr>
+          </w:p>
+        </w:tc>
+        <w:tc>
+          <w:tcPr>
+            <w:tcW w:w="6237" w:type="dxa"/>
+          </w:tcPr>
+          <w:p>
+            <w:pPr>
+              <w:ind w:firstLine="0"/>
+              <w:jc w:val="center"/>
+            </w:pPr>
+            <w:r>
+              <w:t xml:space="preserve">Значение </w:t>
+            </w:r>
+            <w:r>
+              <w:rPr>
+                <w:lang w:val="en-US"/>
+              </w:rPr>
+              <w:t>C</w:t>
+            </w:r>
           </w:p>
         </w:tc>
       </w:tr>
@@ -13112,7 +13953,7 @@
   <w:style w:type="paragraph" w:default="1" w:styleId="a">
     <w:name w:val="Normal"/>
     <w:qFormat/>
-    <w:rsid w:val="00944CE2"/>
+    <w:rsid w:val="00514669"/>
     <w:pPr>
       <w:ind w:firstLine="709"/>
       <w:jc w:val="both"/>
@@ -13577,7 +14418,7 @@
 </file>
 
 <file path=customXml/itemProps1.xml><?xml version="1.0" encoding="utf-8"?>
-<ds:datastoreItem xmlns:ds="http://schemas.openxmlformats.org/officeDocument/2006/customXml" ds:itemID="{DC77C1FF-2391-4681-8600-1307375F5121}">
+<ds:datastoreItem xmlns:ds="http://schemas.openxmlformats.org/officeDocument/2006/customXml" ds:itemID="{2050D15E-C5F8-4627-ADAF-FD6C9F7EE967}">
   <ds:schemaRefs>
     <ds:schemaRef ds:uri="http://schemas.openxmlformats.org/officeDocument/2006/bibliography"/>
   </ds:schemaRefs>

--- a/ОПД/ОПД Балин P3112 №2.docx
+++ b/ОПД/ОПД Балин P3112 №2.docx
@@ -13102,8 +13102,6 @@
             <w:r>
               <w:t>9</w:t>
             </w:r>
-            <w:bookmarkStart w:id="0" w:name="_GoBack"/>
-            <w:bookmarkEnd w:id="0"/>
           </w:p>
         </w:tc>
       </w:tr>
@@ -13420,10 +13418,15 @@
           <w:rFonts w:eastAsiaTheme="minorEastAsia"/>
         </w:rPr>
         <w:lastRenderedPageBreak/>
-        <w:t>Вывод</w:t>
+        <w:t>Заключение</w:t>
       </w:r>
     </w:p>
     <w:p>
+      <w:pPr>
+        <w:rPr>
+          <w:lang w:val="en-US"/>
+        </w:rPr>
+      </w:pPr>
       <w:r>
         <w:t>Я познакомился с работой базовой ЭВМ, попытался (</w:t>
       </w:r>
@@ -13477,6 +13480,55 @@
       <w:r>
         <w:t>ровку.</w:t>
       </w:r>
+      <w:r>
+        <w:t xml:space="preserve"> </w:t>
+      </w:r>
+      <w:r>
+        <w:t>Сделал трассировку. Хочу сдать трассировку.</w:t>
+      </w:r>
+      <w:r>
+        <w:t xml:space="preserve"> Жду </w:t>
+      </w:r>
+      <w:proofErr w:type="spellStart"/>
+      <w:r>
+        <w:t>рубежечку</w:t>
+      </w:r>
+      <w:proofErr w:type="spellEnd"/>
+      <w:r>
+        <w:t xml:space="preserve">, худенькую, </w:t>
+      </w:r>
+      <w:proofErr w:type="spellStart"/>
+      <w:r>
+        <w:t>нецелованную</w:t>
+      </w:r>
+      <w:proofErr w:type="spellEnd"/>
+      <w:r>
+        <w:t>.</w:t>
+      </w:r>
+      <w:r>
+        <w:rPr>
+          <w:lang w:val="en-US"/>
+        </w:rPr>
+        <w:t xml:space="preserve"> </w:t>
+      </w:r>
+      <w:proofErr w:type="spellStart"/>
+      <w:r>
+        <w:rPr>
+          <w:rFonts w:ascii="Comic Sans MS" w:hAnsi="Comic Sans MS"/>
+          <w:lang w:val="en-US"/>
+        </w:rPr>
+        <w:t>UwU</w:t>
+      </w:r>
+      <w:proofErr w:type="spellEnd"/>
+      <w:r>
+        <w:rPr>
+          <w:rFonts w:ascii="Comic Sans MS" w:hAnsi="Comic Sans MS"/>
+          <w:lang w:val="en-US"/>
+        </w:rPr>
+        <w:t>.</w:t>
+      </w:r>
+      <w:bookmarkStart w:id="0" w:name="_GoBack"/>
+      <w:bookmarkEnd w:id="0"/>
     </w:p>
     <w:sectPr>
       <w:footerReference w:type="first" r:id="rId8"/>
@@ -14418,7 +14470,7 @@
 </file>
 
 <file path=customXml/itemProps1.xml><?xml version="1.0" encoding="utf-8"?>
-<ds:datastoreItem xmlns:ds="http://schemas.openxmlformats.org/officeDocument/2006/customXml" ds:itemID="{2050D15E-C5F8-4627-ADAF-FD6C9F7EE967}">
+<ds:datastoreItem xmlns:ds="http://schemas.openxmlformats.org/officeDocument/2006/customXml" ds:itemID="{B5D77D77-592E-46A4-A14F-7713110B8B5F}">
   <ds:schemaRefs>
     <ds:schemaRef ds:uri="http://schemas.openxmlformats.org/officeDocument/2006/bibliography"/>
   </ds:schemaRefs>
